--- a/Tugas Praktikum 7.docx
+++ b/Tugas Praktikum 7.docx
@@ -14,7 +14,6 @@
           <w:lang w:eastAsia="en-ID"/>
         </w:rPr>
       </w:pPr>
-      <w:proofErr w:type="spellStart"/>
       <w:r>
         <w:rPr>
           <w:rFonts w:ascii="Times New Roman" w:eastAsia="Times New Roman" w:hAnsi="Times New Roman" w:cs="Times New Roman"/>
@@ -23,9 +22,8 @@
           <w:szCs w:val="58"/>
           <w:lang w:eastAsia="en-ID"/>
         </w:rPr>
-        <w:t>Tugas</w:t>
+        <w:t xml:space="preserve">Tugas Praktikum </w:t>
       </w:r>
-      <w:proofErr w:type="spellEnd"/>
       <w:r>
         <w:rPr>
           <w:rFonts w:ascii="Times New Roman" w:eastAsia="Times New Roman" w:hAnsi="Times New Roman" w:cs="Times New Roman"/>
@@ -34,9 +32,20 @@
           <w:szCs w:val="58"/>
           <w:lang w:eastAsia="en-ID"/>
         </w:rPr>
-        <w:t xml:space="preserve"> </w:t>
+        <w:t>6</w:t>
       </w:r>
-      <w:proofErr w:type="spellStart"/>
+    </w:p>
+    <w:p>
+      <w:pPr>
+        <w:spacing w:before="240" w:after="0" w:line="240" w:lineRule="auto"/>
+        <w:jc w:val="center"/>
+        <w:rPr>
+          <w:rFonts w:ascii="Times New Roman" w:eastAsia="Times New Roman" w:hAnsi="Times New Roman" w:cs="Times New Roman"/>
+          <w:sz w:val="24"/>
+          <w:szCs w:val="24"/>
+          <w:lang w:eastAsia="en-ID"/>
+        </w:rPr>
+      </w:pPr>
       <w:r>
         <w:rPr>
           <w:rFonts w:ascii="Times New Roman" w:eastAsia="Times New Roman" w:hAnsi="Times New Roman" w:cs="Times New Roman"/>
@@ -45,60 +54,7 @@
           <w:szCs w:val="58"/>
           <w:lang w:eastAsia="en-ID"/>
         </w:rPr>
-        <w:t>Praktikum</w:t>
-      </w:r>
-      <w:proofErr w:type="spellEnd"/>
-      <w:r>
-        <w:rPr>
-          <w:rFonts w:ascii="Times New Roman" w:eastAsia="Times New Roman" w:hAnsi="Times New Roman" w:cs="Times New Roman"/>
-          <w:color w:val="000000"/>
-          <w:sz w:val="58"/>
-          <w:szCs w:val="58"/>
-          <w:lang w:eastAsia="en-ID"/>
-        </w:rPr>
-        <w:t xml:space="preserve"> </w:t>
-      </w:r>
-      <w:r>
-        <w:rPr>
-          <w:rFonts w:ascii="Times New Roman" w:eastAsia="Times New Roman" w:hAnsi="Times New Roman" w:cs="Times New Roman"/>
-          <w:color w:val="000000"/>
-          <w:sz w:val="58"/>
-          <w:szCs w:val="58"/>
-          <w:lang w:eastAsia="en-ID"/>
-        </w:rPr>
-        <w:t>6</w:t>
-      </w:r>
-    </w:p>
-    <w:p>
-      <w:pPr>
-        <w:spacing w:before="240" w:after="0" w:line="240" w:lineRule="auto"/>
-        <w:jc w:val="center"/>
-        <w:rPr>
-          <w:rFonts w:ascii="Times New Roman" w:eastAsia="Times New Roman" w:hAnsi="Times New Roman" w:cs="Times New Roman"/>
-          <w:sz w:val="24"/>
-          <w:szCs w:val="24"/>
-          <w:lang w:eastAsia="en-ID"/>
-        </w:rPr>
-      </w:pPr>
-      <w:r>
-        <w:rPr>
-          <w:rFonts w:ascii="Times New Roman" w:eastAsia="Times New Roman" w:hAnsi="Times New Roman" w:cs="Times New Roman"/>
-          <w:color w:val="000000"/>
-          <w:sz w:val="58"/>
-          <w:szCs w:val="58"/>
-          <w:lang w:eastAsia="en-ID"/>
-        </w:rPr>
-        <w:t>Inheritance</w:t>
-      </w:r>
-      <w:r>
-        <w:rPr>
-          <w:rFonts w:ascii="Times New Roman" w:eastAsia="Times New Roman" w:hAnsi="Times New Roman" w:cs="Times New Roman"/>
-          <w:color w:val="000000"/>
-          <w:sz w:val="58"/>
-          <w:szCs w:val="58"/>
-          <w:lang w:eastAsia="en-ID"/>
-        </w:rPr>
-        <w:t xml:space="preserve"> 2</w:t>
+        <w:t>Inheritance 2</w:t>
       </w:r>
     </w:p>
     <w:p>
@@ -345,9 +301,8 @@
           <w:szCs w:val="32"/>
           <w:lang w:eastAsia="en-ID"/>
         </w:rPr>
-        <w:t xml:space="preserve">Rafi </w:t>
+        <w:t>Rafi Ody Prasetyo</w:t>
       </w:r>
-      <w:proofErr w:type="spellStart"/>
       <w:r>
         <w:rPr>
           <w:rFonts w:ascii="Times New Roman" w:eastAsia="Times New Roman" w:hAnsi="Times New Roman" w:cs="Times New Roman"/>
@@ -356,39 +311,6 @@
           <w:szCs w:val="32"/>
           <w:lang w:eastAsia="en-ID"/>
         </w:rPr>
-        <w:t>Ody</w:t>
-      </w:r>
-      <w:proofErr w:type="spellEnd"/>
-      <w:r>
-        <w:rPr>
-          <w:rFonts w:ascii="Times New Roman" w:eastAsia="Times New Roman" w:hAnsi="Times New Roman" w:cs="Times New Roman"/>
-          <w:color w:val="000000"/>
-          <w:sz w:val="32"/>
-          <w:szCs w:val="32"/>
-          <w:lang w:eastAsia="en-ID"/>
-        </w:rPr>
-        <w:t xml:space="preserve"> </w:t>
-      </w:r>
-      <w:proofErr w:type="spellStart"/>
-      <w:r>
-        <w:rPr>
-          <w:rFonts w:ascii="Times New Roman" w:eastAsia="Times New Roman" w:hAnsi="Times New Roman" w:cs="Times New Roman"/>
-          <w:color w:val="000000"/>
-          <w:sz w:val="32"/>
-          <w:szCs w:val="32"/>
-          <w:lang w:eastAsia="en-ID"/>
-        </w:rPr>
-        <w:t>Prasetyo</w:t>
-      </w:r>
-      <w:proofErr w:type="spellEnd"/>
-      <w:r>
-        <w:rPr>
-          <w:rFonts w:ascii="Times New Roman" w:eastAsia="Times New Roman" w:hAnsi="Times New Roman" w:cs="Times New Roman"/>
-          <w:color w:val="000000"/>
-          <w:sz w:val="32"/>
-          <w:szCs w:val="32"/>
-          <w:lang w:eastAsia="en-ID"/>
-        </w:rPr>
         <w:br/>
         <w:t>(2341720180)</w:t>
       </w:r>
@@ -424,9 +346,8 @@
           <w:szCs w:val="50"/>
           <w:lang w:eastAsia="en-ID"/>
         </w:rPr>
-        <w:t xml:space="preserve">D-IV Teknik </w:t>
+        <w:t>D-IV Teknik Informatika</w:t>
       </w:r>
-      <w:proofErr w:type="spellStart"/>
       <w:r>
         <w:rPr>
           <w:rFonts w:ascii="Times New Roman" w:eastAsia="Times New Roman" w:hAnsi="Times New Roman" w:cs="Times New Roman"/>
@@ -435,40 +356,8 @@
           <w:szCs w:val="50"/>
           <w:lang w:eastAsia="en-ID"/>
         </w:rPr>
-        <w:t>Informatika</w:t>
-      </w:r>
-      <w:proofErr w:type="spellEnd"/>
-      <w:r>
-        <w:rPr>
-          <w:rFonts w:ascii="Times New Roman" w:eastAsia="Times New Roman" w:hAnsi="Times New Roman" w:cs="Times New Roman"/>
-          <w:color w:val="000000"/>
-          <w:sz w:val="50"/>
-          <w:szCs w:val="50"/>
-          <w:lang w:eastAsia="en-ID"/>
-        </w:rPr>
         <w:br/>
-      </w:r>
-      <w:proofErr w:type="spellStart"/>
-      <w:r>
-        <w:rPr>
-          <w:rFonts w:ascii="Times New Roman" w:eastAsia="Times New Roman" w:hAnsi="Times New Roman" w:cs="Times New Roman"/>
-          <w:color w:val="000000"/>
-          <w:sz w:val="50"/>
-          <w:szCs w:val="50"/>
-          <w:lang w:eastAsia="en-ID"/>
-        </w:rPr>
-        <w:t>Politeknik</w:t>
-      </w:r>
-      <w:proofErr w:type="spellEnd"/>
-      <w:r>
-        <w:rPr>
-          <w:rFonts w:ascii="Times New Roman" w:eastAsia="Times New Roman" w:hAnsi="Times New Roman" w:cs="Times New Roman"/>
-          <w:color w:val="000000"/>
-          <w:sz w:val="50"/>
-          <w:szCs w:val="50"/>
-          <w:lang w:eastAsia="en-ID"/>
-        </w:rPr>
-        <w:t xml:space="preserve"> Negeri Malang</w:t>
+        <w:t>Politeknik Negeri Malang</w:t>
       </w:r>
       <w:r>
         <w:rPr>
@@ -520,7 +409,6 @@
           <w:szCs w:val="28"/>
         </w:rPr>
       </w:pPr>
-      <w:proofErr w:type="spellStart"/>
       <w:r>
         <w:rPr>
           <w:rFonts w:ascii="Times New Roman" w:hAnsi="Times New Roman" w:cs="Times New Roman"/>
@@ -530,10 +418,12 @@
           <w:szCs w:val="28"/>
         </w:rPr>
         <w:lastRenderedPageBreak/>
-        <w:t>Percobaan</w:t>
+        <w:t>Percobaan 1</w:t>
       </w:r>
-      <w:proofErr w:type="spellEnd"/>
-      <w:r>
+    </w:p>
+    <w:p>
+      <w:pPr>
+        <w:spacing w:line="360" w:lineRule="auto"/>
         <w:rPr>
           <w:rFonts w:ascii="Times New Roman" w:hAnsi="Times New Roman" w:cs="Times New Roman"/>
           <w:b/>
@@ -541,7 +431,50 @@
           <w:sz w:val="28"/>
           <w:szCs w:val="28"/>
         </w:rPr>
-        <w:t xml:space="preserve"> 1</w:t>
+      </w:pPr>
+      <w:r>
+        <w:rPr>
+          <w:rFonts w:ascii="Times New Roman" w:hAnsi="Times New Roman" w:cs="Times New Roman"/>
+          <w:b/>
+          <w:bCs/>
+          <w:sz w:val="28"/>
+          <w:szCs w:val="28"/>
+        </w:rPr>
+        <w:drawing>
+          <wp:inline distT="0" distB="0" distL="0" distR="0" wp14:anchorId="0A6478B1" wp14:editId="5F7C14FA">
+            <wp:extent cx="3038475" cy="1247447"/>
+            <wp:effectExtent l="0" t="0" r="0" b="0"/>
+            <wp:docPr id="3" name="Picture 3"/>
+            <wp:cNvGraphicFramePr>
+              <a:graphicFrameLocks xmlns:a="http://schemas.openxmlformats.org/drawingml/2006/main" noChangeAspect="1"/>
+            </wp:cNvGraphicFramePr>
+            <a:graphic xmlns:a="http://schemas.openxmlformats.org/drawingml/2006/main">
+              <a:graphicData uri="http://schemas.openxmlformats.org/drawingml/2006/picture">
+                <pic:pic xmlns:pic="http://schemas.openxmlformats.org/drawingml/2006/picture">
+                  <pic:nvPicPr>
+                    <pic:cNvPr id="1" name=""/>
+                    <pic:cNvPicPr/>
+                  </pic:nvPicPr>
+                  <pic:blipFill>
+                    <a:blip r:embed="rId6"/>
+                    <a:stretch>
+                      <a:fillRect/>
+                    </a:stretch>
+                  </pic:blipFill>
+                  <pic:spPr>
+                    <a:xfrm>
+                      <a:off x="0" y="0"/>
+                      <a:ext cx="3054613" cy="1254073"/>
+                    </a:xfrm>
+                    <a:prstGeom prst="rect">
+                      <a:avLst/>
+                    </a:prstGeom>
+                  </pic:spPr>
+                </pic:pic>
+              </a:graphicData>
+            </a:graphic>
+          </wp:inline>
+        </w:drawing>
       </w:r>
     </w:p>
     <w:p>
@@ -564,205 +497,7 @@
           <w:sz w:val="24"/>
           <w:szCs w:val="24"/>
         </w:rPr>
-        <w:t xml:space="preserve">Pada </w:t>
-      </w:r>
-      <w:proofErr w:type="spellStart"/>
-      <w:r>
-        <w:rPr>
-          <w:rFonts w:ascii="Times New Roman" w:hAnsi="Times New Roman" w:cs="Times New Roman"/>
-          <w:sz w:val="24"/>
-          <w:szCs w:val="24"/>
-        </w:rPr>
-        <w:t>percobaan</w:t>
-      </w:r>
-      <w:proofErr w:type="spellEnd"/>
-      <w:r>
-        <w:rPr>
-          <w:rFonts w:ascii="Times New Roman" w:hAnsi="Times New Roman" w:cs="Times New Roman"/>
-          <w:sz w:val="24"/>
-          <w:szCs w:val="24"/>
-        </w:rPr>
-        <w:t xml:space="preserve"> 1 </w:t>
-      </w:r>
-      <w:proofErr w:type="spellStart"/>
-      <w:r>
-        <w:rPr>
-          <w:rFonts w:ascii="Times New Roman" w:hAnsi="Times New Roman" w:cs="Times New Roman"/>
-          <w:sz w:val="24"/>
-          <w:szCs w:val="24"/>
-        </w:rPr>
-        <w:t>diatas</w:t>
-      </w:r>
-      <w:proofErr w:type="spellEnd"/>
-      <w:r>
-        <w:rPr>
-          <w:rFonts w:ascii="Times New Roman" w:hAnsi="Times New Roman" w:cs="Times New Roman"/>
-          <w:sz w:val="24"/>
-          <w:szCs w:val="24"/>
-        </w:rPr>
-        <w:t xml:space="preserve"> program yang </w:t>
-      </w:r>
-      <w:proofErr w:type="spellStart"/>
-      <w:r>
-        <w:rPr>
-          <w:rFonts w:ascii="Times New Roman" w:hAnsi="Times New Roman" w:cs="Times New Roman"/>
-          <w:sz w:val="24"/>
-          <w:szCs w:val="24"/>
-        </w:rPr>
-        <w:t>dijalankan</w:t>
-      </w:r>
-      <w:proofErr w:type="spellEnd"/>
-      <w:r>
-        <w:rPr>
-          <w:rFonts w:ascii="Times New Roman" w:hAnsi="Times New Roman" w:cs="Times New Roman"/>
-          <w:sz w:val="24"/>
-          <w:szCs w:val="24"/>
-        </w:rPr>
-        <w:t xml:space="preserve"> </w:t>
-      </w:r>
-      <w:proofErr w:type="spellStart"/>
-      <w:r>
-        <w:rPr>
-          <w:rFonts w:ascii="Times New Roman" w:hAnsi="Times New Roman" w:cs="Times New Roman"/>
-          <w:sz w:val="24"/>
-          <w:szCs w:val="24"/>
-        </w:rPr>
-        <w:t>terjadi</w:t>
-      </w:r>
-      <w:proofErr w:type="spellEnd"/>
-      <w:r>
-        <w:rPr>
-          <w:rFonts w:ascii="Times New Roman" w:hAnsi="Times New Roman" w:cs="Times New Roman"/>
-          <w:sz w:val="24"/>
-          <w:szCs w:val="24"/>
-        </w:rPr>
-        <w:t xml:space="preserve"> error, </w:t>
-      </w:r>
-      <w:proofErr w:type="spellStart"/>
-      <w:r>
-        <w:rPr>
-          <w:rFonts w:ascii="Times New Roman" w:hAnsi="Times New Roman" w:cs="Times New Roman"/>
-          <w:sz w:val="24"/>
-          <w:szCs w:val="24"/>
-        </w:rPr>
-        <w:t>kemudian</w:t>
-      </w:r>
-      <w:proofErr w:type="spellEnd"/>
-      <w:r>
-        <w:rPr>
-          <w:rFonts w:ascii="Times New Roman" w:hAnsi="Times New Roman" w:cs="Times New Roman"/>
-          <w:sz w:val="24"/>
-          <w:szCs w:val="24"/>
-        </w:rPr>
-        <w:t xml:space="preserve"> </w:t>
-      </w:r>
-      <w:proofErr w:type="spellStart"/>
-      <w:r>
-        <w:rPr>
-          <w:rFonts w:ascii="Times New Roman" w:hAnsi="Times New Roman" w:cs="Times New Roman"/>
-          <w:sz w:val="24"/>
-          <w:szCs w:val="24"/>
-        </w:rPr>
-        <w:t>perbaiki</w:t>
-      </w:r>
-      <w:proofErr w:type="spellEnd"/>
-      <w:r>
-        <w:rPr>
-          <w:rFonts w:ascii="Times New Roman" w:hAnsi="Times New Roman" w:cs="Times New Roman"/>
-          <w:sz w:val="24"/>
-          <w:szCs w:val="24"/>
-        </w:rPr>
-        <w:t xml:space="preserve"> </w:t>
-      </w:r>
-      <w:proofErr w:type="spellStart"/>
-      <w:r>
-        <w:rPr>
-          <w:rFonts w:ascii="Times New Roman" w:hAnsi="Times New Roman" w:cs="Times New Roman"/>
-          <w:sz w:val="24"/>
-          <w:szCs w:val="24"/>
-        </w:rPr>
-        <w:t>sehingga</w:t>
-      </w:r>
-      <w:proofErr w:type="spellEnd"/>
-      <w:r>
-        <w:rPr>
-          <w:rFonts w:ascii="Times New Roman" w:hAnsi="Times New Roman" w:cs="Times New Roman"/>
-          <w:sz w:val="24"/>
-          <w:szCs w:val="24"/>
-        </w:rPr>
-        <w:t xml:space="preserve"> program </w:t>
-      </w:r>
-      <w:proofErr w:type="spellStart"/>
-      <w:r>
-        <w:rPr>
-          <w:rFonts w:ascii="Times New Roman" w:hAnsi="Times New Roman" w:cs="Times New Roman"/>
-          <w:sz w:val="24"/>
-          <w:szCs w:val="24"/>
-        </w:rPr>
-        <w:t>tersebut</w:t>
-      </w:r>
-      <w:proofErr w:type="spellEnd"/>
-      <w:r>
-        <w:rPr>
-          <w:rFonts w:ascii="Times New Roman" w:hAnsi="Times New Roman" w:cs="Times New Roman"/>
-          <w:sz w:val="24"/>
-          <w:szCs w:val="24"/>
-        </w:rPr>
-        <w:t xml:space="preserve"> </w:t>
-      </w:r>
-      <w:proofErr w:type="spellStart"/>
-      <w:r>
-        <w:rPr>
-          <w:rFonts w:ascii="Times New Roman" w:hAnsi="Times New Roman" w:cs="Times New Roman"/>
-          <w:sz w:val="24"/>
-          <w:szCs w:val="24"/>
-        </w:rPr>
-        <w:t>bisa</w:t>
-      </w:r>
-      <w:proofErr w:type="spellEnd"/>
-      <w:r>
-        <w:rPr>
-          <w:rFonts w:ascii="Times New Roman" w:hAnsi="Times New Roman" w:cs="Times New Roman"/>
-          <w:sz w:val="24"/>
-          <w:szCs w:val="24"/>
-        </w:rPr>
-        <w:t xml:space="preserve"> </w:t>
-      </w:r>
-      <w:proofErr w:type="spellStart"/>
-      <w:r>
-        <w:rPr>
-          <w:rFonts w:ascii="Times New Roman" w:hAnsi="Times New Roman" w:cs="Times New Roman"/>
-          <w:sz w:val="24"/>
-          <w:szCs w:val="24"/>
-        </w:rPr>
-        <w:t>dijalankan</w:t>
-      </w:r>
-      <w:proofErr w:type="spellEnd"/>
-      <w:r>
-        <w:rPr>
-          <w:rFonts w:ascii="Times New Roman" w:hAnsi="Times New Roman" w:cs="Times New Roman"/>
-          <w:sz w:val="24"/>
-          <w:szCs w:val="24"/>
-        </w:rPr>
-        <w:t xml:space="preserve"> dan </w:t>
-      </w:r>
-      <w:proofErr w:type="spellStart"/>
-      <w:r>
-        <w:rPr>
-          <w:rFonts w:ascii="Times New Roman" w:hAnsi="Times New Roman" w:cs="Times New Roman"/>
-          <w:sz w:val="24"/>
-          <w:szCs w:val="24"/>
-        </w:rPr>
-        <w:t>tidak</w:t>
-      </w:r>
-      <w:proofErr w:type="spellEnd"/>
-      <w:r>
-        <w:rPr>
-          <w:rFonts w:ascii="Times New Roman" w:hAnsi="Times New Roman" w:cs="Times New Roman"/>
-          <w:sz w:val="24"/>
-          <w:szCs w:val="24"/>
-        </w:rPr>
-        <w:t xml:space="preserve"> error!</w:t>
+        <w:t>Pada percobaan 1 diatas program yang dijalankan terjadi error, kemudian perbaiki sehingga program tersebut bisa dijalankan dan tidak error!</w:t>
       </w:r>
     </w:p>
     <w:p>
@@ -922,7 +657,6 @@
                               </w:rPr>
                               <w:t xml:space="preserve"> </w:t>
                             </w:r>
-                            <w:proofErr w:type="spellStart"/>
                             <w:r>
                               <w:rPr>
                                 <w:rFonts w:ascii="Courier New" w:eastAsia="Times New Roman" w:hAnsi="Courier New" w:cs="Courier New"/>
@@ -931,7 +665,6 @@
                               </w:rPr>
                               <w:t>ClassB</w:t>
                             </w:r>
-                            <w:proofErr w:type="spellEnd"/>
                             <w:r>
                               <w:rPr>
                                 <w:rFonts w:ascii="Courier New" w:eastAsia="Times New Roman" w:hAnsi="Courier New" w:cs="Courier New"/>
@@ -958,7 +691,6 @@
                               </w:rPr>
                               <w:t xml:space="preserve"> </w:t>
                             </w:r>
-                            <w:proofErr w:type="spellStart"/>
                             <w:r>
                               <w:rPr>
                                 <w:rFonts w:ascii="Courier New" w:eastAsia="Times New Roman" w:hAnsi="Courier New" w:cs="Courier New"/>
@@ -967,7 +699,6 @@
                               </w:rPr>
                               <w:t>ClassA</w:t>
                             </w:r>
-                            <w:proofErr w:type="spellEnd"/>
                             <w:r>
                               <w:rPr>
                                 <w:rFonts w:ascii="Courier New" w:eastAsia="Times New Roman" w:hAnsi="Courier New" w:cs="Courier New"/>
@@ -1107,7 +838,6 @@
                               </w:rPr>
                               <w:t xml:space="preserve"> </w:t>
                             </w:r>
-                            <w:proofErr w:type="spellStart"/>
                             <w:r>
                               <w:rPr>
                                 <w:rFonts w:ascii="Courier New" w:eastAsia="Times New Roman" w:hAnsi="Courier New" w:cs="Courier New"/>
@@ -1116,7 +846,6 @@
                               </w:rPr>
                               <w:t>getNilaiZ</w:t>
                             </w:r>
-                            <w:proofErr w:type="spellEnd"/>
                             <w:r>
                               <w:rPr>
                                 <w:rFonts w:ascii="Courier New" w:eastAsia="Times New Roman" w:hAnsi="Courier New" w:cs="Courier New"/>
@@ -1152,27 +881,7 @@
                                 <w:shd w:val="clear" w:color="auto" w:fill="FEFEFE"/>
                                 <w:lang w:eastAsia="en-ID"/>
                               </w:rPr>
-                              <w:t xml:space="preserve">        </w:t>
-                            </w:r>
-                            <w:proofErr w:type="spellStart"/>
-                            <w:r>
-                              <w:rPr>
-                                <w:rFonts w:ascii="Courier New" w:eastAsia="Times New Roman" w:hAnsi="Courier New" w:cs="Courier New"/>
-                                <w:color w:val="545454"/>
-                                <w:shd w:val="clear" w:color="auto" w:fill="FEFEFE"/>
-                                <w:lang w:eastAsia="en-ID"/>
-                              </w:rPr>
-                              <w:t>System.out.println</w:t>
-                            </w:r>
-                            <w:proofErr w:type="spellEnd"/>
-                            <w:r>
-                              <w:rPr>
-                                <w:rFonts w:ascii="Courier New" w:eastAsia="Times New Roman" w:hAnsi="Courier New" w:cs="Courier New"/>
-                                <w:color w:val="545454"/>
-                                <w:shd w:val="clear" w:color="auto" w:fill="FEFEFE"/>
-                                <w:lang w:eastAsia="en-ID"/>
-                              </w:rPr>
-                              <w:t>(</w:t>
+                              <w:t xml:space="preserve">        System.out.println(</w:t>
                             </w:r>
                             <w:r>
                               <w:rPr>
@@ -1180,25 +889,7 @@
                                 <w:color w:val="008000"/>
                                 <w:lang w:eastAsia="en-ID"/>
                               </w:rPr>
-                              <w:t>"</w:t>
-                            </w:r>
-                            <w:proofErr w:type="spellStart"/>
-                            <w:r>
-                              <w:rPr>
-                                <w:rFonts w:ascii="Courier New" w:eastAsia="Times New Roman" w:hAnsi="Courier New" w:cs="Courier New"/>
-                                <w:color w:val="008000"/>
-                                <w:lang w:eastAsia="en-ID"/>
-                              </w:rPr>
-                              <w:t>nilai</w:t>
-                            </w:r>
-                            <w:proofErr w:type="spellEnd"/>
-                            <w:r>
-                              <w:rPr>
-                                <w:rFonts w:ascii="Courier New" w:eastAsia="Times New Roman" w:hAnsi="Courier New" w:cs="Courier New"/>
-                                <w:color w:val="008000"/>
-                                <w:lang w:eastAsia="en-ID"/>
-                              </w:rPr>
-                              <w:t xml:space="preserve"> z:"</w:t>
+                              <w:t>"nilai z:"</w:t>
                             </w:r>
                             <w:r>
                               <w:rPr>
@@ -1283,7 +974,6 @@
                               </w:rPr>
                               <w:t xml:space="preserve"> </w:t>
                             </w:r>
-                            <w:proofErr w:type="spellStart"/>
                             <w:r>
                               <w:rPr>
                                 <w:rFonts w:ascii="Courier New" w:eastAsia="Times New Roman" w:hAnsi="Courier New" w:cs="Courier New"/>
@@ -1292,7 +982,6 @@
                               </w:rPr>
                               <w:t>getJumlah</w:t>
                             </w:r>
-                            <w:proofErr w:type="spellEnd"/>
                             <w:r>
                               <w:rPr>
                                 <w:rFonts w:ascii="Courier New" w:eastAsia="Times New Roman" w:hAnsi="Courier New" w:cs="Courier New"/>
@@ -1328,27 +1017,7 @@
                                 <w:shd w:val="clear" w:color="auto" w:fill="FEFEFE"/>
                                 <w:lang w:eastAsia="en-ID"/>
                               </w:rPr>
-                              <w:t xml:space="preserve">        </w:t>
-                            </w:r>
-                            <w:proofErr w:type="spellStart"/>
-                            <w:r>
-                              <w:rPr>
-                                <w:rFonts w:ascii="Courier New" w:eastAsia="Times New Roman" w:hAnsi="Courier New" w:cs="Courier New"/>
-                                <w:color w:val="545454"/>
-                                <w:shd w:val="clear" w:color="auto" w:fill="FEFEFE"/>
-                                <w:lang w:eastAsia="en-ID"/>
-                              </w:rPr>
-                              <w:t>System.out.println</w:t>
-                            </w:r>
-                            <w:proofErr w:type="spellEnd"/>
-                            <w:r>
-                              <w:rPr>
-                                <w:rFonts w:ascii="Courier New" w:eastAsia="Times New Roman" w:hAnsi="Courier New" w:cs="Courier New"/>
-                                <w:color w:val="545454"/>
-                                <w:shd w:val="clear" w:color="auto" w:fill="FEFEFE"/>
-                                <w:lang w:eastAsia="en-ID"/>
-                              </w:rPr>
-                              <w:t>(</w:t>
+                              <w:t xml:space="preserve">        System.out.println(</w:t>
                             </w:r>
                             <w:r>
                               <w:rPr>
@@ -1356,54 +1025,16 @@
                                 <w:color w:val="008000"/>
                                 <w:lang w:eastAsia="en-ID"/>
                               </w:rPr>
-                              <w:t>"</w:t>
-                            </w:r>
-                            <w:proofErr w:type="spellStart"/>
-                            <w:r>
-                              <w:rPr>
-                                <w:rFonts w:ascii="Courier New" w:eastAsia="Times New Roman" w:hAnsi="Courier New" w:cs="Courier New"/>
-                                <w:color w:val="008000"/>
-                                <w:lang w:eastAsia="en-ID"/>
-                              </w:rPr>
-                              <w:t>Jumlah</w:t>
-                            </w:r>
-                            <w:proofErr w:type="spellEnd"/>
-                            <w:r>
-                              <w:rPr>
-                                <w:rFonts w:ascii="Courier New" w:eastAsia="Times New Roman" w:hAnsi="Courier New" w:cs="Courier New"/>
-                                <w:color w:val="008000"/>
-                                <w:lang w:eastAsia="en-ID"/>
-                              </w:rPr>
-                              <w:t>:"</w:t>
-                            </w:r>
-                            <w:r>
-                              <w:rPr>
-                                <w:rFonts w:ascii="Courier New" w:eastAsia="Times New Roman" w:hAnsi="Courier New" w:cs="Courier New"/>
-                                <w:color w:val="545454"/>
-                                <w:shd w:val="clear" w:color="auto" w:fill="FEFEFE"/>
-                                <w:lang w:eastAsia="en-ID"/>
-                              </w:rPr>
-                              <w:t>+ (</w:t>
-                            </w:r>
-                            <w:proofErr w:type="spellStart"/>
-                            <w:r>
-                              <w:rPr>
-                                <w:rFonts w:ascii="Courier New" w:eastAsia="Times New Roman" w:hAnsi="Courier New" w:cs="Courier New"/>
-                                <w:color w:val="545454"/>
-                                <w:shd w:val="clear" w:color="auto" w:fill="FEFEFE"/>
-                                <w:lang w:eastAsia="en-ID"/>
-                              </w:rPr>
-                              <w:t>x+y+z</w:t>
-                            </w:r>
-                            <w:proofErr w:type="spellEnd"/>
-                            <w:r>
-                              <w:rPr>
-                                <w:rFonts w:ascii="Courier New" w:eastAsia="Times New Roman" w:hAnsi="Courier New" w:cs="Courier New"/>
-                                <w:color w:val="545454"/>
-                                <w:shd w:val="clear" w:color="auto" w:fill="FEFEFE"/>
-                                <w:lang w:eastAsia="en-ID"/>
-                              </w:rPr>
-                              <w:t>));</w:t>
+                              <w:t>"Jumlah:"</w:t>
+                            </w:r>
+                            <w:r>
+                              <w:rPr>
+                                <w:rFonts w:ascii="Courier New" w:eastAsia="Times New Roman" w:hAnsi="Courier New" w:cs="Courier New"/>
+                                <w:color w:val="545454"/>
+                                <w:shd w:val="clear" w:color="auto" w:fill="FEFEFE"/>
+                                <w:lang w:eastAsia="en-ID"/>
+                              </w:rPr>
+                              <w:t>+ (x+y+z));</w:t>
                             </w:r>
                           </w:p>
                           <w:p>
@@ -1559,7 +1190,6 @@
                         </w:rPr>
                         <w:t xml:space="preserve"> </w:t>
                       </w:r>
-                      <w:proofErr w:type="spellStart"/>
                       <w:r>
                         <w:rPr>
                           <w:rFonts w:ascii="Courier New" w:eastAsia="Times New Roman" w:hAnsi="Courier New" w:cs="Courier New"/>
@@ -1568,7 +1198,6 @@
                         </w:rPr>
                         <w:t>ClassB</w:t>
                       </w:r>
-                      <w:proofErr w:type="spellEnd"/>
                       <w:r>
                         <w:rPr>
                           <w:rFonts w:ascii="Courier New" w:eastAsia="Times New Roman" w:hAnsi="Courier New" w:cs="Courier New"/>
@@ -1595,7 +1224,6 @@
                         </w:rPr>
                         <w:t xml:space="preserve"> </w:t>
                       </w:r>
-                      <w:proofErr w:type="spellStart"/>
                       <w:r>
                         <w:rPr>
                           <w:rFonts w:ascii="Courier New" w:eastAsia="Times New Roman" w:hAnsi="Courier New" w:cs="Courier New"/>
@@ -1604,7 +1232,6 @@
                         </w:rPr>
                         <w:t>ClassA</w:t>
                       </w:r>
-                      <w:proofErr w:type="spellEnd"/>
                       <w:r>
                         <w:rPr>
                           <w:rFonts w:ascii="Courier New" w:eastAsia="Times New Roman" w:hAnsi="Courier New" w:cs="Courier New"/>
@@ -1744,7 +1371,6 @@
                         </w:rPr>
                         <w:t xml:space="preserve"> </w:t>
                       </w:r>
-                      <w:proofErr w:type="spellStart"/>
                       <w:r>
                         <w:rPr>
                           <w:rFonts w:ascii="Courier New" w:eastAsia="Times New Roman" w:hAnsi="Courier New" w:cs="Courier New"/>
@@ -1753,7 +1379,6 @@
                         </w:rPr>
                         <w:t>getNilaiZ</w:t>
                       </w:r>
-                      <w:proofErr w:type="spellEnd"/>
                       <w:r>
                         <w:rPr>
                           <w:rFonts w:ascii="Courier New" w:eastAsia="Times New Roman" w:hAnsi="Courier New" w:cs="Courier New"/>
@@ -1789,27 +1414,7 @@
                           <w:shd w:val="clear" w:color="auto" w:fill="FEFEFE"/>
                           <w:lang w:eastAsia="en-ID"/>
                         </w:rPr>
-                        <w:t xml:space="preserve">        </w:t>
-                      </w:r>
-                      <w:proofErr w:type="spellStart"/>
-                      <w:r>
-                        <w:rPr>
-                          <w:rFonts w:ascii="Courier New" w:eastAsia="Times New Roman" w:hAnsi="Courier New" w:cs="Courier New"/>
-                          <w:color w:val="545454"/>
-                          <w:shd w:val="clear" w:color="auto" w:fill="FEFEFE"/>
-                          <w:lang w:eastAsia="en-ID"/>
-                        </w:rPr>
-                        <w:t>System.out.println</w:t>
-                      </w:r>
-                      <w:proofErr w:type="spellEnd"/>
-                      <w:r>
-                        <w:rPr>
-                          <w:rFonts w:ascii="Courier New" w:eastAsia="Times New Roman" w:hAnsi="Courier New" w:cs="Courier New"/>
-                          <w:color w:val="545454"/>
-                          <w:shd w:val="clear" w:color="auto" w:fill="FEFEFE"/>
-                          <w:lang w:eastAsia="en-ID"/>
-                        </w:rPr>
-                        <w:t>(</w:t>
+                        <w:t xml:space="preserve">        System.out.println(</w:t>
                       </w:r>
                       <w:r>
                         <w:rPr>
@@ -1817,25 +1422,7 @@
                           <w:color w:val="008000"/>
                           <w:lang w:eastAsia="en-ID"/>
                         </w:rPr>
-                        <w:t>"</w:t>
-                      </w:r>
-                      <w:proofErr w:type="spellStart"/>
-                      <w:r>
-                        <w:rPr>
-                          <w:rFonts w:ascii="Courier New" w:eastAsia="Times New Roman" w:hAnsi="Courier New" w:cs="Courier New"/>
-                          <w:color w:val="008000"/>
-                          <w:lang w:eastAsia="en-ID"/>
-                        </w:rPr>
-                        <w:t>nilai</w:t>
-                      </w:r>
-                      <w:proofErr w:type="spellEnd"/>
-                      <w:r>
-                        <w:rPr>
-                          <w:rFonts w:ascii="Courier New" w:eastAsia="Times New Roman" w:hAnsi="Courier New" w:cs="Courier New"/>
-                          <w:color w:val="008000"/>
-                          <w:lang w:eastAsia="en-ID"/>
-                        </w:rPr>
-                        <w:t xml:space="preserve"> z:"</w:t>
+                        <w:t>"nilai z:"</w:t>
                       </w:r>
                       <w:r>
                         <w:rPr>
@@ -1920,7 +1507,6 @@
                         </w:rPr>
                         <w:t xml:space="preserve"> </w:t>
                       </w:r>
-                      <w:proofErr w:type="spellStart"/>
                       <w:r>
                         <w:rPr>
                           <w:rFonts w:ascii="Courier New" w:eastAsia="Times New Roman" w:hAnsi="Courier New" w:cs="Courier New"/>
@@ -1929,7 +1515,6 @@
                         </w:rPr>
                         <w:t>getJumlah</w:t>
                       </w:r>
-                      <w:proofErr w:type="spellEnd"/>
                       <w:r>
                         <w:rPr>
                           <w:rFonts w:ascii="Courier New" w:eastAsia="Times New Roman" w:hAnsi="Courier New" w:cs="Courier New"/>
@@ -1965,27 +1550,7 @@
                           <w:shd w:val="clear" w:color="auto" w:fill="FEFEFE"/>
                           <w:lang w:eastAsia="en-ID"/>
                         </w:rPr>
-                        <w:t xml:space="preserve">        </w:t>
-                      </w:r>
-                      <w:proofErr w:type="spellStart"/>
-                      <w:r>
-                        <w:rPr>
-                          <w:rFonts w:ascii="Courier New" w:eastAsia="Times New Roman" w:hAnsi="Courier New" w:cs="Courier New"/>
-                          <w:color w:val="545454"/>
-                          <w:shd w:val="clear" w:color="auto" w:fill="FEFEFE"/>
-                          <w:lang w:eastAsia="en-ID"/>
-                        </w:rPr>
-                        <w:t>System.out.println</w:t>
-                      </w:r>
-                      <w:proofErr w:type="spellEnd"/>
-                      <w:r>
-                        <w:rPr>
-                          <w:rFonts w:ascii="Courier New" w:eastAsia="Times New Roman" w:hAnsi="Courier New" w:cs="Courier New"/>
-                          <w:color w:val="545454"/>
-                          <w:shd w:val="clear" w:color="auto" w:fill="FEFEFE"/>
-                          <w:lang w:eastAsia="en-ID"/>
-                        </w:rPr>
-                        <w:t>(</w:t>
+                        <w:t xml:space="preserve">        System.out.println(</w:t>
                       </w:r>
                       <w:r>
                         <w:rPr>
@@ -1993,54 +1558,16 @@
                           <w:color w:val="008000"/>
                           <w:lang w:eastAsia="en-ID"/>
                         </w:rPr>
-                        <w:t>"</w:t>
-                      </w:r>
-                      <w:proofErr w:type="spellStart"/>
-                      <w:r>
-                        <w:rPr>
-                          <w:rFonts w:ascii="Courier New" w:eastAsia="Times New Roman" w:hAnsi="Courier New" w:cs="Courier New"/>
-                          <w:color w:val="008000"/>
-                          <w:lang w:eastAsia="en-ID"/>
-                        </w:rPr>
-                        <w:t>Jumlah</w:t>
-                      </w:r>
-                      <w:proofErr w:type="spellEnd"/>
-                      <w:r>
-                        <w:rPr>
-                          <w:rFonts w:ascii="Courier New" w:eastAsia="Times New Roman" w:hAnsi="Courier New" w:cs="Courier New"/>
-                          <w:color w:val="008000"/>
-                          <w:lang w:eastAsia="en-ID"/>
-                        </w:rPr>
-                        <w:t>:"</w:t>
-                      </w:r>
-                      <w:r>
-                        <w:rPr>
-                          <w:rFonts w:ascii="Courier New" w:eastAsia="Times New Roman" w:hAnsi="Courier New" w:cs="Courier New"/>
-                          <w:color w:val="545454"/>
-                          <w:shd w:val="clear" w:color="auto" w:fill="FEFEFE"/>
-                          <w:lang w:eastAsia="en-ID"/>
-                        </w:rPr>
-                        <w:t>+ (</w:t>
-                      </w:r>
-                      <w:proofErr w:type="spellStart"/>
-                      <w:r>
-                        <w:rPr>
-                          <w:rFonts w:ascii="Courier New" w:eastAsia="Times New Roman" w:hAnsi="Courier New" w:cs="Courier New"/>
-                          <w:color w:val="545454"/>
-                          <w:shd w:val="clear" w:color="auto" w:fill="FEFEFE"/>
-                          <w:lang w:eastAsia="en-ID"/>
-                        </w:rPr>
-                        <w:t>x+y+z</w:t>
-                      </w:r>
-                      <w:proofErr w:type="spellEnd"/>
-                      <w:r>
-                        <w:rPr>
-                          <w:rFonts w:ascii="Courier New" w:eastAsia="Times New Roman" w:hAnsi="Courier New" w:cs="Courier New"/>
-                          <w:color w:val="545454"/>
-                          <w:shd w:val="clear" w:color="auto" w:fill="FEFEFE"/>
-                          <w:lang w:eastAsia="en-ID"/>
-                        </w:rPr>
-                        <w:t>));</w:t>
+                        <w:t>"Jumlah:"</w:t>
+                      </w:r>
+                      <w:r>
+                        <w:rPr>
+                          <w:rFonts w:ascii="Courier New" w:eastAsia="Times New Roman" w:hAnsi="Courier New" w:cs="Courier New"/>
+                          <w:color w:val="545454"/>
+                          <w:shd w:val="clear" w:color="auto" w:fill="FEFEFE"/>
+                          <w:lang w:eastAsia="en-ID"/>
+                        </w:rPr>
+                        <w:t>+ (x+y+z));</w:t>
                       </w:r>
                     </w:p>
                     <w:p>
@@ -2114,207 +1641,7 @@
           <w:sz w:val="24"/>
           <w:szCs w:val="24"/>
         </w:rPr>
-        <w:t xml:space="preserve">Agar program </w:t>
-      </w:r>
-      <w:proofErr w:type="spellStart"/>
-      <w:r>
-        <w:rPr>
-          <w:rFonts w:ascii="Times New Roman" w:hAnsi="Times New Roman" w:cs="Times New Roman"/>
-          <w:bCs/>
-          <w:sz w:val="24"/>
-          <w:szCs w:val="24"/>
-        </w:rPr>
-        <w:t>tidak</w:t>
-      </w:r>
-      <w:proofErr w:type="spellEnd"/>
-      <w:r>
-        <w:rPr>
-          <w:rFonts w:ascii="Times New Roman" w:hAnsi="Times New Roman" w:cs="Times New Roman"/>
-          <w:bCs/>
-          <w:sz w:val="24"/>
-          <w:szCs w:val="24"/>
-        </w:rPr>
-        <w:t xml:space="preserve"> </w:t>
-      </w:r>
-      <w:proofErr w:type="spellStart"/>
-      <w:r>
-        <w:rPr>
-          <w:rFonts w:ascii="Times New Roman" w:hAnsi="Times New Roman" w:cs="Times New Roman"/>
-          <w:bCs/>
-          <w:sz w:val="24"/>
-          <w:szCs w:val="24"/>
-        </w:rPr>
-        <w:t>terjadi</w:t>
-      </w:r>
-      <w:proofErr w:type="spellEnd"/>
-      <w:r>
-        <w:rPr>
-          <w:rFonts w:ascii="Times New Roman" w:hAnsi="Times New Roman" w:cs="Times New Roman"/>
-          <w:bCs/>
-          <w:sz w:val="24"/>
-          <w:szCs w:val="24"/>
-        </w:rPr>
-        <w:t xml:space="preserve"> error, pada </w:t>
-      </w:r>
-      <w:proofErr w:type="spellStart"/>
-      <w:r>
-        <w:rPr>
-          <w:rFonts w:ascii="Times New Roman" w:hAnsi="Times New Roman" w:cs="Times New Roman"/>
-          <w:bCs/>
-          <w:sz w:val="24"/>
-          <w:szCs w:val="24"/>
-        </w:rPr>
-        <w:t>classB</w:t>
-      </w:r>
-      <w:proofErr w:type="spellEnd"/>
-      <w:r>
-        <w:rPr>
-          <w:rFonts w:ascii="Times New Roman" w:hAnsi="Times New Roman" w:cs="Times New Roman"/>
-          <w:bCs/>
-          <w:sz w:val="24"/>
-          <w:szCs w:val="24"/>
-        </w:rPr>
-        <w:t xml:space="preserve"> </w:t>
-      </w:r>
-      <w:proofErr w:type="spellStart"/>
-      <w:r>
-        <w:rPr>
-          <w:rFonts w:ascii="Times New Roman" w:hAnsi="Times New Roman" w:cs="Times New Roman"/>
-          <w:bCs/>
-          <w:sz w:val="24"/>
-          <w:szCs w:val="24"/>
-        </w:rPr>
-        <w:t>dapat</w:t>
-      </w:r>
-      <w:proofErr w:type="spellEnd"/>
-      <w:r>
-        <w:rPr>
-          <w:rFonts w:ascii="Times New Roman" w:hAnsi="Times New Roman" w:cs="Times New Roman"/>
-          <w:bCs/>
-          <w:sz w:val="24"/>
-          <w:szCs w:val="24"/>
-        </w:rPr>
-        <w:t xml:space="preserve"> </w:t>
-      </w:r>
-      <w:proofErr w:type="spellStart"/>
-      <w:r>
-        <w:rPr>
-          <w:rFonts w:ascii="Times New Roman" w:hAnsi="Times New Roman" w:cs="Times New Roman"/>
-          <w:bCs/>
-          <w:sz w:val="24"/>
-          <w:szCs w:val="24"/>
-        </w:rPr>
-        <w:t>ditambahkan</w:t>
-      </w:r>
-      <w:proofErr w:type="spellEnd"/>
-      <w:r>
-        <w:rPr>
-          <w:rFonts w:ascii="Times New Roman" w:hAnsi="Times New Roman" w:cs="Times New Roman"/>
-          <w:bCs/>
-          <w:sz w:val="24"/>
-          <w:szCs w:val="24"/>
-        </w:rPr>
-        <w:t xml:space="preserve"> extends </w:t>
-      </w:r>
-      <w:proofErr w:type="spellStart"/>
-      <w:r>
-        <w:rPr>
-          <w:rFonts w:ascii="Times New Roman" w:hAnsi="Times New Roman" w:cs="Times New Roman"/>
-          <w:bCs/>
-          <w:sz w:val="24"/>
-          <w:szCs w:val="24"/>
-        </w:rPr>
-        <w:t>classA</w:t>
-      </w:r>
-      <w:proofErr w:type="spellEnd"/>
-      <w:r>
-        <w:rPr>
-          <w:rFonts w:ascii="Times New Roman" w:hAnsi="Times New Roman" w:cs="Times New Roman"/>
-          <w:bCs/>
-          <w:sz w:val="24"/>
-          <w:szCs w:val="24"/>
-        </w:rPr>
-        <w:t xml:space="preserve"> agar </w:t>
-      </w:r>
-      <w:proofErr w:type="spellStart"/>
-      <w:r>
-        <w:rPr>
-          <w:rFonts w:ascii="Times New Roman" w:hAnsi="Times New Roman" w:cs="Times New Roman"/>
-          <w:bCs/>
-          <w:sz w:val="24"/>
-          <w:szCs w:val="24"/>
-        </w:rPr>
-        <w:t>variabel</w:t>
-      </w:r>
-      <w:proofErr w:type="spellEnd"/>
-      <w:r>
-        <w:rPr>
-          <w:rFonts w:ascii="Times New Roman" w:hAnsi="Times New Roman" w:cs="Times New Roman"/>
-          <w:bCs/>
-          <w:sz w:val="24"/>
-          <w:szCs w:val="24"/>
-        </w:rPr>
-        <w:t xml:space="preserve"> yang </w:t>
-      </w:r>
-      <w:proofErr w:type="spellStart"/>
-      <w:r>
-        <w:rPr>
-          <w:rFonts w:ascii="Times New Roman" w:hAnsi="Times New Roman" w:cs="Times New Roman"/>
-          <w:bCs/>
-          <w:sz w:val="24"/>
-          <w:szCs w:val="24"/>
-        </w:rPr>
-        <w:t>terdapat</w:t>
-      </w:r>
-      <w:proofErr w:type="spellEnd"/>
-      <w:r>
-        <w:rPr>
-          <w:rFonts w:ascii="Times New Roman" w:hAnsi="Times New Roman" w:cs="Times New Roman"/>
-          <w:bCs/>
-          <w:sz w:val="24"/>
-          <w:szCs w:val="24"/>
-        </w:rPr>
-        <w:t xml:space="preserve"> pada </w:t>
-      </w:r>
-      <w:proofErr w:type="spellStart"/>
-      <w:r>
-        <w:rPr>
-          <w:rFonts w:ascii="Times New Roman" w:hAnsi="Times New Roman" w:cs="Times New Roman"/>
-          <w:bCs/>
-          <w:sz w:val="24"/>
-          <w:szCs w:val="24"/>
-        </w:rPr>
-        <w:t>classA</w:t>
-      </w:r>
-      <w:proofErr w:type="spellEnd"/>
-      <w:r>
-        <w:rPr>
-          <w:rFonts w:ascii="Times New Roman" w:hAnsi="Times New Roman" w:cs="Times New Roman"/>
-          <w:bCs/>
-          <w:sz w:val="24"/>
-          <w:szCs w:val="24"/>
-        </w:rPr>
-        <w:t xml:space="preserve"> </w:t>
-      </w:r>
-      <w:proofErr w:type="spellStart"/>
-      <w:r>
-        <w:rPr>
-          <w:rFonts w:ascii="Times New Roman" w:hAnsi="Times New Roman" w:cs="Times New Roman"/>
-          <w:bCs/>
-          <w:sz w:val="24"/>
-          <w:szCs w:val="24"/>
-        </w:rPr>
-        <w:t>terbaca</w:t>
-      </w:r>
-      <w:proofErr w:type="spellEnd"/>
-      <w:r>
-        <w:rPr>
-          <w:rFonts w:ascii="Times New Roman" w:hAnsi="Times New Roman" w:cs="Times New Roman"/>
-          <w:bCs/>
-          <w:sz w:val="24"/>
-          <w:szCs w:val="24"/>
-        </w:rPr>
-        <w:t>.</w:t>
+        <w:t>Agar program tidak terjadi error, pada classB dapat ditambahkan extends classA agar variabel yang terdapat pada classA terbaca.</w:t>
       </w:r>
     </w:p>
     <w:p>
@@ -2353,6 +1680,7 @@
         <w:rPr>
           <w:rFonts w:ascii="Times New Roman" w:hAnsi="Times New Roman" w:cs="Times New Roman"/>
           <w:bCs/>
+          <w:noProof/>
           <w:sz w:val="24"/>
           <w:szCs w:val="24"/>
         </w:rPr>
@@ -2372,7 +1700,7 @@
                     <pic:cNvPicPr/>
                   </pic:nvPicPr>
                   <pic:blipFill>
-                    <a:blip r:embed="rId6"/>
+                    <a:blip r:embed="rId7"/>
                     <a:stretch>
                       <a:fillRect/>
                     </a:stretch>
@@ -2408,7 +1736,6 @@
           <w:szCs w:val="24"/>
         </w:rPr>
       </w:pPr>
-      <w:proofErr w:type="spellStart"/>
       <w:r>
         <w:rPr>
           <w:rFonts w:ascii="Times New Roman" w:hAnsi="Times New Roman" w:cs="Times New Roman"/>
@@ -2416,137 +1743,7 @@
           <w:sz w:val="24"/>
           <w:szCs w:val="24"/>
         </w:rPr>
-        <w:t>Jelaskan</w:t>
-      </w:r>
-      <w:proofErr w:type="spellEnd"/>
-      <w:r>
-        <w:rPr>
-          <w:rFonts w:ascii="Times New Roman" w:hAnsi="Times New Roman" w:cs="Times New Roman"/>
-          <w:bCs/>
-          <w:sz w:val="24"/>
-          <w:szCs w:val="24"/>
-        </w:rPr>
-        <w:t xml:space="preserve"> </w:t>
-      </w:r>
-      <w:proofErr w:type="spellStart"/>
-      <w:r>
-        <w:rPr>
-          <w:rFonts w:ascii="Times New Roman" w:hAnsi="Times New Roman" w:cs="Times New Roman"/>
-          <w:bCs/>
-          <w:sz w:val="24"/>
-          <w:szCs w:val="24"/>
-        </w:rPr>
-        <w:t>apa</w:t>
-      </w:r>
-      <w:proofErr w:type="spellEnd"/>
-      <w:r>
-        <w:rPr>
-          <w:rFonts w:ascii="Times New Roman" w:hAnsi="Times New Roman" w:cs="Times New Roman"/>
-          <w:bCs/>
-          <w:sz w:val="24"/>
-          <w:szCs w:val="24"/>
-        </w:rPr>
-        <w:t xml:space="preserve"> </w:t>
-      </w:r>
-      <w:proofErr w:type="spellStart"/>
-      <w:r>
-        <w:rPr>
-          <w:rFonts w:ascii="Times New Roman" w:hAnsi="Times New Roman" w:cs="Times New Roman"/>
-          <w:bCs/>
-          <w:sz w:val="24"/>
-          <w:szCs w:val="24"/>
-        </w:rPr>
-        <w:t>penyebab</w:t>
-      </w:r>
-      <w:proofErr w:type="spellEnd"/>
-      <w:r>
-        <w:rPr>
-          <w:rFonts w:ascii="Times New Roman" w:hAnsi="Times New Roman" w:cs="Times New Roman"/>
-          <w:bCs/>
-          <w:sz w:val="24"/>
-          <w:szCs w:val="24"/>
-        </w:rPr>
-        <w:t xml:space="preserve"> program pada </w:t>
-      </w:r>
-      <w:proofErr w:type="spellStart"/>
-      <w:r>
-        <w:rPr>
-          <w:rFonts w:ascii="Times New Roman" w:hAnsi="Times New Roman" w:cs="Times New Roman"/>
-          <w:bCs/>
-          <w:sz w:val="24"/>
-          <w:szCs w:val="24"/>
-        </w:rPr>
-        <w:t>percobaan</w:t>
-      </w:r>
-      <w:proofErr w:type="spellEnd"/>
-      <w:r>
-        <w:rPr>
-          <w:rFonts w:ascii="Times New Roman" w:hAnsi="Times New Roman" w:cs="Times New Roman"/>
-          <w:bCs/>
-          <w:sz w:val="24"/>
-          <w:szCs w:val="24"/>
-        </w:rPr>
-        <w:t xml:space="preserve"> 1 </w:t>
-      </w:r>
-      <w:proofErr w:type="spellStart"/>
-      <w:r>
-        <w:rPr>
-          <w:rFonts w:ascii="Times New Roman" w:hAnsi="Times New Roman" w:cs="Times New Roman"/>
-          <w:bCs/>
-          <w:sz w:val="24"/>
-          <w:szCs w:val="24"/>
-        </w:rPr>
-        <w:t>ketika</w:t>
-      </w:r>
-      <w:proofErr w:type="spellEnd"/>
-      <w:r>
-        <w:rPr>
-          <w:rFonts w:ascii="Times New Roman" w:hAnsi="Times New Roman" w:cs="Times New Roman"/>
-          <w:bCs/>
-          <w:sz w:val="24"/>
-          <w:szCs w:val="24"/>
-        </w:rPr>
-        <w:t xml:space="preserve"> </w:t>
-      </w:r>
-      <w:proofErr w:type="spellStart"/>
-      <w:r>
-        <w:rPr>
-          <w:rFonts w:ascii="Times New Roman" w:hAnsi="Times New Roman" w:cs="Times New Roman"/>
-          <w:bCs/>
-          <w:sz w:val="24"/>
-          <w:szCs w:val="24"/>
-        </w:rPr>
-        <w:t>dijalankan</w:t>
-      </w:r>
-      <w:proofErr w:type="spellEnd"/>
-      <w:r>
-        <w:rPr>
-          <w:rFonts w:ascii="Times New Roman" w:hAnsi="Times New Roman" w:cs="Times New Roman"/>
-          <w:bCs/>
-          <w:sz w:val="24"/>
-          <w:szCs w:val="24"/>
-        </w:rPr>
-        <w:t xml:space="preserve"> </w:t>
-      </w:r>
-      <w:proofErr w:type="spellStart"/>
-      <w:r>
-        <w:rPr>
-          <w:rFonts w:ascii="Times New Roman" w:hAnsi="Times New Roman" w:cs="Times New Roman"/>
-          <w:bCs/>
-          <w:sz w:val="24"/>
-          <w:szCs w:val="24"/>
-        </w:rPr>
-        <w:t>terdapat</w:t>
-      </w:r>
-      <w:proofErr w:type="spellEnd"/>
-      <w:r>
-        <w:rPr>
-          <w:rFonts w:ascii="Times New Roman" w:hAnsi="Times New Roman" w:cs="Times New Roman"/>
-          <w:bCs/>
-          <w:sz w:val="24"/>
-          <w:szCs w:val="24"/>
-        </w:rPr>
-        <w:t xml:space="preserve"> error!</w:t>
+        <w:t>Jelaskan apa penyebab program pada percobaan 1 ketika dijalankan terdapat error!</w:t>
       </w:r>
     </w:p>
     <w:p>
@@ -2588,9 +1785,8 @@
           <w:sz w:val="24"/>
           <w:szCs w:val="24"/>
         </w:rPr>
-        <w:t xml:space="preserve">Karena pada </w:t>
+        <w:t xml:space="preserve">Karena pada classB belum terhubung dengan classA, sehingga variabel x dan y yang terdapat di dalam classA tidak dapat dipanggil. Untuk menghubungkannya kita hanya perlu menambahkan extends </w:t>
       </w:r>
-      <w:proofErr w:type="spellStart"/>
       <w:r>
         <w:rPr>
           <w:rFonts w:ascii="Times New Roman" w:hAnsi="Times New Roman" w:cs="Times New Roman"/>
@@ -2598,9 +1794,8 @@
           <w:sz w:val="24"/>
           <w:szCs w:val="24"/>
         </w:rPr>
-        <w:t>classB</w:t>
+        <w:t xml:space="preserve">classA </w:t>
       </w:r>
-      <w:proofErr w:type="spellEnd"/>
       <w:r>
         <w:rPr>
           <w:rFonts w:ascii="Times New Roman" w:hAnsi="Times New Roman" w:cs="Times New Roman"/>
@@ -2608,39 +1803,121 @@
           <w:sz w:val="24"/>
           <w:szCs w:val="24"/>
         </w:rPr>
-        <w:t xml:space="preserve"> </w:t>
+        <w:t>setelah deklarasi classB.</w:t>
       </w:r>
-      <w:proofErr w:type="spellStart"/>
-      <w:r>
+    </w:p>
+    <w:p>
+      <w:pPr>
+        <w:spacing w:line="360" w:lineRule="auto"/>
         <w:rPr>
           <w:rFonts w:ascii="Times New Roman" w:hAnsi="Times New Roman" w:cs="Times New Roman"/>
           <w:bCs/>
           <w:sz w:val="24"/>
           <w:szCs w:val="24"/>
         </w:rPr>
-        <w:t>belum</w:t>
-      </w:r>
-      <w:proofErr w:type="spellEnd"/>
-      <w:r>
+      </w:pPr>
+    </w:p>
+    <w:p>
+      <w:pPr>
+        <w:spacing w:line="360" w:lineRule="auto"/>
         <w:rPr>
           <w:rFonts w:ascii="Times New Roman" w:hAnsi="Times New Roman" w:cs="Times New Roman"/>
           <w:bCs/>
           <w:sz w:val="24"/>
           <w:szCs w:val="24"/>
         </w:rPr>
-        <w:t xml:space="preserve"> </w:t>
+      </w:pPr>
+    </w:p>
+    <w:p>
+      <w:pPr>
+        <w:spacing w:line="360" w:lineRule="auto"/>
+        <w:rPr>
+          <w:rFonts w:ascii="Times New Roman" w:hAnsi="Times New Roman" w:cs="Times New Roman"/>
+          <w:b/>
+          <w:sz w:val="28"/>
+          <w:szCs w:val="28"/>
+        </w:rPr>
+      </w:pPr>
+      <w:r>
+        <w:rPr>
+          <w:rFonts w:ascii="Times New Roman" w:hAnsi="Times New Roman" w:cs="Times New Roman"/>
+          <w:b/>
+          <w:sz w:val="28"/>
+          <w:szCs w:val="28"/>
+        </w:rPr>
+        <w:lastRenderedPageBreak/>
+        <w:t>Percobaan 2</w:t>
       </w:r>
-      <w:proofErr w:type="spellStart"/>
+    </w:p>
+    <w:p>
+      <w:pPr>
+        <w:spacing w:line="360" w:lineRule="auto"/>
+        <w:rPr>
+          <w:rFonts w:ascii="Times New Roman" w:hAnsi="Times New Roman" w:cs="Times New Roman"/>
+          <w:b/>
+          <w:sz w:val="28"/>
+          <w:szCs w:val="28"/>
+        </w:rPr>
+      </w:pPr>
       <w:r>
+        <w:rPr>
+          <w:rFonts w:ascii="Times New Roman" w:hAnsi="Times New Roman" w:cs="Times New Roman"/>
+          <w:b/>
+          <w:sz w:val="28"/>
+          <w:szCs w:val="28"/>
+        </w:rPr>
+        <w:drawing>
+          <wp:inline distT="0" distB="0" distL="0" distR="0" wp14:anchorId="34B301E3" wp14:editId="7D63FE47">
+            <wp:extent cx="2667000" cy="1141199"/>
+            <wp:effectExtent l="0" t="0" r="0" b="1905"/>
+            <wp:docPr id="4" name="Picture 4"/>
+            <wp:cNvGraphicFramePr>
+              <a:graphicFrameLocks xmlns:a="http://schemas.openxmlformats.org/drawingml/2006/main" noChangeAspect="1"/>
+            </wp:cNvGraphicFramePr>
+            <a:graphic xmlns:a="http://schemas.openxmlformats.org/drawingml/2006/main">
+              <a:graphicData uri="http://schemas.openxmlformats.org/drawingml/2006/picture">
+                <pic:pic xmlns:pic="http://schemas.openxmlformats.org/drawingml/2006/picture">
+                  <pic:nvPicPr>
+                    <pic:cNvPr id="1" name=""/>
+                    <pic:cNvPicPr/>
+                  </pic:nvPicPr>
+                  <pic:blipFill>
+                    <a:blip r:embed="rId8"/>
+                    <a:stretch>
+                      <a:fillRect/>
+                    </a:stretch>
+                  </pic:blipFill>
+                  <pic:spPr>
+                    <a:xfrm>
+                      <a:off x="0" y="0"/>
+                      <a:ext cx="2679371" cy="1146492"/>
+                    </a:xfrm>
+                    <a:prstGeom prst="rect">
+                      <a:avLst/>
+                    </a:prstGeom>
+                  </pic:spPr>
+                </pic:pic>
+              </a:graphicData>
+            </a:graphic>
+          </wp:inline>
+        </w:drawing>
+      </w:r>
+    </w:p>
+    <w:p>
+      <w:pPr>
+        <w:pStyle w:val="ListParagraph"/>
+        <w:numPr>
+          <w:ilvl w:val="0"/>
+          <w:numId w:val="2"/>
+        </w:numPr>
+        <w:spacing w:line="360" w:lineRule="auto"/>
         <w:rPr>
           <w:rFonts w:ascii="Times New Roman" w:hAnsi="Times New Roman" w:cs="Times New Roman"/>
           <w:bCs/>
           <w:sz w:val="24"/>
           <w:szCs w:val="24"/>
         </w:rPr>
-        <w:t>terhubung</w:t>
-      </w:r>
-      <w:proofErr w:type="spellEnd"/>
+      </w:pPr>
       <w:r>
         <w:rPr>
           <w:rFonts w:ascii="Times New Roman" w:hAnsi="Times New Roman" w:cs="Times New Roman"/>
@@ -2648,29 +1925,1455 @@
           <w:sz w:val="24"/>
           <w:szCs w:val="24"/>
         </w:rPr>
-        <w:t xml:space="preserve"> </w:t>
+        <w:t>Pada percobaan 2 diatas program yang dijalankan terjadi error, kemudian perbaiki sehingga program tersebut bisa dijalankan dan tidak error!</w:t>
       </w:r>
-      <w:proofErr w:type="spellStart"/>
+    </w:p>
+    <w:p>
+      <w:pPr>
+        <w:pStyle w:val="ListParagraph"/>
+        <w:spacing w:line="360" w:lineRule="auto"/>
+        <w:rPr>
+          <w:rFonts w:ascii="Times New Roman" w:hAnsi="Times New Roman" w:cs="Times New Roman"/>
+          <w:b/>
+          <w:sz w:val="24"/>
+          <w:szCs w:val="24"/>
+        </w:rPr>
+      </w:pPr>
       <w:r>
+        <w:rPr>
+          <w:rFonts w:ascii="Times New Roman" w:hAnsi="Times New Roman" w:cs="Times New Roman"/>
+          <w:b/>
+          <w:sz w:val="24"/>
+          <w:szCs w:val="24"/>
+        </w:rPr>
+        <w:t>Jawab:</w:t>
+      </w:r>
+    </w:p>
+    <w:p>
+      <w:pPr>
+        <w:pStyle w:val="ListParagraph"/>
+        <w:spacing w:line="360" w:lineRule="auto"/>
         <w:rPr>
           <w:rFonts w:ascii="Times New Roman" w:hAnsi="Times New Roman" w:cs="Times New Roman"/>
           <w:bCs/>
           <w:sz w:val="24"/>
           <w:szCs w:val="24"/>
         </w:rPr>
-        <w:t>dengan</w:t>
-      </w:r>
-      <w:proofErr w:type="spellEnd"/>
+      </w:pPr>
       <w:r>
         <w:rPr>
           <w:rFonts w:ascii="Times New Roman" w:hAnsi="Times New Roman" w:cs="Times New Roman"/>
           <w:bCs/>
-          <w:sz w:val="24"/>
-          <w:szCs w:val="24"/>
-        </w:rPr>
-        <w:t xml:space="preserve"> </w:t>
+          <w:noProof/>
+          <w:sz w:val="24"/>
+          <w:szCs w:val="24"/>
+        </w:rPr>
+        <mc:AlternateContent>
+          <mc:Choice Requires="wps">
+            <w:drawing>
+              <wp:anchor distT="45720" distB="45720" distL="114300" distR="114300" simplePos="0" relativeHeight="251663360" behindDoc="0" locked="0" layoutInCell="1" allowOverlap="1" wp14:anchorId="0200F15D" wp14:editId="0C63FCC7">
+                <wp:simplePos x="0" y="0"/>
+                <wp:positionH relativeFrom="margin">
+                  <wp:align>right</wp:align>
+                </wp:positionH>
+                <wp:positionV relativeFrom="paragraph">
+                  <wp:posOffset>799465</wp:posOffset>
+                </wp:positionV>
+                <wp:extent cx="5267325" cy="3076575"/>
+                <wp:effectExtent l="0" t="0" r="28575" b="28575"/>
+                <wp:wrapSquare wrapText="bothSides"/>
+                <wp:docPr id="5" name="Text Box 2"/>
+                <wp:cNvGraphicFramePr>
+                  <a:graphicFrameLocks xmlns:a="http://schemas.openxmlformats.org/drawingml/2006/main"/>
+                </wp:cNvGraphicFramePr>
+                <a:graphic xmlns:a="http://schemas.openxmlformats.org/drawingml/2006/main">
+                  <a:graphicData uri="http://schemas.microsoft.com/office/word/2010/wordprocessingShape">
+                    <wps:wsp>
+                      <wps:cNvSpPr txBox="1">
+                        <a:spLocks noChangeArrowheads="1"/>
+                      </wps:cNvSpPr>
+                      <wps:spPr bwMode="auto">
+                        <a:xfrm>
+                          <a:off x="0" y="0"/>
+                          <a:ext cx="5267325" cy="3076575"/>
+                        </a:xfrm>
+                        <a:prstGeom prst="rect">
+                          <a:avLst/>
+                        </a:prstGeom>
+                        <a:solidFill>
+                          <a:srgbClr val="FFFFFF"/>
+                        </a:solidFill>
+                        <a:ln w="9525">
+                          <a:solidFill>
+                            <a:srgbClr val="000000"/>
+                          </a:solidFill>
+                          <a:miter lim="800000"/>
+                          <a:headEnd/>
+                          <a:tailEnd/>
+                        </a:ln>
+                      </wps:spPr>
+                      <wps:txbx>
+                        <w:txbxContent>
+                          <w:p>
+                            <w:pPr>
+                              <w:rPr>
+                                <w:rFonts w:ascii="Courier New" w:eastAsia="Times New Roman" w:hAnsi="Courier New" w:cs="Courier New"/>
+                                <w:color w:val="545454"/>
+                                <w:shd w:val="clear" w:color="auto" w:fill="FEFEFE"/>
+                                <w:lang w:eastAsia="en-ID"/>
+                              </w:rPr>
+                            </w:pPr>
+                            <w:r>
+                              <w:rPr>
+                                <w:rFonts w:ascii="Courier New" w:eastAsia="Times New Roman" w:hAnsi="Courier New" w:cs="Courier New"/>
+                                <w:color w:val="7928A1"/>
+                                <w:lang w:eastAsia="en-ID"/>
+                              </w:rPr>
+                              <w:t>package</w:t>
+                            </w:r>
+                            <w:r>
+                              <w:rPr>
+                                <w:rFonts w:ascii="Courier New" w:eastAsia="Times New Roman" w:hAnsi="Courier New" w:cs="Courier New"/>
+                                <w:color w:val="545454"/>
+                                <w:shd w:val="clear" w:color="auto" w:fill="FEFEFE"/>
+                                <w:lang w:eastAsia="en-ID"/>
+                              </w:rPr>
+                              <w:t xml:space="preserve"> Percobaan2;</w:t>
+                            </w:r>
+                          </w:p>
+                          <w:p>
+                            <w:pPr>
+                              <w:spacing w:after="0" w:line="240" w:lineRule="auto"/>
+                              <w:rPr>
+                                <w:rFonts w:ascii="Courier New" w:eastAsia="Times New Roman" w:hAnsi="Courier New" w:cs="Courier New"/>
+                                <w:color w:val="545454"/>
+                                <w:shd w:val="clear" w:color="auto" w:fill="FEFEFE"/>
+                                <w:lang w:eastAsia="en-ID"/>
+                              </w:rPr>
+                            </w:pPr>
+                          </w:p>
+                          <w:p>
+                            <w:pPr>
+                              <w:spacing w:after="0" w:line="240" w:lineRule="auto"/>
+                              <w:rPr>
+                                <w:rFonts w:ascii="Courier New" w:eastAsia="Times New Roman" w:hAnsi="Courier New" w:cs="Courier New"/>
+                                <w:color w:val="545454"/>
+                                <w:shd w:val="clear" w:color="auto" w:fill="FEFEFE"/>
+                                <w:lang w:eastAsia="en-ID"/>
+                              </w:rPr>
+                            </w:pPr>
+                            <w:r>
+                              <w:rPr>
+                                <w:rFonts w:ascii="Courier New" w:eastAsia="Times New Roman" w:hAnsi="Courier New" w:cs="Courier New"/>
+                                <w:color w:val="7928A1"/>
+                                <w:lang w:eastAsia="en-ID"/>
+                              </w:rPr>
+                              <w:t>public</w:t>
+                            </w:r>
+                            <w:r>
+                              <w:rPr>
+                                <w:rFonts w:ascii="Courier New" w:eastAsia="Times New Roman" w:hAnsi="Courier New" w:cs="Courier New"/>
+                                <w:color w:val="545454"/>
+                                <w:shd w:val="clear" w:color="auto" w:fill="FEFEFE"/>
+                                <w:lang w:eastAsia="en-ID"/>
+                              </w:rPr>
+                              <w:t xml:space="preserve"> </w:t>
+                            </w:r>
+                            <w:r>
+                              <w:rPr>
+                                <w:rFonts w:ascii="Courier New" w:eastAsia="Times New Roman" w:hAnsi="Courier New" w:cs="Courier New"/>
+                                <w:color w:val="7928A1"/>
+                                <w:lang w:eastAsia="en-ID"/>
+                              </w:rPr>
+                              <w:t>class</w:t>
+                            </w:r>
+                            <w:r>
+                              <w:rPr>
+                                <w:rFonts w:ascii="Courier New" w:eastAsia="Times New Roman" w:hAnsi="Courier New" w:cs="Courier New"/>
+                                <w:color w:val="545454"/>
+                                <w:shd w:val="clear" w:color="auto" w:fill="FEFEFE"/>
+                                <w:lang w:eastAsia="en-ID"/>
+                              </w:rPr>
+                              <w:t xml:space="preserve"> </w:t>
+                            </w:r>
+                            <w:r>
+                              <w:rPr>
+                                <w:rFonts w:ascii="Courier New" w:eastAsia="Times New Roman" w:hAnsi="Courier New" w:cs="Courier New"/>
+                                <w:color w:val="007FAA"/>
+                                <w:lang w:eastAsia="en-ID"/>
+                              </w:rPr>
+                              <w:t>ClassB</w:t>
+                            </w:r>
+                            <w:r>
+                              <w:rPr>
+                                <w:rFonts w:ascii="Courier New" w:eastAsia="Times New Roman" w:hAnsi="Courier New" w:cs="Courier New"/>
+                                <w:color w:val="545454"/>
+                                <w:shd w:val="clear" w:color="auto" w:fill="FEFEFE"/>
+                                <w:lang w:eastAsia="en-ID"/>
+                              </w:rPr>
+                              <w:t xml:space="preserve"> </w:t>
+                            </w:r>
+                            <w:r>
+                              <w:rPr>
+                                <w:rFonts w:ascii="Courier New" w:eastAsia="Times New Roman" w:hAnsi="Courier New" w:cs="Courier New"/>
+                                <w:color w:val="7928A1"/>
+                                <w:lang w:eastAsia="en-ID"/>
+                              </w:rPr>
+                              <w:t>extends</w:t>
+                            </w:r>
+                            <w:r>
+                              <w:rPr>
+                                <w:rFonts w:ascii="Courier New" w:eastAsia="Times New Roman" w:hAnsi="Courier New" w:cs="Courier New"/>
+                                <w:color w:val="545454"/>
+                                <w:shd w:val="clear" w:color="auto" w:fill="FEFEFE"/>
+                                <w:lang w:eastAsia="en-ID"/>
+                              </w:rPr>
+                              <w:t xml:space="preserve"> </w:t>
+                            </w:r>
+                            <w:r>
+                              <w:rPr>
+                                <w:rFonts w:ascii="Courier New" w:eastAsia="Times New Roman" w:hAnsi="Courier New" w:cs="Courier New"/>
+                                <w:color w:val="007FAA"/>
+                                <w:lang w:eastAsia="en-ID"/>
+                              </w:rPr>
+                              <w:t>ClassA</w:t>
+                            </w:r>
+                            <w:r>
+                              <w:rPr>
+                                <w:rFonts w:ascii="Courier New" w:eastAsia="Times New Roman" w:hAnsi="Courier New" w:cs="Courier New"/>
+                                <w:color w:val="545454"/>
+                                <w:shd w:val="clear" w:color="auto" w:fill="FEFEFE"/>
+                                <w:lang w:eastAsia="en-ID"/>
+                              </w:rPr>
+                              <w:t>{</w:t>
+                            </w:r>
+                          </w:p>
+                          <w:p>
+                            <w:pPr>
+                              <w:spacing w:after="0" w:line="240" w:lineRule="auto"/>
+                              <w:rPr>
+                                <w:rFonts w:ascii="Courier New" w:eastAsia="Times New Roman" w:hAnsi="Courier New" w:cs="Courier New"/>
+                                <w:color w:val="545454"/>
+                                <w:shd w:val="clear" w:color="auto" w:fill="FEFEFE"/>
+                                <w:lang w:eastAsia="en-ID"/>
+                              </w:rPr>
+                            </w:pPr>
+                            <w:r>
+                              <w:rPr>
+                                <w:rFonts w:ascii="Courier New" w:eastAsia="Times New Roman" w:hAnsi="Courier New" w:cs="Courier New"/>
+                                <w:color w:val="545454"/>
+                                <w:shd w:val="clear" w:color="auto" w:fill="FEFEFE"/>
+                                <w:lang w:eastAsia="en-ID"/>
+                              </w:rPr>
+                              <w:t xml:space="preserve">    </w:t>
+                            </w:r>
+                          </w:p>
+                          <w:p>
+                            <w:pPr>
+                              <w:spacing w:after="0" w:line="240" w:lineRule="auto"/>
+                              <w:rPr>
+                                <w:rFonts w:ascii="Courier New" w:eastAsia="Times New Roman" w:hAnsi="Courier New" w:cs="Courier New"/>
+                                <w:color w:val="545454"/>
+                                <w:shd w:val="clear" w:color="auto" w:fill="FEFEFE"/>
+                                <w:lang w:eastAsia="en-ID"/>
+                              </w:rPr>
+                            </w:pPr>
+                            <w:r>
+                              <w:rPr>
+                                <w:rFonts w:ascii="Courier New" w:eastAsia="Times New Roman" w:hAnsi="Courier New" w:cs="Courier New"/>
+                                <w:color w:val="545454"/>
+                                <w:shd w:val="clear" w:color="auto" w:fill="FEFEFE"/>
+                                <w:lang w:eastAsia="en-ID"/>
+                              </w:rPr>
+                              <w:t xml:space="preserve">    </w:t>
+                            </w:r>
+                            <w:r>
+                              <w:rPr>
+                                <w:rFonts w:ascii="Courier New" w:eastAsia="Times New Roman" w:hAnsi="Courier New" w:cs="Courier New"/>
+                                <w:color w:val="7928A1"/>
+                                <w:lang w:eastAsia="en-ID"/>
+                              </w:rPr>
+                              <w:t>public</w:t>
+                            </w:r>
+                            <w:r>
+                              <w:rPr>
+                                <w:rFonts w:ascii="Courier New" w:eastAsia="Times New Roman" w:hAnsi="Courier New" w:cs="Courier New"/>
+                                <w:color w:val="545454"/>
+                                <w:shd w:val="clear" w:color="auto" w:fill="FEFEFE"/>
+                                <w:lang w:eastAsia="en-ID"/>
+                              </w:rPr>
+                              <w:t xml:space="preserve"> </w:t>
+                            </w:r>
+                            <w:r>
+                              <w:rPr>
+                                <w:rFonts w:ascii="Courier New" w:eastAsia="Times New Roman" w:hAnsi="Courier New" w:cs="Courier New"/>
+                                <w:color w:val="AA5D00"/>
+                                <w:lang w:eastAsia="en-ID"/>
+                              </w:rPr>
+                              <w:t>int</w:t>
+                            </w:r>
+                            <w:r>
+                              <w:rPr>
+                                <w:rFonts w:ascii="Courier New" w:eastAsia="Times New Roman" w:hAnsi="Courier New" w:cs="Courier New"/>
+                                <w:color w:val="545454"/>
+                                <w:shd w:val="clear" w:color="auto" w:fill="FEFEFE"/>
+                                <w:lang w:eastAsia="en-ID"/>
+                              </w:rPr>
+                              <w:t xml:space="preserve"> z;</w:t>
+                            </w:r>
+                          </w:p>
+                          <w:p>
+                            <w:pPr>
+                              <w:spacing w:after="0" w:line="240" w:lineRule="auto"/>
+                              <w:rPr>
+                                <w:rFonts w:ascii="Courier New" w:eastAsia="Times New Roman" w:hAnsi="Courier New" w:cs="Courier New"/>
+                                <w:color w:val="545454"/>
+                                <w:shd w:val="clear" w:color="auto" w:fill="FEFEFE"/>
+                                <w:lang w:eastAsia="en-ID"/>
+                              </w:rPr>
+                            </w:pPr>
+                          </w:p>
+                          <w:p>
+                            <w:pPr>
+                              <w:spacing w:after="0" w:line="240" w:lineRule="auto"/>
+                              <w:rPr>
+                                <w:rFonts w:ascii="Courier New" w:eastAsia="Times New Roman" w:hAnsi="Courier New" w:cs="Courier New"/>
+                                <w:color w:val="545454"/>
+                                <w:shd w:val="clear" w:color="auto" w:fill="FEFEFE"/>
+                                <w:lang w:eastAsia="en-ID"/>
+                              </w:rPr>
+                            </w:pPr>
+                            <w:r>
+                              <w:rPr>
+                                <w:rFonts w:ascii="Courier New" w:eastAsia="Times New Roman" w:hAnsi="Courier New" w:cs="Courier New"/>
+                                <w:color w:val="545454"/>
+                                <w:shd w:val="clear" w:color="auto" w:fill="FEFEFE"/>
+                                <w:lang w:eastAsia="en-ID"/>
+                              </w:rPr>
+                              <w:t xml:space="preserve">    </w:t>
+                            </w:r>
+                            <w:r>
+                              <w:rPr>
+                                <w:rFonts w:ascii="Courier New" w:eastAsia="Times New Roman" w:hAnsi="Courier New" w:cs="Courier New"/>
+                                <w:color w:val="7928A1"/>
+                                <w:lang w:eastAsia="en-ID"/>
+                              </w:rPr>
+                              <w:t>public</w:t>
+                            </w:r>
+                            <w:r>
+                              <w:rPr>
+                                <w:rFonts w:ascii="Courier New" w:eastAsia="Times New Roman" w:hAnsi="Courier New" w:cs="Courier New"/>
+                                <w:color w:val="545454"/>
+                                <w:shd w:val="clear" w:color="auto" w:fill="FEFEFE"/>
+                                <w:lang w:eastAsia="en-ID"/>
+                              </w:rPr>
+                              <w:t xml:space="preserve"> </w:t>
+                            </w:r>
+                            <w:r>
+                              <w:rPr>
+                                <w:rFonts w:ascii="Courier New" w:eastAsia="Times New Roman" w:hAnsi="Courier New" w:cs="Courier New"/>
+                                <w:color w:val="7928A1"/>
+                                <w:lang w:eastAsia="en-ID"/>
+                              </w:rPr>
+                              <w:t>void</w:t>
+                            </w:r>
+                            <w:r>
+                              <w:rPr>
+                                <w:rFonts w:ascii="Courier New" w:eastAsia="Times New Roman" w:hAnsi="Courier New" w:cs="Courier New"/>
+                                <w:color w:val="545454"/>
+                                <w:shd w:val="clear" w:color="auto" w:fill="FEFEFE"/>
+                                <w:lang w:eastAsia="en-ID"/>
+                              </w:rPr>
+                              <w:t xml:space="preserve"> </w:t>
+                            </w:r>
+                            <w:r>
+                              <w:rPr>
+                                <w:rFonts w:ascii="Courier New" w:eastAsia="Times New Roman" w:hAnsi="Courier New" w:cs="Courier New"/>
+                                <w:color w:val="007FAA"/>
+                                <w:lang w:eastAsia="en-ID"/>
+                              </w:rPr>
+                              <w:t>setZ</w:t>
+                            </w:r>
+                            <w:r>
+                              <w:rPr>
+                                <w:rFonts w:ascii="Courier New" w:eastAsia="Times New Roman" w:hAnsi="Courier New" w:cs="Courier New"/>
+                                <w:color w:val="AA5D00"/>
+                                <w:lang w:eastAsia="en-ID"/>
+                              </w:rPr>
+                              <w:t>(int z)</w:t>
+                            </w:r>
+                            <w:r>
+                              <w:rPr>
+                                <w:rFonts w:ascii="Courier New" w:eastAsia="Times New Roman" w:hAnsi="Courier New" w:cs="Courier New"/>
+                                <w:color w:val="545454"/>
+                                <w:shd w:val="clear" w:color="auto" w:fill="FEFEFE"/>
+                                <w:lang w:eastAsia="en-ID"/>
+                              </w:rPr>
+                              <w:t xml:space="preserve"> {</w:t>
+                            </w:r>
+                          </w:p>
+                          <w:p>
+                            <w:pPr>
+                              <w:spacing w:after="0" w:line="240" w:lineRule="auto"/>
+                              <w:rPr>
+                                <w:rFonts w:ascii="Courier New" w:eastAsia="Times New Roman" w:hAnsi="Courier New" w:cs="Courier New"/>
+                                <w:color w:val="545454"/>
+                                <w:shd w:val="clear" w:color="auto" w:fill="FEFEFE"/>
+                                <w:lang w:eastAsia="en-ID"/>
+                              </w:rPr>
+                            </w:pPr>
+                            <w:r>
+                              <w:rPr>
+                                <w:rFonts w:ascii="Courier New" w:eastAsia="Times New Roman" w:hAnsi="Courier New" w:cs="Courier New"/>
+                                <w:color w:val="545454"/>
+                                <w:shd w:val="clear" w:color="auto" w:fill="FEFEFE"/>
+                                <w:lang w:eastAsia="en-ID"/>
+                              </w:rPr>
+                              <w:t xml:space="preserve">        </w:t>
+                            </w:r>
+                            <w:r>
+                              <w:rPr>
+                                <w:rFonts w:ascii="Courier New" w:eastAsia="Times New Roman" w:hAnsi="Courier New" w:cs="Courier New"/>
+                                <w:color w:val="AA5D00"/>
+                                <w:lang w:eastAsia="en-ID"/>
+                              </w:rPr>
+                              <w:t>this</w:t>
+                            </w:r>
+                            <w:r>
+                              <w:rPr>
+                                <w:rFonts w:ascii="Courier New" w:eastAsia="Times New Roman" w:hAnsi="Courier New" w:cs="Courier New"/>
+                                <w:color w:val="545454"/>
+                                <w:shd w:val="clear" w:color="auto" w:fill="FEFEFE"/>
+                                <w:lang w:eastAsia="en-ID"/>
+                              </w:rPr>
+                              <w:t>.z = z;</w:t>
+                            </w:r>
+                          </w:p>
+                          <w:p>
+                            <w:pPr>
+                              <w:spacing w:after="0" w:line="240" w:lineRule="auto"/>
+                              <w:rPr>
+                                <w:rFonts w:ascii="Courier New" w:eastAsia="Times New Roman" w:hAnsi="Courier New" w:cs="Courier New"/>
+                                <w:color w:val="545454"/>
+                                <w:shd w:val="clear" w:color="auto" w:fill="FEFEFE"/>
+                                <w:lang w:eastAsia="en-ID"/>
+                              </w:rPr>
+                            </w:pPr>
+                            <w:r>
+                              <w:rPr>
+                                <w:rFonts w:ascii="Courier New" w:eastAsia="Times New Roman" w:hAnsi="Courier New" w:cs="Courier New"/>
+                                <w:color w:val="545454"/>
+                                <w:shd w:val="clear" w:color="auto" w:fill="FEFEFE"/>
+                                <w:lang w:eastAsia="en-ID"/>
+                              </w:rPr>
+                              <w:t xml:space="preserve">    }</w:t>
+                            </w:r>
+                          </w:p>
+                          <w:p>
+                            <w:pPr>
+                              <w:spacing w:after="0" w:line="240" w:lineRule="auto"/>
+                              <w:rPr>
+                                <w:rFonts w:ascii="Courier New" w:eastAsia="Times New Roman" w:hAnsi="Courier New" w:cs="Courier New"/>
+                                <w:color w:val="545454"/>
+                                <w:shd w:val="clear" w:color="auto" w:fill="FEFEFE"/>
+                                <w:lang w:eastAsia="en-ID"/>
+                              </w:rPr>
+                            </w:pPr>
+                          </w:p>
+                          <w:p>
+                            <w:pPr>
+                              <w:spacing w:after="0" w:line="240" w:lineRule="auto"/>
+                              <w:rPr>
+                                <w:rFonts w:ascii="Courier New" w:eastAsia="Times New Roman" w:hAnsi="Courier New" w:cs="Courier New"/>
+                                <w:color w:val="545454"/>
+                                <w:shd w:val="clear" w:color="auto" w:fill="FEFEFE"/>
+                                <w:lang w:eastAsia="en-ID"/>
+                              </w:rPr>
+                            </w:pPr>
+                            <w:r>
+                              <w:rPr>
+                                <w:rFonts w:ascii="Courier New" w:eastAsia="Times New Roman" w:hAnsi="Courier New" w:cs="Courier New"/>
+                                <w:color w:val="545454"/>
+                                <w:shd w:val="clear" w:color="auto" w:fill="FEFEFE"/>
+                                <w:lang w:eastAsia="en-ID"/>
+                              </w:rPr>
+                              <w:t xml:space="preserve">    </w:t>
+                            </w:r>
+                            <w:r>
+                              <w:rPr>
+                                <w:rFonts w:ascii="Courier New" w:eastAsia="Times New Roman" w:hAnsi="Courier New" w:cs="Courier New"/>
+                                <w:color w:val="7928A1"/>
+                                <w:lang w:eastAsia="en-ID"/>
+                              </w:rPr>
+                              <w:t>public</w:t>
+                            </w:r>
+                            <w:r>
+                              <w:rPr>
+                                <w:rFonts w:ascii="Courier New" w:eastAsia="Times New Roman" w:hAnsi="Courier New" w:cs="Courier New"/>
+                                <w:color w:val="545454"/>
+                                <w:shd w:val="clear" w:color="auto" w:fill="FEFEFE"/>
+                                <w:lang w:eastAsia="en-ID"/>
+                              </w:rPr>
+                              <w:t xml:space="preserve"> </w:t>
+                            </w:r>
+                            <w:r>
+                              <w:rPr>
+                                <w:rFonts w:ascii="Courier New" w:eastAsia="Times New Roman" w:hAnsi="Courier New" w:cs="Courier New"/>
+                                <w:color w:val="7928A1"/>
+                                <w:lang w:eastAsia="en-ID"/>
+                              </w:rPr>
+                              <w:t>void</w:t>
+                            </w:r>
+                            <w:r>
+                              <w:rPr>
+                                <w:rFonts w:ascii="Courier New" w:eastAsia="Times New Roman" w:hAnsi="Courier New" w:cs="Courier New"/>
+                                <w:color w:val="545454"/>
+                                <w:shd w:val="clear" w:color="auto" w:fill="FEFEFE"/>
+                                <w:lang w:eastAsia="en-ID"/>
+                              </w:rPr>
+                              <w:t xml:space="preserve"> </w:t>
+                            </w:r>
+                            <w:r>
+                              <w:rPr>
+                                <w:rFonts w:ascii="Courier New" w:eastAsia="Times New Roman" w:hAnsi="Courier New" w:cs="Courier New"/>
+                                <w:color w:val="007FAA"/>
+                                <w:lang w:eastAsia="en-ID"/>
+                              </w:rPr>
+                              <w:t>getNilaiZ</w:t>
+                            </w:r>
+                            <w:r>
+                              <w:rPr>
+                                <w:rFonts w:ascii="Courier New" w:eastAsia="Times New Roman" w:hAnsi="Courier New" w:cs="Courier New"/>
+                                <w:color w:val="AA5D00"/>
+                                <w:lang w:eastAsia="en-ID"/>
+                              </w:rPr>
+                              <w:t>()</w:t>
+                            </w:r>
+                            <w:r>
+                              <w:rPr>
+                                <w:rFonts w:ascii="Courier New" w:eastAsia="Times New Roman" w:hAnsi="Courier New" w:cs="Courier New"/>
+                                <w:color w:val="545454"/>
+                                <w:shd w:val="clear" w:color="auto" w:fill="FEFEFE"/>
+                                <w:lang w:eastAsia="en-ID"/>
+                              </w:rPr>
+                              <w:t xml:space="preserve"> {</w:t>
+                            </w:r>
+                          </w:p>
+                          <w:p>
+                            <w:pPr>
+                              <w:spacing w:after="0" w:line="240" w:lineRule="auto"/>
+                              <w:rPr>
+                                <w:rFonts w:ascii="Courier New" w:eastAsia="Times New Roman" w:hAnsi="Courier New" w:cs="Courier New"/>
+                                <w:color w:val="545454"/>
+                                <w:shd w:val="clear" w:color="auto" w:fill="FEFEFE"/>
+                                <w:lang w:eastAsia="en-ID"/>
+                              </w:rPr>
+                            </w:pPr>
+                            <w:r>
+                              <w:rPr>
+                                <w:rFonts w:ascii="Courier New" w:eastAsia="Times New Roman" w:hAnsi="Courier New" w:cs="Courier New"/>
+                                <w:color w:val="545454"/>
+                                <w:shd w:val="clear" w:color="auto" w:fill="FEFEFE"/>
+                                <w:lang w:eastAsia="en-ID"/>
+                              </w:rPr>
+                              <w:t xml:space="preserve">        System.out.println(</w:t>
+                            </w:r>
+                            <w:r>
+                              <w:rPr>
+                                <w:rFonts w:ascii="Courier New" w:eastAsia="Times New Roman" w:hAnsi="Courier New" w:cs="Courier New"/>
+                                <w:color w:val="008000"/>
+                                <w:lang w:eastAsia="en-ID"/>
+                              </w:rPr>
+                              <w:t>"nilai z:"</w:t>
+                            </w:r>
+                            <w:r>
+                              <w:rPr>
+                                <w:rFonts w:ascii="Courier New" w:eastAsia="Times New Roman" w:hAnsi="Courier New" w:cs="Courier New"/>
+                                <w:color w:val="545454"/>
+                                <w:shd w:val="clear" w:color="auto" w:fill="FEFEFE"/>
+                                <w:lang w:eastAsia="en-ID"/>
+                              </w:rPr>
+                              <w:t>+ z);</w:t>
+                            </w:r>
+                          </w:p>
+                          <w:p>
+                            <w:pPr>
+                              <w:spacing w:after="0" w:line="240" w:lineRule="auto"/>
+                              <w:rPr>
+                                <w:rFonts w:ascii="Courier New" w:eastAsia="Times New Roman" w:hAnsi="Courier New" w:cs="Courier New"/>
+                                <w:color w:val="545454"/>
+                                <w:shd w:val="clear" w:color="auto" w:fill="FEFEFE"/>
+                                <w:lang w:eastAsia="en-ID"/>
+                              </w:rPr>
+                            </w:pPr>
+                            <w:r>
+                              <w:rPr>
+                                <w:rFonts w:ascii="Courier New" w:eastAsia="Times New Roman" w:hAnsi="Courier New" w:cs="Courier New"/>
+                                <w:color w:val="545454"/>
+                                <w:shd w:val="clear" w:color="auto" w:fill="FEFEFE"/>
+                                <w:lang w:eastAsia="en-ID"/>
+                              </w:rPr>
+                              <w:t xml:space="preserve">    }</w:t>
+                            </w:r>
+                          </w:p>
+                          <w:p>
+                            <w:pPr>
+                              <w:spacing w:after="0" w:line="240" w:lineRule="auto"/>
+                              <w:rPr>
+                                <w:rFonts w:ascii="Courier New" w:eastAsia="Times New Roman" w:hAnsi="Courier New" w:cs="Courier New"/>
+                                <w:color w:val="545454"/>
+                                <w:shd w:val="clear" w:color="auto" w:fill="FEFEFE"/>
+                                <w:lang w:eastAsia="en-ID"/>
+                              </w:rPr>
+                            </w:pPr>
+                            <w:r>
+                              <w:rPr>
+                                <w:rFonts w:ascii="Courier New" w:eastAsia="Times New Roman" w:hAnsi="Courier New" w:cs="Courier New"/>
+                                <w:color w:val="545454"/>
+                                <w:shd w:val="clear" w:color="auto" w:fill="FEFEFE"/>
+                                <w:lang w:eastAsia="en-ID"/>
+                              </w:rPr>
+                              <w:t xml:space="preserve">    </w:t>
+                            </w:r>
+                            <w:r>
+                              <w:rPr>
+                                <w:rFonts w:ascii="Courier New" w:eastAsia="Times New Roman" w:hAnsi="Courier New" w:cs="Courier New"/>
+                                <w:color w:val="7928A1"/>
+                                <w:lang w:eastAsia="en-ID"/>
+                              </w:rPr>
+                              <w:t>public</w:t>
+                            </w:r>
+                            <w:r>
+                              <w:rPr>
+                                <w:rFonts w:ascii="Courier New" w:eastAsia="Times New Roman" w:hAnsi="Courier New" w:cs="Courier New"/>
+                                <w:color w:val="545454"/>
+                                <w:shd w:val="clear" w:color="auto" w:fill="FEFEFE"/>
+                                <w:lang w:eastAsia="en-ID"/>
+                              </w:rPr>
+                              <w:t xml:space="preserve"> </w:t>
+                            </w:r>
+                            <w:r>
+                              <w:rPr>
+                                <w:rFonts w:ascii="Courier New" w:eastAsia="Times New Roman" w:hAnsi="Courier New" w:cs="Courier New"/>
+                                <w:color w:val="7928A1"/>
+                                <w:lang w:eastAsia="en-ID"/>
+                              </w:rPr>
+                              <w:t>void</w:t>
+                            </w:r>
+                            <w:r>
+                              <w:rPr>
+                                <w:rFonts w:ascii="Courier New" w:eastAsia="Times New Roman" w:hAnsi="Courier New" w:cs="Courier New"/>
+                                <w:color w:val="545454"/>
+                                <w:shd w:val="clear" w:color="auto" w:fill="FEFEFE"/>
+                                <w:lang w:eastAsia="en-ID"/>
+                              </w:rPr>
+                              <w:t xml:space="preserve"> </w:t>
+                            </w:r>
+                            <w:r>
+                              <w:rPr>
+                                <w:rFonts w:ascii="Courier New" w:eastAsia="Times New Roman" w:hAnsi="Courier New" w:cs="Courier New"/>
+                                <w:color w:val="007FAA"/>
+                                <w:lang w:eastAsia="en-ID"/>
+                              </w:rPr>
+                              <w:t>getJumlah</w:t>
+                            </w:r>
+                            <w:r>
+                              <w:rPr>
+                                <w:rFonts w:ascii="Courier New" w:eastAsia="Times New Roman" w:hAnsi="Courier New" w:cs="Courier New"/>
+                                <w:color w:val="AA5D00"/>
+                                <w:lang w:eastAsia="en-ID"/>
+                              </w:rPr>
+                              <w:t>()</w:t>
+                            </w:r>
+                            <w:r>
+                              <w:rPr>
+                                <w:rFonts w:ascii="Courier New" w:eastAsia="Times New Roman" w:hAnsi="Courier New" w:cs="Courier New"/>
+                                <w:color w:val="545454"/>
+                                <w:shd w:val="clear" w:color="auto" w:fill="FEFEFE"/>
+                                <w:lang w:eastAsia="en-ID"/>
+                              </w:rPr>
+                              <w:t xml:space="preserve"> {</w:t>
+                            </w:r>
+                          </w:p>
+                          <w:p>
+                            <w:pPr>
+                              <w:spacing w:after="0" w:line="240" w:lineRule="auto"/>
+                              <w:rPr>
+                                <w:rFonts w:ascii="Courier New" w:eastAsia="Times New Roman" w:hAnsi="Courier New" w:cs="Courier New"/>
+                                <w:color w:val="545454"/>
+                                <w:shd w:val="clear" w:color="auto" w:fill="FEFEFE"/>
+                                <w:lang w:eastAsia="en-ID"/>
+                              </w:rPr>
+                            </w:pPr>
+                            <w:r>
+                              <w:rPr>
+                                <w:rFonts w:ascii="Courier New" w:eastAsia="Times New Roman" w:hAnsi="Courier New" w:cs="Courier New"/>
+                                <w:color w:val="545454"/>
+                                <w:shd w:val="clear" w:color="auto" w:fill="FEFEFE"/>
+                                <w:lang w:eastAsia="en-ID"/>
+                              </w:rPr>
+                              <w:t xml:space="preserve">        System.out.println(</w:t>
+                            </w:r>
+                            <w:r>
+                              <w:rPr>
+                                <w:rFonts w:ascii="Courier New" w:eastAsia="Times New Roman" w:hAnsi="Courier New" w:cs="Courier New"/>
+                                <w:color w:val="008000"/>
+                                <w:lang w:eastAsia="en-ID"/>
+                              </w:rPr>
+                              <w:t>"Jumlah:"</w:t>
+                            </w:r>
+                            <w:r>
+                              <w:rPr>
+                                <w:rFonts w:ascii="Courier New" w:eastAsia="Times New Roman" w:hAnsi="Courier New" w:cs="Courier New"/>
+                                <w:color w:val="545454"/>
+                                <w:shd w:val="clear" w:color="auto" w:fill="FEFEFE"/>
+                                <w:lang w:eastAsia="en-ID"/>
+                              </w:rPr>
+                              <w:t>+ (x+y+z));</w:t>
+                            </w:r>
+                          </w:p>
+                          <w:p>
+                            <w:pPr>
+                              <w:spacing w:after="0" w:line="240" w:lineRule="auto"/>
+                              <w:rPr>
+                                <w:rFonts w:ascii="Courier New" w:eastAsia="Times New Roman" w:hAnsi="Courier New" w:cs="Courier New"/>
+                                <w:color w:val="545454"/>
+                                <w:shd w:val="clear" w:color="auto" w:fill="FEFEFE"/>
+                                <w:lang w:eastAsia="en-ID"/>
+                              </w:rPr>
+                            </w:pPr>
+                            <w:r>
+                              <w:rPr>
+                                <w:rFonts w:ascii="Courier New" w:eastAsia="Times New Roman" w:hAnsi="Courier New" w:cs="Courier New"/>
+                                <w:color w:val="545454"/>
+                                <w:shd w:val="clear" w:color="auto" w:fill="FEFEFE"/>
+                                <w:lang w:eastAsia="en-ID"/>
+                              </w:rPr>
+                              <w:t xml:space="preserve">    }</w:t>
+                            </w:r>
+                          </w:p>
+                          <w:p>
+                            <w:pPr>
+                              <w:spacing w:after="0" w:line="240" w:lineRule="auto"/>
+                              <w:rPr>
+                                <w:rFonts w:ascii="Courier New" w:eastAsia="Times New Roman" w:hAnsi="Courier New" w:cs="Courier New"/>
+                                <w:color w:val="545454"/>
+                                <w:shd w:val="clear" w:color="auto" w:fill="FEFEFE"/>
+                                <w:lang w:eastAsia="en-ID"/>
+                              </w:rPr>
+                            </w:pPr>
+                          </w:p>
+                          <w:p>
+                            <w:pPr>
+                              <w:rPr>
+                                <w:rFonts w:ascii="Courier New" w:hAnsi="Courier New" w:cs="Courier New"/>
+                              </w:rPr>
+                            </w:pPr>
+                            <w:r>
+                              <w:rPr>
+                                <w:rFonts w:ascii="Courier New" w:eastAsia="Times New Roman" w:hAnsi="Courier New" w:cs="Courier New"/>
+                                <w:color w:val="545454"/>
+                                <w:shd w:val="clear" w:color="auto" w:fill="FEFEFE"/>
+                                <w:lang w:eastAsia="en-ID"/>
+                              </w:rPr>
+                              <w:t>}</w:t>
+                            </w:r>
+                          </w:p>
+                        </w:txbxContent>
+                      </wps:txbx>
+                      <wps:bodyPr rot="0" vert="horz" wrap="square" lIns="91440" tIns="45720" rIns="91440" bIns="45720" anchor="t" anchorCtr="0">
+                        <a:noAutofit/>
+                      </wps:bodyPr>
+                    </wps:wsp>
+                  </a:graphicData>
+                </a:graphic>
+                <wp14:sizeRelH relativeFrom="margin">
+                  <wp14:pctWidth>0</wp14:pctWidth>
+                </wp14:sizeRelH>
+                <wp14:sizeRelV relativeFrom="margin">
+                  <wp14:pctHeight>0</wp14:pctHeight>
+                </wp14:sizeRelV>
+              </wp:anchor>
+            </w:drawing>
+          </mc:Choice>
+          <mc:Fallback>
+            <w:pict>
+              <v:shape w14:anchorId="0200F15D" id="_x0000_s1027" type="#_x0000_t202" style="position:absolute;left:0;text-align:left;margin-left:363.55pt;margin-top:62.95pt;width:414.75pt;height:242.25pt;z-index:251663360;visibility:visible;mso-wrap-style:square;mso-width-percent:0;mso-height-percent:0;mso-wrap-distance-left:9pt;mso-wrap-distance-top:3.6pt;mso-wrap-distance-right:9pt;mso-wrap-distance-bottom:3.6pt;mso-position-horizontal:right;mso-position-horizontal-relative:margin;mso-position-vertical:absolute;mso-position-vertical-relative:text;mso-width-percent:0;mso-height-percent:0;mso-width-relative:margin;mso-height-relative:margin;v-text-anchor:top" o:gfxdata="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">
+                <v:textbox>
+                  <w:txbxContent>
+                    <w:p>
+                      <w:pPr>
+                        <w:rPr>
+                          <w:rFonts w:ascii="Courier New" w:eastAsia="Times New Roman" w:hAnsi="Courier New" w:cs="Courier New"/>
+                          <w:color w:val="545454"/>
+                          <w:shd w:val="clear" w:color="auto" w:fill="FEFEFE"/>
+                          <w:lang w:eastAsia="en-ID"/>
+                        </w:rPr>
+                      </w:pPr>
+                      <w:r>
+                        <w:rPr>
+                          <w:rFonts w:ascii="Courier New" w:eastAsia="Times New Roman" w:hAnsi="Courier New" w:cs="Courier New"/>
+                          <w:color w:val="7928A1"/>
+                          <w:lang w:eastAsia="en-ID"/>
+                        </w:rPr>
+                        <w:t>package</w:t>
+                      </w:r>
+                      <w:r>
+                        <w:rPr>
+                          <w:rFonts w:ascii="Courier New" w:eastAsia="Times New Roman" w:hAnsi="Courier New" w:cs="Courier New"/>
+                          <w:color w:val="545454"/>
+                          <w:shd w:val="clear" w:color="auto" w:fill="FEFEFE"/>
+                          <w:lang w:eastAsia="en-ID"/>
+                        </w:rPr>
+                        <w:t xml:space="preserve"> Percobaan2;</w:t>
+                      </w:r>
+                    </w:p>
+                    <w:p>
+                      <w:pPr>
+                        <w:spacing w:after="0" w:line="240" w:lineRule="auto"/>
+                        <w:rPr>
+                          <w:rFonts w:ascii="Courier New" w:eastAsia="Times New Roman" w:hAnsi="Courier New" w:cs="Courier New"/>
+                          <w:color w:val="545454"/>
+                          <w:shd w:val="clear" w:color="auto" w:fill="FEFEFE"/>
+                          <w:lang w:eastAsia="en-ID"/>
+                        </w:rPr>
+                      </w:pPr>
+                    </w:p>
+                    <w:p>
+                      <w:pPr>
+                        <w:spacing w:after="0" w:line="240" w:lineRule="auto"/>
+                        <w:rPr>
+                          <w:rFonts w:ascii="Courier New" w:eastAsia="Times New Roman" w:hAnsi="Courier New" w:cs="Courier New"/>
+                          <w:color w:val="545454"/>
+                          <w:shd w:val="clear" w:color="auto" w:fill="FEFEFE"/>
+                          <w:lang w:eastAsia="en-ID"/>
+                        </w:rPr>
+                      </w:pPr>
+                      <w:r>
+                        <w:rPr>
+                          <w:rFonts w:ascii="Courier New" w:eastAsia="Times New Roman" w:hAnsi="Courier New" w:cs="Courier New"/>
+                          <w:color w:val="7928A1"/>
+                          <w:lang w:eastAsia="en-ID"/>
+                        </w:rPr>
+                        <w:t>public</w:t>
+                      </w:r>
+                      <w:r>
+                        <w:rPr>
+                          <w:rFonts w:ascii="Courier New" w:eastAsia="Times New Roman" w:hAnsi="Courier New" w:cs="Courier New"/>
+                          <w:color w:val="545454"/>
+                          <w:shd w:val="clear" w:color="auto" w:fill="FEFEFE"/>
+                          <w:lang w:eastAsia="en-ID"/>
+                        </w:rPr>
+                        <w:t xml:space="preserve"> </w:t>
+                      </w:r>
+                      <w:r>
+                        <w:rPr>
+                          <w:rFonts w:ascii="Courier New" w:eastAsia="Times New Roman" w:hAnsi="Courier New" w:cs="Courier New"/>
+                          <w:color w:val="7928A1"/>
+                          <w:lang w:eastAsia="en-ID"/>
+                        </w:rPr>
+                        <w:t>class</w:t>
+                      </w:r>
+                      <w:r>
+                        <w:rPr>
+                          <w:rFonts w:ascii="Courier New" w:eastAsia="Times New Roman" w:hAnsi="Courier New" w:cs="Courier New"/>
+                          <w:color w:val="545454"/>
+                          <w:shd w:val="clear" w:color="auto" w:fill="FEFEFE"/>
+                          <w:lang w:eastAsia="en-ID"/>
+                        </w:rPr>
+                        <w:t xml:space="preserve"> </w:t>
+                      </w:r>
+                      <w:r>
+                        <w:rPr>
+                          <w:rFonts w:ascii="Courier New" w:eastAsia="Times New Roman" w:hAnsi="Courier New" w:cs="Courier New"/>
+                          <w:color w:val="007FAA"/>
+                          <w:lang w:eastAsia="en-ID"/>
+                        </w:rPr>
+                        <w:t>ClassB</w:t>
+                      </w:r>
+                      <w:r>
+                        <w:rPr>
+                          <w:rFonts w:ascii="Courier New" w:eastAsia="Times New Roman" w:hAnsi="Courier New" w:cs="Courier New"/>
+                          <w:color w:val="545454"/>
+                          <w:shd w:val="clear" w:color="auto" w:fill="FEFEFE"/>
+                          <w:lang w:eastAsia="en-ID"/>
+                        </w:rPr>
+                        <w:t xml:space="preserve"> </w:t>
+                      </w:r>
+                      <w:r>
+                        <w:rPr>
+                          <w:rFonts w:ascii="Courier New" w:eastAsia="Times New Roman" w:hAnsi="Courier New" w:cs="Courier New"/>
+                          <w:color w:val="7928A1"/>
+                          <w:lang w:eastAsia="en-ID"/>
+                        </w:rPr>
+                        <w:t>extends</w:t>
+                      </w:r>
+                      <w:r>
+                        <w:rPr>
+                          <w:rFonts w:ascii="Courier New" w:eastAsia="Times New Roman" w:hAnsi="Courier New" w:cs="Courier New"/>
+                          <w:color w:val="545454"/>
+                          <w:shd w:val="clear" w:color="auto" w:fill="FEFEFE"/>
+                          <w:lang w:eastAsia="en-ID"/>
+                        </w:rPr>
+                        <w:t xml:space="preserve"> </w:t>
+                      </w:r>
+                      <w:r>
+                        <w:rPr>
+                          <w:rFonts w:ascii="Courier New" w:eastAsia="Times New Roman" w:hAnsi="Courier New" w:cs="Courier New"/>
+                          <w:color w:val="007FAA"/>
+                          <w:lang w:eastAsia="en-ID"/>
+                        </w:rPr>
+                        <w:t>ClassA</w:t>
+                      </w:r>
+                      <w:r>
+                        <w:rPr>
+                          <w:rFonts w:ascii="Courier New" w:eastAsia="Times New Roman" w:hAnsi="Courier New" w:cs="Courier New"/>
+                          <w:color w:val="545454"/>
+                          <w:shd w:val="clear" w:color="auto" w:fill="FEFEFE"/>
+                          <w:lang w:eastAsia="en-ID"/>
+                        </w:rPr>
+                        <w:t>{</w:t>
+                      </w:r>
+                    </w:p>
+                    <w:p>
+                      <w:pPr>
+                        <w:spacing w:after="0" w:line="240" w:lineRule="auto"/>
+                        <w:rPr>
+                          <w:rFonts w:ascii="Courier New" w:eastAsia="Times New Roman" w:hAnsi="Courier New" w:cs="Courier New"/>
+                          <w:color w:val="545454"/>
+                          <w:shd w:val="clear" w:color="auto" w:fill="FEFEFE"/>
+                          <w:lang w:eastAsia="en-ID"/>
+                        </w:rPr>
+                      </w:pPr>
+                      <w:r>
+                        <w:rPr>
+                          <w:rFonts w:ascii="Courier New" w:eastAsia="Times New Roman" w:hAnsi="Courier New" w:cs="Courier New"/>
+                          <w:color w:val="545454"/>
+                          <w:shd w:val="clear" w:color="auto" w:fill="FEFEFE"/>
+                          <w:lang w:eastAsia="en-ID"/>
+                        </w:rPr>
+                        <w:t xml:space="preserve">    </w:t>
+                      </w:r>
+                    </w:p>
+                    <w:p>
+                      <w:pPr>
+                        <w:spacing w:after="0" w:line="240" w:lineRule="auto"/>
+                        <w:rPr>
+                          <w:rFonts w:ascii="Courier New" w:eastAsia="Times New Roman" w:hAnsi="Courier New" w:cs="Courier New"/>
+                          <w:color w:val="545454"/>
+                          <w:shd w:val="clear" w:color="auto" w:fill="FEFEFE"/>
+                          <w:lang w:eastAsia="en-ID"/>
+                        </w:rPr>
+                      </w:pPr>
+                      <w:r>
+                        <w:rPr>
+                          <w:rFonts w:ascii="Courier New" w:eastAsia="Times New Roman" w:hAnsi="Courier New" w:cs="Courier New"/>
+                          <w:color w:val="545454"/>
+                          <w:shd w:val="clear" w:color="auto" w:fill="FEFEFE"/>
+                          <w:lang w:eastAsia="en-ID"/>
+                        </w:rPr>
+                        <w:t xml:space="preserve">    </w:t>
+                      </w:r>
+                      <w:r>
+                        <w:rPr>
+                          <w:rFonts w:ascii="Courier New" w:eastAsia="Times New Roman" w:hAnsi="Courier New" w:cs="Courier New"/>
+                          <w:color w:val="7928A1"/>
+                          <w:lang w:eastAsia="en-ID"/>
+                        </w:rPr>
+                        <w:t>public</w:t>
+                      </w:r>
+                      <w:r>
+                        <w:rPr>
+                          <w:rFonts w:ascii="Courier New" w:eastAsia="Times New Roman" w:hAnsi="Courier New" w:cs="Courier New"/>
+                          <w:color w:val="545454"/>
+                          <w:shd w:val="clear" w:color="auto" w:fill="FEFEFE"/>
+                          <w:lang w:eastAsia="en-ID"/>
+                        </w:rPr>
+                        <w:t xml:space="preserve"> </w:t>
+                      </w:r>
+                      <w:r>
+                        <w:rPr>
+                          <w:rFonts w:ascii="Courier New" w:eastAsia="Times New Roman" w:hAnsi="Courier New" w:cs="Courier New"/>
+                          <w:color w:val="AA5D00"/>
+                          <w:lang w:eastAsia="en-ID"/>
+                        </w:rPr>
+                        <w:t>int</w:t>
+                      </w:r>
+                      <w:r>
+                        <w:rPr>
+                          <w:rFonts w:ascii="Courier New" w:eastAsia="Times New Roman" w:hAnsi="Courier New" w:cs="Courier New"/>
+                          <w:color w:val="545454"/>
+                          <w:shd w:val="clear" w:color="auto" w:fill="FEFEFE"/>
+                          <w:lang w:eastAsia="en-ID"/>
+                        </w:rPr>
+                        <w:t xml:space="preserve"> z;</w:t>
+                      </w:r>
+                    </w:p>
+                    <w:p>
+                      <w:pPr>
+                        <w:spacing w:after="0" w:line="240" w:lineRule="auto"/>
+                        <w:rPr>
+                          <w:rFonts w:ascii="Courier New" w:eastAsia="Times New Roman" w:hAnsi="Courier New" w:cs="Courier New"/>
+                          <w:color w:val="545454"/>
+                          <w:shd w:val="clear" w:color="auto" w:fill="FEFEFE"/>
+                          <w:lang w:eastAsia="en-ID"/>
+                        </w:rPr>
+                      </w:pPr>
+                    </w:p>
+                    <w:p>
+                      <w:pPr>
+                        <w:spacing w:after="0" w:line="240" w:lineRule="auto"/>
+                        <w:rPr>
+                          <w:rFonts w:ascii="Courier New" w:eastAsia="Times New Roman" w:hAnsi="Courier New" w:cs="Courier New"/>
+                          <w:color w:val="545454"/>
+                          <w:shd w:val="clear" w:color="auto" w:fill="FEFEFE"/>
+                          <w:lang w:eastAsia="en-ID"/>
+                        </w:rPr>
+                      </w:pPr>
+                      <w:r>
+                        <w:rPr>
+                          <w:rFonts w:ascii="Courier New" w:eastAsia="Times New Roman" w:hAnsi="Courier New" w:cs="Courier New"/>
+                          <w:color w:val="545454"/>
+                          <w:shd w:val="clear" w:color="auto" w:fill="FEFEFE"/>
+                          <w:lang w:eastAsia="en-ID"/>
+                        </w:rPr>
+                        <w:t xml:space="preserve">    </w:t>
+                      </w:r>
+                      <w:r>
+                        <w:rPr>
+                          <w:rFonts w:ascii="Courier New" w:eastAsia="Times New Roman" w:hAnsi="Courier New" w:cs="Courier New"/>
+                          <w:color w:val="7928A1"/>
+                          <w:lang w:eastAsia="en-ID"/>
+                        </w:rPr>
+                        <w:t>public</w:t>
+                      </w:r>
+                      <w:r>
+                        <w:rPr>
+                          <w:rFonts w:ascii="Courier New" w:eastAsia="Times New Roman" w:hAnsi="Courier New" w:cs="Courier New"/>
+                          <w:color w:val="545454"/>
+                          <w:shd w:val="clear" w:color="auto" w:fill="FEFEFE"/>
+                          <w:lang w:eastAsia="en-ID"/>
+                        </w:rPr>
+                        <w:t xml:space="preserve"> </w:t>
+                      </w:r>
+                      <w:r>
+                        <w:rPr>
+                          <w:rFonts w:ascii="Courier New" w:eastAsia="Times New Roman" w:hAnsi="Courier New" w:cs="Courier New"/>
+                          <w:color w:val="7928A1"/>
+                          <w:lang w:eastAsia="en-ID"/>
+                        </w:rPr>
+                        <w:t>void</w:t>
+                      </w:r>
+                      <w:r>
+                        <w:rPr>
+                          <w:rFonts w:ascii="Courier New" w:eastAsia="Times New Roman" w:hAnsi="Courier New" w:cs="Courier New"/>
+                          <w:color w:val="545454"/>
+                          <w:shd w:val="clear" w:color="auto" w:fill="FEFEFE"/>
+                          <w:lang w:eastAsia="en-ID"/>
+                        </w:rPr>
+                        <w:t xml:space="preserve"> </w:t>
+                      </w:r>
+                      <w:r>
+                        <w:rPr>
+                          <w:rFonts w:ascii="Courier New" w:eastAsia="Times New Roman" w:hAnsi="Courier New" w:cs="Courier New"/>
+                          <w:color w:val="007FAA"/>
+                          <w:lang w:eastAsia="en-ID"/>
+                        </w:rPr>
+                        <w:t>setZ</w:t>
+                      </w:r>
+                      <w:r>
+                        <w:rPr>
+                          <w:rFonts w:ascii="Courier New" w:eastAsia="Times New Roman" w:hAnsi="Courier New" w:cs="Courier New"/>
+                          <w:color w:val="AA5D00"/>
+                          <w:lang w:eastAsia="en-ID"/>
+                        </w:rPr>
+                        <w:t>(int z)</w:t>
+                      </w:r>
+                      <w:r>
+                        <w:rPr>
+                          <w:rFonts w:ascii="Courier New" w:eastAsia="Times New Roman" w:hAnsi="Courier New" w:cs="Courier New"/>
+                          <w:color w:val="545454"/>
+                          <w:shd w:val="clear" w:color="auto" w:fill="FEFEFE"/>
+                          <w:lang w:eastAsia="en-ID"/>
+                        </w:rPr>
+                        <w:t xml:space="preserve"> {</w:t>
+                      </w:r>
+                    </w:p>
+                    <w:p>
+                      <w:pPr>
+                        <w:spacing w:after="0" w:line="240" w:lineRule="auto"/>
+                        <w:rPr>
+                          <w:rFonts w:ascii="Courier New" w:eastAsia="Times New Roman" w:hAnsi="Courier New" w:cs="Courier New"/>
+                          <w:color w:val="545454"/>
+                          <w:shd w:val="clear" w:color="auto" w:fill="FEFEFE"/>
+                          <w:lang w:eastAsia="en-ID"/>
+                        </w:rPr>
+                      </w:pPr>
+                      <w:r>
+                        <w:rPr>
+                          <w:rFonts w:ascii="Courier New" w:eastAsia="Times New Roman" w:hAnsi="Courier New" w:cs="Courier New"/>
+                          <w:color w:val="545454"/>
+                          <w:shd w:val="clear" w:color="auto" w:fill="FEFEFE"/>
+                          <w:lang w:eastAsia="en-ID"/>
+                        </w:rPr>
+                        <w:t xml:space="preserve">        </w:t>
+                      </w:r>
+                      <w:r>
+                        <w:rPr>
+                          <w:rFonts w:ascii="Courier New" w:eastAsia="Times New Roman" w:hAnsi="Courier New" w:cs="Courier New"/>
+                          <w:color w:val="AA5D00"/>
+                          <w:lang w:eastAsia="en-ID"/>
+                        </w:rPr>
+                        <w:t>this</w:t>
+                      </w:r>
+                      <w:r>
+                        <w:rPr>
+                          <w:rFonts w:ascii="Courier New" w:eastAsia="Times New Roman" w:hAnsi="Courier New" w:cs="Courier New"/>
+                          <w:color w:val="545454"/>
+                          <w:shd w:val="clear" w:color="auto" w:fill="FEFEFE"/>
+                          <w:lang w:eastAsia="en-ID"/>
+                        </w:rPr>
+                        <w:t>.z = z;</w:t>
+                      </w:r>
+                    </w:p>
+                    <w:p>
+                      <w:pPr>
+                        <w:spacing w:after="0" w:line="240" w:lineRule="auto"/>
+                        <w:rPr>
+                          <w:rFonts w:ascii="Courier New" w:eastAsia="Times New Roman" w:hAnsi="Courier New" w:cs="Courier New"/>
+                          <w:color w:val="545454"/>
+                          <w:shd w:val="clear" w:color="auto" w:fill="FEFEFE"/>
+                          <w:lang w:eastAsia="en-ID"/>
+                        </w:rPr>
+                      </w:pPr>
+                      <w:r>
+                        <w:rPr>
+                          <w:rFonts w:ascii="Courier New" w:eastAsia="Times New Roman" w:hAnsi="Courier New" w:cs="Courier New"/>
+                          <w:color w:val="545454"/>
+                          <w:shd w:val="clear" w:color="auto" w:fill="FEFEFE"/>
+                          <w:lang w:eastAsia="en-ID"/>
+                        </w:rPr>
+                        <w:t xml:space="preserve">    }</w:t>
+                      </w:r>
+                    </w:p>
+                    <w:p>
+                      <w:pPr>
+                        <w:spacing w:after="0" w:line="240" w:lineRule="auto"/>
+                        <w:rPr>
+                          <w:rFonts w:ascii="Courier New" w:eastAsia="Times New Roman" w:hAnsi="Courier New" w:cs="Courier New"/>
+                          <w:color w:val="545454"/>
+                          <w:shd w:val="clear" w:color="auto" w:fill="FEFEFE"/>
+                          <w:lang w:eastAsia="en-ID"/>
+                        </w:rPr>
+                      </w:pPr>
+                    </w:p>
+                    <w:p>
+                      <w:pPr>
+                        <w:spacing w:after="0" w:line="240" w:lineRule="auto"/>
+                        <w:rPr>
+                          <w:rFonts w:ascii="Courier New" w:eastAsia="Times New Roman" w:hAnsi="Courier New" w:cs="Courier New"/>
+                          <w:color w:val="545454"/>
+                          <w:shd w:val="clear" w:color="auto" w:fill="FEFEFE"/>
+                          <w:lang w:eastAsia="en-ID"/>
+                        </w:rPr>
+                      </w:pPr>
+                      <w:r>
+                        <w:rPr>
+                          <w:rFonts w:ascii="Courier New" w:eastAsia="Times New Roman" w:hAnsi="Courier New" w:cs="Courier New"/>
+                          <w:color w:val="545454"/>
+                          <w:shd w:val="clear" w:color="auto" w:fill="FEFEFE"/>
+                          <w:lang w:eastAsia="en-ID"/>
+                        </w:rPr>
+                        <w:t xml:space="preserve">    </w:t>
+                      </w:r>
+                      <w:r>
+                        <w:rPr>
+                          <w:rFonts w:ascii="Courier New" w:eastAsia="Times New Roman" w:hAnsi="Courier New" w:cs="Courier New"/>
+                          <w:color w:val="7928A1"/>
+                          <w:lang w:eastAsia="en-ID"/>
+                        </w:rPr>
+                        <w:t>public</w:t>
+                      </w:r>
+                      <w:r>
+                        <w:rPr>
+                          <w:rFonts w:ascii="Courier New" w:eastAsia="Times New Roman" w:hAnsi="Courier New" w:cs="Courier New"/>
+                          <w:color w:val="545454"/>
+                          <w:shd w:val="clear" w:color="auto" w:fill="FEFEFE"/>
+                          <w:lang w:eastAsia="en-ID"/>
+                        </w:rPr>
+                        <w:t xml:space="preserve"> </w:t>
+                      </w:r>
+                      <w:r>
+                        <w:rPr>
+                          <w:rFonts w:ascii="Courier New" w:eastAsia="Times New Roman" w:hAnsi="Courier New" w:cs="Courier New"/>
+                          <w:color w:val="7928A1"/>
+                          <w:lang w:eastAsia="en-ID"/>
+                        </w:rPr>
+                        <w:t>void</w:t>
+                      </w:r>
+                      <w:r>
+                        <w:rPr>
+                          <w:rFonts w:ascii="Courier New" w:eastAsia="Times New Roman" w:hAnsi="Courier New" w:cs="Courier New"/>
+                          <w:color w:val="545454"/>
+                          <w:shd w:val="clear" w:color="auto" w:fill="FEFEFE"/>
+                          <w:lang w:eastAsia="en-ID"/>
+                        </w:rPr>
+                        <w:t xml:space="preserve"> </w:t>
+                      </w:r>
+                      <w:r>
+                        <w:rPr>
+                          <w:rFonts w:ascii="Courier New" w:eastAsia="Times New Roman" w:hAnsi="Courier New" w:cs="Courier New"/>
+                          <w:color w:val="007FAA"/>
+                          <w:lang w:eastAsia="en-ID"/>
+                        </w:rPr>
+                        <w:t>getNilaiZ</w:t>
+                      </w:r>
+                      <w:r>
+                        <w:rPr>
+                          <w:rFonts w:ascii="Courier New" w:eastAsia="Times New Roman" w:hAnsi="Courier New" w:cs="Courier New"/>
+                          <w:color w:val="AA5D00"/>
+                          <w:lang w:eastAsia="en-ID"/>
+                        </w:rPr>
+                        <w:t>()</w:t>
+                      </w:r>
+                      <w:r>
+                        <w:rPr>
+                          <w:rFonts w:ascii="Courier New" w:eastAsia="Times New Roman" w:hAnsi="Courier New" w:cs="Courier New"/>
+                          <w:color w:val="545454"/>
+                          <w:shd w:val="clear" w:color="auto" w:fill="FEFEFE"/>
+                          <w:lang w:eastAsia="en-ID"/>
+                        </w:rPr>
+                        <w:t xml:space="preserve"> {</w:t>
+                      </w:r>
+                    </w:p>
+                    <w:p>
+                      <w:pPr>
+                        <w:spacing w:after="0" w:line="240" w:lineRule="auto"/>
+                        <w:rPr>
+                          <w:rFonts w:ascii="Courier New" w:eastAsia="Times New Roman" w:hAnsi="Courier New" w:cs="Courier New"/>
+                          <w:color w:val="545454"/>
+                          <w:shd w:val="clear" w:color="auto" w:fill="FEFEFE"/>
+                          <w:lang w:eastAsia="en-ID"/>
+                        </w:rPr>
+                      </w:pPr>
+                      <w:r>
+                        <w:rPr>
+                          <w:rFonts w:ascii="Courier New" w:eastAsia="Times New Roman" w:hAnsi="Courier New" w:cs="Courier New"/>
+                          <w:color w:val="545454"/>
+                          <w:shd w:val="clear" w:color="auto" w:fill="FEFEFE"/>
+                          <w:lang w:eastAsia="en-ID"/>
+                        </w:rPr>
+                        <w:t xml:space="preserve">        System.out.println(</w:t>
+                      </w:r>
+                      <w:r>
+                        <w:rPr>
+                          <w:rFonts w:ascii="Courier New" w:eastAsia="Times New Roman" w:hAnsi="Courier New" w:cs="Courier New"/>
+                          <w:color w:val="008000"/>
+                          <w:lang w:eastAsia="en-ID"/>
+                        </w:rPr>
+                        <w:t>"nilai z:"</w:t>
+                      </w:r>
+                      <w:r>
+                        <w:rPr>
+                          <w:rFonts w:ascii="Courier New" w:eastAsia="Times New Roman" w:hAnsi="Courier New" w:cs="Courier New"/>
+                          <w:color w:val="545454"/>
+                          <w:shd w:val="clear" w:color="auto" w:fill="FEFEFE"/>
+                          <w:lang w:eastAsia="en-ID"/>
+                        </w:rPr>
+                        <w:t>+ z);</w:t>
+                      </w:r>
+                    </w:p>
+                    <w:p>
+                      <w:pPr>
+                        <w:spacing w:after="0" w:line="240" w:lineRule="auto"/>
+                        <w:rPr>
+                          <w:rFonts w:ascii="Courier New" w:eastAsia="Times New Roman" w:hAnsi="Courier New" w:cs="Courier New"/>
+                          <w:color w:val="545454"/>
+                          <w:shd w:val="clear" w:color="auto" w:fill="FEFEFE"/>
+                          <w:lang w:eastAsia="en-ID"/>
+                        </w:rPr>
+                      </w:pPr>
+                      <w:r>
+                        <w:rPr>
+                          <w:rFonts w:ascii="Courier New" w:eastAsia="Times New Roman" w:hAnsi="Courier New" w:cs="Courier New"/>
+                          <w:color w:val="545454"/>
+                          <w:shd w:val="clear" w:color="auto" w:fill="FEFEFE"/>
+                          <w:lang w:eastAsia="en-ID"/>
+                        </w:rPr>
+                        <w:t xml:space="preserve">    }</w:t>
+                      </w:r>
+                    </w:p>
+                    <w:p>
+                      <w:pPr>
+                        <w:spacing w:after="0" w:line="240" w:lineRule="auto"/>
+                        <w:rPr>
+                          <w:rFonts w:ascii="Courier New" w:eastAsia="Times New Roman" w:hAnsi="Courier New" w:cs="Courier New"/>
+                          <w:color w:val="545454"/>
+                          <w:shd w:val="clear" w:color="auto" w:fill="FEFEFE"/>
+                          <w:lang w:eastAsia="en-ID"/>
+                        </w:rPr>
+                      </w:pPr>
+                      <w:r>
+                        <w:rPr>
+                          <w:rFonts w:ascii="Courier New" w:eastAsia="Times New Roman" w:hAnsi="Courier New" w:cs="Courier New"/>
+                          <w:color w:val="545454"/>
+                          <w:shd w:val="clear" w:color="auto" w:fill="FEFEFE"/>
+                          <w:lang w:eastAsia="en-ID"/>
+                        </w:rPr>
+                        <w:t xml:space="preserve">    </w:t>
+                      </w:r>
+                      <w:r>
+                        <w:rPr>
+                          <w:rFonts w:ascii="Courier New" w:eastAsia="Times New Roman" w:hAnsi="Courier New" w:cs="Courier New"/>
+                          <w:color w:val="7928A1"/>
+                          <w:lang w:eastAsia="en-ID"/>
+                        </w:rPr>
+                        <w:t>public</w:t>
+                      </w:r>
+                      <w:r>
+                        <w:rPr>
+                          <w:rFonts w:ascii="Courier New" w:eastAsia="Times New Roman" w:hAnsi="Courier New" w:cs="Courier New"/>
+                          <w:color w:val="545454"/>
+                          <w:shd w:val="clear" w:color="auto" w:fill="FEFEFE"/>
+                          <w:lang w:eastAsia="en-ID"/>
+                        </w:rPr>
+                        <w:t xml:space="preserve"> </w:t>
+                      </w:r>
+                      <w:r>
+                        <w:rPr>
+                          <w:rFonts w:ascii="Courier New" w:eastAsia="Times New Roman" w:hAnsi="Courier New" w:cs="Courier New"/>
+                          <w:color w:val="7928A1"/>
+                          <w:lang w:eastAsia="en-ID"/>
+                        </w:rPr>
+                        <w:t>void</w:t>
+                      </w:r>
+                      <w:r>
+                        <w:rPr>
+                          <w:rFonts w:ascii="Courier New" w:eastAsia="Times New Roman" w:hAnsi="Courier New" w:cs="Courier New"/>
+                          <w:color w:val="545454"/>
+                          <w:shd w:val="clear" w:color="auto" w:fill="FEFEFE"/>
+                          <w:lang w:eastAsia="en-ID"/>
+                        </w:rPr>
+                        <w:t xml:space="preserve"> </w:t>
+                      </w:r>
+                      <w:r>
+                        <w:rPr>
+                          <w:rFonts w:ascii="Courier New" w:eastAsia="Times New Roman" w:hAnsi="Courier New" w:cs="Courier New"/>
+                          <w:color w:val="007FAA"/>
+                          <w:lang w:eastAsia="en-ID"/>
+                        </w:rPr>
+                        <w:t>getJumlah</w:t>
+                      </w:r>
+                      <w:r>
+                        <w:rPr>
+                          <w:rFonts w:ascii="Courier New" w:eastAsia="Times New Roman" w:hAnsi="Courier New" w:cs="Courier New"/>
+                          <w:color w:val="AA5D00"/>
+                          <w:lang w:eastAsia="en-ID"/>
+                        </w:rPr>
+                        <w:t>()</w:t>
+                      </w:r>
+                      <w:r>
+                        <w:rPr>
+                          <w:rFonts w:ascii="Courier New" w:eastAsia="Times New Roman" w:hAnsi="Courier New" w:cs="Courier New"/>
+                          <w:color w:val="545454"/>
+                          <w:shd w:val="clear" w:color="auto" w:fill="FEFEFE"/>
+                          <w:lang w:eastAsia="en-ID"/>
+                        </w:rPr>
+                        <w:t xml:space="preserve"> {</w:t>
+                      </w:r>
+                    </w:p>
+                    <w:p>
+                      <w:pPr>
+                        <w:spacing w:after="0" w:line="240" w:lineRule="auto"/>
+                        <w:rPr>
+                          <w:rFonts w:ascii="Courier New" w:eastAsia="Times New Roman" w:hAnsi="Courier New" w:cs="Courier New"/>
+                          <w:color w:val="545454"/>
+                          <w:shd w:val="clear" w:color="auto" w:fill="FEFEFE"/>
+                          <w:lang w:eastAsia="en-ID"/>
+                        </w:rPr>
+                      </w:pPr>
+                      <w:r>
+                        <w:rPr>
+                          <w:rFonts w:ascii="Courier New" w:eastAsia="Times New Roman" w:hAnsi="Courier New" w:cs="Courier New"/>
+                          <w:color w:val="545454"/>
+                          <w:shd w:val="clear" w:color="auto" w:fill="FEFEFE"/>
+                          <w:lang w:eastAsia="en-ID"/>
+                        </w:rPr>
+                        <w:t xml:space="preserve">        System.out.println(</w:t>
+                      </w:r>
+                      <w:r>
+                        <w:rPr>
+                          <w:rFonts w:ascii="Courier New" w:eastAsia="Times New Roman" w:hAnsi="Courier New" w:cs="Courier New"/>
+                          <w:color w:val="008000"/>
+                          <w:lang w:eastAsia="en-ID"/>
+                        </w:rPr>
+                        <w:t>"Jumlah:"</w:t>
+                      </w:r>
+                      <w:r>
+                        <w:rPr>
+                          <w:rFonts w:ascii="Courier New" w:eastAsia="Times New Roman" w:hAnsi="Courier New" w:cs="Courier New"/>
+                          <w:color w:val="545454"/>
+                          <w:shd w:val="clear" w:color="auto" w:fill="FEFEFE"/>
+                          <w:lang w:eastAsia="en-ID"/>
+                        </w:rPr>
+                        <w:t>+ (x+y+z));</w:t>
+                      </w:r>
+                    </w:p>
+                    <w:p>
+                      <w:pPr>
+                        <w:spacing w:after="0" w:line="240" w:lineRule="auto"/>
+                        <w:rPr>
+                          <w:rFonts w:ascii="Courier New" w:eastAsia="Times New Roman" w:hAnsi="Courier New" w:cs="Courier New"/>
+                          <w:color w:val="545454"/>
+                          <w:shd w:val="clear" w:color="auto" w:fill="FEFEFE"/>
+                          <w:lang w:eastAsia="en-ID"/>
+                        </w:rPr>
+                      </w:pPr>
+                      <w:r>
+                        <w:rPr>
+                          <w:rFonts w:ascii="Courier New" w:eastAsia="Times New Roman" w:hAnsi="Courier New" w:cs="Courier New"/>
+                          <w:color w:val="545454"/>
+                          <w:shd w:val="clear" w:color="auto" w:fill="FEFEFE"/>
+                          <w:lang w:eastAsia="en-ID"/>
+                        </w:rPr>
+                        <w:t xml:space="preserve">    }</w:t>
+                      </w:r>
+                    </w:p>
+                    <w:p>
+                      <w:pPr>
+                        <w:spacing w:after="0" w:line="240" w:lineRule="auto"/>
+                        <w:rPr>
+                          <w:rFonts w:ascii="Courier New" w:eastAsia="Times New Roman" w:hAnsi="Courier New" w:cs="Courier New"/>
+                          <w:color w:val="545454"/>
+                          <w:shd w:val="clear" w:color="auto" w:fill="FEFEFE"/>
+                          <w:lang w:eastAsia="en-ID"/>
+                        </w:rPr>
+                      </w:pPr>
+                    </w:p>
+                    <w:p>
+                      <w:pPr>
+                        <w:rPr>
+                          <w:rFonts w:ascii="Courier New" w:hAnsi="Courier New" w:cs="Courier New"/>
+                        </w:rPr>
+                      </w:pPr>
+                      <w:r>
+                        <w:rPr>
+                          <w:rFonts w:ascii="Courier New" w:eastAsia="Times New Roman" w:hAnsi="Courier New" w:cs="Courier New"/>
+                          <w:color w:val="545454"/>
+                          <w:shd w:val="clear" w:color="auto" w:fill="FEFEFE"/>
+                          <w:lang w:eastAsia="en-ID"/>
+                        </w:rPr>
+                        <w:t>}</w:t>
+                      </w:r>
+                    </w:p>
+                  </w:txbxContent>
+                </v:textbox>
+                <w10:wrap type="square" anchorx="margin"/>
+              </v:shape>
+            </w:pict>
+          </mc:Fallback>
+        </mc:AlternateContent>
       </w:r>
-      <w:proofErr w:type="spellStart"/>
       <w:r>
         <w:rPr>
           <w:rFonts w:ascii="Times New Roman" w:hAnsi="Times New Roman" w:cs="Times New Roman"/>
@@ -2678,19 +3381,24 @@
           <w:sz w:val="24"/>
           <w:szCs w:val="24"/>
         </w:rPr>
-        <w:t>classA</w:t>
+        <w:t>Error yang terjadi pada percobaan 2 sama dengan error pada percobaan 1. Untuk mengatasinya, pada deklarasi classB hanya perlu ditambahkan extends classA untuk menjangkau class parent.</w:t>
       </w:r>
-      <w:proofErr w:type="spellEnd"/>
-      <w:r>
+    </w:p>
+    <w:p>
+      <w:pPr>
+        <w:pStyle w:val="ListParagraph"/>
+        <w:numPr>
+          <w:ilvl w:val="0"/>
+          <w:numId w:val="2"/>
+        </w:numPr>
+        <w:spacing w:line="360" w:lineRule="auto"/>
         <w:rPr>
           <w:rFonts w:ascii="Times New Roman" w:hAnsi="Times New Roman" w:cs="Times New Roman"/>
           <w:bCs/>
           <w:sz w:val="24"/>
           <w:szCs w:val="24"/>
         </w:rPr>
-        <w:t xml:space="preserve">, </w:t>
-      </w:r>
-      <w:proofErr w:type="spellStart"/>
+      </w:pPr>
       <w:r>
         <w:rPr>
           <w:rFonts w:ascii="Times New Roman" w:hAnsi="Times New Roman" w:cs="Times New Roman"/>
@@ -2698,9 +3406,93 @@
           <w:sz w:val="24"/>
           <w:szCs w:val="24"/>
         </w:rPr>
-        <w:t>sehingga</w:t>
+        <w:t>Jelaskan apa penyebab program pada percobaan 1 ketika dijalankan terdapat error!</w:t>
       </w:r>
-      <w:proofErr w:type="spellEnd"/>
+    </w:p>
+    <w:p>
+      <w:pPr>
+        <w:pStyle w:val="ListParagraph"/>
+        <w:spacing w:line="360" w:lineRule="auto"/>
+        <w:rPr>
+          <w:rFonts w:ascii="Times New Roman" w:hAnsi="Times New Roman" w:cs="Times New Roman"/>
+          <w:b/>
+          <w:sz w:val="24"/>
+          <w:szCs w:val="24"/>
+        </w:rPr>
+      </w:pPr>
+      <w:r>
+        <w:rPr>
+          <w:rFonts w:ascii="Times New Roman" w:hAnsi="Times New Roman" w:cs="Times New Roman"/>
+          <w:b/>
+          <w:sz w:val="24"/>
+          <w:szCs w:val="24"/>
+        </w:rPr>
+        <w:t>Jawab:</w:t>
+      </w:r>
+    </w:p>
+    <w:p>
+      <w:pPr>
+        <w:pStyle w:val="ListParagraph"/>
+        <w:spacing w:line="360" w:lineRule="auto"/>
+        <w:rPr>
+          <w:rFonts w:ascii="Times New Roman" w:hAnsi="Times New Roman" w:cs="Times New Roman"/>
+          <w:b/>
+          <w:sz w:val="24"/>
+          <w:szCs w:val="24"/>
+        </w:rPr>
+      </w:pPr>
+      <w:r>
+        <w:rPr>
+          <w:noProof/>
+        </w:rPr>
+        <w:drawing>
+          <wp:inline distT="0" distB="0" distL="0" distR="0" wp14:anchorId="3B2EA1C8" wp14:editId="07013679">
+            <wp:extent cx="2809524" cy="695238"/>
+            <wp:effectExtent l="0" t="0" r="0" b="0"/>
+            <wp:docPr id="6" name="Picture 6"/>
+            <wp:cNvGraphicFramePr>
+              <a:graphicFrameLocks xmlns:a="http://schemas.openxmlformats.org/drawingml/2006/main" noChangeAspect="1"/>
+            </wp:cNvGraphicFramePr>
+            <a:graphic xmlns:a="http://schemas.openxmlformats.org/drawingml/2006/main">
+              <a:graphicData uri="http://schemas.openxmlformats.org/drawingml/2006/picture">
+                <pic:pic xmlns:pic="http://schemas.openxmlformats.org/drawingml/2006/picture">
+                  <pic:nvPicPr>
+                    <pic:cNvPr id="1" name=""/>
+                    <pic:cNvPicPr/>
+                  </pic:nvPicPr>
+                  <pic:blipFill>
+                    <a:blip r:embed="rId9"/>
+                    <a:stretch>
+                      <a:fillRect/>
+                    </a:stretch>
+                  </pic:blipFill>
+                  <pic:spPr>
+                    <a:xfrm>
+                      <a:off x="0" y="0"/>
+                      <a:ext cx="2809524" cy="695238"/>
+                    </a:xfrm>
+                    <a:prstGeom prst="rect">
+                      <a:avLst/>
+                    </a:prstGeom>
+                  </pic:spPr>
+                </pic:pic>
+              </a:graphicData>
+            </a:graphic>
+          </wp:inline>
+        </w:drawing>
+      </w:r>
+    </w:p>
+    <w:p>
+      <w:pPr>
+        <w:pStyle w:val="ListParagraph"/>
+        <w:spacing w:line="360" w:lineRule="auto"/>
+        <w:rPr>
+          <w:rFonts w:ascii="Times New Roman" w:hAnsi="Times New Roman" w:cs="Times New Roman"/>
+          <w:b/>
+          <w:sz w:val="24"/>
+          <w:szCs w:val="24"/>
+        </w:rPr>
+      </w:pPr>
       <w:r>
         <w:rPr>
           <w:rFonts w:ascii="Times New Roman" w:hAnsi="Times New Roman" w:cs="Times New Roman"/>
@@ -2708,9 +3500,8 @@
           <w:sz w:val="24"/>
           <w:szCs w:val="24"/>
         </w:rPr>
-        <w:t xml:space="preserve"> </w:t>
+        <w:t>Karena pada classB belum terhubung dengan classA, sehingga variabel x dan y yang terdapat di dalam classA tidak dapat dipanggil</w:t>
       </w:r>
-      <w:proofErr w:type="spellStart"/>
       <w:r>
         <w:rPr>
           <w:rFonts w:ascii="Times New Roman" w:hAnsi="Times New Roman" w:cs="Times New Roman"/>
@@ -2718,337 +3509,7 @@
           <w:sz w:val="24"/>
           <w:szCs w:val="24"/>
         </w:rPr>
-        <w:t>variabel</w:t>
-      </w:r>
-      <w:proofErr w:type="spellEnd"/>
-      <w:r>
-        <w:rPr>
-          <w:rFonts w:ascii="Times New Roman" w:hAnsi="Times New Roman" w:cs="Times New Roman"/>
-          <w:bCs/>
-          <w:sz w:val="24"/>
-          <w:szCs w:val="24"/>
-        </w:rPr>
-        <w:t xml:space="preserve"> x dan y yang </w:t>
-      </w:r>
-      <w:proofErr w:type="spellStart"/>
-      <w:r>
-        <w:rPr>
-          <w:rFonts w:ascii="Times New Roman" w:hAnsi="Times New Roman" w:cs="Times New Roman"/>
-          <w:bCs/>
-          <w:sz w:val="24"/>
-          <w:szCs w:val="24"/>
-        </w:rPr>
-        <w:t>terdapat</w:t>
-      </w:r>
-      <w:proofErr w:type="spellEnd"/>
-      <w:r>
-        <w:rPr>
-          <w:rFonts w:ascii="Times New Roman" w:hAnsi="Times New Roman" w:cs="Times New Roman"/>
-          <w:bCs/>
-          <w:sz w:val="24"/>
-          <w:szCs w:val="24"/>
-        </w:rPr>
-        <w:t xml:space="preserve"> di </w:t>
-      </w:r>
-      <w:proofErr w:type="spellStart"/>
-      <w:r>
-        <w:rPr>
-          <w:rFonts w:ascii="Times New Roman" w:hAnsi="Times New Roman" w:cs="Times New Roman"/>
-          <w:bCs/>
-          <w:sz w:val="24"/>
-          <w:szCs w:val="24"/>
-        </w:rPr>
-        <w:t>dalam</w:t>
-      </w:r>
-      <w:proofErr w:type="spellEnd"/>
-      <w:r>
-        <w:rPr>
-          <w:rFonts w:ascii="Times New Roman" w:hAnsi="Times New Roman" w:cs="Times New Roman"/>
-          <w:bCs/>
-          <w:sz w:val="24"/>
-          <w:szCs w:val="24"/>
-        </w:rPr>
-        <w:t xml:space="preserve"> </w:t>
-      </w:r>
-      <w:proofErr w:type="spellStart"/>
-      <w:r>
-        <w:rPr>
-          <w:rFonts w:ascii="Times New Roman" w:hAnsi="Times New Roman" w:cs="Times New Roman"/>
-          <w:bCs/>
-          <w:sz w:val="24"/>
-          <w:szCs w:val="24"/>
-        </w:rPr>
-        <w:t>classA</w:t>
-      </w:r>
-      <w:proofErr w:type="spellEnd"/>
-      <w:r>
-        <w:rPr>
-          <w:rFonts w:ascii="Times New Roman" w:hAnsi="Times New Roman" w:cs="Times New Roman"/>
-          <w:bCs/>
-          <w:sz w:val="24"/>
-          <w:szCs w:val="24"/>
-        </w:rPr>
-        <w:t xml:space="preserve"> </w:t>
-      </w:r>
-      <w:proofErr w:type="spellStart"/>
-      <w:r>
-        <w:rPr>
-          <w:rFonts w:ascii="Times New Roman" w:hAnsi="Times New Roman" w:cs="Times New Roman"/>
-          <w:bCs/>
-          <w:sz w:val="24"/>
-          <w:szCs w:val="24"/>
-        </w:rPr>
-        <w:t>tidak</w:t>
-      </w:r>
-      <w:proofErr w:type="spellEnd"/>
-      <w:r>
-        <w:rPr>
-          <w:rFonts w:ascii="Times New Roman" w:hAnsi="Times New Roman" w:cs="Times New Roman"/>
-          <w:bCs/>
-          <w:sz w:val="24"/>
-          <w:szCs w:val="24"/>
-        </w:rPr>
-        <w:t xml:space="preserve"> </w:t>
-      </w:r>
-      <w:proofErr w:type="spellStart"/>
-      <w:r>
-        <w:rPr>
-          <w:rFonts w:ascii="Times New Roman" w:hAnsi="Times New Roman" w:cs="Times New Roman"/>
-          <w:bCs/>
-          <w:sz w:val="24"/>
-          <w:szCs w:val="24"/>
-        </w:rPr>
-        <w:t>dapat</w:t>
-      </w:r>
-      <w:proofErr w:type="spellEnd"/>
-      <w:r>
-        <w:rPr>
-          <w:rFonts w:ascii="Times New Roman" w:hAnsi="Times New Roman" w:cs="Times New Roman"/>
-          <w:bCs/>
-          <w:sz w:val="24"/>
-          <w:szCs w:val="24"/>
-        </w:rPr>
-        <w:t xml:space="preserve"> </w:t>
-      </w:r>
-      <w:proofErr w:type="spellStart"/>
-      <w:r>
-        <w:rPr>
-          <w:rFonts w:ascii="Times New Roman" w:hAnsi="Times New Roman" w:cs="Times New Roman"/>
-          <w:bCs/>
-          <w:sz w:val="24"/>
-          <w:szCs w:val="24"/>
-        </w:rPr>
-        <w:t>dipanggil</w:t>
-      </w:r>
-      <w:proofErr w:type="spellEnd"/>
-      <w:r>
-        <w:rPr>
-          <w:rFonts w:ascii="Times New Roman" w:hAnsi="Times New Roman" w:cs="Times New Roman"/>
-          <w:bCs/>
-          <w:sz w:val="24"/>
-          <w:szCs w:val="24"/>
-        </w:rPr>
-        <w:t xml:space="preserve">. </w:t>
-      </w:r>
-      <w:proofErr w:type="spellStart"/>
-      <w:r>
-        <w:rPr>
-          <w:rFonts w:ascii="Times New Roman" w:hAnsi="Times New Roman" w:cs="Times New Roman"/>
-          <w:bCs/>
-          <w:sz w:val="24"/>
-          <w:szCs w:val="24"/>
-        </w:rPr>
-        <w:t>Untuk</w:t>
-      </w:r>
-      <w:proofErr w:type="spellEnd"/>
-      <w:r>
-        <w:rPr>
-          <w:rFonts w:ascii="Times New Roman" w:hAnsi="Times New Roman" w:cs="Times New Roman"/>
-          <w:bCs/>
-          <w:sz w:val="24"/>
-          <w:szCs w:val="24"/>
-        </w:rPr>
-        <w:t xml:space="preserve"> </w:t>
-      </w:r>
-      <w:proofErr w:type="spellStart"/>
-      <w:r>
-        <w:rPr>
-          <w:rFonts w:ascii="Times New Roman" w:hAnsi="Times New Roman" w:cs="Times New Roman"/>
-          <w:bCs/>
-          <w:sz w:val="24"/>
-          <w:szCs w:val="24"/>
-        </w:rPr>
-        <w:t>menghubungkannya</w:t>
-      </w:r>
-      <w:proofErr w:type="spellEnd"/>
-      <w:r>
-        <w:rPr>
-          <w:rFonts w:ascii="Times New Roman" w:hAnsi="Times New Roman" w:cs="Times New Roman"/>
-          <w:bCs/>
-          <w:sz w:val="24"/>
-          <w:szCs w:val="24"/>
-        </w:rPr>
-        <w:t xml:space="preserve"> </w:t>
-      </w:r>
-      <w:proofErr w:type="spellStart"/>
-      <w:r>
-        <w:rPr>
-          <w:rFonts w:ascii="Times New Roman" w:hAnsi="Times New Roman" w:cs="Times New Roman"/>
-          <w:bCs/>
-          <w:sz w:val="24"/>
-          <w:szCs w:val="24"/>
-        </w:rPr>
-        <w:t>kita</w:t>
-      </w:r>
-      <w:proofErr w:type="spellEnd"/>
-      <w:r>
-        <w:rPr>
-          <w:rFonts w:ascii="Times New Roman" w:hAnsi="Times New Roman" w:cs="Times New Roman"/>
-          <w:bCs/>
-          <w:sz w:val="24"/>
-          <w:szCs w:val="24"/>
-        </w:rPr>
-        <w:t xml:space="preserve"> </w:t>
-      </w:r>
-      <w:proofErr w:type="spellStart"/>
-      <w:r>
-        <w:rPr>
-          <w:rFonts w:ascii="Times New Roman" w:hAnsi="Times New Roman" w:cs="Times New Roman"/>
-          <w:bCs/>
-          <w:sz w:val="24"/>
-          <w:szCs w:val="24"/>
-        </w:rPr>
-        <w:t>hanya</w:t>
-      </w:r>
-      <w:proofErr w:type="spellEnd"/>
-      <w:r>
-        <w:rPr>
-          <w:rFonts w:ascii="Times New Roman" w:hAnsi="Times New Roman" w:cs="Times New Roman"/>
-          <w:bCs/>
-          <w:sz w:val="24"/>
-          <w:szCs w:val="24"/>
-        </w:rPr>
-        <w:t xml:space="preserve"> </w:t>
-      </w:r>
-      <w:proofErr w:type="spellStart"/>
-      <w:r>
-        <w:rPr>
-          <w:rFonts w:ascii="Times New Roman" w:hAnsi="Times New Roman" w:cs="Times New Roman"/>
-          <w:bCs/>
-          <w:sz w:val="24"/>
-          <w:szCs w:val="24"/>
-        </w:rPr>
-        <w:t>perlu</w:t>
-      </w:r>
-      <w:proofErr w:type="spellEnd"/>
-      <w:r>
-        <w:rPr>
-          <w:rFonts w:ascii="Times New Roman" w:hAnsi="Times New Roman" w:cs="Times New Roman"/>
-          <w:bCs/>
-          <w:sz w:val="24"/>
-          <w:szCs w:val="24"/>
-        </w:rPr>
-        <w:t xml:space="preserve"> </w:t>
-      </w:r>
-      <w:proofErr w:type="spellStart"/>
-      <w:r>
-        <w:rPr>
-          <w:rFonts w:ascii="Times New Roman" w:hAnsi="Times New Roman" w:cs="Times New Roman"/>
-          <w:bCs/>
-          <w:sz w:val="24"/>
-          <w:szCs w:val="24"/>
-        </w:rPr>
-        <w:t>menambahkan</w:t>
-      </w:r>
-      <w:proofErr w:type="spellEnd"/>
-      <w:r>
-        <w:rPr>
-          <w:rFonts w:ascii="Times New Roman" w:hAnsi="Times New Roman" w:cs="Times New Roman"/>
-          <w:bCs/>
-          <w:sz w:val="24"/>
-          <w:szCs w:val="24"/>
-        </w:rPr>
-        <w:t xml:space="preserve"> extends </w:t>
-      </w:r>
-      <w:proofErr w:type="spellStart"/>
-      <w:r>
-        <w:rPr>
-          <w:rFonts w:ascii="Times New Roman" w:hAnsi="Times New Roman" w:cs="Times New Roman"/>
-          <w:bCs/>
-          <w:sz w:val="24"/>
-          <w:szCs w:val="24"/>
-        </w:rPr>
-        <w:t>classA</w:t>
-      </w:r>
-      <w:proofErr w:type="spellEnd"/>
-      <w:r>
-        <w:rPr>
-          <w:rFonts w:ascii="Times New Roman" w:hAnsi="Times New Roman" w:cs="Times New Roman"/>
-          <w:bCs/>
-          <w:sz w:val="24"/>
-          <w:szCs w:val="24"/>
-        </w:rPr>
-        <w:t xml:space="preserve"> </w:t>
-      </w:r>
-      <w:proofErr w:type="spellStart"/>
-      <w:r>
-        <w:rPr>
-          <w:rFonts w:ascii="Times New Roman" w:hAnsi="Times New Roman" w:cs="Times New Roman"/>
-          <w:bCs/>
-          <w:sz w:val="24"/>
-          <w:szCs w:val="24"/>
-        </w:rPr>
-        <w:t>setelah</w:t>
-      </w:r>
-      <w:proofErr w:type="spellEnd"/>
-      <w:r>
-        <w:rPr>
-          <w:rFonts w:ascii="Times New Roman" w:hAnsi="Times New Roman" w:cs="Times New Roman"/>
-          <w:bCs/>
-          <w:sz w:val="24"/>
-          <w:szCs w:val="24"/>
-        </w:rPr>
-        <w:t xml:space="preserve"> </w:t>
-      </w:r>
-      <w:proofErr w:type="spellStart"/>
-      <w:r>
-        <w:rPr>
-          <w:rFonts w:ascii="Times New Roman" w:hAnsi="Times New Roman" w:cs="Times New Roman"/>
-          <w:bCs/>
-          <w:sz w:val="24"/>
-          <w:szCs w:val="24"/>
-        </w:rPr>
-        <w:t>deklarasi</w:t>
-      </w:r>
-      <w:proofErr w:type="spellEnd"/>
-      <w:r>
-        <w:rPr>
-          <w:rFonts w:ascii="Times New Roman" w:hAnsi="Times New Roman" w:cs="Times New Roman"/>
-          <w:bCs/>
-          <w:sz w:val="24"/>
-          <w:szCs w:val="24"/>
-        </w:rPr>
-        <w:t xml:space="preserve"> </w:t>
-      </w:r>
-      <w:proofErr w:type="spellStart"/>
-      <w:r>
-        <w:rPr>
-          <w:rFonts w:ascii="Times New Roman" w:hAnsi="Times New Roman" w:cs="Times New Roman"/>
-          <w:bCs/>
-          <w:sz w:val="24"/>
-          <w:szCs w:val="24"/>
-        </w:rPr>
-        <w:t>classB</w:t>
-      </w:r>
-      <w:proofErr w:type="spellEnd"/>
-      <w:r>
-        <w:rPr>
-          <w:rFonts w:ascii="Times New Roman" w:hAnsi="Times New Roman" w:cs="Times New Roman"/>
-          <w:bCs/>
-          <w:sz w:val="24"/>
-          <w:szCs w:val="24"/>
-        </w:rPr>
-        <w:t>.</w:t>
+        <w:t>,</w:t>
       </w:r>
     </w:p>
     <w:p/>
@@ -3153,8 +3614,100 @@
       </w:pPr>
     </w:lvl>
   </w:abstractNum>
+  <w:abstractNum w:abstractNumId="1" w15:restartNumberingAfterBreak="0">
+    <w:nsid w:val="549A5328"/>
+    <w:multiLevelType w:val="hybridMultilevel"/>
+    <w:tmpl w:val="3FBA1D52"/>
+    <w:lvl w:ilvl="0" w:tplc="3809000F">
+      <w:start w:val="1"/>
+      <w:numFmt w:val="decimal"/>
+      <w:lvlText w:val="%1."/>
+      <w:lvlJc w:val="left"/>
+      <w:pPr>
+        <w:ind w:left="720" w:hanging="360"/>
+      </w:pPr>
+      <w:rPr>
+        <w:rFonts w:hint="default"/>
+      </w:rPr>
+    </w:lvl>
+    <w:lvl w:ilvl="1" w:tplc="38090019" w:tentative="1">
+      <w:start w:val="1"/>
+      <w:numFmt w:val="lowerLetter"/>
+      <w:lvlText w:val="%2."/>
+      <w:lvlJc w:val="left"/>
+      <w:pPr>
+        <w:ind w:left="1440" w:hanging="360"/>
+      </w:pPr>
+    </w:lvl>
+    <w:lvl w:ilvl="2" w:tplc="3809001B" w:tentative="1">
+      <w:start w:val="1"/>
+      <w:numFmt w:val="lowerRoman"/>
+      <w:lvlText w:val="%3."/>
+      <w:lvlJc w:val="right"/>
+      <w:pPr>
+        <w:ind w:left="2160" w:hanging="180"/>
+      </w:pPr>
+    </w:lvl>
+    <w:lvl w:ilvl="3" w:tplc="3809000F" w:tentative="1">
+      <w:start w:val="1"/>
+      <w:numFmt w:val="decimal"/>
+      <w:lvlText w:val="%4."/>
+      <w:lvlJc w:val="left"/>
+      <w:pPr>
+        <w:ind w:left="2880" w:hanging="360"/>
+      </w:pPr>
+    </w:lvl>
+    <w:lvl w:ilvl="4" w:tplc="38090019" w:tentative="1">
+      <w:start w:val="1"/>
+      <w:numFmt w:val="lowerLetter"/>
+      <w:lvlText w:val="%5."/>
+      <w:lvlJc w:val="left"/>
+      <w:pPr>
+        <w:ind w:left="3600" w:hanging="360"/>
+      </w:pPr>
+    </w:lvl>
+    <w:lvl w:ilvl="5" w:tplc="3809001B" w:tentative="1">
+      <w:start w:val="1"/>
+      <w:numFmt w:val="lowerRoman"/>
+      <w:lvlText w:val="%6."/>
+      <w:lvlJc w:val="right"/>
+      <w:pPr>
+        <w:ind w:left="4320" w:hanging="180"/>
+      </w:pPr>
+    </w:lvl>
+    <w:lvl w:ilvl="6" w:tplc="3809000F" w:tentative="1">
+      <w:start w:val="1"/>
+      <w:numFmt w:val="decimal"/>
+      <w:lvlText w:val="%7."/>
+      <w:lvlJc w:val="left"/>
+      <w:pPr>
+        <w:ind w:left="5040" w:hanging="360"/>
+      </w:pPr>
+    </w:lvl>
+    <w:lvl w:ilvl="7" w:tplc="38090019" w:tentative="1">
+      <w:start w:val="1"/>
+      <w:numFmt w:val="lowerLetter"/>
+      <w:lvlText w:val="%8."/>
+      <w:lvlJc w:val="left"/>
+      <w:pPr>
+        <w:ind w:left="5760" w:hanging="360"/>
+      </w:pPr>
+    </w:lvl>
+    <w:lvl w:ilvl="8" w:tplc="3809001B" w:tentative="1">
+      <w:start w:val="1"/>
+      <w:numFmt w:val="lowerRoman"/>
+      <w:lvlText w:val="%9."/>
+      <w:lvlJc w:val="right"/>
+      <w:pPr>
+        <w:ind w:left="6480" w:hanging="180"/>
+      </w:pPr>
+    </w:lvl>
+  </w:abstractNum>
   <w:num w:numId="1">
     <w:abstractNumId w:val="0"/>
+  </w:num>
+  <w:num w:numId="2">
+    <w:abstractNumId w:val="1"/>
   </w:num>
 </w:numbering>
 </file>

--- a/Tugas Praktikum 7.docx
+++ b/Tugas Praktikum 7.docx
@@ -3488,20 +3488,131 @@
         <w:spacing w:line="360" w:lineRule="auto"/>
         <w:rPr>
           <w:rFonts w:ascii="Times New Roman" w:hAnsi="Times New Roman" w:cs="Times New Roman"/>
+          <w:bCs/>
+          <w:sz w:val="24"/>
+          <w:szCs w:val="24"/>
+        </w:rPr>
+      </w:pPr>
+      <w:r>
+        <w:rPr>
+          <w:rFonts w:ascii="Times New Roman" w:hAnsi="Times New Roman" w:cs="Times New Roman"/>
+          <w:bCs/>
+          <w:sz w:val="24"/>
+          <w:szCs w:val="24"/>
+        </w:rPr>
+        <w:t>Karena pada classB belum terhubung dengan classA, sehingga variabel x dan y yang terdapat di dalam classA tidak dapat dipanggil</w:t>
+      </w:r>
+      <w:r>
+        <w:rPr>
+          <w:rFonts w:ascii="Times New Roman" w:hAnsi="Times New Roman" w:cs="Times New Roman"/>
+          <w:bCs/>
+          <w:sz w:val="24"/>
+          <w:szCs w:val="24"/>
+        </w:rPr>
+        <w:t>,</w:t>
+      </w:r>
+    </w:p>
+    <w:p>
+      <w:pPr>
+        <w:spacing w:line="360" w:lineRule="auto"/>
+        <w:rPr>
+          <w:rFonts w:ascii="Times New Roman" w:hAnsi="Times New Roman" w:cs="Times New Roman"/>
           <w:b/>
           <w:sz w:val="24"/>
           <w:szCs w:val="24"/>
         </w:rPr>
       </w:pPr>
-      <w:r>
+    </w:p>
+    <w:p>
+      <w:pPr>
+        <w:spacing w:line="360" w:lineRule="auto"/>
+        <w:rPr>
+          <w:rFonts w:ascii="Times New Roman" w:hAnsi="Times New Roman" w:cs="Times New Roman"/>
+          <w:b/>
+          <w:sz w:val="28"/>
+          <w:szCs w:val="28"/>
+        </w:rPr>
+      </w:pPr>
+      <w:r>
+        <w:rPr>
+          <w:rFonts w:ascii="Times New Roman" w:hAnsi="Times New Roman" w:cs="Times New Roman"/>
+          <w:b/>
+          <w:sz w:val="28"/>
+          <w:szCs w:val="28"/>
+        </w:rPr>
+        <w:lastRenderedPageBreak/>
+        <w:t>Percobaan 3</w:t>
+      </w:r>
+    </w:p>
+    <w:p>
+      <w:pPr>
+        <w:spacing w:line="360" w:lineRule="auto"/>
+        <w:rPr>
+          <w:rFonts w:ascii="Times New Roman" w:hAnsi="Times New Roman" w:cs="Times New Roman"/>
+          <w:b/>
+          <w:sz w:val="28"/>
+          <w:szCs w:val="28"/>
+        </w:rPr>
+      </w:pPr>
+      <w:r>
+        <w:rPr>
+          <w:rFonts w:ascii="Times New Roman" w:hAnsi="Times New Roman" w:cs="Times New Roman"/>
+          <w:b/>
+          <w:sz w:val="28"/>
+          <w:szCs w:val="28"/>
+        </w:rPr>
+        <w:drawing>
+          <wp:inline distT="0" distB="0" distL="0" distR="0" wp14:anchorId="7961434B" wp14:editId="235F9187">
+            <wp:extent cx="2248214" cy="409632"/>
+            <wp:effectExtent l="0" t="0" r="0" b="9525"/>
+            <wp:docPr id="7" name="Picture 7"/>
+            <wp:cNvGraphicFramePr>
+              <a:graphicFrameLocks xmlns:a="http://schemas.openxmlformats.org/drawingml/2006/main" noChangeAspect="1"/>
+            </wp:cNvGraphicFramePr>
+            <a:graphic xmlns:a="http://schemas.openxmlformats.org/drawingml/2006/main">
+              <a:graphicData uri="http://schemas.openxmlformats.org/drawingml/2006/picture">
+                <pic:pic xmlns:pic="http://schemas.openxmlformats.org/drawingml/2006/picture">
+                  <pic:nvPicPr>
+                    <pic:cNvPr id="1" name=""/>
+                    <pic:cNvPicPr/>
+                  </pic:nvPicPr>
+                  <pic:blipFill>
+                    <a:blip r:embed="rId10"/>
+                    <a:stretch>
+                      <a:fillRect/>
+                    </a:stretch>
+                  </pic:blipFill>
+                  <pic:spPr>
+                    <a:xfrm>
+                      <a:off x="0" y="0"/>
+                      <a:ext cx="2248214" cy="409632"/>
+                    </a:xfrm>
+                    <a:prstGeom prst="rect">
+                      <a:avLst/>
+                    </a:prstGeom>
+                  </pic:spPr>
+                </pic:pic>
+              </a:graphicData>
+            </a:graphic>
+          </wp:inline>
+        </w:drawing>
+      </w:r>
+    </w:p>
+    <w:p>
+      <w:pPr>
+        <w:pStyle w:val="ListParagraph"/>
+        <w:numPr>
+          <w:ilvl w:val="0"/>
+          <w:numId w:val="3"/>
+        </w:numPr>
+        <w:spacing w:line="360" w:lineRule="auto"/>
         <w:rPr>
           <w:rFonts w:ascii="Times New Roman" w:hAnsi="Times New Roman" w:cs="Times New Roman"/>
           <w:bCs/>
           <w:sz w:val="24"/>
           <w:szCs w:val="24"/>
         </w:rPr>
-        <w:t>Karena pada classB belum terhubung dengan classA, sehingga variabel x dan y yang terdapat di dalam classA tidak dapat dipanggil</w:t>
-      </w:r>
+      </w:pPr>
       <w:r>
         <w:rPr>
           <w:rFonts w:ascii="Times New Roman" w:hAnsi="Times New Roman" w:cs="Times New Roman"/>
@@ -3509,7 +3620,423 @@
           <w:sz w:val="24"/>
           <w:szCs w:val="24"/>
         </w:rPr>
-        <w:t>,</w:t>
+        <w:t>Jelaskan fungsi “super” pada potongan program berikut di class Tabung!</w:t>
+      </w:r>
+    </w:p>
+    <w:p>
+      <w:pPr>
+        <w:pStyle w:val="ListParagraph"/>
+        <w:spacing w:line="360" w:lineRule="auto"/>
+        <w:rPr>
+          <w:rFonts w:ascii="Times New Roman" w:hAnsi="Times New Roman" w:cs="Times New Roman"/>
+          <w:bCs/>
+          <w:sz w:val="24"/>
+          <w:szCs w:val="24"/>
+        </w:rPr>
+      </w:pPr>
+      <w:r>
+        <w:rPr>
+          <w:rFonts w:ascii="Times New Roman" w:hAnsi="Times New Roman" w:cs="Times New Roman"/>
+          <w:bCs/>
+          <w:sz w:val="24"/>
+          <w:szCs w:val="24"/>
+        </w:rPr>
+        <w:drawing>
+          <wp:inline distT="0" distB="0" distL="0" distR="0" wp14:anchorId="019B91D8" wp14:editId="24AD0F2C">
+            <wp:extent cx="2362200" cy="790263"/>
+            <wp:effectExtent l="0" t="0" r="0" b="0"/>
+            <wp:docPr id="8" name="Picture 8"/>
+            <wp:cNvGraphicFramePr>
+              <a:graphicFrameLocks xmlns:a="http://schemas.openxmlformats.org/drawingml/2006/main" noChangeAspect="1"/>
+            </wp:cNvGraphicFramePr>
+            <a:graphic xmlns:a="http://schemas.openxmlformats.org/drawingml/2006/main">
+              <a:graphicData uri="http://schemas.openxmlformats.org/drawingml/2006/picture">
+                <pic:pic xmlns:pic="http://schemas.openxmlformats.org/drawingml/2006/picture">
+                  <pic:nvPicPr>
+                    <pic:cNvPr id="1" name=""/>
+                    <pic:cNvPicPr/>
+                  </pic:nvPicPr>
+                  <pic:blipFill>
+                    <a:blip r:embed="rId11"/>
+                    <a:stretch>
+                      <a:fillRect/>
+                    </a:stretch>
+                  </pic:blipFill>
+                  <pic:spPr>
+                    <a:xfrm>
+                      <a:off x="0" y="0"/>
+                      <a:ext cx="2369769" cy="792795"/>
+                    </a:xfrm>
+                    <a:prstGeom prst="rect">
+                      <a:avLst/>
+                    </a:prstGeom>
+                  </pic:spPr>
+                </pic:pic>
+              </a:graphicData>
+            </a:graphic>
+          </wp:inline>
+        </w:drawing>
+      </w:r>
+    </w:p>
+    <w:p>
+      <w:pPr>
+        <w:pStyle w:val="ListParagraph"/>
+        <w:spacing w:line="360" w:lineRule="auto"/>
+        <w:rPr>
+          <w:rFonts w:ascii="Times New Roman" w:hAnsi="Times New Roman" w:cs="Times New Roman"/>
+          <w:b/>
+          <w:sz w:val="24"/>
+          <w:szCs w:val="24"/>
+        </w:rPr>
+      </w:pPr>
+      <w:r>
+        <w:rPr>
+          <w:rFonts w:ascii="Times New Roman" w:hAnsi="Times New Roman" w:cs="Times New Roman"/>
+          <w:b/>
+          <w:sz w:val="24"/>
+          <w:szCs w:val="24"/>
+        </w:rPr>
+        <w:t>Jawab:</w:t>
+      </w:r>
+    </w:p>
+    <w:p>
+      <w:pPr>
+        <w:pStyle w:val="ListParagraph"/>
+        <w:spacing w:line="360" w:lineRule="auto"/>
+        <w:rPr>
+          <w:rFonts w:ascii="Times New Roman" w:hAnsi="Times New Roman" w:cs="Times New Roman"/>
+          <w:bCs/>
+          <w:sz w:val="24"/>
+          <w:szCs w:val="24"/>
+        </w:rPr>
+      </w:pPr>
+      <w:r>
+        <w:rPr>
+          <w:rFonts w:ascii="Times New Roman" w:hAnsi="Times New Roman" w:cs="Times New Roman"/>
+          <w:bCs/>
+          <w:sz w:val="24"/>
+          <w:szCs w:val="24"/>
+        </w:rPr>
+        <w:t xml:space="preserve">Untuk </w:t>
+      </w:r>
+      <w:r>
+        <w:rPr>
+          <w:rFonts w:ascii="Times New Roman" w:hAnsi="Times New Roman" w:cs="Times New Roman"/>
+          <w:bCs/>
+          <w:sz w:val="24"/>
+          <w:szCs w:val="24"/>
+        </w:rPr>
+        <w:t>mengakses</w:t>
+      </w:r>
+      <w:r>
+        <w:rPr>
+          <w:rFonts w:ascii="Times New Roman" w:hAnsi="Times New Roman" w:cs="Times New Roman"/>
+          <w:bCs/>
+          <w:sz w:val="24"/>
+          <w:szCs w:val="24"/>
+        </w:rPr>
+        <w:t xml:space="preserve"> </w:t>
+      </w:r>
+      <w:r>
+        <w:rPr>
+          <w:rFonts w:ascii="Times New Roman" w:hAnsi="Times New Roman" w:cs="Times New Roman"/>
+          <w:bCs/>
+          <w:sz w:val="24"/>
+          <w:szCs w:val="24"/>
+        </w:rPr>
+        <w:t>atribut</w:t>
+      </w:r>
+      <w:r>
+        <w:rPr>
+          <w:rFonts w:ascii="Times New Roman" w:hAnsi="Times New Roman" w:cs="Times New Roman"/>
+          <w:bCs/>
+          <w:sz w:val="24"/>
+          <w:szCs w:val="24"/>
+        </w:rPr>
+        <w:t xml:space="preserve"> yang berada pada class parent.</w:t>
+      </w:r>
+    </w:p>
+    <w:p>
+      <w:pPr>
+        <w:pStyle w:val="ListParagraph"/>
+        <w:numPr>
+          <w:ilvl w:val="0"/>
+          <w:numId w:val="3"/>
+        </w:numPr>
+        <w:spacing w:line="360" w:lineRule="auto"/>
+        <w:rPr>
+          <w:rFonts w:ascii="Times New Roman" w:hAnsi="Times New Roman" w:cs="Times New Roman"/>
+          <w:bCs/>
+          <w:sz w:val="24"/>
+          <w:szCs w:val="24"/>
+        </w:rPr>
+      </w:pPr>
+      <w:r>
+        <w:rPr>
+          <w:rFonts w:ascii="Times New Roman" w:hAnsi="Times New Roman" w:cs="Times New Roman"/>
+          <w:bCs/>
+          <w:sz w:val="24"/>
+          <w:szCs w:val="24"/>
+        </w:rPr>
+        <w:t>Jelaskan fungsi “super” dan “this” pada potongan program berikut di class Tabung!</w:t>
+      </w:r>
+    </w:p>
+    <w:p>
+      <w:pPr>
+        <w:pStyle w:val="ListParagraph"/>
+        <w:spacing w:line="360" w:lineRule="auto"/>
+        <w:rPr>
+          <w:rFonts w:ascii="Times New Roman" w:hAnsi="Times New Roman" w:cs="Times New Roman"/>
+          <w:bCs/>
+          <w:sz w:val="24"/>
+          <w:szCs w:val="24"/>
+        </w:rPr>
+      </w:pPr>
+      <w:r>
+        <w:rPr>
+          <w:rFonts w:ascii="Times New Roman" w:hAnsi="Times New Roman" w:cs="Times New Roman"/>
+          <w:bCs/>
+          <w:sz w:val="24"/>
+          <w:szCs w:val="24"/>
+        </w:rPr>
+        <w:drawing>
+          <wp:inline distT="0" distB="0" distL="0" distR="0" wp14:anchorId="2F0B75D7" wp14:editId="65B48D2C">
+            <wp:extent cx="4725059" cy="390580"/>
+            <wp:effectExtent l="0" t="0" r="0" b="9525"/>
+            <wp:docPr id="9" name="Picture 9"/>
+            <wp:cNvGraphicFramePr>
+              <a:graphicFrameLocks xmlns:a="http://schemas.openxmlformats.org/drawingml/2006/main" noChangeAspect="1"/>
+            </wp:cNvGraphicFramePr>
+            <a:graphic xmlns:a="http://schemas.openxmlformats.org/drawingml/2006/main">
+              <a:graphicData uri="http://schemas.openxmlformats.org/drawingml/2006/picture">
+                <pic:pic xmlns:pic="http://schemas.openxmlformats.org/drawingml/2006/picture">
+                  <pic:nvPicPr>
+                    <pic:cNvPr id="1" name=""/>
+                    <pic:cNvPicPr/>
+                  </pic:nvPicPr>
+                  <pic:blipFill>
+                    <a:blip r:embed="rId12"/>
+                    <a:stretch>
+                      <a:fillRect/>
+                    </a:stretch>
+                  </pic:blipFill>
+                  <pic:spPr>
+                    <a:xfrm>
+                      <a:off x="0" y="0"/>
+                      <a:ext cx="4725059" cy="390580"/>
+                    </a:xfrm>
+                    <a:prstGeom prst="rect">
+                      <a:avLst/>
+                    </a:prstGeom>
+                  </pic:spPr>
+                </pic:pic>
+              </a:graphicData>
+            </a:graphic>
+          </wp:inline>
+        </w:drawing>
+      </w:r>
+    </w:p>
+    <w:p>
+      <w:pPr>
+        <w:pStyle w:val="ListParagraph"/>
+        <w:spacing w:line="360" w:lineRule="auto"/>
+        <w:rPr>
+          <w:rFonts w:ascii="Times New Roman" w:hAnsi="Times New Roman" w:cs="Times New Roman"/>
+          <w:b/>
+          <w:bCs/>
+          <w:sz w:val="24"/>
+          <w:szCs w:val="24"/>
+        </w:rPr>
+      </w:pPr>
+      <w:r>
+        <w:rPr>
+          <w:rFonts w:ascii="Times New Roman" w:hAnsi="Times New Roman" w:cs="Times New Roman"/>
+          <w:b/>
+          <w:bCs/>
+          <w:sz w:val="24"/>
+          <w:szCs w:val="24"/>
+        </w:rPr>
+        <w:t>Jawab:</w:t>
+      </w:r>
+    </w:p>
+    <w:p>
+      <w:pPr>
+        <w:pStyle w:val="ListParagraph"/>
+        <w:spacing w:line="360" w:lineRule="auto"/>
+        <w:rPr>
+          <w:rFonts w:ascii="Times New Roman" w:hAnsi="Times New Roman" w:cs="Times New Roman"/>
+          <w:sz w:val="24"/>
+          <w:szCs w:val="24"/>
+        </w:rPr>
+      </w:pPr>
+      <w:r>
+        <w:rPr>
+          <w:rFonts w:ascii="Times New Roman" w:hAnsi="Times New Roman" w:cs="Times New Roman"/>
+          <w:sz w:val="24"/>
+          <w:szCs w:val="24"/>
+        </w:rPr>
+        <w:t xml:space="preserve">Super digunakan untuk </w:t>
+      </w:r>
+      <w:r>
+        <w:rPr>
+          <w:rFonts w:ascii="Times New Roman" w:hAnsi="Times New Roman" w:cs="Times New Roman"/>
+          <w:sz w:val="24"/>
+          <w:szCs w:val="24"/>
+        </w:rPr>
+        <w:t>mengakses</w:t>
+      </w:r>
+      <w:r>
+        <w:rPr>
+          <w:rFonts w:ascii="Times New Roman" w:hAnsi="Times New Roman" w:cs="Times New Roman"/>
+          <w:sz w:val="24"/>
+          <w:szCs w:val="24"/>
+        </w:rPr>
+        <w:t xml:space="preserve"> </w:t>
+      </w:r>
+      <w:r>
+        <w:rPr>
+          <w:rFonts w:ascii="Times New Roman" w:hAnsi="Times New Roman" w:cs="Times New Roman"/>
+          <w:sz w:val="24"/>
+          <w:szCs w:val="24"/>
+        </w:rPr>
+        <w:t>atribut</w:t>
+      </w:r>
+      <w:r>
+        <w:rPr>
+          <w:rFonts w:ascii="Times New Roman" w:hAnsi="Times New Roman" w:cs="Times New Roman"/>
+          <w:sz w:val="24"/>
+          <w:szCs w:val="24"/>
+        </w:rPr>
+        <w:t xml:space="preserve"> yang berada pada kelas lain</w:t>
+      </w:r>
+      <w:r>
+        <w:rPr>
+          <w:rFonts w:ascii="Times New Roman" w:hAnsi="Times New Roman" w:cs="Times New Roman"/>
+          <w:sz w:val="24"/>
+          <w:szCs w:val="24"/>
+        </w:rPr>
+        <w:t xml:space="preserve"> atau kelas parent</w:t>
+      </w:r>
+      <w:r>
+        <w:rPr>
+          <w:rFonts w:ascii="Times New Roman" w:hAnsi="Times New Roman" w:cs="Times New Roman"/>
+          <w:sz w:val="24"/>
+          <w:szCs w:val="24"/>
+        </w:rPr>
+        <w:t xml:space="preserve">, sedangkan this digunakan untuk </w:t>
+      </w:r>
+      <w:r>
+        <w:rPr>
+          <w:rFonts w:ascii="Times New Roman" w:hAnsi="Times New Roman" w:cs="Times New Roman"/>
+          <w:sz w:val="24"/>
+          <w:szCs w:val="24"/>
+        </w:rPr>
+        <w:t>mengakses</w:t>
+      </w:r>
+      <w:r>
+        <w:rPr>
+          <w:rFonts w:ascii="Times New Roman" w:hAnsi="Times New Roman" w:cs="Times New Roman"/>
+          <w:sz w:val="24"/>
+          <w:szCs w:val="24"/>
+        </w:rPr>
+        <w:t xml:space="preserve"> </w:t>
+      </w:r>
+      <w:r>
+        <w:rPr>
+          <w:rFonts w:ascii="Times New Roman" w:hAnsi="Times New Roman" w:cs="Times New Roman"/>
+          <w:sz w:val="24"/>
+          <w:szCs w:val="24"/>
+        </w:rPr>
+        <w:t>atribut</w:t>
+      </w:r>
+      <w:r>
+        <w:rPr>
+          <w:rFonts w:ascii="Times New Roman" w:hAnsi="Times New Roman" w:cs="Times New Roman"/>
+          <w:sz w:val="24"/>
+          <w:szCs w:val="24"/>
+        </w:rPr>
+        <w:t xml:space="preserve"> di kelas yang sama.</w:t>
+      </w:r>
+    </w:p>
+    <w:p>
+      <w:pPr>
+        <w:pStyle w:val="ListParagraph"/>
+        <w:numPr>
+          <w:ilvl w:val="0"/>
+          <w:numId w:val="3"/>
+        </w:numPr>
+        <w:spacing w:line="360" w:lineRule="auto"/>
+        <w:rPr>
+          <w:rFonts w:ascii="Times New Roman" w:hAnsi="Times New Roman" w:cs="Times New Roman"/>
+          <w:sz w:val="24"/>
+          <w:szCs w:val="24"/>
+        </w:rPr>
+      </w:pPr>
+      <w:r>
+        <w:rPr>
+          <w:rFonts w:ascii="Times New Roman" w:hAnsi="Times New Roman" w:cs="Times New Roman"/>
+          <w:sz w:val="24"/>
+          <w:szCs w:val="24"/>
+        </w:rPr>
+        <w:t>Jelaskan mengapa pada class Tabung tidak dideklarasikan atribut “phi” dan “r” tetapi class</w:t>
+      </w:r>
+      <w:r>
+        <w:rPr>
+          <w:rFonts w:ascii="Times New Roman" w:hAnsi="Times New Roman" w:cs="Times New Roman"/>
+          <w:sz w:val="24"/>
+          <w:szCs w:val="24"/>
+        </w:rPr>
+        <w:t xml:space="preserve"> tersebut dapat mengakses atribut tersebut!</w:t>
+      </w:r>
+    </w:p>
+    <w:p>
+      <w:pPr>
+        <w:pStyle w:val="ListParagraph"/>
+        <w:spacing w:line="360" w:lineRule="auto"/>
+        <w:rPr>
+          <w:rFonts w:ascii="Times New Roman" w:hAnsi="Times New Roman" w:cs="Times New Roman"/>
+          <w:b/>
+          <w:bCs/>
+          <w:sz w:val="24"/>
+          <w:szCs w:val="24"/>
+        </w:rPr>
+      </w:pPr>
+      <w:r>
+        <w:rPr>
+          <w:rFonts w:ascii="Times New Roman" w:hAnsi="Times New Roman" w:cs="Times New Roman"/>
+          <w:b/>
+          <w:bCs/>
+          <w:sz w:val="24"/>
+          <w:szCs w:val="24"/>
+        </w:rPr>
+        <w:t>Jawab:</w:t>
+      </w:r>
+    </w:p>
+    <w:p>
+      <w:pPr>
+        <w:pStyle w:val="ListParagraph"/>
+        <w:spacing w:line="360" w:lineRule="auto"/>
+        <w:rPr>
+          <w:rFonts w:ascii="Times New Roman" w:hAnsi="Times New Roman" w:cs="Times New Roman"/>
+          <w:sz w:val="24"/>
+          <w:szCs w:val="24"/>
+        </w:rPr>
+      </w:pPr>
+      <w:r>
+        <w:rPr>
+          <w:rFonts w:ascii="Times New Roman" w:hAnsi="Times New Roman" w:cs="Times New Roman"/>
+          <w:sz w:val="24"/>
+          <w:szCs w:val="24"/>
+        </w:rPr>
+        <w:t>Karena class Tabung sudah terhubung dengan class Bangun yang mempunyai atribut phi dan r.</w:t>
+      </w:r>
+      <w:r>
+        <w:rPr>
+          <w:rFonts w:ascii="Times New Roman" w:hAnsi="Times New Roman" w:cs="Times New Roman"/>
+          <w:sz w:val="24"/>
+          <w:szCs w:val="24"/>
+        </w:rPr>
+        <w:t xml:space="preserve"> Sehingga class Tabung dapat mengakses atribut yang berada pada class Bangun. </w:t>
       </w:r>
     </w:p>
     <w:p/>
@@ -3615,9 +4142,9 @@
     </w:lvl>
   </w:abstractNum>
   <w:abstractNum w:abstractNumId="1" w15:restartNumberingAfterBreak="0">
-    <w:nsid w:val="549A5328"/>
+    <w:nsid w:val="2D3D39D1"/>
     <w:multiLevelType w:val="hybridMultilevel"/>
-    <w:tmpl w:val="3FBA1D52"/>
+    <w:tmpl w:val="EAAEB4E2"/>
     <w:lvl w:ilvl="0" w:tplc="3809000F">
       <w:start w:val="1"/>
       <w:numFmt w:val="decimal"/>
@@ -3703,10 +4230,102 @@
       </w:pPr>
     </w:lvl>
   </w:abstractNum>
+  <w:abstractNum w:abstractNumId="2" w15:restartNumberingAfterBreak="0">
+    <w:nsid w:val="549A5328"/>
+    <w:multiLevelType w:val="hybridMultilevel"/>
+    <w:tmpl w:val="3FBA1D52"/>
+    <w:lvl w:ilvl="0" w:tplc="3809000F">
+      <w:start w:val="1"/>
+      <w:numFmt w:val="decimal"/>
+      <w:lvlText w:val="%1."/>
+      <w:lvlJc w:val="left"/>
+      <w:pPr>
+        <w:ind w:left="720" w:hanging="360"/>
+      </w:pPr>
+      <w:rPr>
+        <w:rFonts w:hint="default"/>
+      </w:rPr>
+    </w:lvl>
+    <w:lvl w:ilvl="1" w:tplc="38090019" w:tentative="1">
+      <w:start w:val="1"/>
+      <w:numFmt w:val="lowerLetter"/>
+      <w:lvlText w:val="%2."/>
+      <w:lvlJc w:val="left"/>
+      <w:pPr>
+        <w:ind w:left="1440" w:hanging="360"/>
+      </w:pPr>
+    </w:lvl>
+    <w:lvl w:ilvl="2" w:tplc="3809001B" w:tentative="1">
+      <w:start w:val="1"/>
+      <w:numFmt w:val="lowerRoman"/>
+      <w:lvlText w:val="%3."/>
+      <w:lvlJc w:val="right"/>
+      <w:pPr>
+        <w:ind w:left="2160" w:hanging="180"/>
+      </w:pPr>
+    </w:lvl>
+    <w:lvl w:ilvl="3" w:tplc="3809000F" w:tentative="1">
+      <w:start w:val="1"/>
+      <w:numFmt w:val="decimal"/>
+      <w:lvlText w:val="%4."/>
+      <w:lvlJc w:val="left"/>
+      <w:pPr>
+        <w:ind w:left="2880" w:hanging="360"/>
+      </w:pPr>
+    </w:lvl>
+    <w:lvl w:ilvl="4" w:tplc="38090019" w:tentative="1">
+      <w:start w:val="1"/>
+      <w:numFmt w:val="lowerLetter"/>
+      <w:lvlText w:val="%5."/>
+      <w:lvlJc w:val="left"/>
+      <w:pPr>
+        <w:ind w:left="3600" w:hanging="360"/>
+      </w:pPr>
+    </w:lvl>
+    <w:lvl w:ilvl="5" w:tplc="3809001B" w:tentative="1">
+      <w:start w:val="1"/>
+      <w:numFmt w:val="lowerRoman"/>
+      <w:lvlText w:val="%6."/>
+      <w:lvlJc w:val="right"/>
+      <w:pPr>
+        <w:ind w:left="4320" w:hanging="180"/>
+      </w:pPr>
+    </w:lvl>
+    <w:lvl w:ilvl="6" w:tplc="3809000F" w:tentative="1">
+      <w:start w:val="1"/>
+      <w:numFmt w:val="decimal"/>
+      <w:lvlText w:val="%7."/>
+      <w:lvlJc w:val="left"/>
+      <w:pPr>
+        <w:ind w:left="5040" w:hanging="360"/>
+      </w:pPr>
+    </w:lvl>
+    <w:lvl w:ilvl="7" w:tplc="38090019" w:tentative="1">
+      <w:start w:val="1"/>
+      <w:numFmt w:val="lowerLetter"/>
+      <w:lvlText w:val="%8."/>
+      <w:lvlJc w:val="left"/>
+      <w:pPr>
+        <w:ind w:left="5760" w:hanging="360"/>
+      </w:pPr>
+    </w:lvl>
+    <w:lvl w:ilvl="8" w:tplc="3809001B" w:tentative="1">
+      <w:start w:val="1"/>
+      <w:numFmt w:val="lowerRoman"/>
+      <w:lvlText w:val="%9."/>
+      <w:lvlJc w:val="right"/>
+      <w:pPr>
+        <w:ind w:left="6480" w:hanging="180"/>
+      </w:pPr>
+    </w:lvl>
+  </w:abstractNum>
   <w:num w:numId="1">
     <w:abstractNumId w:val="0"/>
   </w:num>
   <w:num w:numId="2">
+    <w:abstractNumId w:val="2"/>
+  </w:num>
+  <w:num w:numId="3">
     <w:abstractNumId w:val="1"/>
   </w:num>
 </w:numbering>

--- a/Tugas Praktikum 7.docx
+++ b/Tugas Praktikum 7.docx
@@ -4036,8 +4036,791 @@
           <w:sz w:val="24"/>
           <w:szCs w:val="24"/>
         </w:rPr>
-        <w:t xml:space="preserve"> Sehingga class Tabung dapat mengakses atribut yang berada pada class Bangun. </w:t>
-      </w:r>
+        <w:t xml:space="preserve"> Sehingga class Tabung dapat mengakses atribut yang berada pada class Bangun.</w:t>
+      </w:r>
+    </w:p>
+    <w:p>
+      <w:pPr>
+        <w:spacing w:line="360" w:lineRule="auto"/>
+        <w:rPr>
+          <w:rFonts w:ascii="Times New Roman" w:hAnsi="Times New Roman" w:cs="Times New Roman"/>
+          <w:sz w:val="24"/>
+          <w:szCs w:val="24"/>
+        </w:rPr>
+      </w:pPr>
+    </w:p>
+    <w:p>
+      <w:pPr>
+        <w:spacing w:line="360" w:lineRule="auto"/>
+        <w:rPr>
+          <w:rFonts w:ascii="Times New Roman" w:hAnsi="Times New Roman" w:cs="Times New Roman"/>
+          <w:sz w:val="24"/>
+          <w:szCs w:val="24"/>
+        </w:rPr>
+      </w:pPr>
+    </w:p>
+    <w:p>
+      <w:pPr>
+        <w:spacing w:line="360" w:lineRule="auto"/>
+        <w:rPr>
+          <w:rFonts w:ascii="Times New Roman" w:hAnsi="Times New Roman" w:cs="Times New Roman"/>
+          <w:sz w:val="24"/>
+          <w:szCs w:val="24"/>
+        </w:rPr>
+      </w:pPr>
+    </w:p>
+    <w:p>
+      <w:pPr>
+        <w:spacing w:line="360" w:lineRule="auto"/>
+        <w:rPr>
+          <w:rFonts w:ascii="Times New Roman" w:hAnsi="Times New Roman" w:cs="Times New Roman"/>
+          <w:sz w:val="24"/>
+          <w:szCs w:val="24"/>
+        </w:rPr>
+      </w:pPr>
+    </w:p>
+    <w:p>
+      <w:pPr>
+        <w:spacing w:line="360" w:lineRule="auto"/>
+        <w:rPr>
+          <w:rFonts w:ascii="Times New Roman" w:hAnsi="Times New Roman" w:cs="Times New Roman"/>
+          <w:sz w:val="24"/>
+          <w:szCs w:val="24"/>
+        </w:rPr>
+      </w:pPr>
+    </w:p>
+    <w:p>
+      <w:pPr>
+        <w:spacing w:line="360" w:lineRule="auto"/>
+        <w:rPr>
+          <w:rFonts w:ascii="Times New Roman" w:hAnsi="Times New Roman" w:cs="Times New Roman"/>
+          <w:sz w:val="24"/>
+          <w:szCs w:val="24"/>
+        </w:rPr>
+      </w:pPr>
+    </w:p>
+    <w:p>
+      <w:pPr>
+        <w:spacing w:line="360" w:lineRule="auto"/>
+        <w:rPr>
+          <w:rFonts w:ascii="Times New Roman" w:hAnsi="Times New Roman" w:cs="Times New Roman"/>
+          <w:sz w:val="24"/>
+          <w:szCs w:val="24"/>
+        </w:rPr>
+      </w:pPr>
+    </w:p>
+    <w:p>
+      <w:pPr>
+        <w:spacing w:line="360" w:lineRule="auto"/>
+        <w:rPr>
+          <w:rFonts w:ascii="Times New Roman" w:hAnsi="Times New Roman" w:cs="Times New Roman"/>
+          <w:sz w:val="24"/>
+          <w:szCs w:val="24"/>
+        </w:rPr>
+      </w:pPr>
+    </w:p>
+    <w:p>
+      <w:pPr>
+        <w:spacing w:line="360" w:lineRule="auto"/>
+        <w:rPr>
+          <w:rFonts w:ascii="Times New Roman" w:hAnsi="Times New Roman" w:cs="Times New Roman"/>
+          <w:b/>
+          <w:bCs/>
+          <w:sz w:val="28"/>
+          <w:szCs w:val="28"/>
+        </w:rPr>
+      </w:pPr>
+      <w:r>
+        <w:rPr>
+          <w:rFonts w:ascii="Times New Roman" w:hAnsi="Times New Roman" w:cs="Times New Roman"/>
+          <w:b/>
+          <w:bCs/>
+          <w:sz w:val="28"/>
+          <w:szCs w:val="28"/>
+        </w:rPr>
+        <w:lastRenderedPageBreak/>
+        <w:t>Percobaan 4</w:t>
+      </w:r>
+    </w:p>
+    <w:p>
+      <w:pPr>
+        <w:spacing w:line="360" w:lineRule="auto"/>
+        <w:rPr>
+          <w:rFonts w:ascii="Times New Roman" w:hAnsi="Times New Roman" w:cs="Times New Roman"/>
+          <w:sz w:val="24"/>
+          <w:szCs w:val="24"/>
+        </w:rPr>
+      </w:pPr>
+      <w:r>
+        <w:rPr>
+          <w:rFonts w:ascii="Times New Roman" w:hAnsi="Times New Roman" w:cs="Times New Roman"/>
+          <w:sz w:val="24"/>
+          <w:szCs w:val="24"/>
+        </w:rPr>
+        <w:drawing>
+          <wp:inline distT="0" distB="0" distL="0" distR="0" wp14:anchorId="55AE62F3" wp14:editId="1E16DA13">
+            <wp:extent cx="1886213" cy="495369"/>
+            <wp:effectExtent l="0" t="0" r="0" b="0"/>
+            <wp:docPr id="10" name="Picture 10"/>
+            <wp:cNvGraphicFramePr>
+              <a:graphicFrameLocks xmlns:a="http://schemas.openxmlformats.org/drawingml/2006/main" noChangeAspect="1"/>
+            </wp:cNvGraphicFramePr>
+            <a:graphic xmlns:a="http://schemas.openxmlformats.org/drawingml/2006/main">
+              <a:graphicData uri="http://schemas.openxmlformats.org/drawingml/2006/picture">
+                <pic:pic xmlns:pic="http://schemas.openxmlformats.org/drawingml/2006/picture">
+                  <pic:nvPicPr>
+                    <pic:cNvPr id="1" name=""/>
+                    <pic:cNvPicPr/>
+                  </pic:nvPicPr>
+                  <pic:blipFill>
+                    <a:blip r:embed="rId13"/>
+                    <a:stretch>
+                      <a:fillRect/>
+                    </a:stretch>
+                  </pic:blipFill>
+                  <pic:spPr>
+                    <a:xfrm>
+                      <a:off x="0" y="0"/>
+                      <a:ext cx="1886213" cy="495369"/>
+                    </a:xfrm>
+                    <a:prstGeom prst="rect">
+                      <a:avLst/>
+                    </a:prstGeom>
+                  </pic:spPr>
+                </pic:pic>
+              </a:graphicData>
+            </a:graphic>
+          </wp:inline>
+        </w:drawing>
+      </w:r>
+    </w:p>
+    <w:p>
+      <w:pPr>
+        <w:pStyle w:val="ListParagraph"/>
+        <w:numPr>
+          <w:ilvl w:val="0"/>
+          <w:numId w:val="4"/>
+        </w:numPr>
+        <w:spacing w:line="360" w:lineRule="auto"/>
+        <w:rPr>
+          <w:rFonts w:ascii="Times New Roman" w:hAnsi="Times New Roman" w:cs="Times New Roman"/>
+          <w:sz w:val="24"/>
+          <w:szCs w:val="24"/>
+        </w:rPr>
+      </w:pPr>
+      <w:r>
+        <w:rPr>
+          <w:rFonts w:ascii="Times New Roman" w:hAnsi="Times New Roman" w:cs="Times New Roman"/>
+          <w:sz w:val="24"/>
+          <w:szCs w:val="24"/>
+        </w:rPr>
+        <w:t>Pada percobaan 4 sebutkan mana class yang termasuk superclass dan subclass, kemudian</w:t>
+      </w:r>
+      <w:r>
+        <w:rPr>
+          <w:rFonts w:ascii="Times New Roman" w:hAnsi="Times New Roman" w:cs="Times New Roman"/>
+          <w:sz w:val="24"/>
+          <w:szCs w:val="24"/>
+        </w:rPr>
+        <w:t xml:space="preserve"> </w:t>
+      </w:r>
+      <w:r>
+        <w:rPr>
+          <w:rFonts w:ascii="Times New Roman" w:hAnsi="Times New Roman" w:cs="Times New Roman"/>
+          <w:sz w:val="24"/>
+          <w:szCs w:val="24"/>
+        </w:rPr>
+        <w:t>jelaskan alasannya!</w:t>
+      </w:r>
+      <w:r>
+        <w:rPr>
+          <w:rFonts w:ascii="Times New Roman" w:hAnsi="Times New Roman" w:cs="Times New Roman"/>
+          <w:sz w:val="24"/>
+          <w:szCs w:val="24"/>
+        </w:rPr>
+        <w:t xml:space="preserve"> </w:t>
+      </w:r>
+    </w:p>
+    <w:p>
+      <w:pPr>
+        <w:pStyle w:val="ListParagraph"/>
+        <w:spacing w:line="360" w:lineRule="auto"/>
+        <w:rPr>
+          <w:rFonts w:ascii="Times New Roman" w:hAnsi="Times New Roman" w:cs="Times New Roman"/>
+          <w:b/>
+          <w:sz w:val="24"/>
+          <w:szCs w:val="24"/>
+        </w:rPr>
+      </w:pPr>
+      <w:r>
+        <w:rPr>
+          <w:rFonts w:ascii="Times New Roman" w:hAnsi="Times New Roman" w:cs="Times New Roman"/>
+          <w:b/>
+          <w:sz w:val="24"/>
+          <w:szCs w:val="24"/>
+        </w:rPr>
+        <w:t>Jawab:</w:t>
+      </w:r>
+    </w:p>
+    <w:p>
+      <w:pPr>
+        <w:pStyle w:val="ListParagraph"/>
+        <w:spacing w:line="360" w:lineRule="auto"/>
+        <w:rPr>
+          <w:rFonts w:ascii="Times New Roman" w:hAnsi="Times New Roman" w:cs="Times New Roman"/>
+          <w:bCs/>
+          <w:sz w:val="24"/>
+          <w:szCs w:val="24"/>
+        </w:rPr>
+      </w:pPr>
+      <w:r>
+        <w:rPr>
+          <w:rFonts w:ascii="Times New Roman" w:hAnsi="Times New Roman" w:cs="Times New Roman"/>
+          <w:bCs/>
+          <w:sz w:val="24"/>
+          <w:szCs w:val="24"/>
+        </w:rPr>
+        <w:t>ClassA merupakan superclass karena tidak ada class yang mewarisi. ClassB merupakan subclass karena kelas tersebut diwarisi oleh ClassA. ClassC merupakan subclass karena kelas tersebut diwarisi ClassB, dan secara tidak langsung diwarisi juga oleh ClassA.</w:t>
+      </w:r>
+    </w:p>
+    <w:p>
+      <w:pPr>
+        <w:pStyle w:val="ListParagraph"/>
+        <w:numPr>
+          <w:ilvl w:val="0"/>
+          <w:numId w:val="4"/>
+        </w:numPr>
+        <w:spacing w:line="360" w:lineRule="auto"/>
+        <w:rPr>
+          <w:rFonts w:ascii="Times New Roman" w:hAnsi="Times New Roman" w:cs="Times New Roman"/>
+          <w:bCs/>
+          <w:sz w:val="24"/>
+          <w:szCs w:val="24"/>
+        </w:rPr>
+      </w:pPr>
+      <w:r>
+        <w:rPr>
+          <w:rFonts w:ascii="Times New Roman" w:hAnsi="Times New Roman" w:cs="Times New Roman"/>
+          <w:bCs/>
+          <w:sz w:val="24"/>
+          <w:szCs w:val="24"/>
+        </w:rPr>
+        <w:t>Ubahlah konstruktor default ClassC seperti berikut:</w:t>
+      </w:r>
+    </w:p>
+    <w:p>
+      <w:pPr>
+        <w:pStyle w:val="ListParagraph"/>
+        <w:spacing w:line="360" w:lineRule="auto"/>
+        <w:rPr>
+          <w:rFonts w:ascii="Times New Roman" w:hAnsi="Times New Roman" w:cs="Times New Roman"/>
+          <w:bCs/>
+          <w:sz w:val="24"/>
+          <w:szCs w:val="24"/>
+        </w:rPr>
+      </w:pPr>
+      <w:r>
+        <w:rPr>
+          <w:rFonts w:ascii="Times New Roman" w:hAnsi="Times New Roman" w:cs="Times New Roman"/>
+          <w:bCs/>
+          <w:sz w:val="24"/>
+          <w:szCs w:val="24"/>
+        </w:rPr>
+        <w:drawing>
+          <wp:inline distT="0" distB="0" distL="0" distR="0" wp14:anchorId="49DF7599" wp14:editId="60DD1263">
+            <wp:extent cx="3162300" cy="774441"/>
+            <wp:effectExtent l="0" t="0" r="0" b="6985"/>
+            <wp:docPr id="11" name="Picture 11"/>
+            <wp:cNvGraphicFramePr>
+              <a:graphicFrameLocks xmlns:a="http://schemas.openxmlformats.org/drawingml/2006/main" noChangeAspect="1"/>
+            </wp:cNvGraphicFramePr>
+            <a:graphic xmlns:a="http://schemas.openxmlformats.org/drawingml/2006/main">
+              <a:graphicData uri="http://schemas.openxmlformats.org/drawingml/2006/picture">
+                <pic:pic xmlns:pic="http://schemas.openxmlformats.org/drawingml/2006/picture">
+                  <pic:nvPicPr>
+                    <pic:cNvPr id="1" name=""/>
+                    <pic:cNvPicPr/>
+                  </pic:nvPicPr>
+                  <pic:blipFill>
+                    <a:blip r:embed="rId14"/>
+                    <a:stretch>
+                      <a:fillRect/>
+                    </a:stretch>
+                  </pic:blipFill>
+                  <pic:spPr>
+                    <a:xfrm>
+                      <a:off x="0" y="0"/>
+                      <a:ext cx="3173396" cy="777158"/>
+                    </a:xfrm>
+                    <a:prstGeom prst="rect">
+                      <a:avLst/>
+                    </a:prstGeom>
+                  </pic:spPr>
+                </pic:pic>
+              </a:graphicData>
+            </a:graphic>
+          </wp:inline>
+        </w:drawing>
+      </w:r>
+    </w:p>
+    <w:p>
+      <w:pPr>
+        <w:pStyle w:val="ListParagraph"/>
+        <w:spacing w:line="360" w:lineRule="auto"/>
+        <w:rPr>
+          <w:rFonts w:ascii="Times New Roman" w:hAnsi="Times New Roman" w:cs="Times New Roman"/>
+          <w:bCs/>
+          <w:sz w:val="24"/>
+          <w:szCs w:val="24"/>
+        </w:rPr>
+      </w:pPr>
+      <w:r>
+        <w:rPr>
+          <w:rFonts w:ascii="Times New Roman" w:hAnsi="Times New Roman" w:cs="Times New Roman"/>
+          <w:bCs/>
+          <w:sz w:val="24"/>
+          <w:szCs w:val="24"/>
+        </w:rPr>
+        <w:t>Tambahkan kata super() di baris Pertaman dalam konstruktor defaultnya. Coba jalankan kembali class Percobaan4 dan terlihat tidak ada perbedaan dari hasil outputnya!</w:t>
+      </w:r>
+    </w:p>
+    <w:p>
+      <w:pPr>
+        <w:pStyle w:val="ListParagraph"/>
+        <w:spacing w:line="360" w:lineRule="auto"/>
+        <w:rPr>
+          <w:rFonts w:ascii="Times New Roman" w:hAnsi="Times New Roman" w:cs="Times New Roman"/>
+          <w:b/>
+          <w:sz w:val="24"/>
+          <w:szCs w:val="24"/>
+        </w:rPr>
+      </w:pPr>
+      <w:r>
+        <w:rPr>
+          <w:rFonts w:ascii="Times New Roman" w:hAnsi="Times New Roman" w:cs="Times New Roman"/>
+          <w:b/>
+          <w:sz w:val="24"/>
+          <w:szCs w:val="24"/>
+        </w:rPr>
+        <w:t>Jawab:</w:t>
+      </w:r>
+    </w:p>
+    <w:p>
+      <w:pPr>
+        <w:pStyle w:val="ListParagraph"/>
+        <w:spacing w:line="360" w:lineRule="auto"/>
+        <w:rPr>
+          <w:rFonts w:ascii="Times New Roman" w:hAnsi="Times New Roman" w:cs="Times New Roman"/>
+          <w:b/>
+          <w:sz w:val="24"/>
+          <w:szCs w:val="24"/>
+        </w:rPr>
+      </w:pPr>
+      <w:r>
+        <w:rPr>
+          <w:rFonts w:ascii="Times New Roman" w:hAnsi="Times New Roman" w:cs="Times New Roman"/>
+          <w:b/>
+          <w:sz w:val="24"/>
+          <w:szCs w:val="24"/>
+        </w:rPr>
+        <w:drawing>
+          <wp:inline distT="0" distB="0" distL="0" distR="0" wp14:anchorId="5A948AA1" wp14:editId="17DDDB44">
+            <wp:extent cx="2286000" cy="492368"/>
+            <wp:effectExtent l="0" t="0" r="0" b="3175"/>
+            <wp:docPr id="12" name="Picture 12"/>
+            <wp:cNvGraphicFramePr>
+              <a:graphicFrameLocks xmlns:a="http://schemas.openxmlformats.org/drawingml/2006/main" noChangeAspect="1"/>
+            </wp:cNvGraphicFramePr>
+            <a:graphic xmlns:a="http://schemas.openxmlformats.org/drawingml/2006/main">
+              <a:graphicData uri="http://schemas.openxmlformats.org/drawingml/2006/picture">
+                <pic:pic xmlns:pic="http://schemas.openxmlformats.org/drawingml/2006/picture">
+                  <pic:nvPicPr>
+                    <pic:cNvPr id="1" name=""/>
+                    <pic:cNvPicPr/>
+                  </pic:nvPicPr>
+                  <pic:blipFill>
+                    <a:blip r:embed="rId15"/>
+                    <a:stretch>
+                      <a:fillRect/>
+                    </a:stretch>
+                  </pic:blipFill>
+                  <pic:spPr>
+                    <a:xfrm>
+                      <a:off x="0" y="0"/>
+                      <a:ext cx="2296637" cy="494659"/>
+                    </a:xfrm>
+                    <a:prstGeom prst="rect">
+                      <a:avLst/>
+                    </a:prstGeom>
+                  </pic:spPr>
+                </pic:pic>
+              </a:graphicData>
+            </a:graphic>
+          </wp:inline>
+        </w:drawing>
+      </w:r>
+    </w:p>
+    <w:p>
+      <w:pPr>
+        <w:pStyle w:val="ListParagraph"/>
+        <w:numPr>
+          <w:ilvl w:val="0"/>
+          <w:numId w:val="4"/>
+        </w:numPr>
+        <w:spacing w:line="360" w:lineRule="auto"/>
+        <w:rPr>
+          <w:rFonts w:ascii="Times New Roman" w:hAnsi="Times New Roman" w:cs="Times New Roman"/>
+          <w:bCs/>
+          <w:sz w:val="24"/>
+          <w:szCs w:val="24"/>
+        </w:rPr>
+      </w:pPr>
+      <w:r>
+        <w:rPr>
+          <w:rFonts w:ascii="Times New Roman" w:hAnsi="Times New Roman" w:cs="Times New Roman"/>
+          <w:bCs/>
+          <w:sz w:val="24"/>
+          <w:szCs w:val="24"/>
+        </w:rPr>
+        <w:t>Ubahlah isi konstruktor default ClassC seperti berikut:</w:t>
+      </w:r>
+    </w:p>
+    <w:p>
+      <w:pPr>
+        <w:pStyle w:val="ListParagraph"/>
+        <w:spacing w:line="360" w:lineRule="auto"/>
+        <w:rPr>
+          <w:rFonts w:ascii="Times New Roman" w:hAnsi="Times New Roman" w:cs="Times New Roman"/>
+          <w:bCs/>
+          <w:sz w:val="24"/>
+          <w:szCs w:val="24"/>
+        </w:rPr>
+      </w:pPr>
+      <w:r>
+        <w:rPr>
+          <w:rFonts w:ascii="Times New Roman" w:hAnsi="Times New Roman" w:cs="Times New Roman"/>
+          <w:bCs/>
+          <w:sz w:val="24"/>
+          <w:szCs w:val="24"/>
+        </w:rPr>
+        <w:drawing>
+          <wp:inline distT="0" distB="0" distL="0" distR="0" wp14:anchorId="25A24E7F" wp14:editId="7257AE6E">
+            <wp:extent cx="2952750" cy="700525"/>
+            <wp:effectExtent l="0" t="0" r="0" b="4445"/>
+            <wp:docPr id="13" name="Picture 13"/>
+            <wp:cNvGraphicFramePr>
+              <a:graphicFrameLocks xmlns:a="http://schemas.openxmlformats.org/drawingml/2006/main" noChangeAspect="1"/>
+            </wp:cNvGraphicFramePr>
+            <a:graphic xmlns:a="http://schemas.openxmlformats.org/drawingml/2006/main">
+              <a:graphicData uri="http://schemas.openxmlformats.org/drawingml/2006/picture">
+                <pic:pic xmlns:pic="http://schemas.openxmlformats.org/drawingml/2006/picture">
+                  <pic:nvPicPr>
+                    <pic:cNvPr id="1" name=""/>
+                    <pic:cNvPicPr/>
+                  </pic:nvPicPr>
+                  <pic:blipFill>
+                    <a:blip r:embed="rId16"/>
+                    <a:stretch>
+                      <a:fillRect/>
+                    </a:stretch>
+                  </pic:blipFill>
+                  <pic:spPr>
+                    <a:xfrm>
+                      <a:off x="0" y="0"/>
+                      <a:ext cx="2973875" cy="705537"/>
+                    </a:xfrm>
+                    <a:prstGeom prst="rect">
+                      <a:avLst/>
+                    </a:prstGeom>
+                  </pic:spPr>
+                </pic:pic>
+              </a:graphicData>
+            </a:graphic>
+          </wp:inline>
+        </w:drawing>
+      </w:r>
+    </w:p>
+    <w:p>
+      <w:pPr>
+        <w:pStyle w:val="ListParagraph"/>
+        <w:spacing w:line="360" w:lineRule="auto"/>
+        <w:rPr>
+          <w:rFonts w:ascii="Times New Roman" w:hAnsi="Times New Roman" w:cs="Times New Roman"/>
+          <w:bCs/>
+          <w:sz w:val="24"/>
+          <w:szCs w:val="24"/>
+        </w:rPr>
+      </w:pPr>
+      <w:r>
+        <w:rPr>
+          <w:rFonts w:ascii="Times New Roman" w:hAnsi="Times New Roman" w:cs="Times New Roman"/>
+          <w:bCs/>
+          <w:sz w:val="24"/>
+          <w:szCs w:val="24"/>
+        </w:rPr>
+        <w:t>Ketika mengubah posisi super() dibaris kedua dalam kontruktor defaultnya dan terlihat ada error. Kemudian kembalikan super() kebaris pertama seperti sebelumnya, maka errornya akan hilang. Perhatikan hasil keluaran ketika class Percobaan4 dijalankan. Kenapa bisa tampil output seperti berikut pada saat instansiasi objek test dari class ClassC</w:t>
+      </w:r>
+    </w:p>
+    <w:p>
+      <w:pPr>
+        <w:pStyle w:val="ListParagraph"/>
+        <w:spacing w:line="360" w:lineRule="auto"/>
+        <w:rPr>
+          <w:rFonts w:ascii="Times New Roman" w:hAnsi="Times New Roman" w:cs="Times New Roman"/>
+          <w:bCs/>
+          <w:sz w:val="24"/>
+          <w:szCs w:val="24"/>
+        </w:rPr>
+      </w:pPr>
+      <w:r>
+        <w:rPr>
+          <w:rFonts w:ascii="Times New Roman" w:hAnsi="Times New Roman" w:cs="Times New Roman"/>
+          <w:bCs/>
+          <w:sz w:val="24"/>
+          <w:szCs w:val="24"/>
+        </w:rPr>
+        <w:lastRenderedPageBreak/>
+        <w:drawing>
+          <wp:inline distT="0" distB="0" distL="0" distR="0" wp14:anchorId="29B82BEE" wp14:editId="21D6ADE4">
+            <wp:extent cx="2933700" cy="798780"/>
+            <wp:effectExtent l="0" t="0" r="0" b="1905"/>
+            <wp:docPr id="14" name="Picture 14"/>
+            <wp:cNvGraphicFramePr>
+              <a:graphicFrameLocks xmlns:a="http://schemas.openxmlformats.org/drawingml/2006/main" noChangeAspect="1"/>
+            </wp:cNvGraphicFramePr>
+            <a:graphic xmlns:a="http://schemas.openxmlformats.org/drawingml/2006/main">
+              <a:graphicData uri="http://schemas.openxmlformats.org/drawingml/2006/picture">
+                <pic:pic xmlns:pic="http://schemas.openxmlformats.org/drawingml/2006/picture">
+                  <pic:nvPicPr>
+                    <pic:cNvPr id="1" name=""/>
+                    <pic:cNvPicPr/>
+                  </pic:nvPicPr>
+                  <pic:blipFill>
+                    <a:blip r:embed="rId17"/>
+                    <a:stretch>
+                      <a:fillRect/>
+                    </a:stretch>
+                  </pic:blipFill>
+                  <pic:spPr>
+                    <a:xfrm>
+                      <a:off x="0" y="0"/>
+                      <a:ext cx="2945042" cy="801868"/>
+                    </a:xfrm>
+                    <a:prstGeom prst="rect">
+                      <a:avLst/>
+                    </a:prstGeom>
+                  </pic:spPr>
+                </pic:pic>
+              </a:graphicData>
+            </a:graphic>
+          </wp:inline>
+        </w:drawing>
+      </w:r>
+    </w:p>
+    <w:p>
+      <w:pPr>
+        <w:pStyle w:val="ListParagraph"/>
+        <w:spacing w:line="360" w:lineRule="auto"/>
+        <w:rPr>
+          <w:rFonts w:ascii="Times New Roman" w:hAnsi="Times New Roman" w:cs="Times New Roman"/>
+          <w:bCs/>
+          <w:sz w:val="24"/>
+          <w:szCs w:val="24"/>
+        </w:rPr>
+      </w:pPr>
+      <w:r>
+        <w:rPr>
+          <w:rFonts w:ascii="Times New Roman" w:hAnsi="Times New Roman" w:cs="Times New Roman"/>
+          <w:bCs/>
+          <w:sz w:val="24"/>
+          <w:szCs w:val="24"/>
+        </w:rPr>
+        <w:t>Jelaskan bagaimana urutan proses jalannya konstruktor saat objek test dibuat!</w:t>
+      </w:r>
+    </w:p>
+    <w:p>
+      <w:pPr>
+        <w:pStyle w:val="ListParagraph"/>
+        <w:spacing w:line="360" w:lineRule="auto"/>
+        <w:rPr>
+          <w:rFonts w:ascii="Times New Roman" w:hAnsi="Times New Roman" w:cs="Times New Roman"/>
+          <w:b/>
+          <w:bCs/>
+          <w:sz w:val="24"/>
+          <w:szCs w:val="24"/>
+        </w:rPr>
+      </w:pPr>
+      <w:r>
+        <w:rPr>
+          <w:rFonts w:ascii="Times New Roman" w:hAnsi="Times New Roman" w:cs="Times New Roman"/>
+          <w:b/>
+          <w:bCs/>
+          <w:sz w:val="24"/>
+          <w:szCs w:val="24"/>
+        </w:rPr>
+        <w:t>Jawab:</w:t>
+      </w:r>
+    </w:p>
+    <w:p>
+      <w:pPr>
+        <w:pStyle w:val="ListParagraph"/>
+        <w:spacing w:line="360" w:lineRule="auto"/>
+        <w:rPr>
+          <w:rFonts w:ascii="Times New Roman" w:hAnsi="Times New Roman" w:cs="Times New Roman"/>
+          <w:sz w:val="24"/>
+          <w:szCs w:val="24"/>
+        </w:rPr>
+      </w:pPr>
+      <w:r>
+        <w:rPr>
+          <w:rFonts w:ascii="Times New Roman" w:hAnsi="Times New Roman" w:cs="Times New Roman"/>
+          <w:sz w:val="24"/>
+          <w:szCs w:val="24"/>
+        </w:rPr>
+        <w:t>Konstruktor super() harus berada pada baris pertama statement konstruktor yang berada pada subclass.</w:t>
+      </w:r>
+      <w:r>
+        <w:rPr>
+          <w:rFonts w:ascii="Times New Roman" w:hAnsi="Times New Roman" w:cs="Times New Roman"/>
+          <w:sz w:val="24"/>
+          <w:szCs w:val="24"/>
+        </w:rPr>
+        <w:t xml:space="preserve"> Urutan output diatas, dimulai dari superclass yaitu ClassA. Kemudian akan diikuti kelas yang diwarisi ClassA yaitu ClassB. Dan yang terakhir adalah ClassC yang diwarisi oleh ClassB.</w:t>
+      </w:r>
+    </w:p>
+    <w:p>
+      <w:pPr>
+        <w:pStyle w:val="ListParagraph"/>
+        <w:numPr>
+          <w:ilvl w:val="0"/>
+          <w:numId w:val="4"/>
+        </w:numPr>
+        <w:spacing w:line="360" w:lineRule="auto"/>
+        <w:rPr>
+          <w:rFonts w:ascii="Times New Roman" w:hAnsi="Times New Roman" w:cs="Times New Roman"/>
+          <w:sz w:val="24"/>
+          <w:szCs w:val="24"/>
+        </w:rPr>
+      </w:pPr>
+      <w:r>
+        <w:rPr>
+          <w:rFonts w:ascii="Times New Roman" w:hAnsi="Times New Roman" w:cs="Times New Roman"/>
+          <w:sz w:val="24"/>
+          <w:szCs w:val="24"/>
+        </w:rPr>
+        <w:t>Apakah fungsi super() pada potongan program dibawah ini di ClassC!</w:t>
+      </w:r>
+    </w:p>
+    <w:p>
+      <w:pPr>
+        <w:pStyle w:val="ListParagraph"/>
+        <w:spacing w:line="360" w:lineRule="auto"/>
+        <w:rPr>
+          <w:rFonts w:ascii="Times New Roman" w:hAnsi="Times New Roman" w:cs="Times New Roman"/>
+          <w:sz w:val="24"/>
+          <w:szCs w:val="24"/>
+        </w:rPr>
+      </w:pPr>
+      <w:r>
+        <w:rPr>
+          <w:noProof/>
+        </w:rPr>
+        <w:drawing>
+          <wp:inline distT="0" distB="0" distL="0" distR="0" wp14:anchorId="6A3C97CD" wp14:editId="319876E7">
+            <wp:extent cx="3676190" cy="942857"/>
+            <wp:effectExtent l="0" t="0" r="635" b="0"/>
+            <wp:docPr id="15" name="Picture 15"/>
+            <wp:cNvGraphicFramePr>
+              <a:graphicFrameLocks xmlns:a="http://schemas.openxmlformats.org/drawingml/2006/main" noChangeAspect="1"/>
+            </wp:cNvGraphicFramePr>
+            <a:graphic xmlns:a="http://schemas.openxmlformats.org/drawingml/2006/main">
+              <a:graphicData uri="http://schemas.openxmlformats.org/drawingml/2006/picture">
+                <pic:pic xmlns:pic="http://schemas.openxmlformats.org/drawingml/2006/picture">
+                  <pic:nvPicPr>
+                    <pic:cNvPr id="1" name=""/>
+                    <pic:cNvPicPr/>
+                  </pic:nvPicPr>
+                  <pic:blipFill>
+                    <a:blip r:embed="rId18"/>
+                    <a:stretch>
+                      <a:fillRect/>
+                    </a:stretch>
+                  </pic:blipFill>
+                  <pic:spPr>
+                    <a:xfrm>
+                      <a:off x="0" y="0"/>
+                      <a:ext cx="3676190" cy="942857"/>
+                    </a:xfrm>
+                    <a:prstGeom prst="rect">
+                      <a:avLst/>
+                    </a:prstGeom>
+                  </pic:spPr>
+                </pic:pic>
+              </a:graphicData>
+            </a:graphic>
+          </wp:inline>
+        </w:drawing>
+      </w:r>
+    </w:p>
+    <w:p>
+      <w:pPr>
+        <w:pStyle w:val="ListParagraph"/>
+        <w:spacing w:line="360" w:lineRule="auto"/>
+        <w:rPr>
+          <w:rFonts w:ascii="Times New Roman" w:hAnsi="Times New Roman" w:cs="Times New Roman"/>
+          <w:b/>
+          <w:sz w:val="24"/>
+          <w:szCs w:val="24"/>
+        </w:rPr>
+      </w:pPr>
+      <w:r>
+        <w:rPr>
+          <w:rFonts w:ascii="Times New Roman" w:hAnsi="Times New Roman" w:cs="Times New Roman"/>
+          <w:b/>
+          <w:sz w:val="24"/>
+          <w:szCs w:val="24"/>
+        </w:rPr>
+        <w:t>Jawab:</w:t>
+      </w:r>
+    </w:p>
+    <w:p>
+      <w:pPr>
+        <w:pStyle w:val="ListParagraph"/>
+        <w:spacing w:line="360" w:lineRule="auto"/>
+        <w:rPr>
+          <w:rFonts w:ascii="Times New Roman" w:hAnsi="Times New Roman" w:cs="Times New Roman"/>
+          <w:sz w:val="24"/>
+          <w:szCs w:val="24"/>
+        </w:rPr>
+      </w:pPr>
+      <w:r>
+        <w:rPr>
+          <w:rFonts w:ascii="Times New Roman" w:hAnsi="Times New Roman" w:cs="Times New Roman"/>
+          <w:sz w:val="24"/>
+          <w:szCs w:val="24"/>
+        </w:rPr>
+        <w:t xml:space="preserve"> </w:t>
+      </w:r>
+      <w:r>
+        <w:rPr>
+          <w:rFonts w:ascii="Times New Roman" w:hAnsi="Times New Roman" w:cs="Times New Roman"/>
+          <w:sz w:val="24"/>
+          <w:szCs w:val="24"/>
+        </w:rPr>
+        <w:t>Fungsi super() pada potongan program di ClassC bertujuan untuk memanggil constructor dari kelas induknya, yaitu ClassB, sebelum melanjutkan eksekusi kode pada constructor ClassC. Dengan memanggil super(), kode memastikan bahwa inisialisasi yang dilakukan di ClassB juga terjadi ketika objek dari ClassC dibuat.</w:t>
+      </w:r>
+    </w:p>
+    <w:p>
+      <w:pPr>
+        <w:pStyle w:val="ListParagraph"/>
+        <w:spacing w:line="360" w:lineRule="auto"/>
+        <w:rPr>
+          <w:rFonts w:ascii="Times New Roman" w:hAnsi="Times New Roman" w:cs="Times New Roman"/>
+          <w:b/>
+          <w:sz w:val="24"/>
+          <w:szCs w:val="24"/>
+        </w:rPr>
+      </w:pPr>
     </w:p>
     <w:p/>
     <w:sectPr>
@@ -4319,6 +5102,95 @@
       </w:pPr>
     </w:lvl>
   </w:abstractNum>
+  <w:abstractNum w:abstractNumId="3" w15:restartNumberingAfterBreak="0">
+    <w:nsid w:val="7B7C26FA"/>
+    <w:multiLevelType w:val="hybridMultilevel"/>
+    <w:tmpl w:val="CC92B614"/>
+    <w:lvl w:ilvl="0" w:tplc="3809000F">
+      <w:start w:val="1"/>
+      <w:numFmt w:val="decimal"/>
+      <w:lvlText w:val="%1."/>
+      <w:lvlJc w:val="left"/>
+      <w:pPr>
+        <w:ind w:left="720" w:hanging="360"/>
+      </w:pPr>
+      <w:rPr>
+        <w:rFonts w:hint="default"/>
+      </w:rPr>
+    </w:lvl>
+    <w:lvl w:ilvl="1" w:tplc="38090019" w:tentative="1">
+      <w:start w:val="1"/>
+      <w:numFmt w:val="lowerLetter"/>
+      <w:lvlText w:val="%2."/>
+      <w:lvlJc w:val="left"/>
+      <w:pPr>
+        <w:ind w:left="1440" w:hanging="360"/>
+      </w:pPr>
+    </w:lvl>
+    <w:lvl w:ilvl="2" w:tplc="3809001B" w:tentative="1">
+      <w:start w:val="1"/>
+      <w:numFmt w:val="lowerRoman"/>
+      <w:lvlText w:val="%3."/>
+      <w:lvlJc w:val="right"/>
+      <w:pPr>
+        <w:ind w:left="2160" w:hanging="180"/>
+      </w:pPr>
+    </w:lvl>
+    <w:lvl w:ilvl="3" w:tplc="3809000F" w:tentative="1">
+      <w:start w:val="1"/>
+      <w:numFmt w:val="decimal"/>
+      <w:lvlText w:val="%4."/>
+      <w:lvlJc w:val="left"/>
+      <w:pPr>
+        <w:ind w:left="2880" w:hanging="360"/>
+      </w:pPr>
+    </w:lvl>
+    <w:lvl w:ilvl="4" w:tplc="38090019" w:tentative="1">
+      <w:start w:val="1"/>
+      <w:numFmt w:val="lowerLetter"/>
+      <w:lvlText w:val="%5."/>
+      <w:lvlJc w:val="left"/>
+      <w:pPr>
+        <w:ind w:left="3600" w:hanging="360"/>
+      </w:pPr>
+    </w:lvl>
+    <w:lvl w:ilvl="5" w:tplc="3809001B" w:tentative="1">
+      <w:start w:val="1"/>
+      <w:numFmt w:val="lowerRoman"/>
+      <w:lvlText w:val="%6."/>
+      <w:lvlJc w:val="right"/>
+      <w:pPr>
+        <w:ind w:left="4320" w:hanging="180"/>
+      </w:pPr>
+    </w:lvl>
+    <w:lvl w:ilvl="6" w:tplc="3809000F" w:tentative="1">
+      <w:start w:val="1"/>
+      <w:numFmt w:val="decimal"/>
+      <w:lvlText w:val="%7."/>
+      <w:lvlJc w:val="left"/>
+      <w:pPr>
+        <w:ind w:left="5040" w:hanging="360"/>
+      </w:pPr>
+    </w:lvl>
+    <w:lvl w:ilvl="7" w:tplc="38090019" w:tentative="1">
+      <w:start w:val="1"/>
+      <w:numFmt w:val="lowerLetter"/>
+      <w:lvlText w:val="%8."/>
+      <w:lvlJc w:val="left"/>
+      <w:pPr>
+        <w:ind w:left="5760" w:hanging="360"/>
+      </w:pPr>
+    </w:lvl>
+    <w:lvl w:ilvl="8" w:tplc="3809001B" w:tentative="1">
+      <w:start w:val="1"/>
+      <w:numFmt w:val="lowerRoman"/>
+      <w:lvlText w:val="%9."/>
+      <w:lvlJc w:val="right"/>
+      <w:pPr>
+        <w:ind w:left="6480" w:hanging="180"/>
+      </w:pPr>
+    </w:lvl>
+  </w:abstractNum>
   <w:num w:numId="1">
     <w:abstractNumId w:val="0"/>
   </w:num>
@@ -4327,6 +5199,9 @@
   </w:num>
   <w:num w:numId="3">
     <w:abstractNumId w:val="1"/>
+  </w:num>
+  <w:num w:numId="4">
+    <w:abstractNumId w:val="3"/>
   </w:num>
 </w:numbering>
 </file>

--- a/Tugas Praktikum 7.docx
+++ b/Tugas Praktikum 7.docx
@@ -437,6 +437,7 @@
           <w:rFonts w:ascii="Times New Roman" w:hAnsi="Times New Roman" w:cs="Times New Roman"/>
           <w:b/>
           <w:bCs/>
+          <w:noProof/>
           <w:sz w:val="28"/>
           <w:szCs w:val="28"/>
         </w:rPr>
@@ -1863,6 +1864,7 @@
         <w:rPr>
           <w:rFonts w:ascii="Times New Roman" w:hAnsi="Times New Roman" w:cs="Times New Roman"/>
           <w:b/>
+          <w:noProof/>
           <w:sz w:val="28"/>
           <w:szCs w:val="28"/>
         </w:rPr>
@@ -3500,16 +3502,7 @@
           <w:sz w:val="24"/>
           <w:szCs w:val="24"/>
         </w:rPr>
-        <w:t>Karena pada classB belum terhubung dengan classA, sehingga variabel x dan y yang terdapat di dalam classA tidak dapat dipanggil</w:t>
-      </w:r>
-      <w:r>
-        <w:rPr>
-          <w:rFonts w:ascii="Times New Roman" w:hAnsi="Times New Roman" w:cs="Times New Roman"/>
-          <w:bCs/>
-          <w:sz w:val="24"/>
-          <w:szCs w:val="24"/>
-        </w:rPr>
-        <w:t>,</w:t>
+        <w:t>Karena pada classB belum terhubung dengan classA, sehingga variabel x dan y yang terdapat di dalam classA tidak dapat dipanggil,</w:t>
       </w:r>
     </w:p>
     <w:p>
@@ -3558,6 +3551,7 @@
         <w:rPr>
           <w:rFonts w:ascii="Times New Roman" w:hAnsi="Times New Roman" w:cs="Times New Roman"/>
           <w:b/>
+          <w:noProof/>
           <w:sz w:val="28"/>
           <w:szCs w:val="28"/>
         </w:rPr>
@@ -3638,6 +3632,7 @@
         <w:rPr>
           <w:rFonts w:ascii="Times New Roman" w:hAnsi="Times New Roman" w:cs="Times New Roman"/>
           <w:bCs/>
+          <w:noProof/>
           <w:sz w:val="24"/>
           <w:szCs w:val="24"/>
         </w:rPr>
@@ -3796,6 +3791,7 @@
         <w:rPr>
           <w:rFonts w:ascii="Times New Roman" w:hAnsi="Times New Roman" w:cs="Times New Roman"/>
           <w:bCs/>
+          <w:noProof/>
           <w:sz w:val="24"/>
           <w:szCs w:val="24"/>
         </w:rPr>
@@ -4154,6 +4150,7 @@
       <w:r>
         <w:rPr>
           <w:rFonts w:ascii="Times New Roman" w:hAnsi="Times New Roman" w:cs="Times New Roman"/>
+          <w:noProof/>
           <w:sz w:val="24"/>
           <w:szCs w:val="24"/>
         </w:rPr>
@@ -4323,6 +4320,7 @@
         <w:rPr>
           <w:rFonts w:ascii="Times New Roman" w:hAnsi="Times New Roman" w:cs="Times New Roman"/>
           <w:bCs/>
+          <w:noProof/>
           <w:sz w:val="24"/>
           <w:szCs w:val="24"/>
         </w:rPr>
@@ -4420,6 +4418,7 @@
         <w:rPr>
           <w:rFonts w:ascii="Times New Roman" w:hAnsi="Times New Roman" w:cs="Times New Roman"/>
           <w:b/>
+          <w:noProof/>
           <w:sz w:val="24"/>
           <w:szCs w:val="24"/>
         </w:rPr>
@@ -4500,6 +4499,7 @@
         <w:rPr>
           <w:rFonts w:ascii="Times New Roman" w:hAnsi="Times New Roman" w:cs="Times New Roman"/>
           <w:bCs/>
+          <w:noProof/>
           <w:sz w:val="24"/>
           <w:szCs w:val="24"/>
         </w:rPr>
@@ -4576,6 +4576,7 @@
         <w:rPr>
           <w:rFonts w:ascii="Times New Roman" w:hAnsi="Times New Roman" w:cs="Times New Roman"/>
           <w:bCs/>
+          <w:noProof/>
           <w:sz w:val="24"/>
           <w:szCs w:val="24"/>
         </w:rPr>
@@ -4809,6 +4810,7688 @@
         </w:rPr>
         <w:t>Fungsi super() pada potongan program di ClassC bertujuan untuk memanggil constructor dari kelas induknya, yaitu ClassB, sebelum melanjutkan eksekusi kode pada constructor ClassC. Dengan memanggil super(), kode memastikan bahwa inisialisasi yang dilakukan di ClassB juga terjadi ketika objek dari ClassC dibuat.</w:t>
       </w:r>
+    </w:p>
+    <w:p>
+      <w:pPr>
+        <w:spacing w:line="360" w:lineRule="auto"/>
+        <w:rPr>
+          <w:rFonts w:ascii="Times New Roman" w:hAnsi="Times New Roman" w:cs="Times New Roman"/>
+          <w:sz w:val="24"/>
+          <w:szCs w:val="24"/>
+        </w:rPr>
+      </w:pPr>
+    </w:p>
+    <w:p>
+      <w:pPr>
+        <w:spacing w:line="360" w:lineRule="auto"/>
+        <w:rPr>
+          <w:rFonts w:ascii="Times New Roman" w:hAnsi="Times New Roman" w:cs="Times New Roman"/>
+          <w:b/>
+          <w:sz w:val="28"/>
+          <w:szCs w:val="28"/>
+        </w:rPr>
+      </w:pPr>
+      <w:r>
+        <w:rPr>
+          <w:rFonts w:ascii="Times New Roman" w:hAnsi="Times New Roman" w:cs="Times New Roman"/>
+          <w:b/>
+          <w:sz w:val="28"/>
+          <w:szCs w:val="28"/>
+        </w:rPr>
+        <w:t>Tugas</w:t>
+      </w:r>
+    </w:p>
+    <w:p>
+      <w:pPr>
+        <w:spacing w:line="360" w:lineRule="auto"/>
+        <w:rPr>
+          <w:rFonts w:ascii="Times New Roman" w:hAnsi="Times New Roman" w:cs="Times New Roman"/>
+          <w:bCs/>
+          <w:sz w:val="24"/>
+          <w:szCs w:val="24"/>
+        </w:rPr>
+      </w:pPr>
+      <w:r>
+        <w:rPr>
+          <w:rFonts w:ascii="Times New Roman" w:hAnsi="Times New Roman" w:cs="Times New Roman"/>
+          <w:bCs/>
+          <w:sz w:val="24"/>
+          <w:szCs w:val="24"/>
+        </w:rPr>
+        <w:t>Buatlah sebuah program dengan konsep pewarisan seperti pada class diagram berikut ini. Kemudian buatlah instansiasi objek untuk menampilkan data nama pegawai dan gaji yang didapatkannya.</w:t>
+      </w:r>
+    </w:p>
+    <w:p>
+      <w:pPr>
+        <w:spacing w:line="360" w:lineRule="auto"/>
+        <w:rPr>
+          <w:rFonts w:ascii="Times New Roman" w:hAnsi="Times New Roman" w:cs="Times New Roman"/>
+          <w:bCs/>
+          <w:sz w:val="24"/>
+          <w:szCs w:val="24"/>
+        </w:rPr>
+      </w:pPr>
+      <w:r>
+        <w:rPr>
+          <w:rFonts w:ascii="Times New Roman" w:hAnsi="Times New Roman" w:cs="Times New Roman"/>
+          <w:bCs/>
+          <w:sz w:val="24"/>
+          <w:szCs w:val="24"/>
+        </w:rPr>
+        <w:drawing>
+          <wp:inline distT="0" distB="0" distL="0" distR="0" wp14:anchorId="0F3E75A9" wp14:editId="263675A8">
+            <wp:extent cx="3041102" cy="1876425"/>
+            <wp:effectExtent l="0" t="0" r="6985" b="0"/>
+            <wp:docPr id="16" name="Picture 16"/>
+            <wp:cNvGraphicFramePr>
+              <a:graphicFrameLocks xmlns:a="http://schemas.openxmlformats.org/drawingml/2006/main" noChangeAspect="1"/>
+            </wp:cNvGraphicFramePr>
+            <a:graphic xmlns:a="http://schemas.openxmlformats.org/drawingml/2006/main">
+              <a:graphicData uri="http://schemas.openxmlformats.org/drawingml/2006/picture">
+                <pic:pic xmlns:pic="http://schemas.openxmlformats.org/drawingml/2006/picture">
+                  <pic:nvPicPr>
+                    <pic:cNvPr id="1" name=""/>
+                    <pic:cNvPicPr/>
+                  </pic:nvPicPr>
+                  <pic:blipFill>
+                    <a:blip r:embed="rId19"/>
+                    <a:stretch>
+                      <a:fillRect/>
+                    </a:stretch>
+                  </pic:blipFill>
+                  <pic:spPr>
+                    <a:xfrm>
+                      <a:off x="0" y="0"/>
+                      <a:ext cx="3053000" cy="1883767"/>
+                    </a:xfrm>
+                    <a:prstGeom prst="rect">
+                      <a:avLst/>
+                    </a:prstGeom>
+                  </pic:spPr>
+                </pic:pic>
+              </a:graphicData>
+            </a:graphic>
+          </wp:inline>
+        </w:drawing>
+      </w:r>
+    </w:p>
+    <w:p>
+      <w:pPr>
+        <w:spacing w:line="360" w:lineRule="auto"/>
+        <w:rPr>
+          <w:rFonts w:ascii="Times New Roman" w:hAnsi="Times New Roman" w:cs="Times New Roman"/>
+          <w:b/>
+          <w:sz w:val="24"/>
+          <w:szCs w:val="24"/>
+        </w:rPr>
+      </w:pPr>
+      <w:r>
+        <w:rPr>
+          <w:rFonts w:ascii="Times New Roman" w:hAnsi="Times New Roman" w:cs="Times New Roman"/>
+          <w:b/>
+          <w:sz w:val="24"/>
+          <w:szCs w:val="24"/>
+        </w:rPr>
+        <w:lastRenderedPageBreak/>
+        <w:t>Pegawai.java</w:t>
+      </w:r>
+    </w:p>
+    <w:p>
+      <w:pPr>
+        <w:spacing w:line="360" w:lineRule="auto"/>
+        <w:rPr>
+          <w:rFonts w:ascii="Times New Roman" w:hAnsi="Times New Roman" w:cs="Times New Roman"/>
+          <w:bCs/>
+          <w:sz w:val="24"/>
+          <w:szCs w:val="24"/>
+        </w:rPr>
+      </w:pPr>
+      <w:r>
+        <w:rPr>
+          <w:rFonts w:ascii="Times New Roman" w:hAnsi="Times New Roman" w:cs="Times New Roman"/>
+          <w:bCs/>
+          <w:noProof/>
+          <w:sz w:val="24"/>
+          <w:szCs w:val="24"/>
+        </w:rPr>
+        <mc:AlternateContent>
+          <mc:Choice Requires="wps">
+            <w:drawing>
+              <wp:anchor distT="45720" distB="45720" distL="114300" distR="114300" simplePos="0" relativeHeight="251665408" behindDoc="0" locked="0" layoutInCell="1" allowOverlap="1" wp14:anchorId="6B4F9835" wp14:editId="2C26A46A">
+                <wp:simplePos x="0" y="0"/>
+                <wp:positionH relativeFrom="margin">
+                  <wp:align>right</wp:align>
+                </wp:positionH>
+                <wp:positionV relativeFrom="paragraph">
+                  <wp:posOffset>321310</wp:posOffset>
+                </wp:positionV>
+                <wp:extent cx="5715000" cy="3895725"/>
+                <wp:effectExtent l="0" t="0" r="19050" b="28575"/>
+                <wp:wrapSquare wrapText="bothSides"/>
+                <wp:docPr id="17" name="Text Box 2"/>
+                <wp:cNvGraphicFramePr>
+                  <a:graphicFrameLocks xmlns:a="http://schemas.openxmlformats.org/drawingml/2006/main"/>
+                </wp:cNvGraphicFramePr>
+                <a:graphic xmlns:a="http://schemas.openxmlformats.org/drawingml/2006/main">
+                  <a:graphicData uri="http://schemas.microsoft.com/office/word/2010/wordprocessingShape">
+                    <wps:wsp>
+                      <wps:cNvSpPr txBox="1">
+                        <a:spLocks noChangeArrowheads="1"/>
+                      </wps:cNvSpPr>
+                      <wps:spPr bwMode="auto">
+                        <a:xfrm>
+                          <a:off x="0" y="0"/>
+                          <a:ext cx="5715000" cy="3895725"/>
+                        </a:xfrm>
+                        <a:prstGeom prst="rect">
+                          <a:avLst/>
+                        </a:prstGeom>
+                        <a:solidFill>
+                          <a:srgbClr val="FFFFFF"/>
+                        </a:solidFill>
+                        <a:ln w="9525">
+                          <a:solidFill>
+                            <a:srgbClr val="000000"/>
+                          </a:solidFill>
+                          <a:miter lim="800000"/>
+                          <a:headEnd/>
+                          <a:tailEnd/>
+                        </a:ln>
+                      </wps:spPr>
+                      <wps:txbx>
+                        <w:txbxContent>
+                          <w:p>
+                            <w:pPr>
+                              <w:rPr>
+                                <w:rFonts w:ascii="Courier New" w:eastAsia="Times New Roman" w:hAnsi="Courier New" w:cs="Courier New"/>
+                                <w:color w:val="545454"/>
+                                <w:shd w:val="clear" w:color="auto" w:fill="FEFEFE"/>
+                                <w:lang w:eastAsia="en-ID"/>
+                              </w:rPr>
+                            </w:pPr>
+                            <w:r>
+                              <w:rPr>
+                                <w:rFonts w:ascii="Courier New" w:eastAsia="Times New Roman" w:hAnsi="Courier New" w:cs="Courier New"/>
+                                <w:color w:val="7928A1"/>
+                                <w:lang w:eastAsia="en-ID"/>
+                              </w:rPr>
+                              <w:t>package</w:t>
+                            </w:r>
+                            <w:r>
+                              <w:rPr>
+                                <w:rFonts w:ascii="Courier New" w:eastAsia="Times New Roman" w:hAnsi="Courier New" w:cs="Courier New"/>
+                                <w:color w:val="545454"/>
+                                <w:shd w:val="clear" w:color="auto" w:fill="FEFEFE"/>
+                                <w:lang w:eastAsia="en-ID"/>
+                              </w:rPr>
+                              <w:t xml:space="preserve"> Tugas;</w:t>
+                            </w:r>
+                          </w:p>
+                          <w:p>
+                            <w:pPr>
+                              <w:spacing w:after="0" w:line="240" w:lineRule="auto"/>
+                              <w:rPr>
+                                <w:rFonts w:ascii="Courier New" w:eastAsia="Times New Roman" w:hAnsi="Courier New" w:cs="Courier New"/>
+                                <w:color w:val="545454"/>
+                                <w:shd w:val="clear" w:color="auto" w:fill="FEFEFE"/>
+                                <w:lang w:eastAsia="en-ID"/>
+                              </w:rPr>
+                            </w:pPr>
+                          </w:p>
+                          <w:p>
+                            <w:pPr>
+                              <w:spacing w:after="0" w:line="240" w:lineRule="auto"/>
+                              <w:rPr>
+                                <w:rFonts w:ascii="Courier New" w:eastAsia="Times New Roman" w:hAnsi="Courier New" w:cs="Courier New"/>
+                                <w:color w:val="545454"/>
+                                <w:shd w:val="clear" w:color="auto" w:fill="FEFEFE"/>
+                                <w:lang w:eastAsia="en-ID"/>
+                              </w:rPr>
+                            </w:pPr>
+                            <w:r>
+                              <w:rPr>
+                                <w:rFonts w:ascii="Courier New" w:eastAsia="Times New Roman" w:hAnsi="Courier New" w:cs="Courier New"/>
+                                <w:color w:val="7928A1"/>
+                                <w:lang w:eastAsia="en-ID"/>
+                              </w:rPr>
+                              <w:t>public</w:t>
+                            </w:r>
+                            <w:r>
+                              <w:rPr>
+                                <w:rFonts w:ascii="Courier New" w:eastAsia="Times New Roman" w:hAnsi="Courier New" w:cs="Courier New"/>
+                                <w:color w:val="545454"/>
+                                <w:shd w:val="clear" w:color="auto" w:fill="FEFEFE"/>
+                                <w:lang w:eastAsia="en-ID"/>
+                              </w:rPr>
+                              <w:t xml:space="preserve"> </w:t>
+                            </w:r>
+                            <w:r>
+                              <w:rPr>
+                                <w:rFonts w:ascii="Courier New" w:eastAsia="Times New Roman" w:hAnsi="Courier New" w:cs="Courier New"/>
+                                <w:color w:val="7928A1"/>
+                                <w:lang w:eastAsia="en-ID"/>
+                              </w:rPr>
+                              <w:t>class</w:t>
+                            </w:r>
+                            <w:r>
+                              <w:rPr>
+                                <w:rFonts w:ascii="Courier New" w:eastAsia="Times New Roman" w:hAnsi="Courier New" w:cs="Courier New"/>
+                                <w:color w:val="545454"/>
+                                <w:shd w:val="clear" w:color="auto" w:fill="FEFEFE"/>
+                                <w:lang w:eastAsia="en-ID"/>
+                              </w:rPr>
+                              <w:t xml:space="preserve"> </w:t>
+                            </w:r>
+                            <w:r>
+                              <w:rPr>
+                                <w:rFonts w:ascii="Courier New" w:eastAsia="Times New Roman" w:hAnsi="Courier New" w:cs="Courier New"/>
+                                <w:color w:val="007FAA"/>
+                                <w:lang w:eastAsia="en-ID"/>
+                              </w:rPr>
+                              <w:t>Pegawai</w:t>
+                            </w:r>
+                            <w:r>
+                              <w:rPr>
+                                <w:rFonts w:ascii="Courier New" w:eastAsia="Times New Roman" w:hAnsi="Courier New" w:cs="Courier New"/>
+                                <w:color w:val="545454"/>
+                                <w:shd w:val="clear" w:color="auto" w:fill="FEFEFE"/>
+                                <w:lang w:eastAsia="en-ID"/>
+                              </w:rPr>
+                              <w:t xml:space="preserve"> {</w:t>
+                            </w:r>
+                          </w:p>
+                          <w:p>
+                            <w:pPr>
+                              <w:spacing w:after="0" w:line="240" w:lineRule="auto"/>
+                              <w:rPr>
+                                <w:rFonts w:ascii="Courier New" w:eastAsia="Times New Roman" w:hAnsi="Courier New" w:cs="Courier New"/>
+                                <w:color w:val="545454"/>
+                                <w:shd w:val="clear" w:color="auto" w:fill="FEFEFE"/>
+                                <w:lang w:eastAsia="en-ID"/>
+                              </w:rPr>
+                            </w:pPr>
+                          </w:p>
+                          <w:p>
+                            <w:pPr>
+                              <w:spacing w:after="0" w:line="240" w:lineRule="auto"/>
+                              <w:rPr>
+                                <w:rFonts w:ascii="Courier New" w:eastAsia="Times New Roman" w:hAnsi="Courier New" w:cs="Courier New"/>
+                                <w:color w:val="545454"/>
+                                <w:shd w:val="clear" w:color="auto" w:fill="FEFEFE"/>
+                                <w:lang w:eastAsia="en-ID"/>
+                              </w:rPr>
+                            </w:pPr>
+                            <w:r>
+                              <w:rPr>
+                                <w:rFonts w:ascii="Courier New" w:eastAsia="Times New Roman" w:hAnsi="Courier New" w:cs="Courier New"/>
+                                <w:color w:val="545454"/>
+                                <w:shd w:val="clear" w:color="auto" w:fill="FEFEFE"/>
+                                <w:lang w:eastAsia="en-ID"/>
+                              </w:rPr>
+                              <w:t xml:space="preserve">    </w:t>
+                            </w:r>
+                            <w:r>
+                              <w:rPr>
+                                <w:rFonts w:ascii="Courier New" w:eastAsia="Times New Roman" w:hAnsi="Courier New" w:cs="Courier New"/>
+                                <w:color w:val="7928A1"/>
+                                <w:lang w:eastAsia="en-ID"/>
+                              </w:rPr>
+                              <w:t>private</w:t>
+                            </w:r>
+                            <w:r>
+                              <w:rPr>
+                                <w:rFonts w:ascii="Courier New" w:eastAsia="Times New Roman" w:hAnsi="Courier New" w:cs="Courier New"/>
+                                <w:color w:val="545454"/>
+                                <w:shd w:val="clear" w:color="auto" w:fill="FEFEFE"/>
+                                <w:lang w:eastAsia="en-ID"/>
+                              </w:rPr>
+                              <w:t xml:space="preserve"> String nip;</w:t>
+                            </w:r>
+                          </w:p>
+                          <w:p>
+                            <w:pPr>
+                              <w:spacing w:after="0" w:line="240" w:lineRule="auto"/>
+                              <w:rPr>
+                                <w:rFonts w:ascii="Courier New" w:eastAsia="Times New Roman" w:hAnsi="Courier New" w:cs="Courier New"/>
+                                <w:color w:val="545454"/>
+                                <w:shd w:val="clear" w:color="auto" w:fill="FEFEFE"/>
+                                <w:lang w:eastAsia="en-ID"/>
+                              </w:rPr>
+                            </w:pPr>
+                            <w:r>
+                              <w:rPr>
+                                <w:rFonts w:ascii="Courier New" w:eastAsia="Times New Roman" w:hAnsi="Courier New" w:cs="Courier New"/>
+                                <w:color w:val="545454"/>
+                                <w:shd w:val="clear" w:color="auto" w:fill="FEFEFE"/>
+                                <w:lang w:eastAsia="en-ID"/>
+                              </w:rPr>
+                              <w:t xml:space="preserve">    </w:t>
+                            </w:r>
+                            <w:r>
+                              <w:rPr>
+                                <w:rFonts w:ascii="Courier New" w:eastAsia="Times New Roman" w:hAnsi="Courier New" w:cs="Courier New"/>
+                                <w:color w:val="7928A1"/>
+                                <w:lang w:eastAsia="en-ID"/>
+                              </w:rPr>
+                              <w:t>private</w:t>
+                            </w:r>
+                            <w:r>
+                              <w:rPr>
+                                <w:rFonts w:ascii="Courier New" w:eastAsia="Times New Roman" w:hAnsi="Courier New" w:cs="Courier New"/>
+                                <w:color w:val="545454"/>
+                                <w:shd w:val="clear" w:color="auto" w:fill="FEFEFE"/>
+                                <w:lang w:eastAsia="en-ID"/>
+                              </w:rPr>
+                              <w:t xml:space="preserve"> String nama;</w:t>
+                            </w:r>
+                          </w:p>
+                          <w:p>
+                            <w:pPr>
+                              <w:spacing w:after="0" w:line="240" w:lineRule="auto"/>
+                              <w:rPr>
+                                <w:rFonts w:ascii="Courier New" w:eastAsia="Times New Roman" w:hAnsi="Courier New" w:cs="Courier New"/>
+                                <w:color w:val="545454"/>
+                                <w:shd w:val="clear" w:color="auto" w:fill="FEFEFE"/>
+                                <w:lang w:eastAsia="en-ID"/>
+                              </w:rPr>
+                            </w:pPr>
+                            <w:r>
+                              <w:rPr>
+                                <w:rFonts w:ascii="Courier New" w:eastAsia="Times New Roman" w:hAnsi="Courier New" w:cs="Courier New"/>
+                                <w:color w:val="545454"/>
+                                <w:shd w:val="clear" w:color="auto" w:fill="FEFEFE"/>
+                                <w:lang w:eastAsia="en-ID"/>
+                              </w:rPr>
+                              <w:t xml:space="preserve">    </w:t>
+                            </w:r>
+                            <w:r>
+                              <w:rPr>
+                                <w:rFonts w:ascii="Courier New" w:eastAsia="Times New Roman" w:hAnsi="Courier New" w:cs="Courier New"/>
+                                <w:color w:val="7928A1"/>
+                                <w:lang w:eastAsia="en-ID"/>
+                              </w:rPr>
+                              <w:t>private</w:t>
+                            </w:r>
+                            <w:r>
+                              <w:rPr>
+                                <w:rFonts w:ascii="Courier New" w:eastAsia="Times New Roman" w:hAnsi="Courier New" w:cs="Courier New"/>
+                                <w:color w:val="545454"/>
+                                <w:shd w:val="clear" w:color="auto" w:fill="FEFEFE"/>
+                                <w:lang w:eastAsia="en-ID"/>
+                              </w:rPr>
+                              <w:t xml:space="preserve"> String alamat;</w:t>
+                            </w:r>
+                          </w:p>
+                          <w:p>
+                            <w:pPr>
+                              <w:spacing w:after="0" w:line="240" w:lineRule="auto"/>
+                              <w:rPr>
+                                <w:rFonts w:ascii="Courier New" w:eastAsia="Times New Roman" w:hAnsi="Courier New" w:cs="Courier New"/>
+                                <w:color w:val="545454"/>
+                                <w:shd w:val="clear" w:color="auto" w:fill="FEFEFE"/>
+                                <w:lang w:eastAsia="en-ID"/>
+                              </w:rPr>
+                            </w:pPr>
+                          </w:p>
+                          <w:p>
+                            <w:pPr>
+                              <w:spacing w:after="0" w:line="240" w:lineRule="auto"/>
+                              <w:rPr>
+                                <w:rFonts w:ascii="Courier New" w:eastAsia="Times New Roman" w:hAnsi="Courier New" w:cs="Courier New"/>
+                                <w:color w:val="545454"/>
+                                <w:shd w:val="clear" w:color="auto" w:fill="FEFEFE"/>
+                                <w:lang w:eastAsia="en-ID"/>
+                              </w:rPr>
+                            </w:pPr>
+                            <w:r>
+                              <w:rPr>
+                                <w:rFonts w:ascii="Courier New" w:eastAsia="Times New Roman" w:hAnsi="Courier New" w:cs="Courier New"/>
+                                <w:color w:val="545454"/>
+                                <w:shd w:val="clear" w:color="auto" w:fill="FEFEFE"/>
+                                <w:lang w:eastAsia="en-ID"/>
+                              </w:rPr>
+                              <w:t xml:space="preserve">    </w:t>
+                            </w:r>
+                            <w:r>
+                              <w:rPr>
+                                <w:rFonts w:ascii="Courier New" w:eastAsia="Times New Roman" w:hAnsi="Courier New" w:cs="Courier New"/>
+                                <w:color w:val="7928A1"/>
+                                <w:lang w:eastAsia="en-ID"/>
+                              </w:rPr>
+                              <w:t>public</w:t>
+                            </w:r>
+                            <w:r>
+                              <w:rPr>
+                                <w:rFonts w:ascii="Courier New" w:eastAsia="Times New Roman" w:hAnsi="Courier New" w:cs="Courier New"/>
+                                <w:color w:val="545454"/>
+                                <w:shd w:val="clear" w:color="auto" w:fill="FEFEFE"/>
+                                <w:lang w:eastAsia="en-ID"/>
+                              </w:rPr>
+                              <w:t xml:space="preserve"> </w:t>
+                            </w:r>
+                            <w:r>
+                              <w:rPr>
+                                <w:rFonts w:ascii="Courier New" w:eastAsia="Times New Roman" w:hAnsi="Courier New" w:cs="Courier New"/>
+                                <w:color w:val="007FAA"/>
+                                <w:lang w:eastAsia="en-ID"/>
+                              </w:rPr>
+                              <w:t>Pegawai</w:t>
+                            </w:r>
+                            <w:r>
+                              <w:rPr>
+                                <w:rFonts w:ascii="Courier New" w:eastAsia="Times New Roman" w:hAnsi="Courier New" w:cs="Courier New"/>
+                                <w:color w:val="AA5D00"/>
+                                <w:lang w:eastAsia="en-ID"/>
+                              </w:rPr>
+                              <w:t>(String nip, String nama, String alamat)</w:t>
+                            </w:r>
+                            <w:r>
+                              <w:rPr>
+                                <w:rFonts w:ascii="Courier New" w:eastAsia="Times New Roman" w:hAnsi="Courier New" w:cs="Courier New"/>
+                                <w:color w:val="545454"/>
+                                <w:shd w:val="clear" w:color="auto" w:fill="FEFEFE"/>
+                                <w:lang w:eastAsia="en-ID"/>
+                              </w:rPr>
+                              <w:t xml:space="preserve"> {</w:t>
+                            </w:r>
+                          </w:p>
+                          <w:p>
+                            <w:pPr>
+                              <w:spacing w:after="0" w:line="240" w:lineRule="auto"/>
+                              <w:rPr>
+                                <w:rFonts w:ascii="Courier New" w:eastAsia="Times New Roman" w:hAnsi="Courier New" w:cs="Courier New"/>
+                                <w:color w:val="545454"/>
+                                <w:shd w:val="clear" w:color="auto" w:fill="FEFEFE"/>
+                                <w:lang w:eastAsia="en-ID"/>
+                              </w:rPr>
+                            </w:pPr>
+                            <w:r>
+                              <w:rPr>
+                                <w:rFonts w:ascii="Courier New" w:eastAsia="Times New Roman" w:hAnsi="Courier New" w:cs="Courier New"/>
+                                <w:color w:val="545454"/>
+                                <w:shd w:val="clear" w:color="auto" w:fill="FEFEFE"/>
+                                <w:lang w:eastAsia="en-ID"/>
+                              </w:rPr>
+                              <w:t xml:space="preserve">        </w:t>
+                            </w:r>
+                            <w:r>
+                              <w:rPr>
+                                <w:rFonts w:ascii="Courier New" w:eastAsia="Times New Roman" w:hAnsi="Courier New" w:cs="Courier New"/>
+                                <w:color w:val="AA5D00"/>
+                                <w:lang w:eastAsia="en-ID"/>
+                              </w:rPr>
+                              <w:t>this</w:t>
+                            </w:r>
+                            <w:r>
+                              <w:rPr>
+                                <w:rFonts w:ascii="Courier New" w:eastAsia="Times New Roman" w:hAnsi="Courier New" w:cs="Courier New"/>
+                                <w:color w:val="545454"/>
+                                <w:shd w:val="clear" w:color="auto" w:fill="FEFEFE"/>
+                                <w:lang w:eastAsia="en-ID"/>
+                              </w:rPr>
+                              <w:t>.nip = nip;</w:t>
+                            </w:r>
+                          </w:p>
+                          <w:p>
+                            <w:pPr>
+                              <w:spacing w:after="0" w:line="240" w:lineRule="auto"/>
+                              <w:rPr>
+                                <w:rFonts w:ascii="Courier New" w:eastAsia="Times New Roman" w:hAnsi="Courier New" w:cs="Courier New"/>
+                                <w:color w:val="545454"/>
+                                <w:shd w:val="clear" w:color="auto" w:fill="FEFEFE"/>
+                                <w:lang w:eastAsia="en-ID"/>
+                              </w:rPr>
+                            </w:pPr>
+                            <w:r>
+                              <w:rPr>
+                                <w:rFonts w:ascii="Courier New" w:eastAsia="Times New Roman" w:hAnsi="Courier New" w:cs="Courier New"/>
+                                <w:color w:val="545454"/>
+                                <w:shd w:val="clear" w:color="auto" w:fill="FEFEFE"/>
+                                <w:lang w:eastAsia="en-ID"/>
+                              </w:rPr>
+                              <w:t xml:space="preserve">        </w:t>
+                            </w:r>
+                            <w:r>
+                              <w:rPr>
+                                <w:rFonts w:ascii="Courier New" w:eastAsia="Times New Roman" w:hAnsi="Courier New" w:cs="Courier New"/>
+                                <w:color w:val="AA5D00"/>
+                                <w:lang w:eastAsia="en-ID"/>
+                              </w:rPr>
+                              <w:t>this</w:t>
+                            </w:r>
+                            <w:r>
+                              <w:rPr>
+                                <w:rFonts w:ascii="Courier New" w:eastAsia="Times New Roman" w:hAnsi="Courier New" w:cs="Courier New"/>
+                                <w:color w:val="545454"/>
+                                <w:shd w:val="clear" w:color="auto" w:fill="FEFEFE"/>
+                                <w:lang w:eastAsia="en-ID"/>
+                              </w:rPr>
+                              <w:t>.nama = nama;</w:t>
+                            </w:r>
+                          </w:p>
+                          <w:p>
+                            <w:pPr>
+                              <w:spacing w:after="0" w:line="240" w:lineRule="auto"/>
+                              <w:rPr>
+                                <w:rFonts w:ascii="Courier New" w:eastAsia="Times New Roman" w:hAnsi="Courier New" w:cs="Courier New"/>
+                                <w:color w:val="545454"/>
+                                <w:shd w:val="clear" w:color="auto" w:fill="FEFEFE"/>
+                                <w:lang w:eastAsia="en-ID"/>
+                              </w:rPr>
+                            </w:pPr>
+                            <w:r>
+                              <w:rPr>
+                                <w:rFonts w:ascii="Courier New" w:eastAsia="Times New Roman" w:hAnsi="Courier New" w:cs="Courier New"/>
+                                <w:color w:val="545454"/>
+                                <w:shd w:val="clear" w:color="auto" w:fill="FEFEFE"/>
+                                <w:lang w:eastAsia="en-ID"/>
+                              </w:rPr>
+                              <w:t xml:space="preserve">        </w:t>
+                            </w:r>
+                            <w:r>
+                              <w:rPr>
+                                <w:rFonts w:ascii="Courier New" w:eastAsia="Times New Roman" w:hAnsi="Courier New" w:cs="Courier New"/>
+                                <w:color w:val="AA5D00"/>
+                                <w:lang w:eastAsia="en-ID"/>
+                              </w:rPr>
+                              <w:t>this</w:t>
+                            </w:r>
+                            <w:r>
+                              <w:rPr>
+                                <w:rFonts w:ascii="Courier New" w:eastAsia="Times New Roman" w:hAnsi="Courier New" w:cs="Courier New"/>
+                                <w:color w:val="545454"/>
+                                <w:shd w:val="clear" w:color="auto" w:fill="FEFEFE"/>
+                                <w:lang w:eastAsia="en-ID"/>
+                              </w:rPr>
+                              <w:t>.alamat = alamat;</w:t>
+                            </w:r>
+                          </w:p>
+                          <w:p>
+                            <w:pPr>
+                              <w:spacing w:after="0" w:line="240" w:lineRule="auto"/>
+                              <w:rPr>
+                                <w:rFonts w:ascii="Courier New" w:eastAsia="Times New Roman" w:hAnsi="Courier New" w:cs="Courier New"/>
+                                <w:color w:val="545454"/>
+                                <w:shd w:val="clear" w:color="auto" w:fill="FEFEFE"/>
+                                <w:lang w:eastAsia="en-ID"/>
+                              </w:rPr>
+                            </w:pPr>
+                            <w:r>
+                              <w:rPr>
+                                <w:rFonts w:ascii="Courier New" w:eastAsia="Times New Roman" w:hAnsi="Courier New" w:cs="Courier New"/>
+                                <w:color w:val="545454"/>
+                                <w:shd w:val="clear" w:color="auto" w:fill="FEFEFE"/>
+                                <w:lang w:eastAsia="en-ID"/>
+                              </w:rPr>
+                              <w:t xml:space="preserve">    }</w:t>
+                            </w:r>
+                          </w:p>
+                          <w:p>
+                            <w:pPr>
+                              <w:spacing w:after="0" w:line="240" w:lineRule="auto"/>
+                              <w:rPr>
+                                <w:rFonts w:ascii="Courier New" w:eastAsia="Times New Roman" w:hAnsi="Courier New" w:cs="Courier New"/>
+                                <w:color w:val="545454"/>
+                                <w:shd w:val="clear" w:color="auto" w:fill="FEFEFE"/>
+                                <w:lang w:eastAsia="en-ID"/>
+                              </w:rPr>
+                            </w:pPr>
+                          </w:p>
+                          <w:p>
+                            <w:pPr>
+                              <w:spacing w:after="0" w:line="240" w:lineRule="auto"/>
+                              <w:rPr>
+                                <w:rFonts w:ascii="Courier New" w:eastAsia="Times New Roman" w:hAnsi="Courier New" w:cs="Courier New"/>
+                                <w:color w:val="545454"/>
+                                <w:shd w:val="clear" w:color="auto" w:fill="FEFEFE"/>
+                                <w:lang w:eastAsia="en-ID"/>
+                              </w:rPr>
+                            </w:pPr>
+                            <w:r>
+                              <w:rPr>
+                                <w:rFonts w:ascii="Courier New" w:eastAsia="Times New Roman" w:hAnsi="Courier New" w:cs="Courier New"/>
+                                <w:color w:val="545454"/>
+                                <w:shd w:val="clear" w:color="auto" w:fill="FEFEFE"/>
+                                <w:lang w:eastAsia="en-ID"/>
+                              </w:rPr>
+                              <w:t xml:space="preserve">    </w:t>
+                            </w:r>
+                            <w:r>
+                              <w:rPr>
+                                <w:rFonts w:ascii="Courier New" w:eastAsia="Times New Roman" w:hAnsi="Courier New" w:cs="Courier New"/>
+                                <w:color w:val="7928A1"/>
+                                <w:lang w:eastAsia="en-ID"/>
+                              </w:rPr>
+                              <w:t>public</w:t>
+                            </w:r>
+                            <w:r>
+                              <w:rPr>
+                                <w:rFonts w:ascii="Courier New" w:eastAsia="Times New Roman" w:hAnsi="Courier New" w:cs="Courier New"/>
+                                <w:color w:val="545454"/>
+                                <w:shd w:val="clear" w:color="auto" w:fill="FEFEFE"/>
+                                <w:lang w:eastAsia="en-ID"/>
+                              </w:rPr>
+                              <w:t xml:space="preserve"> String </w:t>
+                            </w:r>
+                            <w:r>
+                              <w:rPr>
+                                <w:rFonts w:ascii="Courier New" w:eastAsia="Times New Roman" w:hAnsi="Courier New" w:cs="Courier New"/>
+                                <w:color w:val="007FAA"/>
+                                <w:lang w:eastAsia="en-ID"/>
+                              </w:rPr>
+                              <w:t>getNama</w:t>
+                            </w:r>
+                            <w:r>
+                              <w:rPr>
+                                <w:rFonts w:ascii="Courier New" w:eastAsia="Times New Roman" w:hAnsi="Courier New" w:cs="Courier New"/>
+                                <w:color w:val="AA5D00"/>
+                                <w:lang w:eastAsia="en-ID"/>
+                              </w:rPr>
+                              <w:t>()</w:t>
+                            </w:r>
+                            <w:r>
+                              <w:rPr>
+                                <w:rFonts w:ascii="Courier New" w:eastAsia="Times New Roman" w:hAnsi="Courier New" w:cs="Courier New"/>
+                                <w:color w:val="545454"/>
+                                <w:shd w:val="clear" w:color="auto" w:fill="FEFEFE"/>
+                                <w:lang w:eastAsia="en-ID"/>
+                              </w:rPr>
+                              <w:t xml:space="preserve"> {</w:t>
+                            </w:r>
+                          </w:p>
+                          <w:p>
+                            <w:pPr>
+                              <w:spacing w:after="0" w:line="240" w:lineRule="auto"/>
+                              <w:rPr>
+                                <w:rFonts w:ascii="Courier New" w:eastAsia="Times New Roman" w:hAnsi="Courier New" w:cs="Courier New"/>
+                                <w:color w:val="545454"/>
+                                <w:shd w:val="clear" w:color="auto" w:fill="FEFEFE"/>
+                                <w:lang w:eastAsia="en-ID"/>
+                              </w:rPr>
+                            </w:pPr>
+                            <w:r>
+                              <w:rPr>
+                                <w:rFonts w:ascii="Courier New" w:eastAsia="Times New Roman" w:hAnsi="Courier New" w:cs="Courier New"/>
+                                <w:color w:val="545454"/>
+                                <w:shd w:val="clear" w:color="auto" w:fill="FEFEFE"/>
+                                <w:lang w:eastAsia="en-ID"/>
+                              </w:rPr>
+                              <w:t xml:space="preserve">        </w:t>
+                            </w:r>
+                            <w:r>
+                              <w:rPr>
+                                <w:rFonts w:ascii="Courier New" w:eastAsia="Times New Roman" w:hAnsi="Courier New" w:cs="Courier New"/>
+                                <w:color w:val="7928A1"/>
+                                <w:lang w:eastAsia="en-ID"/>
+                              </w:rPr>
+                              <w:t>return</w:t>
+                            </w:r>
+                            <w:r>
+                              <w:rPr>
+                                <w:rFonts w:ascii="Courier New" w:eastAsia="Times New Roman" w:hAnsi="Courier New" w:cs="Courier New"/>
+                                <w:color w:val="545454"/>
+                                <w:shd w:val="clear" w:color="auto" w:fill="FEFEFE"/>
+                                <w:lang w:eastAsia="en-ID"/>
+                              </w:rPr>
+                              <w:t xml:space="preserve"> </w:t>
+                            </w:r>
+                            <w:r>
+                              <w:rPr>
+                                <w:rFonts w:ascii="Courier New" w:eastAsia="Times New Roman" w:hAnsi="Courier New" w:cs="Courier New"/>
+                                <w:color w:val="AA5D00"/>
+                                <w:lang w:eastAsia="en-ID"/>
+                              </w:rPr>
+                              <w:t>this</w:t>
+                            </w:r>
+                            <w:r>
+                              <w:rPr>
+                                <w:rFonts w:ascii="Courier New" w:eastAsia="Times New Roman" w:hAnsi="Courier New" w:cs="Courier New"/>
+                                <w:color w:val="545454"/>
+                                <w:shd w:val="clear" w:color="auto" w:fill="FEFEFE"/>
+                                <w:lang w:eastAsia="en-ID"/>
+                              </w:rPr>
+                              <w:t>.nama;</w:t>
+                            </w:r>
+                          </w:p>
+                          <w:p>
+                            <w:pPr>
+                              <w:spacing w:after="0" w:line="240" w:lineRule="auto"/>
+                              <w:rPr>
+                                <w:rFonts w:ascii="Courier New" w:eastAsia="Times New Roman" w:hAnsi="Courier New" w:cs="Courier New"/>
+                                <w:color w:val="545454"/>
+                                <w:shd w:val="clear" w:color="auto" w:fill="FEFEFE"/>
+                                <w:lang w:eastAsia="en-ID"/>
+                              </w:rPr>
+                            </w:pPr>
+                            <w:r>
+                              <w:rPr>
+                                <w:rFonts w:ascii="Courier New" w:eastAsia="Times New Roman" w:hAnsi="Courier New" w:cs="Courier New"/>
+                                <w:color w:val="545454"/>
+                                <w:shd w:val="clear" w:color="auto" w:fill="FEFEFE"/>
+                                <w:lang w:eastAsia="en-ID"/>
+                              </w:rPr>
+                              <w:t xml:space="preserve">    }</w:t>
+                            </w:r>
+                          </w:p>
+                          <w:p>
+                            <w:pPr>
+                              <w:spacing w:after="0" w:line="240" w:lineRule="auto"/>
+                              <w:rPr>
+                                <w:rFonts w:ascii="Courier New" w:eastAsia="Times New Roman" w:hAnsi="Courier New" w:cs="Courier New"/>
+                                <w:color w:val="545454"/>
+                                <w:shd w:val="clear" w:color="auto" w:fill="FEFEFE"/>
+                                <w:lang w:eastAsia="en-ID"/>
+                              </w:rPr>
+                            </w:pPr>
+                          </w:p>
+                          <w:p>
+                            <w:pPr>
+                              <w:spacing w:after="0" w:line="240" w:lineRule="auto"/>
+                              <w:rPr>
+                                <w:rFonts w:ascii="Courier New" w:eastAsia="Times New Roman" w:hAnsi="Courier New" w:cs="Courier New"/>
+                                <w:color w:val="545454"/>
+                                <w:shd w:val="clear" w:color="auto" w:fill="FEFEFE"/>
+                                <w:lang w:eastAsia="en-ID"/>
+                              </w:rPr>
+                            </w:pPr>
+                            <w:r>
+                              <w:rPr>
+                                <w:rFonts w:ascii="Courier New" w:eastAsia="Times New Roman" w:hAnsi="Courier New" w:cs="Courier New"/>
+                                <w:color w:val="545454"/>
+                                <w:shd w:val="clear" w:color="auto" w:fill="FEFEFE"/>
+                                <w:lang w:eastAsia="en-ID"/>
+                              </w:rPr>
+                              <w:t xml:space="preserve">    </w:t>
+                            </w:r>
+                            <w:r>
+                              <w:rPr>
+                                <w:rFonts w:ascii="Courier New" w:eastAsia="Times New Roman" w:hAnsi="Courier New" w:cs="Courier New"/>
+                                <w:color w:val="7928A1"/>
+                                <w:lang w:eastAsia="en-ID"/>
+                              </w:rPr>
+                              <w:t>public</w:t>
+                            </w:r>
+                            <w:r>
+                              <w:rPr>
+                                <w:rFonts w:ascii="Courier New" w:eastAsia="Times New Roman" w:hAnsi="Courier New" w:cs="Courier New"/>
+                                <w:color w:val="545454"/>
+                                <w:shd w:val="clear" w:color="auto" w:fill="FEFEFE"/>
+                                <w:lang w:eastAsia="en-ID"/>
+                              </w:rPr>
+                              <w:t xml:space="preserve"> </w:t>
+                            </w:r>
+                            <w:r>
+                              <w:rPr>
+                                <w:rFonts w:ascii="Courier New" w:eastAsia="Times New Roman" w:hAnsi="Courier New" w:cs="Courier New"/>
+                                <w:color w:val="AA5D00"/>
+                                <w:lang w:eastAsia="en-ID"/>
+                              </w:rPr>
+                              <w:t>int</w:t>
+                            </w:r>
+                            <w:r>
+                              <w:rPr>
+                                <w:rFonts w:ascii="Courier New" w:eastAsia="Times New Roman" w:hAnsi="Courier New" w:cs="Courier New"/>
+                                <w:color w:val="545454"/>
+                                <w:shd w:val="clear" w:color="auto" w:fill="FEFEFE"/>
+                                <w:lang w:eastAsia="en-ID"/>
+                              </w:rPr>
+                              <w:t xml:space="preserve"> </w:t>
+                            </w:r>
+                            <w:r>
+                              <w:rPr>
+                                <w:rFonts w:ascii="Courier New" w:eastAsia="Times New Roman" w:hAnsi="Courier New" w:cs="Courier New"/>
+                                <w:color w:val="007FAA"/>
+                                <w:lang w:eastAsia="en-ID"/>
+                              </w:rPr>
+                              <w:t>getGaji</w:t>
+                            </w:r>
+                            <w:r>
+                              <w:rPr>
+                                <w:rFonts w:ascii="Courier New" w:eastAsia="Times New Roman" w:hAnsi="Courier New" w:cs="Courier New"/>
+                                <w:color w:val="AA5D00"/>
+                                <w:lang w:eastAsia="en-ID"/>
+                              </w:rPr>
+                              <w:t>()</w:t>
+                            </w:r>
+                            <w:r>
+                              <w:rPr>
+                                <w:rFonts w:ascii="Courier New" w:eastAsia="Times New Roman" w:hAnsi="Courier New" w:cs="Courier New"/>
+                                <w:color w:val="545454"/>
+                                <w:shd w:val="clear" w:color="auto" w:fill="FEFEFE"/>
+                                <w:lang w:eastAsia="en-ID"/>
+                              </w:rPr>
+                              <w:t xml:space="preserve"> {</w:t>
+                            </w:r>
+                          </w:p>
+                          <w:p>
+                            <w:pPr>
+                              <w:spacing w:after="0" w:line="240" w:lineRule="auto"/>
+                              <w:rPr>
+                                <w:rFonts w:ascii="Courier New" w:eastAsia="Times New Roman" w:hAnsi="Courier New" w:cs="Courier New"/>
+                                <w:color w:val="545454"/>
+                                <w:shd w:val="clear" w:color="auto" w:fill="FEFEFE"/>
+                                <w:lang w:eastAsia="en-ID"/>
+                              </w:rPr>
+                            </w:pPr>
+                            <w:r>
+                              <w:rPr>
+                                <w:rFonts w:ascii="Courier New" w:eastAsia="Times New Roman" w:hAnsi="Courier New" w:cs="Courier New"/>
+                                <w:color w:val="545454"/>
+                                <w:shd w:val="clear" w:color="auto" w:fill="FEFEFE"/>
+                                <w:lang w:eastAsia="en-ID"/>
+                              </w:rPr>
+                              <w:t xml:space="preserve">        </w:t>
+                            </w:r>
+                            <w:r>
+                              <w:rPr>
+                                <w:rFonts w:ascii="Courier New" w:eastAsia="Times New Roman" w:hAnsi="Courier New" w:cs="Courier New"/>
+                                <w:color w:val="7928A1"/>
+                                <w:lang w:eastAsia="en-ID"/>
+                              </w:rPr>
+                              <w:t>return</w:t>
+                            </w:r>
+                            <w:r>
+                              <w:rPr>
+                                <w:rFonts w:ascii="Courier New" w:eastAsia="Times New Roman" w:hAnsi="Courier New" w:cs="Courier New"/>
+                                <w:color w:val="545454"/>
+                                <w:shd w:val="clear" w:color="auto" w:fill="FEFEFE"/>
+                                <w:lang w:eastAsia="en-ID"/>
+                              </w:rPr>
+                              <w:t xml:space="preserve"> </w:t>
+                            </w:r>
+                            <w:r>
+                              <w:rPr>
+                                <w:rFonts w:ascii="Courier New" w:eastAsia="Times New Roman" w:hAnsi="Courier New" w:cs="Courier New"/>
+                                <w:color w:val="AA5D00"/>
+                                <w:lang w:eastAsia="en-ID"/>
+                              </w:rPr>
+                              <w:t>0</w:t>
+                            </w:r>
+                            <w:r>
+                              <w:rPr>
+                                <w:rFonts w:ascii="Courier New" w:eastAsia="Times New Roman" w:hAnsi="Courier New" w:cs="Courier New"/>
+                                <w:color w:val="545454"/>
+                                <w:shd w:val="clear" w:color="auto" w:fill="FEFEFE"/>
+                                <w:lang w:eastAsia="en-ID"/>
+                              </w:rPr>
+                              <w:t>;</w:t>
+                            </w:r>
+                          </w:p>
+                          <w:p>
+                            <w:pPr>
+                              <w:spacing w:after="0" w:line="240" w:lineRule="auto"/>
+                              <w:rPr>
+                                <w:rFonts w:ascii="Courier New" w:eastAsia="Times New Roman" w:hAnsi="Courier New" w:cs="Courier New"/>
+                                <w:color w:val="545454"/>
+                                <w:shd w:val="clear" w:color="auto" w:fill="FEFEFE"/>
+                                <w:lang w:eastAsia="en-ID"/>
+                              </w:rPr>
+                            </w:pPr>
+                            <w:r>
+                              <w:rPr>
+                                <w:rFonts w:ascii="Courier New" w:eastAsia="Times New Roman" w:hAnsi="Courier New" w:cs="Courier New"/>
+                                <w:color w:val="545454"/>
+                                <w:shd w:val="clear" w:color="auto" w:fill="FEFEFE"/>
+                                <w:lang w:eastAsia="en-ID"/>
+                              </w:rPr>
+                              <w:t xml:space="preserve">    }</w:t>
+                            </w:r>
+                          </w:p>
+                          <w:p>
+                            <w:pPr>
+                              <w:spacing w:after="0" w:line="240" w:lineRule="auto"/>
+                              <w:rPr>
+                                <w:rFonts w:ascii="Courier New" w:eastAsia="Times New Roman" w:hAnsi="Courier New" w:cs="Courier New"/>
+                                <w:color w:val="545454"/>
+                                <w:shd w:val="clear" w:color="auto" w:fill="FEFEFE"/>
+                                <w:lang w:eastAsia="en-ID"/>
+                              </w:rPr>
+                            </w:pPr>
+                            <w:r>
+                              <w:rPr>
+                                <w:rFonts w:ascii="Courier New" w:eastAsia="Times New Roman" w:hAnsi="Courier New" w:cs="Courier New"/>
+                                <w:color w:val="545454"/>
+                                <w:shd w:val="clear" w:color="auto" w:fill="FEFEFE"/>
+                                <w:lang w:eastAsia="en-ID"/>
+                              </w:rPr>
+                              <w:t xml:space="preserve">    </w:t>
+                            </w:r>
+                          </w:p>
+                          <w:p>
+                            <w:pPr>
+                              <w:rPr>
+                                <w:rFonts w:ascii="Courier New" w:hAnsi="Courier New" w:cs="Courier New"/>
+                              </w:rPr>
+                            </w:pPr>
+                            <w:r>
+                              <w:rPr>
+                                <w:rFonts w:ascii="Courier New" w:eastAsia="Times New Roman" w:hAnsi="Courier New" w:cs="Courier New"/>
+                                <w:color w:val="545454"/>
+                                <w:shd w:val="clear" w:color="auto" w:fill="FEFEFE"/>
+                                <w:lang w:eastAsia="en-ID"/>
+                              </w:rPr>
+                              <w:t>}</w:t>
+                            </w:r>
+                          </w:p>
+                        </w:txbxContent>
+                      </wps:txbx>
+                      <wps:bodyPr rot="0" vert="horz" wrap="square" lIns="91440" tIns="45720" rIns="91440" bIns="45720" anchor="t" anchorCtr="0">
+                        <a:noAutofit/>
+                      </wps:bodyPr>
+                    </wps:wsp>
+                  </a:graphicData>
+                </a:graphic>
+                <wp14:sizeRelH relativeFrom="margin">
+                  <wp14:pctWidth>0</wp14:pctWidth>
+                </wp14:sizeRelH>
+                <wp14:sizeRelV relativeFrom="margin">
+                  <wp14:pctHeight>0</wp14:pctHeight>
+                </wp14:sizeRelV>
+              </wp:anchor>
+            </w:drawing>
+          </mc:Choice>
+          <mc:Fallback>
+            <w:pict>
+              <v:shape w14:anchorId="6B4F9835" id="_x0000_s1028" type="#_x0000_t202" style="position:absolute;margin-left:398.8pt;margin-top:25.3pt;width:450pt;height:306.75pt;z-index:251665408;visibility:visible;mso-wrap-style:square;mso-width-percent:0;mso-height-percent:0;mso-wrap-distance-left:9pt;mso-wrap-distance-top:3.6pt;mso-wrap-distance-right:9pt;mso-wrap-distance-bottom:3.6pt;mso-position-horizontal:right;mso-position-horizontal-relative:margin;mso-position-vertical:absolute;mso-position-vertical-relative:text;mso-width-percent:0;mso-height-percent:0;mso-width-relative:margin;mso-height-relative:margin;v-text-anchor:top" o:gfxdata="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">
+                <v:textbox>
+                  <w:txbxContent>
+                    <w:p>
+                      <w:pPr>
+                        <w:rPr>
+                          <w:rFonts w:ascii="Courier New" w:eastAsia="Times New Roman" w:hAnsi="Courier New" w:cs="Courier New"/>
+                          <w:color w:val="545454"/>
+                          <w:shd w:val="clear" w:color="auto" w:fill="FEFEFE"/>
+                          <w:lang w:eastAsia="en-ID"/>
+                        </w:rPr>
+                      </w:pPr>
+                      <w:r>
+                        <w:rPr>
+                          <w:rFonts w:ascii="Courier New" w:eastAsia="Times New Roman" w:hAnsi="Courier New" w:cs="Courier New"/>
+                          <w:color w:val="7928A1"/>
+                          <w:lang w:eastAsia="en-ID"/>
+                        </w:rPr>
+                        <w:t>package</w:t>
+                      </w:r>
+                      <w:r>
+                        <w:rPr>
+                          <w:rFonts w:ascii="Courier New" w:eastAsia="Times New Roman" w:hAnsi="Courier New" w:cs="Courier New"/>
+                          <w:color w:val="545454"/>
+                          <w:shd w:val="clear" w:color="auto" w:fill="FEFEFE"/>
+                          <w:lang w:eastAsia="en-ID"/>
+                        </w:rPr>
+                        <w:t xml:space="preserve"> Tugas;</w:t>
+                      </w:r>
+                    </w:p>
+                    <w:p>
+                      <w:pPr>
+                        <w:spacing w:after="0" w:line="240" w:lineRule="auto"/>
+                        <w:rPr>
+                          <w:rFonts w:ascii="Courier New" w:eastAsia="Times New Roman" w:hAnsi="Courier New" w:cs="Courier New"/>
+                          <w:color w:val="545454"/>
+                          <w:shd w:val="clear" w:color="auto" w:fill="FEFEFE"/>
+                          <w:lang w:eastAsia="en-ID"/>
+                        </w:rPr>
+                      </w:pPr>
+                    </w:p>
+                    <w:p>
+                      <w:pPr>
+                        <w:spacing w:after="0" w:line="240" w:lineRule="auto"/>
+                        <w:rPr>
+                          <w:rFonts w:ascii="Courier New" w:eastAsia="Times New Roman" w:hAnsi="Courier New" w:cs="Courier New"/>
+                          <w:color w:val="545454"/>
+                          <w:shd w:val="clear" w:color="auto" w:fill="FEFEFE"/>
+                          <w:lang w:eastAsia="en-ID"/>
+                        </w:rPr>
+                      </w:pPr>
+                      <w:r>
+                        <w:rPr>
+                          <w:rFonts w:ascii="Courier New" w:eastAsia="Times New Roman" w:hAnsi="Courier New" w:cs="Courier New"/>
+                          <w:color w:val="7928A1"/>
+                          <w:lang w:eastAsia="en-ID"/>
+                        </w:rPr>
+                        <w:t>public</w:t>
+                      </w:r>
+                      <w:r>
+                        <w:rPr>
+                          <w:rFonts w:ascii="Courier New" w:eastAsia="Times New Roman" w:hAnsi="Courier New" w:cs="Courier New"/>
+                          <w:color w:val="545454"/>
+                          <w:shd w:val="clear" w:color="auto" w:fill="FEFEFE"/>
+                          <w:lang w:eastAsia="en-ID"/>
+                        </w:rPr>
+                        <w:t xml:space="preserve"> </w:t>
+                      </w:r>
+                      <w:r>
+                        <w:rPr>
+                          <w:rFonts w:ascii="Courier New" w:eastAsia="Times New Roman" w:hAnsi="Courier New" w:cs="Courier New"/>
+                          <w:color w:val="7928A1"/>
+                          <w:lang w:eastAsia="en-ID"/>
+                        </w:rPr>
+                        <w:t>class</w:t>
+                      </w:r>
+                      <w:r>
+                        <w:rPr>
+                          <w:rFonts w:ascii="Courier New" w:eastAsia="Times New Roman" w:hAnsi="Courier New" w:cs="Courier New"/>
+                          <w:color w:val="545454"/>
+                          <w:shd w:val="clear" w:color="auto" w:fill="FEFEFE"/>
+                          <w:lang w:eastAsia="en-ID"/>
+                        </w:rPr>
+                        <w:t xml:space="preserve"> </w:t>
+                      </w:r>
+                      <w:r>
+                        <w:rPr>
+                          <w:rFonts w:ascii="Courier New" w:eastAsia="Times New Roman" w:hAnsi="Courier New" w:cs="Courier New"/>
+                          <w:color w:val="007FAA"/>
+                          <w:lang w:eastAsia="en-ID"/>
+                        </w:rPr>
+                        <w:t>Pegawai</w:t>
+                      </w:r>
+                      <w:r>
+                        <w:rPr>
+                          <w:rFonts w:ascii="Courier New" w:eastAsia="Times New Roman" w:hAnsi="Courier New" w:cs="Courier New"/>
+                          <w:color w:val="545454"/>
+                          <w:shd w:val="clear" w:color="auto" w:fill="FEFEFE"/>
+                          <w:lang w:eastAsia="en-ID"/>
+                        </w:rPr>
+                        <w:t xml:space="preserve"> {</w:t>
+                      </w:r>
+                    </w:p>
+                    <w:p>
+                      <w:pPr>
+                        <w:spacing w:after="0" w:line="240" w:lineRule="auto"/>
+                        <w:rPr>
+                          <w:rFonts w:ascii="Courier New" w:eastAsia="Times New Roman" w:hAnsi="Courier New" w:cs="Courier New"/>
+                          <w:color w:val="545454"/>
+                          <w:shd w:val="clear" w:color="auto" w:fill="FEFEFE"/>
+                          <w:lang w:eastAsia="en-ID"/>
+                        </w:rPr>
+                      </w:pPr>
+                    </w:p>
+                    <w:p>
+                      <w:pPr>
+                        <w:spacing w:after="0" w:line="240" w:lineRule="auto"/>
+                        <w:rPr>
+                          <w:rFonts w:ascii="Courier New" w:eastAsia="Times New Roman" w:hAnsi="Courier New" w:cs="Courier New"/>
+                          <w:color w:val="545454"/>
+                          <w:shd w:val="clear" w:color="auto" w:fill="FEFEFE"/>
+                          <w:lang w:eastAsia="en-ID"/>
+                        </w:rPr>
+                      </w:pPr>
+                      <w:r>
+                        <w:rPr>
+                          <w:rFonts w:ascii="Courier New" w:eastAsia="Times New Roman" w:hAnsi="Courier New" w:cs="Courier New"/>
+                          <w:color w:val="545454"/>
+                          <w:shd w:val="clear" w:color="auto" w:fill="FEFEFE"/>
+                          <w:lang w:eastAsia="en-ID"/>
+                        </w:rPr>
+                        <w:t xml:space="preserve">    </w:t>
+                      </w:r>
+                      <w:r>
+                        <w:rPr>
+                          <w:rFonts w:ascii="Courier New" w:eastAsia="Times New Roman" w:hAnsi="Courier New" w:cs="Courier New"/>
+                          <w:color w:val="7928A1"/>
+                          <w:lang w:eastAsia="en-ID"/>
+                        </w:rPr>
+                        <w:t>private</w:t>
+                      </w:r>
+                      <w:r>
+                        <w:rPr>
+                          <w:rFonts w:ascii="Courier New" w:eastAsia="Times New Roman" w:hAnsi="Courier New" w:cs="Courier New"/>
+                          <w:color w:val="545454"/>
+                          <w:shd w:val="clear" w:color="auto" w:fill="FEFEFE"/>
+                          <w:lang w:eastAsia="en-ID"/>
+                        </w:rPr>
+                        <w:t xml:space="preserve"> String nip;</w:t>
+                      </w:r>
+                    </w:p>
+                    <w:p>
+                      <w:pPr>
+                        <w:spacing w:after="0" w:line="240" w:lineRule="auto"/>
+                        <w:rPr>
+                          <w:rFonts w:ascii="Courier New" w:eastAsia="Times New Roman" w:hAnsi="Courier New" w:cs="Courier New"/>
+                          <w:color w:val="545454"/>
+                          <w:shd w:val="clear" w:color="auto" w:fill="FEFEFE"/>
+                          <w:lang w:eastAsia="en-ID"/>
+                        </w:rPr>
+                      </w:pPr>
+                      <w:r>
+                        <w:rPr>
+                          <w:rFonts w:ascii="Courier New" w:eastAsia="Times New Roman" w:hAnsi="Courier New" w:cs="Courier New"/>
+                          <w:color w:val="545454"/>
+                          <w:shd w:val="clear" w:color="auto" w:fill="FEFEFE"/>
+                          <w:lang w:eastAsia="en-ID"/>
+                        </w:rPr>
+                        <w:t xml:space="preserve">    </w:t>
+                      </w:r>
+                      <w:r>
+                        <w:rPr>
+                          <w:rFonts w:ascii="Courier New" w:eastAsia="Times New Roman" w:hAnsi="Courier New" w:cs="Courier New"/>
+                          <w:color w:val="7928A1"/>
+                          <w:lang w:eastAsia="en-ID"/>
+                        </w:rPr>
+                        <w:t>private</w:t>
+                      </w:r>
+                      <w:r>
+                        <w:rPr>
+                          <w:rFonts w:ascii="Courier New" w:eastAsia="Times New Roman" w:hAnsi="Courier New" w:cs="Courier New"/>
+                          <w:color w:val="545454"/>
+                          <w:shd w:val="clear" w:color="auto" w:fill="FEFEFE"/>
+                          <w:lang w:eastAsia="en-ID"/>
+                        </w:rPr>
+                        <w:t xml:space="preserve"> String nama;</w:t>
+                      </w:r>
+                    </w:p>
+                    <w:p>
+                      <w:pPr>
+                        <w:spacing w:after="0" w:line="240" w:lineRule="auto"/>
+                        <w:rPr>
+                          <w:rFonts w:ascii="Courier New" w:eastAsia="Times New Roman" w:hAnsi="Courier New" w:cs="Courier New"/>
+                          <w:color w:val="545454"/>
+                          <w:shd w:val="clear" w:color="auto" w:fill="FEFEFE"/>
+                          <w:lang w:eastAsia="en-ID"/>
+                        </w:rPr>
+                      </w:pPr>
+                      <w:r>
+                        <w:rPr>
+                          <w:rFonts w:ascii="Courier New" w:eastAsia="Times New Roman" w:hAnsi="Courier New" w:cs="Courier New"/>
+                          <w:color w:val="545454"/>
+                          <w:shd w:val="clear" w:color="auto" w:fill="FEFEFE"/>
+                          <w:lang w:eastAsia="en-ID"/>
+                        </w:rPr>
+                        <w:t xml:space="preserve">    </w:t>
+                      </w:r>
+                      <w:r>
+                        <w:rPr>
+                          <w:rFonts w:ascii="Courier New" w:eastAsia="Times New Roman" w:hAnsi="Courier New" w:cs="Courier New"/>
+                          <w:color w:val="7928A1"/>
+                          <w:lang w:eastAsia="en-ID"/>
+                        </w:rPr>
+                        <w:t>private</w:t>
+                      </w:r>
+                      <w:r>
+                        <w:rPr>
+                          <w:rFonts w:ascii="Courier New" w:eastAsia="Times New Roman" w:hAnsi="Courier New" w:cs="Courier New"/>
+                          <w:color w:val="545454"/>
+                          <w:shd w:val="clear" w:color="auto" w:fill="FEFEFE"/>
+                          <w:lang w:eastAsia="en-ID"/>
+                        </w:rPr>
+                        <w:t xml:space="preserve"> String alamat;</w:t>
+                      </w:r>
+                    </w:p>
+                    <w:p>
+                      <w:pPr>
+                        <w:spacing w:after="0" w:line="240" w:lineRule="auto"/>
+                        <w:rPr>
+                          <w:rFonts w:ascii="Courier New" w:eastAsia="Times New Roman" w:hAnsi="Courier New" w:cs="Courier New"/>
+                          <w:color w:val="545454"/>
+                          <w:shd w:val="clear" w:color="auto" w:fill="FEFEFE"/>
+                          <w:lang w:eastAsia="en-ID"/>
+                        </w:rPr>
+                      </w:pPr>
+                    </w:p>
+                    <w:p>
+                      <w:pPr>
+                        <w:spacing w:after="0" w:line="240" w:lineRule="auto"/>
+                        <w:rPr>
+                          <w:rFonts w:ascii="Courier New" w:eastAsia="Times New Roman" w:hAnsi="Courier New" w:cs="Courier New"/>
+                          <w:color w:val="545454"/>
+                          <w:shd w:val="clear" w:color="auto" w:fill="FEFEFE"/>
+                          <w:lang w:eastAsia="en-ID"/>
+                        </w:rPr>
+                      </w:pPr>
+                      <w:r>
+                        <w:rPr>
+                          <w:rFonts w:ascii="Courier New" w:eastAsia="Times New Roman" w:hAnsi="Courier New" w:cs="Courier New"/>
+                          <w:color w:val="545454"/>
+                          <w:shd w:val="clear" w:color="auto" w:fill="FEFEFE"/>
+                          <w:lang w:eastAsia="en-ID"/>
+                        </w:rPr>
+                        <w:t xml:space="preserve">    </w:t>
+                      </w:r>
+                      <w:r>
+                        <w:rPr>
+                          <w:rFonts w:ascii="Courier New" w:eastAsia="Times New Roman" w:hAnsi="Courier New" w:cs="Courier New"/>
+                          <w:color w:val="7928A1"/>
+                          <w:lang w:eastAsia="en-ID"/>
+                        </w:rPr>
+                        <w:t>public</w:t>
+                      </w:r>
+                      <w:r>
+                        <w:rPr>
+                          <w:rFonts w:ascii="Courier New" w:eastAsia="Times New Roman" w:hAnsi="Courier New" w:cs="Courier New"/>
+                          <w:color w:val="545454"/>
+                          <w:shd w:val="clear" w:color="auto" w:fill="FEFEFE"/>
+                          <w:lang w:eastAsia="en-ID"/>
+                        </w:rPr>
+                        <w:t xml:space="preserve"> </w:t>
+                      </w:r>
+                      <w:r>
+                        <w:rPr>
+                          <w:rFonts w:ascii="Courier New" w:eastAsia="Times New Roman" w:hAnsi="Courier New" w:cs="Courier New"/>
+                          <w:color w:val="007FAA"/>
+                          <w:lang w:eastAsia="en-ID"/>
+                        </w:rPr>
+                        <w:t>Pegawai</w:t>
+                      </w:r>
+                      <w:r>
+                        <w:rPr>
+                          <w:rFonts w:ascii="Courier New" w:eastAsia="Times New Roman" w:hAnsi="Courier New" w:cs="Courier New"/>
+                          <w:color w:val="AA5D00"/>
+                          <w:lang w:eastAsia="en-ID"/>
+                        </w:rPr>
+                        <w:t>(String nip, String nama, String alamat)</w:t>
+                      </w:r>
+                      <w:r>
+                        <w:rPr>
+                          <w:rFonts w:ascii="Courier New" w:eastAsia="Times New Roman" w:hAnsi="Courier New" w:cs="Courier New"/>
+                          <w:color w:val="545454"/>
+                          <w:shd w:val="clear" w:color="auto" w:fill="FEFEFE"/>
+                          <w:lang w:eastAsia="en-ID"/>
+                        </w:rPr>
+                        <w:t xml:space="preserve"> {</w:t>
+                      </w:r>
+                    </w:p>
+                    <w:p>
+                      <w:pPr>
+                        <w:spacing w:after="0" w:line="240" w:lineRule="auto"/>
+                        <w:rPr>
+                          <w:rFonts w:ascii="Courier New" w:eastAsia="Times New Roman" w:hAnsi="Courier New" w:cs="Courier New"/>
+                          <w:color w:val="545454"/>
+                          <w:shd w:val="clear" w:color="auto" w:fill="FEFEFE"/>
+                          <w:lang w:eastAsia="en-ID"/>
+                        </w:rPr>
+                      </w:pPr>
+                      <w:r>
+                        <w:rPr>
+                          <w:rFonts w:ascii="Courier New" w:eastAsia="Times New Roman" w:hAnsi="Courier New" w:cs="Courier New"/>
+                          <w:color w:val="545454"/>
+                          <w:shd w:val="clear" w:color="auto" w:fill="FEFEFE"/>
+                          <w:lang w:eastAsia="en-ID"/>
+                        </w:rPr>
+                        <w:t xml:space="preserve">        </w:t>
+                      </w:r>
+                      <w:r>
+                        <w:rPr>
+                          <w:rFonts w:ascii="Courier New" w:eastAsia="Times New Roman" w:hAnsi="Courier New" w:cs="Courier New"/>
+                          <w:color w:val="AA5D00"/>
+                          <w:lang w:eastAsia="en-ID"/>
+                        </w:rPr>
+                        <w:t>this</w:t>
+                      </w:r>
+                      <w:r>
+                        <w:rPr>
+                          <w:rFonts w:ascii="Courier New" w:eastAsia="Times New Roman" w:hAnsi="Courier New" w:cs="Courier New"/>
+                          <w:color w:val="545454"/>
+                          <w:shd w:val="clear" w:color="auto" w:fill="FEFEFE"/>
+                          <w:lang w:eastAsia="en-ID"/>
+                        </w:rPr>
+                        <w:t>.nip = nip;</w:t>
+                      </w:r>
+                    </w:p>
+                    <w:p>
+                      <w:pPr>
+                        <w:spacing w:after="0" w:line="240" w:lineRule="auto"/>
+                        <w:rPr>
+                          <w:rFonts w:ascii="Courier New" w:eastAsia="Times New Roman" w:hAnsi="Courier New" w:cs="Courier New"/>
+                          <w:color w:val="545454"/>
+                          <w:shd w:val="clear" w:color="auto" w:fill="FEFEFE"/>
+                          <w:lang w:eastAsia="en-ID"/>
+                        </w:rPr>
+                      </w:pPr>
+                      <w:r>
+                        <w:rPr>
+                          <w:rFonts w:ascii="Courier New" w:eastAsia="Times New Roman" w:hAnsi="Courier New" w:cs="Courier New"/>
+                          <w:color w:val="545454"/>
+                          <w:shd w:val="clear" w:color="auto" w:fill="FEFEFE"/>
+                          <w:lang w:eastAsia="en-ID"/>
+                        </w:rPr>
+                        <w:t xml:space="preserve">        </w:t>
+                      </w:r>
+                      <w:r>
+                        <w:rPr>
+                          <w:rFonts w:ascii="Courier New" w:eastAsia="Times New Roman" w:hAnsi="Courier New" w:cs="Courier New"/>
+                          <w:color w:val="AA5D00"/>
+                          <w:lang w:eastAsia="en-ID"/>
+                        </w:rPr>
+                        <w:t>this</w:t>
+                      </w:r>
+                      <w:r>
+                        <w:rPr>
+                          <w:rFonts w:ascii="Courier New" w:eastAsia="Times New Roman" w:hAnsi="Courier New" w:cs="Courier New"/>
+                          <w:color w:val="545454"/>
+                          <w:shd w:val="clear" w:color="auto" w:fill="FEFEFE"/>
+                          <w:lang w:eastAsia="en-ID"/>
+                        </w:rPr>
+                        <w:t>.nama = nama;</w:t>
+                      </w:r>
+                    </w:p>
+                    <w:p>
+                      <w:pPr>
+                        <w:spacing w:after="0" w:line="240" w:lineRule="auto"/>
+                        <w:rPr>
+                          <w:rFonts w:ascii="Courier New" w:eastAsia="Times New Roman" w:hAnsi="Courier New" w:cs="Courier New"/>
+                          <w:color w:val="545454"/>
+                          <w:shd w:val="clear" w:color="auto" w:fill="FEFEFE"/>
+                          <w:lang w:eastAsia="en-ID"/>
+                        </w:rPr>
+                      </w:pPr>
+                      <w:r>
+                        <w:rPr>
+                          <w:rFonts w:ascii="Courier New" w:eastAsia="Times New Roman" w:hAnsi="Courier New" w:cs="Courier New"/>
+                          <w:color w:val="545454"/>
+                          <w:shd w:val="clear" w:color="auto" w:fill="FEFEFE"/>
+                          <w:lang w:eastAsia="en-ID"/>
+                        </w:rPr>
+                        <w:t xml:space="preserve">        </w:t>
+                      </w:r>
+                      <w:r>
+                        <w:rPr>
+                          <w:rFonts w:ascii="Courier New" w:eastAsia="Times New Roman" w:hAnsi="Courier New" w:cs="Courier New"/>
+                          <w:color w:val="AA5D00"/>
+                          <w:lang w:eastAsia="en-ID"/>
+                        </w:rPr>
+                        <w:t>this</w:t>
+                      </w:r>
+                      <w:r>
+                        <w:rPr>
+                          <w:rFonts w:ascii="Courier New" w:eastAsia="Times New Roman" w:hAnsi="Courier New" w:cs="Courier New"/>
+                          <w:color w:val="545454"/>
+                          <w:shd w:val="clear" w:color="auto" w:fill="FEFEFE"/>
+                          <w:lang w:eastAsia="en-ID"/>
+                        </w:rPr>
+                        <w:t>.alamat = alamat;</w:t>
+                      </w:r>
+                    </w:p>
+                    <w:p>
+                      <w:pPr>
+                        <w:spacing w:after="0" w:line="240" w:lineRule="auto"/>
+                        <w:rPr>
+                          <w:rFonts w:ascii="Courier New" w:eastAsia="Times New Roman" w:hAnsi="Courier New" w:cs="Courier New"/>
+                          <w:color w:val="545454"/>
+                          <w:shd w:val="clear" w:color="auto" w:fill="FEFEFE"/>
+                          <w:lang w:eastAsia="en-ID"/>
+                        </w:rPr>
+                      </w:pPr>
+                      <w:r>
+                        <w:rPr>
+                          <w:rFonts w:ascii="Courier New" w:eastAsia="Times New Roman" w:hAnsi="Courier New" w:cs="Courier New"/>
+                          <w:color w:val="545454"/>
+                          <w:shd w:val="clear" w:color="auto" w:fill="FEFEFE"/>
+                          <w:lang w:eastAsia="en-ID"/>
+                        </w:rPr>
+                        <w:t xml:space="preserve">    }</w:t>
+                      </w:r>
+                    </w:p>
+                    <w:p>
+                      <w:pPr>
+                        <w:spacing w:after="0" w:line="240" w:lineRule="auto"/>
+                        <w:rPr>
+                          <w:rFonts w:ascii="Courier New" w:eastAsia="Times New Roman" w:hAnsi="Courier New" w:cs="Courier New"/>
+                          <w:color w:val="545454"/>
+                          <w:shd w:val="clear" w:color="auto" w:fill="FEFEFE"/>
+                          <w:lang w:eastAsia="en-ID"/>
+                        </w:rPr>
+                      </w:pPr>
+                    </w:p>
+                    <w:p>
+                      <w:pPr>
+                        <w:spacing w:after="0" w:line="240" w:lineRule="auto"/>
+                        <w:rPr>
+                          <w:rFonts w:ascii="Courier New" w:eastAsia="Times New Roman" w:hAnsi="Courier New" w:cs="Courier New"/>
+                          <w:color w:val="545454"/>
+                          <w:shd w:val="clear" w:color="auto" w:fill="FEFEFE"/>
+                          <w:lang w:eastAsia="en-ID"/>
+                        </w:rPr>
+                      </w:pPr>
+                      <w:r>
+                        <w:rPr>
+                          <w:rFonts w:ascii="Courier New" w:eastAsia="Times New Roman" w:hAnsi="Courier New" w:cs="Courier New"/>
+                          <w:color w:val="545454"/>
+                          <w:shd w:val="clear" w:color="auto" w:fill="FEFEFE"/>
+                          <w:lang w:eastAsia="en-ID"/>
+                        </w:rPr>
+                        <w:t xml:space="preserve">    </w:t>
+                      </w:r>
+                      <w:r>
+                        <w:rPr>
+                          <w:rFonts w:ascii="Courier New" w:eastAsia="Times New Roman" w:hAnsi="Courier New" w:cs="Courier New"/>
+                          <w:color w:val="7928A1"/>
+                          <w:lang w:eastAsia="en-ID"/>
+                        </w:rPr>
+                        <w:t>public</w:t>
+                      </w:r>
+                      <w:r>
+                        <w:rPr>
+                          <w:rFonts w:ascii="Courier New" w:eastAsia="Times New Roman" w:hAnsi="Courier New" w:cs="Courier New"/>
+                          <w:color w:val="545454"/>
+                          <w:shd w:val="clear" w:color="auto" w:fill="FEFEFE"/>
+                          <w:lang w:eastAsia="en-ID"/>
+                        </w:rPr>
+                        <w:t xml:space="preserve"> String </w:t>
+                      </w:r>
+                      <w:r>
+                        <w:rPr>
+                          <w:rFonts w:ascii="Courier New" w:eastAsia="Times New Roman" w:hAnsi="Courier New" w:cs="Courier New"/>
+                          <w:color w:val="007FAA"/>
+                          <w:lang w:eastAsia="en-ID"/>
+                        </w:rPr>
+                        <w:t>getNama</w:t>
+                      </w:r>
+                      <w:r>
+                        <w:rPr>
+                          <w:rFonts w:ascii="Courier New" w:eastAsia="Times New Roman" w:hAnsi="Courier New" w:cs="Courier New"/>
+                          <w:color w:val="AA5D00"/>
+                          <w:lang w:eastAsia="en-ID"/>
+                        </w:rPr>
+                        <w:t>()</w:t>
+                      </w:r>
+                      <w:r>
+                        <w:rPr>
+                          <w:rFonts w:ascii="Courier New" w:eastAsia="Times New Roman" w:hAnsi="Courier New" w:cs="Courier New"/>
+                          <w:color w:val="545454"/>
+                          <w:shd w:val="clear" w:color="auto" w:fill="FEFEFE"/>
+                          <w:lang w:eastAsia="en-ID"/>
+                        </w:rPr>
+                        <w:t xml:space="preserve"> {</w:t>
+                      </w:r>
+                    </w:p>
+                    <w:p>
+                      <w:pPr>
+                        <w:spacing w:after="0" w:line="240" w:lineRule="auto"/>
+                        <w:rPr>
+                          <w:rFonts w:ascii="Courier New" w:eastAsia="Times New Roman" w:hAnsi="Courier New" w:cs="Courier New"/>
+                          <w:color w:val="545454"/>
+                          <w:shd w:val="clear" w:color="auto" w:fill="FEFEFE"/>
+                          <w:lang w:eastAsia="en-ID"/>
+                        </w:rPr>
+                      </w:pPr>
+                      <w:r>
+                        <w:rPr>
+                          <w:rFonts w:ascii="Courier New" w:eastAsia="Times New Roman" w:hAnsi="Courier New" w:cs="Courier New"/>
+                          <w:color w:val="545454"/>
+                          <w:shd w:val="clear" w:color="auto" w:fill="FEFEFE"/>
+                          <w:lang w:eastAsia="en-ID"/>
+                        </w:rPr>
+                        <w:t xml:space="preserve">        </w:t>
+                      </w:r>
+                      <w:r>
+                        <w:rPr>
+                          <w:rFonts w:ascii="Courier New" w:eastAsia="Times New Roman" w:hAnsi="Courier New" w:cs="Courier New"/>
+                          <w:color w:val="7928A1"/>
+                          <w:lang w:eastAsia="en-ID"/>
+                        </w:rPr>
+                        <w:t>return</w:t>
+                      </w:r>
+                      <w:r>
+                        <w:rPr>
+                          <w:rFonts w:ascii="Courier New" w:eastAsia="Times New Roman" w:hAnsi="Courier New" w:cs="Courier New"/>
+                          <w:color w:val="545454"/>
+                          <w:shd w:val="clear" w:color="auto" w:fill="FEFEFE"/>
+                          <w:lang w:eastAsia="en-ID"/>
+                        </w:rPr>
+                        <w:t xml:space="preserve"> </w:t>
+                      </w:r>
+                      <w:r>
+                        <w:rPr>
+                          <w:rFonts w:ascii="Courier New" w:eastAsia="Times New Roman" w:hAnsi="Courier New" w:cs="Courier New"/>
+                          <w:color w:val="AA5D00"/>
+                          <w:lang w:eastAsia="en-ID"/>
+                        </w:rPr>
+                        <w:t>this</w:t>
+                      </w:r>
+                      <w:r>
+                        <w:rPr>
+                          <w:rFonts w:ascii="Courier New" w:eastAsia="Times New Roman" w:hAnsi="Courier New" w:cs="Courier New"/>
+                          <w:color w:val="545454"/>
+                          <w:shd w:val="clear" w:color="auto" w:fill="FEFEFE"/>
+                          <w:lang w:eastAsia="en-ID"/>
+                        </w:rPr>
+                        <w:t>.nama;</w:t>
+                      </w:r>
+                    </w:p>
+                    <w:p>
+                      <w:pPr>
+                        <w:spacing w:after="0" w:line="240" w:lineRule="auto"/>
+                        <w:rPr>
+                          <w:rFonts w:ascii="Courier New" w:eastAsia="Times New Roman" w:hAnsi="Courier New" w:cs="Courier New"/>
+                          <w:color w:val="545454"/>
+                          <w:shd w:val="clear" w:color="auto" w:fill="FEFEFE"/>
+                          <w:lang w:eastAsia="en-ID"/>
+                        </w:rPr>
+                      </w:pPr>
+                      <w:r>
+                        <w:rPr>
+                          <w:rFonts w:ascii="Courier New" w:eastAsia="Times New Roman" w:hAnsi="Courier New" w:cs="Courier New"/>
+                          <w:color w:val="545454"/>
+                          <w:shd w:val="clear" w:color="auto" w:fill="FEFEFE"/>
+                          <w:lang w:eastAsia="en-ID"/>
+                        </w:rPr>
+                        <w:t xml:space="preserve">    }</w:t>
+                      </w:r>
+                    </w:p>
+                    <w:p>
+                      <w:pPr>
+                        <w:spacing w:after="0" w:line="240" w:lineRule="auto"/>
+                        <w:rPr>
+                          <w:rFonts w:ascii="Courier New" w:eastAsia="Times New Roman" w:hAnsi="Courier New" w:cs="Courier New"/>
+                          <w:color w:val="545454"/>
+                          <w:shd w:val="clear" w:color="auto" w:fill="FEFEFE"/>
+                          <w:lang w:eastAsia="en-ID"/>
+                        </w:rPr>
+                      </w:pPr>
+                    </w:p>
+                    <w:p>
+                      <w:pPr>
+                        <w:spacing w:after="0" w:line="240" w:lineRule="auto"/>
+                        <w:rPr>
+                          <w:rFonts w:ascii="Courier New" w:eastAsia="Times New Roman" w:hAnsi="Courier New" w:cs="Courier New"/>
+                          <w:color w:val="545454"/>
+                          <w:shd w:val="clear" w:color="auto" w:fill="FEFEFE"/>
+                          <w:lang w:eastAsia="en-ID"/>
+                        </w:rPr>
+                      </w:pPr>
+                      <w:r>
+                        <w:rPr>
+                          <w:rFonts w:ascii="Courier New" w:eastAsia="Times New Roman" w:hAnsi="Courier New" w:cs="Courier New"/>
+                          <w:color w:val="545454"/>
+                          <w:shd w:val="clear" w:color="auto" w:fill="FEFEFE"/>
+                          <w:lang w:eastAsia="en-ID"/>
+                        </w:rPr>
+                        <w:t xml:space="preserve">    </w:t>
+                      </w:r>
+                      <w:r>
+                        <w:rPr>
+                          <w:rFonts w:ascii="Courier New" w:eastAsia="Times New Roman" w:hAnsi="Courier New" w:cs="Courier New"/>
+                          <w:color w:val="7928A1"/>
+                          <w:lang w:eastAsia="en-ID"/>
+                        </w:rPr>
+                        <w:t>public</w:t>
+                      </w:r>
+                      <w:r>
+                        <w:rPr>
+                          <w:rFonts w:ascii="Courier New" w:eastAsia="Times New Roman" w:hAnsi="Courier New" w:cs="Courier New"/>
+                          <w:color w:val="545454"/>
+                          <w:shd w:val="clear" w:color="auto" w:fill="FEFEFE"/>
+                          <w:lang w:eastAsia="en-ID"/>
+                        </w:rPr>
+                        <w:t xml:space="preserve"> </w:t>
+                      </w:r>
+                      <w:r>
+                        <w:rPr>
+                          <w:rFonts w:ascii="Courier New" w:eastAsia="Times New Roman" w:hAnsi="Courier New" w:cs="Courier New"/>
+                          <w:color w:val="AA5D00"/>
+                          <w:lang w:eastAsia="en-ID"/>
+                        </w:rPr>
+                        <w:t>int</w:t>
+                      </w:r>
+                      <w:r>
+                        <w:rPr>
+                          <w:rFonts w:ascii="Courier New" w:eastAsia="Times New Roman" w:hAnsi="Courier New" w:cs="Courier New"/>
+                          <w:color w:val="545454"/>
+                          <w:shd w:val="clear" w:color="auto" w:fill="FEFEFE"/>
+                          <w:lang w:eastAsia="en-ID"/>
+                        </w:rPr>
+                        <w:t xml:space="preserve"> </w:t>
+                      </w:r>
+                      <w:r>
+                        <w:rPr>
+                          <w:rFonts w:ascii="Courier New" w:eastAsia="Times New Roman" w:hAnsi="Courier New" w:cs="Courier New"/>
+                          <w:color w:val="007FAA"/>
+                          <w:lang w:eastAsia="en-ID"/>
+                        </w:rPr>
+                        <w:t>getGaji</w:t>
+                      </w:r>
+                      <w:r>
+                        <w:rPr>
+                          <w:rFonts w:ascii="Courier New" w:eastAsia="Times New Roman" w:hAnsi="Courier New" w:cs="Courier New"/>
+                          <w:color w:val="AA5D00"/>
+                          <w:lang w:eastAsia="en-ID"/>
+                        </w:rPr>
+                        <w:t>()</w:t>
+                      </w:r>
+                      <w:r>
+                        <w:rPr>
+                          <w:rFonts w:ascii="Courier New" w:eastAsia="Times New Roman" w:hAnsi="Courier New" w:cs="Courier New"/>
+                          <w:color w:val="545454"/>
+                          <w:shd w:val="clear" w:color="auto" w:fill="FEFEFE"/>
+                          <w:lang w:eastAsia="en-ID"/>
+                        </w:rPr>
+                        <w:t xml:space="preserve"> {</w:t>
+                      </w:r>
+                    </w:p>
+                    <w:p>
+                      <w:pPr>
+                        <w:spacing w:after="0" w:line="240" w:lineRule="auto"/>
+                        <w:rPr>
+                          <w:rFonts w:ascii="Courier New" w:eastAsia="Times New Roman" w:hAnsi="Courier New" w:cs="Courier New"/>
+                          <w:color w:val="545454"/>
+                          <w:shd w:val="clear" w:color="auto" w:fill="FEFEFE"/>
+                          <w:lang w:eastAsia="en-ID"/>
+                        </w:rPr>
+                      </w:pPr>
+                      <w:r>
+                        <w:rPr>
+                          <w:rFonts w:ascii="Courier New" w:eastAsia="Times New Roman" w:hAnsi="Courier New" w:cs="Courier New"/>
+                          <w:color w:val="545454"/>
+                          <w:shd w:val="clear" w:color="auto" w:fill="FEFEFE"/>
+                          <w:lang w:eastAsia="en-ID"/>
+                        </w:rPr>
+                        <w:t xml:space="preserve">        </w:t>
+                      </w:r>
+                      <w:r>
+                        <w:rPr>
+                          <w:rFonts w:ascii="Courier New" w:eastAsia="Times New Roman" w:hAnsi="Courier New" w:cs="Courier New"/>
+                          <w:color w:val="7928A1"/>
+                          <w:lang w:eastAsia="en-ID"/>
+                        </w:rPr>
+                        <w:t>return</w:t>
+                      </w:r>
+                      <w:r>
+                        <w:rPr>
+                          <w:rFonts w:ascii="Courier New" w:eastAsia="Times New Roman" w:hAnsi="Courier New" w:cs="Courier New"/>
+                          <w:color w:val="545454"/>
+                          <w:shd w:val="clear" w:color="auto" w:fill="FEFEFE"/>
+                          <w:lang w:eastAsia="en-ID"/>
+                        </w:rPr>
+                        <w:t xml:space="preserve"> </w:t>
+                      </w:r>
+                      <w:r>
+                        <w:rPr>
+                          <w:rFonts w:ascii="Courier New" w:eastAsia="Times New Roman" w:hAnsi="Courier New" w:cs="Courier New"/>
+                          <w:color w:val="AA5D00"/>
+                          <w:lang w:eastAsia="en-ID"/>
+                        </w:rPr>
+                        <w:t>0</w:t>
+                      </w:r>
+                      <w:r>
+                        <w:rPr>
+                          <w:rFonts w:ascii="Courier New" w:eastAsia="Times New Roman" w:hAnsi="Courier New" w:cs="Courier New"/>
+                          <w:color w:val="545454"/>
+                          <w:shd w:val="clear" w:color="auto" w:fill="FEFEFE"/>
+                          <w:lang w:eastAsia="en-ID"/>
+                        </w:rPr>
+                        <w:t>;</w:t>
+                      </w:r>
+                    </w:p>
+                    <w:p>
+                      <w:pPr>
+                        <w:spacing w:after="0" w:line="240" w:lineRule="auto"/>
+                        <w:rPr>
+                          <w:rFonts w:ascii="Courier New" w:eastAsia="Times New Roman" w:hAnsi="Courier New" w:cs="Courier New"/>
+                          <w:color w:val="545454"/>
+                          <w:shd w:val="clear" w:color="auto" w:fill="FEFEFE"/>
+                          <w:lang w:eastAsia="en-ID"/>
+                        </w:rPr>
+                      </w:pPr>
+                      <w:r>
+                        <w:rPr>
+                          <w:rFonts w:ascii="Courier New" w:eastAsia="Times New Roman" w:hAnsi="Courier New" w:cs="Courier New"/>
+                          <w:color w:val="545454"/>
+                          <w:shd w:val="clear" w:color="auto" w:fill="FEFEFE"/>
+                          <w:lang w:eastAsia="en-ID"/>
+                        </w:rPr>
+                        <w:t xml:space="preserve">    }</w:t>
+                      </w:r>
+                    </w:p>
+                    <w:p>
+                      <w:pPr>
+                        <w:spacing w:after="0" w:line="240" w:lineRule="auto"/>
+                        <w:rPr>
+                          <w:rFonts w:ascii="Courier New" w:eastAsia="Times New Roman" w:hAnsi="Courier New" w:cs="Courier New"/>
+                          <w:color w:val="545454"/>
+                          <w:shd w:val="clear" w:color="auto" w:fill="FEFEFE"/>
+                          <w:lang w:eastAsia="en-ID"/>
+                        </w:rPr>
+                      </w:pPr>
+                      <w:r>
+                        <w:rPr>
+                          <w:rFonts w:ascii="Courier New" w:eastAsia="Times New Roman" w:hAnsi="Courier New" w:cs="Courier New"/>
+                          <w:color w:val="545454"/>
+                          <w:shd w:val="clear" w:color="auto" w:fill="FEFEFE"/>
+                          <w:lang w:eastAsia="en-ID"/>
+                        </w:rPr>
+                        <w:t xml:space="preserve">    </w:t>
+                      </w:r>
+                    </w:p>
+                    <w:p>
+                      <w:pPr>
+                        <w:rPr>
+                          <w:rFonts w:ascii="Courier New" w:hAnsi="Courier New" w:cs="Courier New"/>
+                        </w:rPr>
+                      </w:pPr>
+                      <w:r>
+                        <w:rPr>
+                          <w:rFonts w:ascii="Courier New" w:eastAsia="Times New Roman" w:hAnsi="Courier New" w:cs="Courier New"/>
+                          <w:color w:val="545454"/>
+                          <w:shd w:val="clear" w:color="auto" w:fill="FEFEFE"/>
+                          <w:lang w:eastAsia="en-ID"/>
+                        </w:rPr>
+                        <w:t>}</w:t>
+                      </w:r>
+                    </w:p>
+                  </w:txbxContent>
+                </v:textbox>
+                <w10:wrap type="square" anchorx="margin"/>
+              </v:shape>
+            </w:pict>
+          </mc:Fallback>
+        </mc:AlternateContent>
+      </w:r>
+      <w:r>
+        <w:rPr>
+          <w:rFonts w:ascii="Times New Roman" w:hAnsi="Times New Roman" w:cs="Times New Roman"/>
+          <w:bCs/>
+          <w:sz w:val="24"/>
+          <w:szCs w:val="24"/>
+        </w:rPr>
+        <w:t>Disini class Pegawai.java berperan sebagai superclass karena mewarisi class Dosen.java.</w:t>
+      </w:r>
+    </w:p>
+    <w:p>
+      <w:pPr>
+        <w:spacing w:line="360" w:lineRule="auto"/>
+        <w:rPr>
+          <w:rFonts w:ascii="Times New Roman" w:hAnsi="Times New Roman" w:cs="Times New Roman"/>
+          <w:b/>
+          <w:sz w:val="24"/>
+          <w:szCs w:val="24"/>
+        </w:rPr>
+      </w:pPr>
+      <w:r>
+        <w:rPr>
+          <w:rFonts w:ascii="Times New Roman" w:hAnsi="Times New Roman" w:cs="Times New Roman"/>
+          <w:b/>
+          <w:sz w:val="24"/>
+          <w:szCs w:val="24"/>
+        </w:rPr>
+        <w:t>Dosen.java</w:t>
+      </w:r>
+    </w:p>
+    <w:p>
+      <w:pPr>
+        <w:spacing w:line="360" w:lineRule="auto"/>
+        <w:rPr>
+          <w:rFonts w:ascii="Times New Roman" w:hAnsi="Times New Roman" w:cs="Times New Roman"/>
+          <w:bCs/>
+          <w:sz w:val="24"/>
+          <w:szCs w:val="24"/>
+        </w:rPr>
+      </w:pPr>
+      <w:r>
+        <w:rPr>
+          <w:rFonts w:ascii="Times New Roman" w:hAnsi="Times New Roman" w:cs="Times New Roman"/>
+          <w:bCs/>
+          <w:noProof/>
+          <w:sz w:val="24"/>
+          <w:szCs w:val="24"/>
+        </w:rPr>
+        <mc:AlternateContent>
+          <mc:Choice Requires="wps">
+            <w:drawing>
+              <wp:anchor distT="45720" distB="45720" distL="114300" distR="114300" simplePos="0" relativeHeight="251667456" behindDoc="0" locked="0" layoutInCell="1" allowOverlap="1" wp14:anchorId="6E8BB146" wp14:editId="525D4527">
+                <wp:simplePos x="0" y="0"/>
+                <wp:positionH relativeFrom="margin">
+                  <wp:align>right</wp:align>
+                </wp:positionH>
+                <wp:positionV relativeFrom="paragraph">
+                  <wp:posOffset>256540</wp:posOffset>
+                </wp:positionV>
+                <wp:extent cx="5705475" cy="3524250"/>
+                <wp:effectExtent l="0" t="0" r="28575" b="19050"/>
+                <wp:wrapSquare wrapText="bothSides"/>
+                <wp:docPr id="18" name="Text Box 2"/>
+                <wp:cNvGraphicFramePr>
+                  <a:graphicFrameLocks xmlns:a="http://schemas.openxmlformats.org/drawingml/2006/main"/>
+                </wp:cNvGraphicFramePr>
+                <a:graphic xmlns:a="http://schemas.openxmlformats.org/drawingml/2006/main">
+                  <a:graphicData uri="http://schemas.microsoft.com/office/word/2010/wordprocessingShape">
+                    <wps:wsp>
+                      <wps:cNvSpPr txBox="1">
+                        <a:spLocks noChangeArrowheads="1"/>
+                      </wps:cNvSpPr>
+                      <wps:spPr bwMode="auto">
+                        <a:xfrm>
+                          <a:off x="0" y="0"/>
+                          <a:ext cx="5705475" cy="3524250"/>
+                        </a:xfrm>
+                        <a:prstGeom prst="rect">
+                          <a:avLst/>
+                        </a:prstGeom>
+                        <a:solidFill>
+                          <a:srgbClr val="FFFFFF"/>
+                        </a:solidFill>
+                        <a:ln w="9525">
+                          <a:solidFill>
+                            <a:srgbClr val="000000"/>
+                          </a:solidFill>
+                          <a:miter lim="800000"/>
+                          <a:headEnd/>
+                          <a:tailEnd/>
+                        </a:ln>
+                      </wps:spPr>
+                      <wps:txbx>
+                        <w:txbxContent>
+                          <w:p>
+                            <w:pPr>
+                              <w:rPr>
+                                <w:rFonts w:ascii="Courier New" w:eastAsia="Times New Roman" w:hAnsi="Courier New" w:cs="Courier New"/>
+                                <w:color w:val="545454"/>
+                                <w:shd w:val="clear" w:color="auto" w:fill="FEFEFE"/>
+                                <w:lang w:eastAsia="en-ID"/>
+                              </w:rPr>
+                            </w:pPr>
+                            <w:r>
+                              <w:rPr>
+                                <w:rFonts w:ascii="Courier New" w:eastAsia="Times New Roman" w:hAnsi="Courier New" w:cs="Courier New"/>
+                                <w:color w:val="7928A1"/>
+                                <w:lang w:eastAsia="en-ID"/>
+                              </w:rPr>
+                              <w:t>package</w:t>
+                            </w:r>
+                            <w:r>
+                              <w:rPr>
+                                <w:rFonts w:ascii="Courier New" w:eastAsia="Times New Roman" w:hAnsi="Courier New" w:cs="Courier New"/>
+                                <w:color w:val="545454"/>
+                                <w:shd w:val="clear" w:color="auto" w:fill="FEFEFE"/>
+                                <w:lang w:eastAsia="en-ID"/>
+                              </w:rPr>
+                              <w:t xml:space="preserve"> Tugas;</w:t>
+                            </w:r>
+                          </w:p>
+                          <w:p>
+                            <w:pPr>
+                              <w:spacing w:after="0" w:line="240" w:lineRule="auto"/>
+                              <w:rPr>
+                                <w:rFonts w:ascii="Courier New" w:eastAsia="Times New Roman" w:hAnsi="Courier New" w:cs="Courier New"/>
+                                <w:color w:val="545454"/>
+                                <w:shd w:val="clear" w:color="auto" w:fill="FEFEFE"/>
+                                <w:lang w:eastAsia="en-ID"/>
+                              </w:rPr>
+                            </w:pPr>
+                          </w:p>
+                          <w:p>
+                            <w:pPr>
+                              <w:spacing w:after="0" w:line="240" w:lineRule="auto"/>
+                              <w:rPr>
+                                <w:rFonts w:ascii="Courier New" w:eastAsia="Times New Roman" w:hAnsi="Courier New" w:cs="Courier New"/>
+                                <w:color w:val="545454"/>
+                                <w:shd w:val="clear" w:color="auto" w:fill="FEFEFE"/>
+                                <w:lang w:eastAsia="en-ID"/>
+                              </w:rPr>
+                            </w:pPr>
+                            <w:r>
+                              <w:rPr>
+                                <w:rFonts w:ascii="Courier New" w:eastAsia="Times New Roman" w:hAnsi="Courier New" w:cs="Courier New"/>
+                                <w:color w:val="7928A1"/>
+                                <w:lang w:eastAsia="en-ID"/>
+                              </w:rPr>
+                              <w:t>public</w:t>
+                            </w:r>
+                            <w:r>
+                              <w:rPr>
+                                <w:rFonts w:ascii="Courier New" w:eastAsia="Times New Roman" w:hAnsi="Courier New" w:cs="Courier New"/>
+                                <w:color w:val="545454"/>
+                                <w:shd w:val="clear" w:color="auto" w:fill="FEFEFE"/>
+                                <w:lang w:eastAsia="en-ID"/>
+                              </w:rPr>
+                              <w:t xml:space="preserve"> </w:t>
+                            </w:r>
+                            <w:r>
+                              <w:rPr>
+                                <w:rFonts w:ascii="Courier New" w:eastAsia="Times New Roman" w:hAnsi="Courier New" w:cs="Courier New"/>
+                                <w:color w:val="7928A1"/>
+                                <w:lang w:eastAsia="en-ID"/>
+                              </w:rPr>
+                              <w:t>class</w:t>
+                            </w:r>
+                            <w:r>
+                              <w:rPr>
+                                <w:rFonts w:ascii="Courier New" w:eastAsia="Times New Roman" w:hAnsi="Courier New" w:cs="Courier New"/>
+                                <w:color w:val="545454"/>
+                                <w:shd w:val="clear" w:color="auto" w:fill="FEFEFE"/>
+                                <w:lang w:eastAsia="en-ID"/>
+                              </w:rPr>
+                              <w:t xml:space="preserve"> </w:t>
+                            </w:r>
+                            <w:r>
+                              <w:rPr>
+                                <w:rFonts w:ascii="Courier New" w:eastAsia="Times New Roman" w:hAnsi="Courier New" w:cs="Courier New"/>
+                                <w:color w:val="007FAA"/>
+                                <w:lang w:eastAsia="en-ID"/>
+                              </w:rPr>
+                              <w:t>Dosen</w:t>
+                            </w:r>
+                            <w:r>
+                              <w:rPr>
+                                <w:rFonts w:ascii="Courier New" w:eastAsia="Times New Roman" w:hAnsi="Courier New" w:cs="Courier New"/>
+                                <w:color w:val="545454"/>
+                                <w:shd w:val="clear" w:color="auto" w:fill="FEFEFE"/>
+                                <w:lang w:eastAsia="en-ID"/>
+                              </w:rPr>
+                              <w:t xml:space="preserve"> </w:t>
+                            </w:r>
+                            <w:r>
+                              <w:rPr>
+                                <w:rFonts w:ascii="Courier New" w:eastAsia="Times New Roman" w:hAnsi="Courier New" w:cs="Courier New"/>
+                                <w:color w:val="7928A1"/>
+                                <w:lang w:eastAsia="en-ID"/>
+                              </w:rPr>
+                              <w:t>extends</w:t>
+                            </w:r>
+                            <w:r>
+                              <w:rPr>
+                                <w:rFonts w:ascii="Courier New" w:eastAsia="Times New Roman" w:hAnsi="Courier New" w:cs="Courier New"/>
+                                <w:color w:val="545454"/>
+                                <w:shd w:val="clear" w:color="auto" w:fill="FEFEFE"/>
+                                <w:lang w:eastAsia="en-ID"/>
+                              </w:rPr>
+                              <w:t xml:space="preserve"> </w:t>
+                            </w:r>
+                            <w:r>
+                              <w:rPr>
+                                <w:rFonts w:ascii="Courier New" w:eastAsia="Times New Roman" w:hAnsi="Courier New" w:cs="Courier New"/>
+                                <w:color w:val="007FAA"/>
+                                <w:lang w:eastAsia="en-ID"/>
+                              </w:rPr>
+                              <w:t>Pegawai</w:t>
+                            </w:r>
+                            <w:r>
+                              <w:rPr>
+                                <w:rFonts w:ascii="Courier New" w:eastAsia="Times New Roman" w:hAnsi="Courier New" w:cs="Courier New"/>
+                                <w:color w:val="545454"/>
+                                <w:shd w:val="clear" w:color="auto" w:fill="FEFEFE"/>
+                                <w:lang w:eastAsia="en-ID"/>
+                              </w:rPr>
+                              <w:t xml:space="preserve"> {</w:t>
+                            </w:r>
+                          </w:p>
+                          <w:p>
+                            <w:pPr>
+                              <w:spacing w:after="0" w:line="240" w:lineRule="auto"/>
+                              <w:rPr>
+                                <w:rFonts w:ascii="Courier New" w:eastAsia="Times New Roman" w:hAnsi="Courier New" w:cs="Courier New"/>
+                                <w:color w:val="545454"/>
+                                <w:shd w:val="clear" w:color="auto" w:fill="FEFEFE"/>
+                                <w:lang w:eastAsia="en-ID"/>
+                              </w:rPr>
+                            </w:pPr>
+                          </w:p>
+                          <w:p>
+                            <w:pPr>
+                              <w:spacing w:after="0" w:line="240" w:lineRule="auto"/>
+                              <w:rPr>
+                                <w:rFonts w:ascii="Courier New" w:eastAsia="Times New Roman" w:hAnsi="Courier New" w:cs="Courier New"/>
+                                <w:color w:val="545454"/>
+                                <w:shd w:val="clear" w:color="auto" w:fill="FEFEFE"/>
+                                <w:lang w:eastAsia="en-ID"/>
+                              </w:rPr>
+                            </w:pPr>
+                            <w:r>
+                              <w:rPr>
+                                <w:rFonts w:ascii="Courier New" w:eastAsia="Times New Roman" w:hAnsi="Courier New" w:cs="Courier New"/>
+                                <w:color w:val="545454"/>
+                                <w:shd w:val="clear" w:color="auto" w:fill="FEFEFE"/>
+                                <w:lang w:eastAsia="en-ID"/>
+                              </w:rPr>
+                              <w:t xml:space="preserve">    </w:t>
+                            </w:r>
+                            <w:r>
+                              <w:rPr>
+                                <w:rFonts w:ascii="Courier New" w:eastAsia="Times New Roman" w:hAnsi="Courier New" w:cs="Courier New"/>
+                                <w:color w:val="7928A1"/>
+                                <w:lang w:eastAsia="en-ID"/>
+                              </w:rPr>
+                              <w:t>private</w:t>
+                            </w:r>
+                            <w:r>
+                              <w:rPr>
+                                <w:rFonts w:ascii="Courier New" w:eastAsia="Times New Roman" w:hAnsi="Courier New" w:cs="Courier New"/>
+                                <w:color w:val="545454"/>
+                                <w:shd w:val="clear" w:color="auto" w:fill="FEFEFE"/>
+                                <w:lang w:eastAsia="en-ID"/>
+                              </w:rPr>
+                              <w:t xml:space="preserve"> </w:t>
+                            </w:r>
+                            <w:r>
+                              <w:rPr>
+                                <w:rFonts w:ascii="Courier New" w:eastAsia="Times New Roman" w:hAnsi="Courier New" w:cs="Courier New"/>
+                                <w:color w:val="AA5D00"/>
+                                <w:lang w:eastAsia="en-ID"/>
+                              </w:rPr>
+                              <w:t>int</w:t>
+                            </w:r>
+                            <w:r>
+                              <w:rPr>
+                                <w:rFonts w:ascii="Courier New" w:eastAsia="Times New Roman" w:hAnsi="Courier New" w:cs="Courier New"/>
+                                <w:color w:val="545454"/>
+                                <w:shd w:val="clear" w:color="auto" w:fill="FEFEFE"/>
+                                <w:lang w:eastAsia="en-ID"/>
+                              </w:rPr>
+                              <w:t xml:space="preserve"> jumlahSKS;</w:t>
+                            </w:r>
+                          </w:p>
+                          <w:p>
+                            <w:pPr>
+                              <w:spacing w:after="0" w:line="240" w:lineRule="auto"/>
+                              <w:rPr>
+                                <w:rFonts w:ascii="Courier New" w:eastAsia="Times New Roman" w:hAnsi="Courier New" w:cs="Courier New"/>
+                                <w:color w:val="545454"/>
+                                <w:shd w:val="clear" w:color="auto" w:fill="FEFEFE"/>
+                                <w:lang w:eastAsia="en-ID"/>
+                              </w:rPr>
+                            </w:pPr>
+                            <w:r>
+                              <w:rPr>
+                                <w:rFonts w:ascii="Courier New" w:eastAsia="Times New Roman" w:hAnsi="Courier New" w:cs="Courier New"/>
+                                <w:color w:val="545454"/>
+                                <w:shd w:val="clear" w:color="auto" w:fill="FEFEFE"/>
+                                <w:lang w:eastAsia="en-ID"/>
+                              </w:rPr>
+                              <w:t xml:space="preserve">    </w:t>
+                            </w:r>
+                            <w:r>
+                              <w:rPr>
+                                <w:rFonts w:ascii="Courier New" w:eastAsia="Times New Roman" w:hAnsi="Courier New" w:cs="Courier New"/>
+                                <w:color w:val="7928A1"/>
+                                <w:lang w:eastAsia="en-ID"/>
+                              </w:rPr>
+                              <w:t>private</w:t>
+                            </w:r>
+                            <w:r>
+                              <w:rPr>
+                                <w:rFonts w:ascii="Courier New" w:eastAsia="Times New Roman" w:hAnsi="Courier New" w:cs="Courier New"/>
+                                <w:color w:val="545454"/>
+                                <w:shd w:val="clear" w:color="auto" w:fill="FEFEFE"/>
+                                <w:lang w:eastAsia="en-ID"/>
+                              </w:rPr>
+                              <w:t xml:space="preserve"> </w:t>
+                            </w:r>
+                            <w:r>
+                              <w:rPr>
+                                <w:rFonts w:ascii="Courier New" w:eastAsia="Times New Roman" w:hAnsi="Courier New" w:cs="Courier New"/>
+                                <w:color w:val="AA5D00"/>
+                                <w:lang w:eastAsia="en-ID"/>
+                              </w:rPr>
+                              <w:t>int</w:t>
+                            </w:r>
+                            <w:r>
+                              <w:rPr>
+                                <w:rFonts w:ascii="Courier New" w:eastAsia="Times New Roman" w:hAnsi="Courier New" w:cs="Courier New"/>
+                                <w:color w:val="545454"/>
+                                <w:shd w:val="clear" w:color="auto" w:fill="FEFEFE"/>
+                                <w:lang w:eastAsia="en-ID"/>
+                              </w:rPr>
+                              <w:t xml:space="preserve"> </w:t>
+                            </w:r>
+                            <w:r>
+                              <w:rPr>
+                                <w:rFonts w:ascii="Courier New" w:eastAsia="Times New Roman" w:hAnsi="Courier New" w:cs="Courier New"/>
+                                <w:color w:val="D91E18"/>
+                                <w:lang w:eastAsia="en-ID"/>
+                              </w:rPr>
+                              <w:t>tarifSKS</w:t>
+                            </w:r>
+                            <w:r>
+                              <w:rPr>
+                                <w:rFonts w:ascii="Courier New" w:eastAsia="Times New Roman" w:hAnsi="Courier New" w:cs="Courier New"/>
+                                <w:color w:val="545454"/>
+                                <w:shd w:val="clear" w:color="auto" w:fill="FEFEFE"/>
+                                <w:lang w:eastAsia="en-ID"/>
+                              </w:rPr>
+                              <w:t xml:space="preserve"> </w:t>
+                            </w:r>
+                            <w:r>
+                              <w:rPr>
+                                <w:rFonts w:ascii="Courier New" w:eastAsia="Times New Roman" w:hAnsi="Courier New" w:cs="Courier New"/>
+                                <w:color w:val="545454"/>
+                                <w:lang w:eastAsia="en-ID"/>
+                              </w:rPr>
+                              <w:t>=</w:t>
+                            </w:r>
+                            <w:r>
+                              <w:rPr>
+                                <w:rFonts w:ascii="Courier New" w:eastAsia="Times New Roman" w:hAnsi="Courier New" w:cs="Courier New"/>
+                                <w:color w:val="545454"/>
+                                <w:shd w:val="clear" w:color="auto" w:fill="FEFEFE"/>
+                                <w:lang w:eastAsia="en-ID"/>
+                              </w:rPr>
+                              <w:t xml:space="preserve"> </w:t>
+                            </w:r>
+                            <w:r>
+                              <w:rPr>
+                                <w:rFonts w:ascii="Courier New" w:eastAsia="Times New Roman" w:hAnsi="Courier New" w:cs="Courier New"/>
+                                <w:color w:val="AA5D00"/>
+                                <w:lang w:eastAsia="en-ID"/>
+                              </w:rPr>
+                              <w:t>50000</w:t>
+                            </w:r>
+                            <w:r>
+                              <w:rPr>
+                                <w:rFonts w:ascii="Courier New" w:eastAsia="Times New Roman" w:hAnsi="Courier New" w:cs="Courier New"/>
+                                <w:color w:val="545454"/>
+                                <w:shd w:val="clear" w:color="auto" w:fill="FEFEFE"/>
+                                <w:lang w:eastAsia="en-ID"/>
+                              </w:rPr>
+                              <w:t>;</w:t>
+                            </w:r>
+                          </w:p>
+                          <w:p>
+                            <w:pPr>
+                              <w:spacing w:after="0" w:line="240" w:lineRule="auto"/>
+                              <w:rPr>
+                                <w:rFonts w:ascii="Courier New" w:eastAsia="Times New Roman" w:hAnsi="Courier New" w:cs="Courier New"/>
+                                <w:color w:val="545454"/>
+                                <w:shd w:val="clear" w:color="auto" w:fill="FEFEFE"/>
+                                <w:lang w:eastAsia="en-ID"/>
+                              </w:rPr>
+                            </w:pPr>
+                          </w:p>
+                          <w:p>
+                            <w:pPr>
+                              <w:spacing w:after="0" w:line="240" w:lineRule="auto"/>
+                              <w:rPr>
+                                <w:rFonts w:ascii="Courier New" w:eastAsia="Times New Roman" w:hAnsi="Courier New" w:cs="Courier New"/>
+                                <w:color w:val="545454"/>
+                                <w:shd w:val="clear" w:color="auto" w:fill="FEFEFE"/>
+                                <w:lang w:eastAsia="en-ID"/>
+                              </w:rPr>
+                            </w:pPr>
+                            <w:r>
+                              <w:rPr>
+                                <w:rFonts w:ascii="Courier New" w:eastAsia="Times New Roman" w:hAnsi="Courier New" w:cs="Courier New"/>
+                                <w:color w:val="545454"/>
+                                <w:shd w:val="clear" w:color="auto" w:fill="FEFEFE"/>
+                                <w:lang w:eastAsia="en-ID"/>
+                              </w:rPr>
+                              <w:t xml:space="preserve">    </w:t>
+                            </w:r>
+                            <w:r>
+                              <w:rPr>
+                                <w:rFonts w:ascii="Courier New" w:eastAsia="Times New Roman" w:hAnsi="Courier New" w:cs="Courier New"/>
+                                <w:color w:val="7928A1"/>
+                                <w:lang w:eastAsia="en-ID"/>
+                              </w:rPr>
+                              <w:t>public</w:t>
+                            </w:r>
+                            <w:r>
+                              <w:rPr>
+                                <w:rFonts w:ascii="Courier New" w:eastAsia="Times New Roman" w:hAnsi="Courier New" w:cs="Courier New"/>
+                                <w:color w:val="545454"/>
+                                <w:shd w:val="clear" w:color="auto" w:fill="FEFEFE"/>
+                                <w:lang w:eastAsia="en-ID"/>
+                              </w:rPr>
+                              <w:t xml:space="preserve"> </w:t>
+                            </w:r>
+                            <w:r>
+                              <w:rPr>
+                                <w:rFonts w:ascii="Courier New" w:eastAsia="Times New Roman" w:hAnsi="Courier New" w:cs="Courier New"/>
+                                <w:color w:val="007FAA"/>
+                                <w:lang w:eastAsia="en-ID"/>
+                              </w:rPr>
+                              <w:t>Dosen</w:t>
+                            </w:r>
+                            <w:r>
+                              <w:rPr>
+                                <w:rFonts w:ascii="Courier New" w:eastAsia="Times New Roman" w:hAnsi="Courier New" w:cs="Courier New"/>
+                                <w:color w:val="AA5D00"/>
+                                <w:lang w:eastAsia="en-ID"/>
+                              </w:rPr>
+                              <w:t>(String nip, String nama, String alamat)</w:t>
+                            </w:r>
+                            <w:r>
+                              <w:rPr>
+                                <w:rFonts w:ascii="Courier New" w:eastAsia="Times New Roman" w:hAnsi="Courier New" w:cs="Courier New"/>
+                                <w:color w:val="545454"/>
+                                <w:shd w:val="clear" w:color="auto" w:fill="FEFEFE"/>
+                                <w:lang w:eastAsia="en-ID"/>
+                              </w:rPr>
+                              <w:t xml:space="preserve"> {</w:t>
+                            </w:r>
+                          </w:p>
+                          <w:p>
+                            <w:pPr>
+                              <w:spacing w:after="0" w:line="240" w:lineRule="auto"/>
+                              <w:rPr>
+                                <w:rFonts w:ascii="Courier New" w:eastAsia="Times New Roman" w:hAnsi="Courier New" w:cs="Courier New"/>
+                                <w:color w:val="545454"/>
+                                <w:shd w:val="clear" w:color="auto" w:fill="FEFEFE"/>
+                                <w:lang w:eastAsia="en-ID"/>
+                              </w:rPr>
+                            </w:pPr>
+                            <w:r>
+                              <w:rPr>
+                                <w:rFonts w:ascii="Courier New" w:eastAsia="Times New Roman" w:hAnsi="Courier New" w:cs="Courier New"/>
+                                <w:color w:val="545454"/>
+                                <w:shd w:val="clear" w:color="auto" w:fill="FEFEFE"/>
+                                <w:lang w:eastAsia="en-ID"/>
+                              </w:rPr>
+                              <w:t xml:space="preserve">        </w:t>
+                            </w:r>
+                            <w:r>
+                              <w:rPr>
+                                <w:rFonts w:ascii="Courier New" w:eastAsia="Times New Roman" w:hAnsi="Courier New" w:cs="Courier New"/>
+                                <w:color w:val="AA5D00"/>
+                                <w:lang w:eastAsia="en-ID"/>
+                              </w:rPr>
+                              <w:t>super</w:t>
+                            </w:r>
+                            <w:r>
+                              <w:rPr>
+                                <w:rFonts w:ascii="Courier New" w:eastAsia="Times New Roman" w:hAnsi="Courier New" w:cs="Courier New"/>
+                                <w:color w:val="545454"/>
+                                <w:shd w:val="clear" w:color="auto" w:fill="FEFEFE"/>
+                                <w:lang w:eastAsia="en-ID"/>
+                              </w:rPr>
+                              <w:t>(nip, nama, alamat);</w:t>
+                            </w:r>
+                          </w:p>
+                          <w:p>
+                            <w:pPr>
+                              <w:spacing w:after="0" w:line="240" w:lineRule="auto"/>
+                              <w:rPr>
+                                <w:rFonts w:ascii="Courier New" w:eastAsia="Times New Roman" w:hAnsi="Courier New" w:cs="Courier New"/>
+                                <w:color w:val="545454"/>
+                                <w:shd w:val="clear" w:color="auto" w:fill="FEFEFE"/>
+                                <w:lang w:eastAsia="en-ID"/>
+                              </w:rPr>
+                            </w:pPr>
+                            <w:r>
+                              <w:rPr>
+                                <w:rFonts w:ascii="Courier New" w:eastAsia="Times New Roman" w:hAnsi="Courier New" w:cs="Courier New"/>
+                                <w:color w:val="545454"/>
+                                <w:shd w:val="clear" w:color="auto" w:fill="FEFEFE"/>
+                                <w:lang w:eastAsia="en-ID"/>
+                              </w:rPr>
+                              <w:t xml:space="preserve">    }</w:t>
+                            </w:r>
+                          </w:p>
+                          <w:p>
+                            <w:pPr>
+                              <w:spacing w:after="0" w:line="240" w:lineRule="auto"/>
+                              <w:rPr>
+                                <w:rFonts w:ascii="Courier New" w:eastAsia="Times New Roman" w:hAnsi="Courier New" w:cs="Courier New"/>
+                                <w:color w:val="545454"/>
+                                <w:shd w:val="clear" w:color="auto" w:fill="FEFEFE"/>
+                                <w:lang w:eastAsia="en-ID"/>
+                              </w:rPr>
+                            </w:pPr>
+                            <w:r>
+                              <w:rPr>
+                                <w:rFonts w:ascii="Courier New" w:eastAsia="Times New Roman" w:hAnsi="Courier New" w:cs="Courier New"/>
+                                <w:color w:val="545454"/>
+                                <w:shd w:val="clear" w:color="auto" w:fill="FEFEFE"/>
+                                <w:lang w:eastAsia="en-ID"/>
+                              </w:rPr>
+                              <w:t xml:space="preserve">    </w:t>
+                            </w:r>
+                          </w:p>
+                          <w:p>
+                            <w:pPr>
+                              <w:spacing w:after="0" w:line="240" w:lineRule="auto"/>
+                              <w:rPr>
+                                <w:rFonts w:ascii="Courier New" w:eastAsia="Times New Roman" w:hAnsi="Courier New" w:cs="Courier New"/>
+                                <w:color w:val="545454"/>
+                                <w:shd w:val="clear" w:color="auto" w:fill="FEFEFE"/>
+                                <w:lang w:eastAsia="en-ID"/>
+                              </w:rPr>
+                            </w:pPr>
+                            <w:r>
+                              <w:rPr>
+                                <w:rFonts w:ascii="Courier New" w:eastAsia="Times New Roman" w:hAnsi="Courier New" w:cs="Courier New"/>
+                                <w:color w:val="545454"/>
+                                <w:shd w:val="clear" w:color="auto" w:fill="FEFEFE"/>
+                                <w:lang w:eastAsia="en-ID"/>
+                              </w:rPr>
+                              <w:t xml:space="preserve">    </w:t>
+                            </w:r>
+                            <w:r>
+                              <w:rPr>
+                                <w:rFonts w:ascii="Courier New" w:eastAsia="Times New Roman" w:hAnsi="Courier New" w:cs="Courier New"/>
+                                <w:color w:val="7928A1"/>
+                                <w:lang w:eastAsia="en-ID"/>
+                              </w:rPr>
+                              <w:t>public</w:t>
+                            </w:r>
+                            <w:r>
+                              <w:rPr>
+                                <w:rFonts w:ascii="Courier New" w:eastAsia="Times New Roman" w:hAnsi="Courier New" w:cs="Courier New"/>
+                                <w:color w:val="545454"/>
+                                <w:shd w:val="clear" w:color="auto" w:fill="FEFEFE"/>
+                                <w:lang w:eastAsia="en-ID"/>
+                              </w:rPr>
+                              <w:t xml:space="preserve"> </w:t>
+                            </w:r>
+                            <w:r>
+                              <w:rPr>
+                                <w:rFonts w:ascii="Courier New" w:eastAsia="Times New Roman" w:hAnsi="Courier New" w:cs="Courier New"/>
+                                <w:color w:val="7928A1"/>
+                                <w:lang w:eastAsia="en-ID"/>
+                              </w:rPr>
+                              <w:t>void</w:t>
+                            </w:r>
+                            <w:r>
+                              <w:rPr>
+                                <w:rFonts w:ascii="Courier New" w:eastAsia="Times New Roman" w:hAnsi="Courier New" w:cs="Courier New"/>
+                                <w:color w:val="545454"/>
+                                <w:shd w:val="clear" w:color="auto" w:fill="FEFEFE"/>
+                                <w:lang w:eastAsia="en-ID"/>
+                              </w:rPr>
+                              <w:t xml:space="preserve"> </w:t>
+                            </w:r>
+                            <w:r>
+                              <w:rPr>
+                                <w:rFonts w:ascii="Courier New" w:eastAsia="Times New Roman" w:hAnsi="Courier New" w:cs="Courier New"/>
+                                <w:color w:val="007FAA"/>
+                                <w:lang w:eastAsia="en-ID"/>
+                              </w:rPr>
+                              <w:t>setSKS</w:t>
+                            </w:r>
+                            <w:r>
+                              <w:rPr>
+                                <w:rFonts w:ascii="Courier New" w:eastAsia="Times New Roman" w:hAnsi="Courier New" w:cs="Courier New"/>
+                                <w:color w:val="AA5D00"/>
+                                <w:lang w:eastAsia="en-ID"/>
+                              </w:rPr>
+                              <w:t>(int jumlahSKS)</w:t>
+                            </w:r>
+                            <w:r>
+                              <w:rPr>
+                                <w:rFonts w:ascii="Courier New" w:eastAsia="Times New Roman" w:hAnsi="Courier New" w:cs="Courier New"/>
+                                <w:color w:val="545454"/>
+                                <w:shd w:val="clear" w:color="auto" w:fill="FEFEFE"/>
+                                <w:lang w:eastAsia="en-ID"/>
+                              </w:rPr>
+                              <w:t xml:space="preserve"> {</w:t>
+                            </w:r>
+                          </w:p>
+                          <w:p>
+                            <w:pPr>
+                              <w:spacing w:after="0" w:line="240" w:lineRule="auto"/>
+                              <w:rPr>
+                                <w:rFonts w:ascii="Courier New" w:eastAsia="Times New Roman" w:hAnsi="Courier New" w:cs="Courier New"/>
+                                <w:color w:val="545454"/>
+                                <w:shd w:val="clear" w:color="auto" w:fill="FEFEFE"/>
+                                <w:lang w:eastAsia="en-ID"/>
+                              </w:rPr>
+                            </w:pPr>
+                            <w:r>
+                              <w:rPr>
+                                <w:rFonts w:ascii="Courier New" w:eastAsia="Times New Roman" w:hAnsi="Courier New" w:cs="Courier New"/>
+                                <w:color w:val="545454"/>
+                                <w:shd w:val="clear" w:color="auto" w:fill="FEFEFE"/>
+                                <w:lang w:eastAsia="en-ID"/>
+                              </w:rPr>
+                              <w:t xml:space="preserve">        </w:t>
+                            </w:r>
+                            <w:r>
+                              <w:rPr>
+                                <w:rFonts w:ascii="Courier New" w:eastAsia="Times New Roman" w:hAnsi="Courier New" w:cs="Courier New"/>
+                                <w:color w:val="AA5D00"/>
+                                <w:lang w:eastAsia="en-ID"/>
+                              </w:rPr>
+                              <w:t>this</w:t>
+                            </w:r>
+                            <w:r>
+                              <w:rPr>
+                                <w:rFonts w:ascii="Courier New" w:eastAsia="Times New Roman" w:hAnsi="Courier New" w:cs="Courier New"/>
+                                <w:color w:val="545454"/>
+                                <w:shd w:val="clear" w:color="auto" w:fill="FEFEFE"/>
+                                <w:lang w:eastAsia="en-ID"/>
+                              </w:rPr>
+                              <w:t>.jumlahSKS = jumlahSKS;</w:t>
+                            </w:r>
+                          </w:p>
+                          <w:p>
+                            <w:pPr>
+                              <w:spacing w:after="0" w:line="240" w:lineRule="auto"/>
+                              <w:rPr>
+                                <w:rFonts w:ascii="Courier New" w:eastAsia="Times New Roman" w:hAnsi="Courier New" w:cs="Courier New"/>
+                                <w:color w:val="545454"/>
+                                <w:shd w:val="clear" w:color="auto" w:fill="FEFEFE"/>
+                                <w:lang w:eastAsia="en-ID"/>
+                              </w:rPr>
+                            </w:pPr>
+                            <w:r>
+                              <w:rPr>
+                                <w:rFonts w:ascii="Courier New" w:eastAsia="Times New Roman" w:hAnsi="Courier New" w:cs="Courier New"/>
+                                <w:color w:val="545454"/>
+                                <w:shd w:val="clear" w:color="auto" w:fill="FEFEFE"/>
+                                <w:lang w:eastAsia="en-ID"/>
+                              </w:rPr>
+                              <w:t xml:space="preserve">    }</w:t>
+                            </w:r>
+                          </w:p>
+                          <w:p>
+                            <w:pPr>
+                              <w:spacing w:after="0" w:line="240" w:lineRule="auto"/>
+                              <w:rPr>
+                                <w:rFonts w:ascii="Courier New" w:eastAsia="Times New Roman" w:hAnsi="Courier New" w:cs="Courier New"/>
+                                <w:color w:val="545454"/>
+                                <w:shd w:val="clear" w:color="auto" w:fill="FEFEFE"/>
+                                <w:lang w:eastAsia="en-ID"/>
+                              </w:rPr>
+                            </w:pPr>
+                          </w:p>
+                          <w:p>
+                            <w:pPr>
+                              <w:spacing w:after="0" w:line="240" w:lineRule="auto"/>
+                              <w:rPr>
+                                <w:rFonts w:ascii="Courier New" w:eastAsia="Times New Roman" w:hAnsi="Courier New" w:cs="Courier New"/>
+                                <w:color w:val="545454"/>
+                                <w:shd w:val="clear" w:color="auto" w:fill="FEFEFE"/>
+                                <w:lang w:eastAsia="en-ID"/>
+                              </w:rPr>
+                            </w:pPr>
+                            <w:r>
+                              <w:rPr>
+                                <w:rFonts w:ascii="Courier New" w:eastAsia="Times New Roman" w:hAnsi="Courier New" w:cs="Courier New"/>
+                                <w:color w:val="545454"/>
+                                <w:shd w:val="clear" w:color="auto" w:fill="FEFEFE"/>
+                                <w:lang w:eastAsia="en-ID"/>
+                              </w:rPr>
+                              <w:t xml:space="preserve">    </w:t>
+                            </w:r>
+                            <w:r>
+                              <w:rPr>
+                                <w:rFonts w:ascii="Courier New" w:eastAsia="Times New Roman" w:hAnsi="Courier New" w:cs="Courier New"/>
+                                <w:color w:val="7928A1"/>
+                                <w:lang w:eastAsia="en-ID"/>
+                              </w:rPr>
+                              <w:t>public</w:t>
+                            </w:r>
+                            <w:r>
+                              <w:rPr>
+                                <w:rFonts w:ascii="Courier New" w:eastAsia="Times New Roman" w:hAnsi="Courier New" w:cs="Courier New"/>
+                                <w:color w:val="545454"/>
+                                <w:shd w:val="clear" w:color="auto" w:fill="FEFEFE"/>
+                                <w:lang w:eastAsia="en-ID"/>
+                              </w:rPr>
+                              <w:t xml:space="preserve"> </w:t>
+                            </w:r>
+                            <w:r>
+                              <w:rPr>
+                                <w:rFonts w:ascii="Courier New" w:eastAsia="Times New Roman" w:hAnsi="Courier New" w:cs="Courier New"/>
+                                <w:color w:val="AA5D00"/>
+                                <w:lang w:eastAsia="en-ID"/>
+                              </w:rPr>
+                              <w:t>int</w:t>
+                            </w:r>
+                            <w:r>
+                              <w:rPr>
+                                <w:rFonts w:ascii="Courier New" w:eastAsia="Times New Roman" w:hAnsi="Courier New" w:cs="Courier New"/>
+                                <w:color w:val="545454"/>
+                                <w:shd w:val="clear" w:color="auto" w:fill="FEFEFE"/>
+                                <w:lang w:eastAsia="en-ID"/>
+                              </w:rPr>
+                              <w:t xml:space="preserve"> </w:t>
+                            </w:r>
+                            <w:r>
+                              <w:rPr>
+                                <w:rFonts w:ascii="Courier New" w:eastAsia="Times New Roman" w:hAnsi="Courier New" w:cs="Courier New"/>
+                                <w:color w:val="007FAA"/>
+                                <w:lang w:eastAsia="en-ID"/>
+                              </w:rPr>
+                              <w:t>getGaji</w:t>
+                            </w:r>
+                            <w:r>
+                              <w:rPr>
+                                <w:rFonts w:ascii="Courier New" w:eastAsia="Times New Roman" w:hAnsi="Courier New" w:cs="Courier New"/>
+                                <w:color w:val="AA5D00"/>
+                                <w:lang w:eastAsia="en-ID"/>
+                              </w:rPr>
+                              <w:t>()</w:t>
+                            </w:r>
+                            <w:r>
+                              <w:rPr>
+                                <w:rFonts w:ascii="Courier New" w:eastAsia="Times New Roman" w:hAnsi="Courier New" w:cs="Courier New"/>
+                                <w:color w:val="545454"/>
+                                <w:shd w:val="clear" w:color="auto" w:fill="FEFEFE"/>
+                                <w:lang w:eastAsia="en-ID"/>
+                              </w:rPr>
+                              <w:t xml:space="preserve"> {</w:t>
+                            </w:r>
+                          </w:p>
+                          <w:p>
+                            <w:pPr>
+                              <w:spacing w:after="0" w:line="240" w:lineRule="auto"/>
+                              <w:rPr>
+                                <w:rFonts w:ascii="Courier New" w:eastAsia="Times New Roman" w:hAnsi="Courier New" w:cs="Courier New"/>
+                                <w:color w:val="545454"/>
+                                <w:shd w:val="clear" w:color="auto" w:fill="FEFEFE"/>
+                                <w:lang w:eastAsia="en-ID"/>
+                              </w:rPr>
+                            </w:pPr>
+                            <w:r>
+                              <w:rPr>
+                                <w:rFonts w:ascii="Courier New" w:eastAsia="Times New Roman" w:hAnsi="Courier New" w:cs="Courier New"/>
+                                <w:color w:val="545454"/>
+                                <w:shd w:val="clear" w:color="auto" w:fill="FEFEFE"/>
+                                <w:lang w:eastAsia="en-ID"/>
+                              </w:rPr>
+                              <w:t xml:space="preserve">        </w:t>
+                            </w:r>
+                            <w:r>
+                              <w:rPr>
+                                <w:rFonts w:ascii="Courier New" w:eastAsia="Times New Roman" w:hAnsi="Courier New" w:cs="Courier New"/>
+                                <w:color w:val="7928A1"/>
+                                <w:lang w:eastAsia="en-ID"/>
+                              </w:rPr>
+                              <w:t>return</w:t>
+                            </w:r>
+                            <w:r>
+                              <w:rPr>
+                                <w:rFonts w:ascii="Courier New" w:eastAsia="Times New Roman" w:hAnsi="Courier New" w:cs="Courier New"/>
+                                <w:color w:val="545454"/>
+                                <w:shd w:val="clear" w:color="auto" w:fill="FEFEFE"/>
+                                <w:lang w:eastAsia="en-ID"/>
+                              </w:rPr>
+                              <w:t xml:space="preserve"> jumlahSKS * tarifSKS;</w:t>
+                            </w:r>
+                          </w:p>
+                          <w:p>
+                            <w:pPr>
+                              <w:spacing w:after="0" w:line="240" w:lineRule="auto"/>
+                              <w:rPr>
+                                <w:rFonts w:ascii="Courier New" w:eastAsia="Times New Roman" w:hAnsi="Courier New" w:cs="Courier New"/>
+                                <w:color w:val="545454"/>
+                                <w:shd w:val="clear" w:color="auto" w:fill="FEFEFE"/>
+                                <w:lang w:eastAsia="en-ID"/>
+                              </w:rPr>
+                            </w:pPr>
+                            <w:r>
+                              <w:rPr>
+                                <w:rFonts w:ascii="Courier New" w:eastAsia="Times New Roman" w:hAnsi="Courier New" w:cs="Courier New"/>
+                                <w:color w:val="545454"/>
+                                <w:shd w:val="clear" w:color="auto" w:fill="FEFEFE"/>
+                                <w:lang w:eastAsia="en-ID"/>
+                              </w:rPr>
+                              <w:t xml:space="preserve">    }</w:t>
+                            </w:r>
+                          </w:p>
+                          <w:p>
+                            <w:pPr>
+                              <w:spacing w:after="0" w:line="240" w:lineRule="auto"/>
+                              <w:rPr>
+                                <w:rFonts w:ascii="Courier New" w:eastAsia="Times New Roman" w:hAnsi="Courier New" w:cs="Courier New"/>
+                                <w:color w:val="545454"/>
+                                <w:shd w:val="clear" w:color="auto" w:fill="FEFEFE"/>
+                                <w:lang w:eastAsia="en-ID"/>
+                              </w:rPr>
+                            </w:pPr>
+                          </w:p>
+                          <w:p>
+                            <w:pPr>
+                              <w:rPr>
+                                <w:rFonts w:ascii="Courier New" w:hAnsi="Courier New" w:cs="Courier New"/>
+                              </w:rPr>
+                            </w:pPr>
+                            <w:r>
+                              <w:rPr>
+                                <w:rFonts w:ascii="Courier New" w:eastAsia="Times New Roman" w:hAnsi="Courier New" w:cs="Courier New"/>
+                                <w:color w:val="545454"/>
+                                <w:shd w:val="clear" w:color="auto" w:fill="FEFEFE"/>
+                                <w:lang w:eastAsia="en-ID"/>
+                              </w:rPr>
+                              <w:t>}</w:t>
+                            </w:r>
+                          </w:p>
+                        </w:txbxContent>
+                      </wps:txbx>
+                      <wps:bodyPr rot="0" vert="horz" wrap="square" lIns="91440" tIns="45720" rIns="91440" bIns="45720" anchor="t" anchorCtr="0">
+                        <a:noAutofit/>
+                      </wps:bodyPr>
+                    </wps:wsp>
+                  </a:graphicData>
+                </a:graphic>
+                <wp14:sizeRelH relativeFrom="margin">
+                  <wp14:pctWidth>0</wp14:pctWidth>
+                </wp14:sizeRelH>
+                <wp14:sizeRelV relativeFrom="margin">
+                  <wp14:pctHeight>0</wp14:pctHeight>
+                </wp14:sizeRelV>
+              </wp:anchor>
+            </w:drawing>
+          </mc:Choice>
+          <mc:Fallback>
+            <w:pict>
+              <v:shape w14:anchorId="6E8BB146" id="_x0000_s1029" type="#_x0000_t202" style="position:absolute;margin-left:398.05pt;margin-top:20.2pt;width:449.25pt;height:277.5pt;z-index:251667456;visibility:visible;mso-wrap-style:square;mso-width-percent:0;mso-height-percent:0;mso-wrap-distance-left:9pt;mso-wrap-distance-top:3.6pt;mso-wrap-distance-right:9pt;mso-wrap-distance-bottom:3.6pt;mso-position-horizontal:right;mso-position-horizontal-relative:margin;mso-position-vertical:absolute;mso-position-vertical-relative:text;mso-width-percent:0;mso-height-percent:0;mso-width-relative:margin;mso-height-relative:margin;v-text-anchor:top" o:gfxdata="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">
+                <v:textbox>
+                  <w:txbxContent>
+                    <w:p>
+                      <w:pPr>
+                        <w:rPr>
+                          <w:rFonts w:ascii="Courier New" w:eastAsia="Times New Roman" w:hAnsi="Courier New" w:cs="Courier New"/>
+                          <w:color w:val="545454"/>
+                          <w:shd w:val="clear" w:color="auto" w:fill="FEFEFE"/>
+                          <w:lang w:eastAsia="en-ID"/>
+                        </w:rPr>
+                      </w:pPr>
+                      <w:r>
+                        <w:rPr>
+                          <w:rFonts w:ascii="Courier New" w:eastAsia="Times New Roman" w:hAnsi="Courier New" w:cs="Courier New"/>
+                          <w:color w:val="7928A1"/>
+                          <w:lang w:eastAsia="en-ID"/>
+                        </w:rPr>
+                        <w:t>package</w:t>
+                      </w:r>
+                      <w:r>
+                        <w:rPr>
+                          <w:rFonts w:ascii="Courier New" w:eastAsia="Times New Roman" w:hAnsi="Courier New" w:cs="Courier New"/>
+                          <w:color w:val="545454"/>
+                          <w:shd w:val="clear" w:color="auto" w:fill="FEFEFE"/>
+                          <w:lang w:eastAsia="en-ID"/>
+                        </w:rPr>
+                        <w:t xml:space="preserve"> Tugas;</w:t>
+                      </w:r>
+                    </w:p>
+                    <w:p>
+                      <w:pPr>
+                        <w:spacing w:after="0" w:line="240" w:lineRule="auto"/>
+                        <w:rPr>
+                          <w:rFonts w:ascii="Courier New" w:eastAsia="Times New Roman" w:hAnsi="Courier New" w:cs="Courier New"/>
+                          <w:color w:val="545454"/>
+                          <w:shd w:val="clear" w:color="auto" w:fill="FEFEFE"/>
+                          <w:lang w:eastAsia="en-ID"/>
+                        </w:rPr>
+                      </w:pPr>
+                    </w:p>
+                    <w:p>
+                      <w:pPr>
+                        <w:spacing w:after="0" w:line="240" w:lineRule="auto"/>
+                        <w:rPr>
+                          <w:rFonts w:ascii="Courier New" w:eastAsia="Times New Roman" w:hAnsi="Courier New" w:cs="Courier New"/>
+                          <w:color w:val="545454"/>
+                          <w:shd w:val="clear" w:color="auto" w:fill="FEFEFE"/>
+                          <w:lang w:eastAsia="en-ID"/>
+                        </w:rPr>
+                      </w:pPr>
+                      <w:r>
+                        <w:rPr>
+                          <w:rFonts w:ascii="Courier New" w:eastAsia="Times New Roman" w:hAnsi="Courier New" w:cs="Courier New"/>
+                          <w:color w:val="7928A1"/>
+                          <w:lang w:eastAsia="en-ID"/>
+                        </w:rPr>
+                        <w:t>public</w:t>
+                      </w:r>
+                      <w:r>
+                        <w:rPr>
+                          <w:rFonts w:ascii="Courier New" w:eastAsia="Times New Roman" w:hAnsi="Courier New" w:cs="Courier New"/>
+                          <w:color w:val="545454"/>
+                          <w:shd w:val="clear" w:color="auto" w:fill="FEFEFE"/>
+                          <w:lang w:eastAsia="en-ID"/>
+                        </w:rPr>
+                        <w:t xml:space="preserve"> </w:t>
+                      </w:r>
+                      <w:r>
+                        <w:rPr>
+                          <w:rFonts w:ascii="Courier New" w:eastAsia="Times New Roman" w:hAnsi="Courier New" w:cs="Courier New"/>
+                          <w:color w:val="7928A1"/>
+                          <w:lang w:eastAsia="en-ID"/>
+                        </w:rPr>
+                        <w:t>class</w:t>
+                      </w:r>
+                      <w:r>
+                        <w:rPr>
+                          <w:rFonts w:ascii="Courier New" w:eastAsia="Times New Roman" w:hAnsi="Courier New" w:cs="Courier New"/>
+                          <w:color w:val="545454"/>
+                          <w:shd w:val="clear" w:color="auto" w:fill="FEFEFE"/>
+                          <w:lang w:eastAsia="en-ID"/>
+                        </w:rPr>
+                        <w:t xml:space="preserve"> </w:t>
+                      </w:r>
+                      <w:r>
+                        <w:rPr>
+                          <w:rFonts w:ascii="Courier New" w:eastAsia="Times New Roman" w:hAnsi="Courier New" w:cs="Courier New"/>
+                          <w:color w:val="007FAA"/>
+                          <w:lang w:eastAsia="en-ID"/>
+                        </w:rPr>
+                        <w:t>Dosen</w:t>
+                      </w:r>
+                      <w:r>
+                        <w:rPr>
+                          <w:rFonts w:ascii="Courier New" w:eastAsia="Times New Roman" w:hAnsi="Courier New" w:cs="Courier New"/>
+                          <w:color w:val="545454"/>
+                          <w:shd w:val="clear" w:color="auto" w:fill="FEFEFE"/>
+                          <w:lang w:eastAsia="en-ID"/>
+                        </w:rPr>
+                        <w:t xml:space="preserve"> </w:t>
+                      </w:r>
+                      <w:r>
+                        <w:rPr>
+                          <w:rFonts w:ascii="Courier New" w:eastAsia="Times New Roman" w:hAnsi="Courier New" w:cs="Courier New"/>
+                          <w:color w:val="7928A1"/>
+                          <w:lang w:eastAsia="en-ID"/>
+                        </w:rPr>
+                        <w:t>extends</w:t>
+                      </w:r>
+                      <w:r>
+                        <w:rPr>
+                          <w:rFonts w:ascii="Courier New" w:eastAsia="Times New Roman" w:hAnsi="Courier New" w:cs="Courier New"/>
+                          <w:color w:val="545454"/>
+                          <w:shd w:val="clear" w:color="auto" w:fill="FEFEFE"/>
+                          <w:lang w:eastAsia="en-ID"/>
+                        </w:rPr>
+                        <w:t xml:space="preserve"> </w:t>
+                      </w:r>
+                      <w:r>
+                        <w:rPr>
+                          <w:rFonts w:ascii="Courier New" w:eastAsia="Times New Roman" w:hAnsi="Courier New" w:cs="Courier New"/>
+                          <w:color w:val="007FAA"/>
+                          <w:lang w:eastAsia="en-ID"/>
+                        </w:rPr>
+                        <w:t>Pegawai</w:t>
+                      </w:r>
+                      <w:r>
+                        <w:rPr>
+                          <w:rFonts w:ascii="Courier New" w:eastAsia="Times New Roman" w:hAnsi="Courier New" w:cs="Courier New"/>
+                          <w:color w:val="545454"/>
+                          <w:shd w:val="clear" w:color="auto" w:fill="FEFEFE"/>
+                          <w:lang w:eastAsia="en-ID"/>
+                        </w:rPr>
+                        <w:t xml:space="preserve"> {</w:t>
+                      </w:r>
+                    </w:p>
+                    <w:p>
+                      <w:pPr>
+                        <w:spacing w:after="0" w:line="240" w:lineRule="auto"/>
+                        <w:rPr>
+                          <w:rFonts w:ascii="Courier New" w:eastAsia="Times New Roman" w:hAnsi="Courier New" w:cs="Courier New"/>
+                          <w:color w:val="545454"/>
+                          <w:shd w:val="clear" w:color="auto" w:fill="FEFEFE"/>
+                          <w:lang w:eastAsia="en-ID"/>
+                        </w:rPr>
+                      </w:pPr>
+                    </w:p>
+                    <w:p>
+                      <w:pPr>
+                        <w:spacing w:after="0" w:line="240" w:lineRule="auto"/>
+                        <w:rPr>
+                          <w:rFonts w:ascii="Courier New" w:eastAsia="Times New Roman" w:hAnsi="Courier New" w:cs="Courier New"/>
+                          <w:color w:val="545454"/>
+                          <w:shd w:val="clear" w:color="auto" w:fill="FEFEFE"/>
+                          <w:lang w:eastAsia="en-ID"/>
+                        </w:rPr>
+                      </w:pPr>
+                      <w:r>
+                        <w:rPr>
+                          <w:rFonts w:ascii="Courier New" w:eastAsia="Times New Roman" w:hAnsi="Courier New" w:cs="Courier New"/>
+                          <w:color w:val="545454"/>
+                          <w:shd w:val="clear" w:color="auto" w:fill="FEFEFE"/>
+                          <w:lang w:eastAsia="en-ID"/>
+                        </w:rPr>
+                        <w:t xml:space="preserve">    </w:t>
+                      </w:r>
+                      <w:r>
+                        <w:rPr>
+                          <w:rFonts w:ascii="Courier New" w:eastAsia="Times New Roman" w:hAnsi="Courier New" w:cs="Courier New"/>
+                          <w:color w:val="7928A1"/>
+                          <w:lang w:eastAsia="en-ID"/>
+                        </w:rPr>
+                        <w:t>private</w:t>
+                      </w:r>
+                      <w:r>
+                        <w:rPr>
+                          <w:rFonts w:ascii="Courier New" w:eastAsia="Times New Roman" w:hAnsi="Courier New" w:cs="Courier New"/>
+                          <w:color w:val="545454"/>
+                          <w:shd w:val="clear" w:color="auto" w:fill="FEFEFE"/>
+                          <w:lang w:eastAsia="en-ID"/>
+                        </w:rPr>
+                        <w:t xml:space="preserve"> </w:t>
+                      </w:r>
+                      <w:r>
+                        <w:rPr>
+                          <w:rFonts w:ascii="Courier New" w:eastAsia="Times New Roman" w:hAnsi="Courier New" w:cs="Courier New"/>
+                          <w:color w:val="AA5D00"/>
+                          <w:lang w:eastAsia="en-ID"/>
+                        </w:rPr>
+                        <w:t>int</w:t>
+                      </w:r>
+                      <w:r>
+                        <w:rPr>
+                          <w:rFonts w:ascii="Courier New" w:eastAsia="Times New Roman" w:hAnsi="Courier New" w:cs="Courier New"/>
+                          <w:color w:val="545454"/>
+                          <w:shd w:val="clear" w:color="auto" w:fill="FEFEFE"/>
+                          <w:lang w:eastAsia="en-ID"/>
+                        </w:rPr>
+                        <w:t xml:space="preserve"> jumlahSKS;</w:t>
+                      </w:r>
+                    </w:p>
+                    <w:p>
+                      <w:pPr>
+                        <w:spacing w:after="0" w:line="240" w:lineRule="auto"/>
+                        <w:rPr>
+                          <w:rFonts w:ascii="Courier New" w:eastAsia="Times New Roman" w:hAnsi="Courier New" w:cs="Courier New"/>
+                          <w:color w:val="545454"/>
+                          <w:shd w:val="clear" w:color="auto" w:fill="FEFEFE"/>
+                          <w:lang w:eastAsia="en-ID"/>
+                        </w:rPr>
+                      </w:pPr>
+                      <w:r>
+                        <w:rPr>
+                          <w:rFonts w:ascii="Courier New" w:eastAsia="Times New Roman" w:hAnsi="Courier New" w:cs="Courier New"/>
+                          <w:color w:val="545454"/>
+                          <w:shd w:val="clear" w:color="auto" w:fill="FEFEFE"/>
+                          <w:lang w:eastAsia="en-ID"/>
+                        </w:rPr>
+                        <w:t xml:space="preserve">    </w:t>
+                      </w:r>
+                      <w:r>
+                        <w:rPr>
+                          <w:rFonts w:ascii="Courier New" w:eastAsia="Times New Roman" w:hAnsi="Courier New" w:cs="Courier New"/>
+                          <w:color w:val="7928A1"/>
+                          <w:lang w:eastAsia="en-ID"/>
+                        </w:rPr>
+                        <w:t>private</w:t>
+                      </w:r>
+                      <w:r>
+                        <w:rPr>
+                          <w:rFonts w:ascii="Courier New" w:eastAsia="Times New Roman" w:hAnsi="Courier New" w:cs="Courier New"/>
+                          <w:color w:val="545454"/>
+                          <w:shd w:val="clear" w:color="auto" w:fill="FEFEFE"/>
+                          <w:lang w:eastAsia="en-ID"/>
+                        </w:rPr>
+                        <w:t xml:space="preserve"> </w:t>
+                      </w:r>
+                      <w:r>
+                        <w:rPr>
+                          <w:rFonts w:ascii="Courier New" w:eastAsia="Times New Roman" w:hAnsi="Courier New" w:cs="Courier New"/>
+                          <w:color w:val="AA5D00"/>
+                          <w:lang w:eastAsia="en-ID"/>
+                        </w:rPr>
+                        <w:t>int</w:t>
+                      </w:r>
+                      <w:r>
+                        <w:rPr>
+                          <w:rFonts w:ascii="Courier New" w:eastAsia="Times New Roman" w:hAnsi="Courier New" w:cs="Courier New"/>
+                          <w:color w:val="545454"/>
+                          <w:shd w:val="clear" w:color="auto" w:fill="FEFEFE"/>
+                          <w:lang w:eastAsia="en-ID"/>
+                        </w:rPr>
+                        <w:t xml:space="preserve"> </w:t>
+                      </w:r>
+                      <w:r>
+                        <w:rPr>
+                          <w:rFonts w:ascii="Courier New" w:eastAsia="Times New Roman" w:hAnsi="Courier New" w:cs="Courier New"/>
+                          <w:color w:val="D91E18"/>
+                          <w:lang w:eastAsia="en-ID"/>
+                        </w:rPr>
+                        <w:t>tarifSKS</w:t>
+                      </w:r>
+                      <w:r>
+                        <w:rPr>
+                          <w:rFonts w:ascii="Courier New" w:eastAsia="Times New Roman" w:hAnsi="Courier New" w:cs="Courier New"/>
+                          <w:color w:val="545454"/>
+                          <w:shd w:val="clear" w:color="auto" w:fill="FEFEFE"/>
+                          <w:lang w:eastAsia="en-ID"/>
+                        </w:rPr>
+                        <w:t xml:space="preserve"> </w:t>
+                      </w:r>
+                      <w:r>
+                        <w:rPr>
+                          <w:rFonts w:ascii="Courier New" w:eastAsia="Times New Roman" w:hAnsi="Courier New" w:cs="Courier New"/>
+                          <w:color w:val="545454"/>
+                          <w:lang w:eastAsia="en-ID"/>
+                        </w:rPr>
+                        <w:t>=</w:t>
+                      </w:r>
+                      <w:r>
+                        <w:rPr>
+                          <w:rFonts w:ascii="Courier New" w:eastAsia="Times New Roman" w:hAnsi="Courier New" w:cs="Courier New"/>
+                          <w:color w:val="545454"/>
+                          <w:shd w:val="clear" w:color="auto" w:fill="FEFEFE"/>
+                          <w:lang w:eastAsia="en-ID"/>
+                        </w:rPr>
+                        <w:t xml:space="preserve"> </w:t>
+                      </w:r>
+                      <w:r>
+                        <w:rPr>
+                          <w:rFonts w:ascii="Courier New" w:eastAsia="Times New Roman" w:hAnsi="Courier New" w:cs="Courier New"/>
+                          <w:color w:val="AA5D00"/>
+                          <w:lang w:eastAsia="en-ID"/>
+                        </w:rPr>
+                        <w:t>50000</w:t>
+                      </w:r>
+                      <w:r>
+                        <w:rPr>
+                          <w:rFonts w:ascii="Courier New" w:eastAsia="Times New Roman" w:hAnsi="Courier New" w:cs="Courier New"/>
+                          <w:color w:val="545454"/>
+                          <w:shd w:val="clear" w:color="auto" w:fill="FEFEFE"/>
+                          <w:lang w:eastAsia="en-ID"/>
+                        </w:rPr>
+                        <w:t>;</w:t>
+                      </w:r>
+                    </w:p>
+                    <w:p>
+                      <w:pPr>
+                        <w:spacing w:after="0" w:line="240" w:lineRule="auto"/>
+                        <w:rPr>
+                          <w:rFonts w:ascii="Courier New" w:eastAsia="Times New Roman" w:hAnsi="Courier New" w:cs="Courier New"/>
+                          <w:color w:val="545454"/>
+                          <w:shd w:val="clear" w:color="auto" w:fill="FEFEFE"/>
+                          <w:lang w:eastAsia="en-ID"/>
+                        </w:rPr>
+                      </w:pPr>
+                    </w:p>
+                    <w:p>
+                      <w:pPr>
+                        <w:spacing w:after="0" w:line="240" w:lineRule="auto"/>
+                        <w:rPr>
+                          <w:rFonts w:ascii="Courier New" w:eastAsia="Times New Roman" w:hAnsi="Courier New" w:cs="Courier New"/>
+                          <w:color w:val="545454"/>
+                          <w:shd w:val="clear" w:color="auto" w:fill="FEFEFE"/>
+                          <w:lang w:eastAsia="en-ID"/>
+                        </w:rPr>
+                      </w:pPr>
+                      <w:r>
+                        <w:rPr>
+                          <w:rFonts w:ascii="Courier New" w:eastAsia="Times New Roman" w:hAnsi="Courier New" w:cs="Courier New"/>
+                          <w:color w:val="545454"/>
+                          <w:shd w:val="clear" w:color="auto" w:fill="FEFEFE"/>
+                          <w:lang w:eastAsia="en-ID"/>
+                        </w:rPr>
+                        <w:t xml:space="preserve">    </w:t>
+                      </w:r>
+                      <w:r>
+                        <w:rPr>
+                          <w:rFonts w:ascii="Courier New" w:eastAsia="Times New Roman" w:hAnsi="Courier New" w:cs="Courier New"/>
+                          <w:color w:val="7928A1"/>
+                          <w:lang w:eastAsia="en-ID"/>
+                        </w:rPr>
+                        <w:t>public</w:t>
+                      </w:r>
+                      <w:r>
+                        <w:rPr>
+                          <w:rFonts w:ascii="Courier New" w:eastAsia="Times New Roman" w:hAnsi="Courier New" w:cs="Courier New"/>
+                          <w:color w:val="545454"/>
+                          <w:shd w:val="clear" w:color="auto" w:fill="FEFEFE"/>
+                          <w:lang w:eastAsia="en-ID"/>
+                        </w:rPr>
+                        <w:t xml:space="preserve"> </w:t>
+                      </w:r>
+                      <w:r>
+                        <w:rPr>
+                          <w:rFonts w:ascii="Courier New" w:eastAsia="Times New Roman" w:hAnsi="Courier New" w:cs="Courier New"/>
+                          <w:color w:val="007FAA"/>
+                          <w:lang w:eastAsia="en-ID"/>
+                        </w:rPr>
+                        <w:t>Dosen</w:t>
+                      </w:r>
+                      <w:r>
+                        <w:rPr>
+                          <w:rFonts w:ascii="Courier New" w:eastAsia="Times New Roman" w:hAnsi="Courier New" w:cs="Courier New"/>
+                          <w:color w:val="AA5D00"/>
+                          <w:lang w:eastAsia="en-ID"/>
+                        </w:rPr>
+                        <w:t>(String nip, String nama, String alamat)</w:t>
+                      </w:r>
+                      <w:r>
+                        <w:rPr>
+                          <w:rFonts w:ascii="Courier New" w:eastAsia="Times New Roman" w:hAnsi="Courier New" w:cs="Courier New"/>
+                          <w:color w:val="545454"/>
+                          <w:shd w:val="clear" w:color="auto" w:fill="FEFEFE"/>
+                          <w:lang w:eastAsia="en-ID"/>
+                        </w:rPr>
+                        <w:t xml:space="preserve"> {</w:t>
+                      </w:r>
+                    </w:p>
+                    <w:p>
+                      <w:pPr>
+                        <w:spacing w:after="0" w:line="240" w:lineRule="auto"/>
+                        <w:rPr>
+                          <w:rFonts w:ascii="Courier New" w:eastAsia="Times New Roman" w:hAnsi="Courier New" w:cs="Courier New"/>
+                          <w:color w:val="545454"/>
+                          <w:shd w:val="clear" w:color="auto" w:fill="FEFEFE"/>
+                          <w:lang w:eastAsia="en-ID"/>
+                        </w:rPr>
+                      </w:pPr>
+                      <w:r>
+                        <w:rPr>
+                          <w:rFonts w:ascii="Courier New" w:eastAsia="Times New Roman" w:hAnsi="Courier New" w:cs="Courier New"/>
+                          <w:color w:val="545454"/>
+                          <w:shd w:val="clear" w:color="auto" w:fill="FEFEFE"/>
+                          <w:lang w:eastAsia="en-ID"/>
+                        </w:rPr>
+                        <w:t xml:space="preserve">        </w:t>
+                      </w:r>
+                      <w:r>
+                        <w:rPr>
+                          <w:rFonts w:ascii="Courier New" w:eastAsia="Times New Roman" w:hAnsi="Courier New" w:cs="Courier New"/>
+                          <w:color w:val="AA5D00"/>
+                          <w:lang w:eastAsia="en-ID"/>
+                        </w:rPr>
+                        <w:t>super</w:t>
+                      </w:r>
+                      <w:r>
+                        <w:rPr>
+                          <w:rFonts w:ascii="Courier New" w:eastAsia="Times New Roman" w:hAnsi="Courier New" w:cs="Courier New"/>
+                          <w:color w:val="545454"/>
+                          <w:shd w:val="clear" w:color="auto" w:fill="FEFEFE"/>
+                          <w:lang w:eastAsia="en-ID"/>
+                        </w:rPr>
+                        <w:t>(nip, nama, alamat);</w:t>
+                      </w:r>
+                    </w:p>
+                    <w:p>
+                      <w:pPr>
+                        <w:spacing w:after="0" w:line="240" w:lineRule="auto"/>
+                        <w:rPr>
+                          <w:rFonts w:ascii="Courier New" w:eastAsia="Times New Roman" w:hAnsi="Courier New" w:cs="Courier New"/>
+                          <w:color w:val="545454"/>
+                          <w:shd w:val="clear" w:color="auto" w:fill="FEFEFE"/>
+                          <w:lang w:eastAsia="en-ID"/>
+                        </w:rPr>
+                      </w:pPr>
+                      <w:r>
+                        <w:rPr>
+                          <w:rFonts w:ascii="Courier New" w:eastAsia="Times New Roman" w:hAnsi="Courier New" w:cs="Courier New"/>
+                          <w:color w:val="545454"/>
+                          <w:shd w:val="clear" w:color="auto" w:fill="FEFEFE"/>
+                          <w:lang w:eastAsia="en-ID"/>
+                        </w:rPr>
+                        <w:t xml:space="preserve">    }</w:t>
+                      </w:r>
+                    </w:p>
+                    <w:p>
+                      <w:pPr>
+                        <w:spacing w:after="0" w:line="240" w:lineRule="auto"/>
+                        <w:rPr>
+                          <w:rFonts w:ascii="Courier New" w:eastAsia="Times New Roman" w:hAnsi="Courier New" w:cs="Courier New"/>
+                          <w:color w:val="545454"/>
+                          <w:shd w:val="clear" w:color="auto" w:fill="FEFEFE"/>
+                          <w:lang w:eastAsia="en-ID"/>
+                        </w:rPr>
+                      </w:pPr>
+                      <w:r>
+                        <w:rPr>
+                          <w:rFonts w:ascii="Courier New" w:eastAsia="Times New Roman" w:hAnsi="Courier New" w:cs="Courier New"/>
+                          <w:color w:val="545454"/>
+                          <w:shd w:val="clear" w:color="auto" w:fill="FEFEFE"/>
+                          <w:lang w:eastAsia="en-ID"/>
+                        </w:rPr>
+                        <w:t xml:space="preserve">    </w:t>
+                      </w:r>
+                    </w:p>
+                    <w:p>
+                      <w:pPr>
+                        <w:spacing w:after="0" w:line="240" w:lineRule="auto"/>
+                        <w:rPr>
+                          <w:rFonts w:ascii="Courier New" w:eastAsia="Times New Roman" w:hAnsi="Courier New" w:cs="Courier New"/>
+                          <w:color w:val="545454"/>
+                          <w:shd w:val="clear" w:color="auto" w:fill="FEFEFE"/>
+                          <w:lang w:eastAsia="en-ID"/>
+                        </w:rPr>
+                      </w:pPr>
+                      <w:r>
+                        <w:rPr>
+                          <w:rFonts w:ascii="Courier New" w:eastAsia="Times New Roman" w:hAnsi="Courier New" w:cs="Courier New"/>
+                          <w:color w:val="545454"/>
+                          <w:shd w:val="clear" w:color="auto" w:fill="FEFEFE"/>
+                          <w:lang w:eastAsia="en-ID"/>
+                        </w:rPr>
+                        <w:t xml:space="preserve">    </w:t>
+                      </w:r>
+                      <w:r>
+                        <w:rPr>
+                          <w:rFonts w:ascii="Courier New" w:eastAsia="Times New Roman" w:hAnsi="Courier New" w:cs="Courier New"/>
+                          <w:color w:val="7928A1"/>
+                          <w:lang w:eastAsia="en-ID"/>
+                        </w:rPr>
+                        <w:t>public</w:t>
+                      </w:r>
+                      <w:r>
+                        <w:rPr>
+                          <w:rFonts w:ascii="Courier New" w:eastAsia="Times New Roman" w:hAnsi="Courier New" w:cs="Courier New"/>
+                          <w:color w:val="545454"/>
+                          <w:shd w:val="clear" w:color="auto" w:fill="FEFEFE"/>
+                          <w:lang w:eastAsia="en-ID"/>
+                        </w:rPr>
+                        <w:t xml:space="preserve"> </w:t>
+                      </w:r>
+                      <w:r>
+                        <w:rPr>
+                          <w:rFonts w:ascii="Courier New" w:eastAsia="Times New Roman" w:hAnsi="Courier New" w:cs="Courier New"/>
+                          <w:color w:val="7928A1"/>
+                          <w:lang w:eastAsia="en-ID"/>
+                        </w:rPr>
+                        <w:t>void</w:t>
+                      </w:r>
+                      <w:r>
+                        <w:rPr>
+                          <w:rFonts w:ascii="Courier New" w:eastAsia="Times New Roman" w:hAnsi="Courier New" w:cs="Courier New"/>
+                          <w:color w:val="545454"/>
+                          <w:shd w:val="clear" w:color="auto" w:fill="FEFEFE"/>
+                          <w:lang w:eastAsia="en-ID"/>
+                        </w:rPr>
+                        <w:t xml:space="preserve"> </w:t>
+                      </w:r>
+                      <w:r>
+                        <w:rPr>
+                          <w:rFonts w:ascii="Courier New" w:eastAsia="Times New Roman" w:hAnsi="Courier New" w:cs="Courier New"/>
+                          <w:color w:val="007FAA"/>
+                          <w:lang w:eastAsia="en-ID"/>
+                        </w:rPr>
+                        <w:t>setSKS</w:t>
+                      </w:r>
+                      <w:r>
+                        <w:rPr>
+                          <w:rFonts w:ascii="Courier New" w:eastAsia="Times New Roman" w:hAnsi="Courier New" w:cs="Courier New"/>
+                          <w:color w:val="AA5D00"/>
+                          <w:lang w:eastAsia="en-ID"/>
+                        </w:rPr>
+                        <w:t>(int jumlahSKS)</w:t>
+                      </w:r>
+                      <w:r>
+                        <w:rPr>
+                          <w:rFonts w:ascii="Courier New" w:eastAsia="Times New Roman" w:hAnsi="Courier New" w:cs="Courier New"/>
+                          <w:color w:val="545454"/>
+                          <w:shd w:val="clear" w:color="auto" w:fill="FEFEFE"/>
+                          <w:lang w:eastAsia="en-ID"/>
+                        </w:rPr>
+                        <w:t xml:space="preserve"> {</w:t>
+                      </w:r>
+                    </w:p>
+                    <w:p>
+                      <w:pPr>
+                        <w:spacing w:after="0" w:line="240" w:lineRule="auto"/>
+                        <w:rPr>
+                          <w:rFonts w:ascii="Courier New" w:eastAsia="Times New Roman" w:hAnsi="Courier New" w:cs="Courier New"/>
+                          <w:color w:val="545454"/>
+                          <w:shd w:val="clear" w:color="auto" w:fill="FEFEFE"/>
+                          <w:lang w:eastAsia="en-ID"/>
+                        </w:rPr>
+                      </w:pPr>
+                      <w:r>
+                        <w:rPr>
+                          <w:rFonts w:ascii="Courier New" w:eastAsia="Times New Roman" w:hAnsi="Courier New" w:cs="Courier New"/>
+                          <w:color w:val="545454"/>
+                          <w:shd w:val="clear" w:color="auto" w:fill="FEFEFE"/>
+                          <w:lang w:eastAsia="en-ID"/>
+                        </w:rPr>
+                        <w:t xml:space="preserve">        </w:t>
+                      </w:r>
+                      <w:r>
+                        <w:rPr>
+                          <w:rFonts w:ascii="Courier New" w:eastAsia="Times New Roman" w:hAnsi="Courier New" w:cs="Courier New"/>
+                          <w:color w:val="AA5D00"/>
+                          <w:lang w:eastAsia="en-ID"/>
+                        </w:rPr>
+                        <w:t>this</w:t>
+                      </w:r>
+                      <w:r>
+                        <w:rPr>
+                          <w:rFonts w:ascii="Courier New" w:eastAsia="Times New Roman" w:hAnsi="Courier New" w:cs="Courier New"/>
+                          <w:color w:val="545454"/>
+                          <w:shd w:val="clear" w:color="auto" w:fill="FEFEFE"/>
+                          <w:lang w:eastAsia="en-ID"/>
+                        </w:rPr>
+                        <w:t>.jumlahSKS = jumlahSKS;</w:t>
+                      </w:r>
+                    </w:p>
+                    <w:p>
+                      <w:pPr>
+                        <w:spacing w:after="0" w:line="240" w:lineRule="auto"/>
+                        <w:rPr>
+                          <w:rFonts w:ascii="Courier New" w:eastAsia="Times New Roman" w:hAnsi="Courier New" w:cs="Courier New"/>
+                          <w:color w:val="545454"/>
+                          <w:shd w:val="clear" w:color="auto" w:fill="FEFEFE"/>
+                          <w:lang w:eastAsia="en-ID"/>
+                        </w:rPr>
+                      </w:pPr>
+                      <w:r>
+                        <w:rPr>
+                          <w:rFonts w:ascii="Courier New" w:eastAsia="Times New Roman" w:hAnsi="Courier New" w:cs="Courier New"/>
+                          <w:color w:val="545454"/>
+                          <w:shd w:val="clear" w:color="auto" w:fill="FEFEFE"/>
+                          <w:lang w:eastAsia="en-ID"/>
+                        </w:rPr>
+                        <w:t xml:space="preserve">    }</w:t>
+                      </w:r>
+                    </w:p>
+                    <w:p>
+                      <w:pPr>
+                        <w:spacing w:after="0" w:line="240" w:lineRule="auto"/>
+                        <w:rPr>
+                          <w:rFonts w:ascii="Courier New" w:eastAsia="Times New Roman" w:hAnsi="Courier New" w:cs="Courier New"/>
+                          <w:color w:val="545454"/>
+                          <w:shd w:val="clear" w:color="auto" w:fill="FEFEFE"/>
+                          <w:lang w:eastAsia="en-ID"/>
+                        </w:rPr>
+                      </w:pPr>
+                    </w:p>
+                    <w:p>
+                      <w:pPr>
+                        <w:spacing w:after="0" w:line="240" w:lineRule="auto"/>
+                        <w:rPr>
+                          <w:rFonts w:ascii="Courier New" w:eastAsia="Times New Roman" w:hAnsi="Courier New" w:cs="Courier New"/>
+                          <w:color w:val="545454"/>
+                          <w:shd w:val="clear" w:color="auto" w:fill="FEFEFE"/>
+                          <w:lang w:eastAsia="en-ID"/>
+                        </w:rPr>
+                      </w:pPr>
+                      <w:r>
+                        <w:rPr>
+                          <w:rFonts w:ascii="Courier New" w:eastAsia="Times New Roman" w:hAnsi="Courier New" w:cs="Courier New"/>
+                          <w:color w:val="545454"/>
+                          <w:shd w:val="clear" w:color="auto" w:fill="FEFEFE"/>
+                          <w:lang w:eastAsia="en-ID"/>
+                        </w:rPr>
+                        <w:t xml:space="preserve">    </w:t>
+                      </w:r>
+                      <w:r>
+                        <w:rPr>
+                          <w:rFonts w:ascii="Courier New" w:eastAsia="Times New Roman" w:hAnsi="Courier New" w:cs="Courier New"/>
+                          <w:color w:val="7928A1"/>
+                          <w:lang w:eastAsia="en-ID"/>
+                        </w:rPr>
+                        <w:t>public</w:t>
+                      </w:r>
+                      <w:r>
+                        <w:rPr>
+                          <w:rFonts w:ascii="Courier New" w:eastAsia="Times New Roman" w:hAnsi="Courier New" w:cs="Courier New"/>
+                          <w:color w:val="545454"/>
+                          <w:shd w:val="clear" w:color="auto" w:fill="FEFEFE"/>
+                          <w:lang w:eastAsia="en-ID"/>
+                        </w:rPr>
+                        <w:t xml:space="preserve"> </w:t>
+                      </w:r>
+                      <w:r>
+                        <w:rPr>
+                          <w:rFonts w:ascii="Courier New" w:eastAsia="Times New Roman" w:hAnsi="Courier New" w:cs="Courier New"/>
+                          <w:color w:val="AA5D00"/>
+                          <w:lang w:eastAsia="en-ID"/>
+                        </w:rPr>
+                        <w:t>int</w:t>
+                      </w:r>
+                      <w:r>
+                        <w:rPr>
+                          <w:rFonts w:ascii="Courier New" w:eastAsia="Times New Roman" w:hAnsi="Courier New" w:cs="Courier New"/>
+                          <w:color w:val="545454"/>
+                          <w:shd w:val="clear" w:color="auto" w:fill="FEFEFE"/>
+                          <w:lang w:eastAsia="en-ID"/>
+                        </w:rPr>
+                        <w:t xml:space="preserve"> </w:t>
+                      </w:r>
+                      <w:r>
+                        <w:rPr>
+                          <w:rFonts w:ascii="Courier New" w:eastAsia="Times New Roman" w:hAnsi="Courier New" w:cs="Courier New"/>
+                          <w:color w:val="007FAA"/>
+                          <w:lang w:eastAsia="en-ID"/>
+                        </w:rPr>
+                        <w:t>getGaji</w:t>
+                      </w:r>
+                      <w:r>
+                        <w:rPr>
+                          <w:rFonts w:ascii="Courier New" w:eastAsia="Times New Roman" w:hAnsi="Courier New" w:cs="Courier New"/>
+                          <w:color w:val="AA5D00"/>
+                          <w:lang w:eastAsia="en-ID"/>
+                        </w:rPr>
+                        <w:t>()</w:t>
+                      </w:r>
+                      <w:r>
+                        <w:rPr>
+                          <w:rFonts w:ascii="Courier New" w:eastAsia="Times New Roman" w:hAnsi="Courier New" w:cs="Courier New"/>
+                          <w:color w:val="545454"/>
+                          <w:shd w:val="clear" w:color="auto" w:fill="FEFEFE"/>
+                          <w:lang w:eastAsia="en-ID"/>
+                        </w:rPr>
+                        <w:t xml:space="preserve"> {</w:t>
+                      </w:r>
+                    </w:p>
+                    <w:p>
+                      <w:pPr>
+                        <w:spacing w:after="0" w:line="240" w:lineRule="auto"/>
+                        <w:rPr>
+                          <w:rFonts w:ascii="Courier New" w:eastAsia="Times New Roman" w:hAnsi="Courier New" w:cs="Courier New"/>
+                          <w:color w:val="545454"/>
+                          <w:shd w:val="clear" w:color="auto" w:fill="FEFEFE"/>
+                          <w:lang w:eastAsia="en-ID"/>
+                        </w:rPr>
+                      </w:pPr>
+                      <w:r>
+                        <w:rPr>
+                          <w:rFonts w:ascii="Courier New" w:eastAsia="Times New Roman" w:hAnsi="Courier New" w:cs="Courier New"/>
+                          <w:color w:val="545454"/>
+                          <w:shd w:val="clear" w:color="auto" w:fill="FEFEFE"/>
+                          <w:lang w:eastAsia="en-ID"/>
+                        </w:rPr>
+                        <w:t xml:space="preserve">        </w:t>
+                      </w:r>
+                      <w:r>
+                        <w:rPr>
+                          <w:rFonts w:ascii="Courier New" w:eastAsia="Times New Roman" w:hAnsi="Courier New" w:cs="Courier New"/>
+                          <w:color w:val="7928A1"/>
+                          <w:lang w:eastAsia="en-ID"/>
+                        </w:rPr>
+                        <w:t>return</w:t>
+                      </w:r>
+                      <w:r>
+                        <w:rPr>
+                          <w:rFonts w:ascii="Courier New" w:eastAsia="Times New Roman" w:hAnsi="Courier New" w:cs="Courier New"/>
+                          <w:color w:val="545454"/>
+                          <w:shd w:val="clear" w:color="auto" w:fill="FEFEFE"/>
+                          <w:lang w:eastAsia="en-ID"/>
+                        </w:rPr>
+                        <w:t xml:space="preserve"> jumlahSKS * tarifSKS;</w:t>
+                      </w:r>
+                    </w:p>
+                    <w:p>
+                      <w:pPr>
+                        <w:spacing w:after="0" w:line="240" w:lineRule="auto"/>
+                        <w:rPr>
+                          <w:rFonts w:ascii="Courier New" w:eastAsia="Times New Roman" w:hAnsi="Courier New" w:cs="Courier New"/>
+                          <w:color w:val="545454"/>
+                          <w:shd w:val="clear" w:color="auto" w:fill="FEFEFE"/>
+                          <w:lang w:eastAsia="en-ID"/>
+                        </w:rPr>
+                      </w:pPr>
+                      <w:r>
+                        <w:rPr>
+                          <w:rFonts w:ascii="Courier New" w:eastAsia="Times New Roman" w:hAnsi="Courier New" w:cs="Courier New"/>
+                          <w:color w:val="545454"/>
+                          <w:shd w:val="clear" w:color="auto" w:fill="FEFEFE"/>
+                          <w:lang w:eastAsia="en-ID"/>
+                        </w:rPr>
+                        <w:t xml:space="preserve">    }</w:t>
+                      </w:r>
+                    </w:p>
+                    <w:p>
+                      <w:pPr>
+                        <w:spacing w:after="0" w:line="240" w:lineRule="auto"/>
+                        <w:rPr>
+                          <w:rFonts w:ascii="Courier New" w:eastAsia="Times New Roman" w:hAnsi="Courier New" w:cs="Courier New"/>
+                          <w:color w:val="545454"/>
+                          <w:shd w:val="clear" w:color="auto" w:fill="FEFEFE"/>
+                          <w:lang w:eastAsia="en-ID"/>
+                        </w:rPr>
+                      </w:pPr>
+                    </w:p>
+                    <w:p>
+                      <w:pPr>
+                        <w:rPr>
+                          <w:rFonts w:ascii="Courier New" w:hAnsi="Courier New" w:cs="Courier New"/>
+                        </w:rPr>
+                      </w:pPr>
+                      <w:r>
+                        <w:rPr>
+                          <w:rFonts w:ascii="Courier New" w:eastAsia="Times New Roman" w:hAnsi="Courier New" w:cs="Courier New"/>
+                          <w:color w:val="545454"/>
+                          <w:shd w:val="clear" w:color="auto" w:fill="FEFEFE"/>
+                          <w:lang w:eastAsia="en-ID"/>
+                        </w:rPr>
+                        <w:t>}</w:t>
+                      </w:r>
+                    </w:p>
+                  </w:txbxContent>
+                </v:textbox>
+                <w10:wrap type="square" anchorx="margin"/>
+              </v:shape>
+            </w:pict>
+          </mc:Fallback>
+        </mc:AlternateContent>
+      </w:r>
+      <w:r>
+        <w:rPr>
+          <w:rFonts w:ascii="Times New Roman" w:hAnsi="Times New Roman" w:cs="Times New Roman"/>
+          <w:bCs/>
+          <w:sz w:val="24"/>
+          <w:szCs w:val="24"/>
+        </w:rPr>
+        <w:t>Class Dosen.java dijadikan sebagai subclass, karena class ini diwarisi oleh class Pegawai.java</w:t>
+      </w:r>
+    </w:p>
+    <w:p>
+      <w:pPr>
+        <w:spacing w:line="360" w:lineRule="auto"/>
+        <w:rPr>
+          <w:rFonts w:ascii="Times New Roman" w:hAnsi="Times New Roman" w:cs="Times New Roman"/>
+          <w:b/>
+          <w:sz w:val="24"/>
+          <w:szCs w:val="24"/>
+        </w:rPr>
+      </w:pPr>
+      <w:r>
+        <w:rPr>
+          <w:rFonts w:ascii="Times New Roman" w:hAnsi="Times New Roman" w:cs="Times New Roman"/>
+          <w:b/>
+          <w:sz w:val="24"/>
+          <w:szCs w:val="24"/>
+        </w:rPr>
+        <w:lastRenderedPageBreak/>
+        <w:t>DaftarGaji.java</w:t>
+      </w:r>
+    </w:p>
+    <w:p>
+      <w:pPr>
+        <w:spacing w:line="360" w:lineRule="auto"/>
+        <w:rPr>
+          <w:rFonts w:ascii="Times New Roman" w:hAnsi="Times New Roman" w:cs="Times New Roman"/>
+          <w:bCs/>
+          <w:sz w:val="24"/>
+          <w:szCs w:val="24"/>
+        </w:rPr>
+      </w:pPr>
+      <w:r>
+        <w:rPr>
+          <w:rFonts w:ascii="Times New Roman" w:hAnsi="Times New Roman" w:cs="Times New Roman"/>
+          <w:bCs/>
+          <w:noProof/>
+          <w:sz w:val="24"/>
+          <w:szCs w:val="24"/>
+        </w:rPr>
+        <mc:AlternateContent>
+          <mc:Choice Requires="wps">
+            <w:drawing>
+              <wp:anchor distT="45720" distB="45720" distL="114300" distR="114300" simplePos="0" relativeHeight="251669504" behindDoc="0" locked="0" layoutInCell="1" allowOverlap="1" wp14:anchorId="55C02967" wp14:editId="20D92F72">
+                <wp:simplePos x="0" y="0"/>
+                <wp:positionH relativeFrom="margin">
+                  <wp:align>right</wp:align>
+                </wp:positionH>
+                <wp:positionV relativeFrom="paragraph">
+                  <wp:posOffset>854710</wp:posOffset>
+                </wp:positionV>
+                <wp:extent cx="5715000" cy="4848225"/>
+                <wp:effectExtent l="0" t="0" r="19050" b="28575"/>
+                <wp:wrapSquare wrapText="bothSides"/>
+                <wp:docPr id="19" name="Text Box 2"/>
+                <wp:cNvGraphicFramePr>
+                  <a:graphicFrameLocks xmlns:a="http://schemas.openxmlformats.org/drawingml/2006/main"/>
+                </wp:cNvGraphicFramePr>
+                <a:graphic xmlns:a="http://schemas.openxmlformats.org/drawingml/2006/main">
+                  <a:graphicData uri="http://schemas.microsoft.com/office/word/2010/wordprocessingShape">
+                    <wps:wsp>
+                      <wps:cNvSpPr txBox="1">
+                        <a:spLocks noChangeArrowheads="1"/>
+                      </wps:cNvSpPr>
+                      <wps:spPr bwMode="auto">
+                        <a:xfrm>
+                          <a:off x="0" y="0"/>
+                          <a:ext cx="5715000" cy="4848225"/>
+                        </a:xfrm>
+                        <a:prstGeom prst="rect">
+                          <a:avLst/>
+                        </a:prstGeom>
+                        <a:solidFill>
+                          <a:srgbClr val="FFFFFF"/>
+                        </a:solidFill>
+                        <a:ln w="9525">
+                          <a:solidFill>
+                            <a:srgbClr val="000000"/>
+                          </a:solidFill>
+                          <a:miter lim="800000"/>
+                          <a:headEnd/>
+                          <a:tailEnd/>
+                        </a:ln>
+                      </wps:spPr>
+                      <wps:txbx>
+                        <w:txbxContent>
+                          <w:p>
+                            <w:pPr>
+                              <w:rPr>
+                                <w:rFonts w:ascii="Courier New" w:eastAsia="Times New Roman" w:hAnsi="Courier New" w:cs="Courier New"/>
+                                <w:color w:val="545454"/>
+                                <w:shd w:val="clear" w:color="auto" w:fill="FEFEFE"/>
+                                <w:lang w:eastAsia="en-ID"/>
+                              </w:rPr>
+                            </w:pPr>
+                            <w:r>
+                              <w:rPr>
+                                <w:rFonts w:ascii="Courier New" w:eastAsia="Times New Roman" w:hAnsi="Courier New" w:cs="Courier New"/>
+                                <w:color w:val="7928A1"/>
+                                <w:lang w:eastAsia="en-ID"/>
+                              </w:rPr>
+                              <w:t>package</w:t>
+                            </w:r>
+                            <w:r>
+                              <w:rPr>
+                                <w:rFonts w:ascii="Courier New" w:eastAsia="Times New Roman" w:hAnsi="Courier New" w:cs="Courier New"/>
+                                <w:color w:val="545454"/>
+                                <w:shd w:val="clear" w:color="auto" w:fill="FEFEFE"/>
+                                <w:lang w:eastAsia="en-ID"/>
+                              </w:rPr>
+                              <w:t xml:space="preserve"> Tugas;</w:t>
+                            </w:r>
+                          </w:p>
+                          <w:p>
+                            <w:pPr>
+                              <w:spacing w:after="0" w:line="240" w:lineRule="auto"/>
+                              <w:rPr>
+                                <w:rFonts w:ascii="Courier New" w:eastAsia="Times New Roman" w:hAnsi="Courier New" w:cs="Courier New"/>
+                                <w:color w:val="545454"/>
+                                <w:shd w:val="clear" w:color="auto" w:fill="FEFEFE"/>
+                                <w:lang w:eastAsia="en-ID"/>
+                              </w:rPr>
+                            </w:pPr>
+                          </w:p>
+                          <w:p>
+                            <w:pPr>
+                              <w:spacing w:after="0" w:line="240" w:lineRule="auto"/>
+                              <w:rPr>
+                                <w:rFonts w:ascii="Courier New" w:eastAsia="Times New Roman" w:hAnsi="Courier New" w:cs="Courier New"/>
+                                <w:color w:val="545454"/>
+                                <w:shd w:val="clear" w:color="auto" w:fill="FEFEFE"/>
+                                <w:lang w:eastAsia="en-ID"/>
+                              </w:rPr>
+                            </w:pPr>
+                            <w:r>
+                              <w:rPr>
+                                <w:rFonts w:ascii="Courier New" w:eastAsia="Times New Roman" w:hAnsi="Courier New" w:cs="Courier New"/>
+                                <w:color w:val="7928A1"/>
+                                <w:lang w:eastAsia="en-ID"/>
+                              </w:rPr>
+                              <w:t>public</w:t>
+                            </w:r>
+                            <w:r>
+                              <w:rPr>
+                                <w:rFonts w:ascii="Courier New" w:eastAsia="Times New Roman" w:hAnsi="Courier New" w:cs="Courier New"/>
+                                <w:color w:val="545454"/>
+                                <w:shd w:val="clear" w:color="auto" w:fill="FEFEFE"/>
+                                <w:lang w:eastAsia="en-ID"/>
+                              </w:rPr>
+                              <w:t xml:space="preserve"> </w:t>
+                            </w:r>
+                            <w:r>
+                              <w:rPr>
+                                <w:rFonts w:ascii="Courier New" w:eastAsia="Times New Roman" w:hAnsi="Courier New" w:cs="Courier New"/>
+                                <w:color w:val="7928A1"/>
+                                <w:lang w:eastAsia="en-ID"/>
+                              </w:rPr>
+                              <w:t>class</w:t>
+                            </w:r>
+                            <w:r>
+                              <w:rPr>
+                                <w:rFonts w:ascii="Courier New" w:eastAsia="Times New Roman" w:hAnsi="Courier New" w:cs="Courier New"/>
+                                <w:color w:val="545454"/>
+                                <w:shd w:val="clear" w:color="auto" w:fill="FEFEFE"/>
+                                <w:lang w:eastAsia="en-ID"/>
+                              </w:rPr>
+                              <w:t xml:space="preserve"> </w:t>
+                            </w:r>
+                            <w:r>
+                              <w:rPr>
+                                <w:rFonts w:ascii="Courier New" w:eastAsia="Times New Roman" w:hAnsi="Courier New" w:cs="Courier New"/>
+                                <w:color w:val="007FAA"/>
+                                <w:lang w:eastAsia="en-ID"/>
+                              </w:rPr>
+                              <w:t>DaftarGaji</w:t>
+                            </w:r>
+                            <w:r>
+                              <w:rPr>
+                                <w:rFonts w:ascii="Courier New" w:eastAsia="Times New Roman" w:hAnsi="Courier New" w:cs="Courier New"/>
+                                <w:color w:val="545454"/>
+                                <w:shd w:val="clear" w:color="auto" w:fill="FEFEFE"/>
+                                <w:lang w:eastAsia="en-ID"/>
+                              </w:rPr>
+                              <w:t xml:space="preserve"> {</w:t>
+                            </w:r>
+                          </w:p>
+                          <w:p>
+                            <w:pPr>
+                              <w:spacing w:after="0" w:line="240" w:lineRule="auto"/>
+                              <w:rPr>
+                                <w:rFonts w:ascii="Courier New" w:eastAsia="Times New Roman" w:hAnsi="Courier New" w:cs="Courier New"/>
+                                <w:color w:val="545454"/>
+                                <w:shd w:val="clear" w:color="auto" w:fill="FEFEFE"/>
+                                <w:lang w:eastAsia="en-ID"/>
+                              </w:rPr>
+                            </w:pPr>
+                          </w:p>
+                          <w:p>
+                            <w:pPr>
+                              <w:spacing w:after="0" w:line="240" w:lineRule="auto"/>
+                              <w:rPr>
+                                <w:rFonts w:ascii="Courier New" w:eastAsia="Times New Roman" w:hAnsi="Courier New" w:cs="Courier New"/>
+                                <w:color w:val="545454"/>
+                                <w:shd w:val="clear" w:color="auto" w:fill="FEFEFE"/>
+                                <w:lang w:eastAsia="en-ID"/>
+                              </w:rPr>
+                            </w:pPr>
+                            <w:r>
+                              <w:rPr>
+                                <w:rFonts w:ascii="Courier New" w:eastAsia="Times New Roman" w:hAnsi="Courier New" w:cs="Courier New"/>
+                                <w:color w:val="545454"/>
+                                <w:shd w:val="clear" w:color="auto" w:fill="FEFEFE"/>
+                                <w:lang w:eastAsia="en-ID"/>
+                              </w:rPr>
+                              <w:t xml:space="preserve">    </w:t>
+                            </w:r>
+                            <w:r>
+                              <w:rPr>
+                                <w:rFonts w:ascii="Courier New" w:eastAsia="Times New Roman" w:hAnsi="Courier New" w:cs="Courier New"/>
+                                <w:color w:val="7928A1"/>
+                                <w:lang w:eastAsia="en-ID"/>
+                              </w:rPr>
+                              <w:t>private</w:t>
+                            </w:r>
+                            <w:r>
+                              <w:rPr>
+                                <w:rFonts w:ascii="Courier New" w:eastAsia="Times New Roman" w:hAnsi="Courier New" w:cs="Courier New"/>
+                                <w:color w:val="545454"/>
+                                <w:shd w:val="clear" w:color="auto" w:fill="FEFEFE"/>
+                                <w:lang w:eastAsia="en-ID"/>
+                              </w:rPr>
+                              <w:t xml:space="preserve"> Pegawai[] listPegawai;</w:t>
+                            </w:r>
+                          </w:p>
+                          <w:p>
+                            <w:pPr>
+                              <w:spacing w:after="0" w:line="240" w:lineRule="auto"/>
+                              <w:rPr>
+                                <w:rFonts w:ascii="Courier New" w:eastAsia="Times New Roman" w:hAnsi="Courier New" w:cs="Courier New"/>
+                                <w:color w:val="545454"/>
+                                <w:shd w:val="clear" w:color="auto" w:fill="FEFEFE"/>
+                                <w:lang w:eastAsia="en-ID"/>
+                              </w:rPr>
+                            </w:pPr>
+                          </w:p>
+                          <w:p>
+                            <w:pPr>
+                              <w:spacing w:after="0" w:line="240" w:lineRule="auto"/>
+                              <w:rPr>
+                                <w:rFonts w:ascii="Courier New" w:eastAsia="Times New Roman" w:hAnsi="Courier New" w:cs="Courier New"/>
+                                <w:color w:val="545454"/>
+                                <w:shd w:val="clear" w:color="auto" w:fill="FEFEFE"/>
+                                <w:lang w:eastAsia="en-ID"/>
+                              </w:rPr>
+                            </w:pPr>
+                            <w:r>
+                              <w:rPr>
+                                <w:rFonts w:ascii="Courier New" w:eastAsia="Times New Roman" w:hAnsi="Courier New" w:cs="Courier New"/>
+                                <w:color w:val="545454"/>
+                                <w:shd w:val="clear" w:color="auto" w:fill="FEFEFE"/>
+                                <w:lang w:eastAsia="en-ID"/>
+                              </w:rPr>
+                              <w:t xml:space="preserve">    </w:t>
+                            </w:r>
+                            <w:r>
+                              <w:rPr>
+                                <w:rFonts w:ascii="Courier New" w:eastAsia="Times New Roman" w:hAnsi="Courier New" w:cs="Courier New"/>
+                                <w:color w:val="7928A1"/>
+                                <w:lang w:eastAsia="en-ID"/>
+                              </w:rPr>
+                              <w:t>public</w:t>
+                            </w:r>
+                            <w:r>
+                              <w:rPr>
+                                <w:rFonts w:ascii="Courier New" w:eastAsia="Times New Roman" w:hAnsi="Courier New" w:cs="Courier New"/>
+                                <w:color w:val="545454"/>
+                                <w:shd w:val="clear" w:color="auto" w:fill="FEFEFE"/>
+                                <w:lang w:eastAsia="en-ID"/>
+                              </w:rPr>
+                              <w:t xml:space="preserve"> </w:t>
+                            </w:r>
+                            <w:r>
+                              <w:rPr>
+                                <w:rFonts w:ascii="Courier New" w:eastAsia="Times New Roman" w:hAnsi="Courier New" w:cs="Courier New"/>
+                                <w:color w:val="007FAA"/>
+                                <w:lang w:eastAsia="en-ID"/>
+                              </w:rPr>
+                              <w:t>DaftarGaji</w:t>
+                            </w:r>
+                            <w:r>
+                              <w:rPr>
+                                <w:rFonts w:ascii="Courier New" w:eastAsia="Times New Roman" w:hAnsi="Courier New" w:cs="Courier New"/>
+                                <w:color w:val="AA5D00"/>
+                                <w:lang w:eastAsia="en-ID"/>
+                              </w:rPr>
+                              <w:t>(int jumlahPegawai)</w:t>
+                            </w:r>
+                            <w:r>
+                              <w:rPr>
+                                <w:rFonts w:ascii="Courier New" w:eastAsia="Times New Roman" w:hAnsi="Courier New" w:cs="Courier New"/>
+                                <w:color w:val="545454"/>
+                                <w:shd w:val="clear" w:color="auto" w:fill="FEFEFE"/>
+                                <w:lang w:eastAsia="en-ID"/>
+                              </w:rPr>
+                              <w:t xml:space="preserve"> {</w:t>
+                            </w:r>
+                          </w:p>
+                          <w:p>
+                            <w:pPr>
+                              <w:spacing w:after="0" w:line="240" w:lineRule="auto"/>
+                              <w:rPr>
+                                <w:rFonts w:ascii="Courier New" w:eastAsia="Times New Roman" w:hAnsi="Courier New" w:cs="Courier New"/>
+                                <w:color w:val="545454"/>
+                                <w:shd w:val="clear" w:color="auto" w:fill="FEFEFE"/>
+                                <w:lang w:eastAsia="en-ID"/>
+                              </w:rPr>
+                            </w:pPr>
+                            <w:r>
+                              <w:rPr>
+                                <w:rFonts w:ascii="Courier New" w:eastAsia="Times New Roman" w:hAnsi="Courier New" w:cs="Courier New"/>
+                                <w:color w:val="545454"/>
+                                <w:shd w:val="clear" w:color="auto" w:fill="FEFEFE"/>
+                                <w:lang w:eastAsia="en-ID"/>
+                              </w:rPr>
+                              <w:t xml:space="preserve">        </w:t>
+                            </w:r>
+                            <w:r>
+                              <w:rPr>
+                                <w:rFonts w:ascii="Courier New" w:eastAsia="Times New Roman" w:hAnsi="Courier New" w:cs="Courier New"/>
+                                <w:color w:val="AA5D00"/>
+                                <w:lang w:eastAsia="en-ID"/>
+                              </w:rPr>
+                              <w:t>this</w:t>
+                            </w:r>
+                            <w:r>
+                              <w:rPr>
+                                <w:rFonts w:ascii="Courier New" w:eastAsia="Times New Roman" w:hAnsi="Courier New" w:cs="Courier New"/>
+                                <w:color w:val="545454"/>
+                                <w:shd w:val="clear" w:color="auto" w:fill="FEFEFE"/>
+                                <w:lang w:eastAsia="en-ID"/>
+                              </w:rPr>
+                              <w:t xml:space="preserve">.listPegawai = </w:t>
+                            </w:r>
+                            <w:r>
+                              <w:rPr>
+                                <w:rFonts w:ascii="Courier New" w:eastAsia="Times New Roman" w:hAnsi="Courier New" w:cs="Courier New"/>
+                                <w:color w:val="7928A1"/>
+                                <w:lang w:eastAsia="en-ID"/>
+                              </w:rPr>
+                              <w:t>new</w:t>
+                            </w:r>
+                            <w:r>
+                              <w:rPr>
+                                <w:rFonts w:ascii="Courier New" w:eastAsia="Times New Roman" w:hAnsi="Courier New" w:cs="Courier New"/>
+                                <w:color w:val="545454"/>
+                                <w:shd w:val="clear" w:color="auto" w:fill="FEFEFE"/>
+                                <w:lang w:eastAsia="en-ID"/>
+                              </w:rPr>
+                              <w:t xml:space="preserve"> </w:t>
+                            </w:r>
+                            <w:r>
+                              <w:rPr>
+                                <w:rFonts w:ascii="Courier New" w:eastAsia="Times New Roman" w:hAnsi="Courier New" w:cs="Courier New"/>
+                                <w:color w:val="007FAA"/>
+                                <w:lang w:eastAsia="en-ID"/>
+                              </w:rPr>
+                              <w:t>Pegawai</w:t>
+                            </w:r>
+                            <w:r>
+                              <w:rPr>
+                                <w:rFonts w:ascii="Courier New" w:eastAsia="Times New Roman" w:hAnsi="Courier New" w:cs="Courier New"/>
+                                <w:color w:val="545454"/>
+                                <w:shd w:val="clear" w:color="auto" w:fill="FEFEFE"/>
+                                <w:lang w:eastAsia="en-ID"/>
+                              </w:rPr>
+                              <w:t>[jumlahPegawai];</w:t>
+                            </w:r>
+                          </w:p>
+                          <w:p>
+                            <w:pPr>
+                              <w:spacing w:after="0" w:line="240" w:lineRule="auto"/>
+                              <w:rPr>
+                                <w:rFonts w:ascii="Courier New" w:eastAsia="Times New Roman" w:hAnsi="Courier New" w:cs="Courier New"/>
+                                <w:color w:val="545454"/>
+                                <w:shd w:val="clear" w:color="auto" w:fill="FEFEFE"/>
+                                <w:lang w:eastAsia="en-ID"/>
+                              </w:rPr>
+                            </w:pPr>
+                            <w:r>
+                              <w:rPr>
+                                <w:rFonts w:ascii="Courier New" w:eastAsia="Times New Roman" w:hAnsi="Courier New" w:cs="Courier New"/>
+                                <w:color w:val="545454"/>
+                                <w:shd w:val="clear" w:color="auto" w:fill="FEFEFE"/>
+                                <w:lang w:eastAsia="en-ID"/>
+                              </w:rPr>
+                              <w:t xml:space="preserve">    }</w:t>
+                            </w:r>
+                          </w:p>
+                          <w:p>
+                            <w:pPr>
+                              <w:spacing w:after="0" w:line="240" w:lineRule="auto"/>
+                              <w:rPr>
+                                <w:rFonts w:ascii="Courier New" w:eastAsia="Times New Roman" w:hAnsi="Courier New" w:cs="Courier New"/>
+                                <w:color w:val="545454"/>
+                                <w:shd w:val="clear" w:color="auto" w:fill="FEFEFE"/>
+                                <w:lang w:eastAsia="en-ID"/>
+                              </w:rPr>
+                            </w:pPr>
+                            <w:r>
+                              <w:rPr>
+                                <w:rFonts w:ascii="Courier New" w:eastAsia="Times New Roman" w:hAnsi="Courier New" w:cs="Courier New"/>
+                                <w:color w:val="545454"/>
+                                <w:shd w:val="clear" w:color="auto" w:fill="FEFEFE"/>
+                                <w:lang w:eastAsia="en-ID"/>
+                              </w:rPr>
+                              <w:t xml:space="preserve">    </w:t>
+                            </w:r>
+                          </w:p>
+                          <w:p>
+                            <w:pPr>
+                              <w:spacing w:after="0" w:line="240" w:lineRule="auto"/>
+                              <w:rPr>
+                                <w:rFonts w:ascii="Courier New" w:eastAsia="Times New Roman" w:hAnsi="Courier New" w:cs="Courier New"/>
+                                <w:color w:val="545454"/>
+                                <w:shd w:val="clear" w:color="auto" w:fill="FEFEFE"/>
+                                <w:lang w:eastAsia="en-ID"/>
+                              </w:rPr>
+                            </w:pPr>
+                            <w:r>
+                              <w:rPr>
+                                <w:rFonts w:ascii="Courier New" w:eastAsia="Times New Roman" w:hAnsi="Courier New" w:cs="Courier New"/>
+                                <w:color w:val="545454"/>
+                                <w:shd w:val="clear" w:color="auto" w:fill="FEFEFE"/>
+                                <w:lang w:eastAsia="en-ID"/>
+                              </w:rPr>
+                              <w:t xml:space="preserve">    </w:t>
+                            </w:r>
+                            <w:r>
+                              <w:rPr>
+                                <w:rFonts w:ascii="Courier New" w:eastAsia="Times New Roman" w:hAnsi="Courier New" w:cs="Courier New"/>
+                                <w:color w:val="7928A1"/>
+                                <w:lang w:eastAsia="en-ID"/>
+                              </w:rPr>
+                              <w:t>public</w:t>
+                            </w:r>
+                            <w:r>
+                              <w:rPr>
+                                <w:rFonts w:ascii="Courier New" w:eastAsia="Times New Roman" w:hAnsi="Courier New" w:cs="Courier New"/>
+                                <w:color w:val="545454"/>
+                                <w:shd w:val="clear" w:color="auto" w:fill="FEFEFE"/>
+                                <w:lang w:eastAsia="en-ID"/>
+                              </w:rPr>
+                              <w:t xml:space="preserve"> </w:t>
+                            </w:r>
+                            <w:r>
+                              <w:rPr>
+                                <w:rFonts w:ascii="Courier New" w:eastAsia="Times New Roman" w:hAnsi="Courier New" w:cs="Courier New"/>
+                                <w:color w:val="7928A1"/>
+                                <w:lang w:eastAsia="en-ID"/>
+                              </w:rPr>
+                              <w:t>void</w:t>
+                            </w:r>
+                            <w:r>
+                              <w:rPr>
+                                <w:rFonts w:ascii="Courier New" w:eastAsia="Times New Roman" w:hAnsi="Courier New" w:cs="Courier New"/>
+                                <w:color w:val="545454"/>
+                                <w:shd w:val="clear" w:color="auto" w:fill="FEFEFE"/>
+                                <w:lang w:eastAsia="en-ID"/>
+                              </w:rPr>
+                              <w:t xml:space="preserve"> </w:t>
+                            </w:r>
+                            <w:r>
+                              <w:rPr>
+                                <w:rFonts w:ascii="Courier New" w:eastAsia="Times New Roman" w:hAnsi="Courier New" w:cs="Courier New"/>
+                                <w:color w:val="007FAA"/>
+                                <w:lang w:eastAsia="en-ID"/>
+                              </w:rPr>
+                              <w:t>addPegawai</w:t>
+                            </w:r>
+                            <w:r>
+                              <w:rPr>
+                                <w:rFonts w:ascii="Courier New" w:eastAsia="Times New Roman" w:hAnsi="Courier New" w:cs="Courier New"/>
+                                <w:color w:val="AA5D00"/>
+                                <w:lang w:eastAsia="en-ID"/>
+                              </w:rPr>
+                              <w:t>(Pegawai pegawai)</w:t>
+                            </w:r>
+                            <w:r>
+                              <w:rPr>
+                                <w:rFonts w:ascii="Courier New" w:eastAsia="Times New Roman" w:hAnsi="Courier New" w:cs="Courier New"/>
+                                <w:color w:val="545454"/>
+                                <w:shd w:val="clear" w:color="auto" w:fill="FEFEFE"/>
+                                <w:lang w:eastAsia="en-ID"/>
+                              </w:rPr>
+                              <w:t xml:space="preserve"> {</w:t>
+                            </w:r>
+                          </w:p>
+                          <w:p>
+                            <w:pPr>
+                              <w:spacing w:after="0" w:line="240" w:lineRule="auto"/>
+                              <w:rPr>
+                                <w:rFonts w:ascii="Courier New" w:eastAsia="Times New Roman" w:hAnsi="Courier New" w:cs="Courier New"/>
+                                <w:color w:val="545454"/>
+                                <w:shd w:val="clear" w:color="auto" w:fill="FEFEFE"/>
+                                <w:lang w:eastAsia="en-ID"/>
+                              </w:rPr>
+                            </w:pPr>
+                            <w:r>
+                              <w:rPr>
+                                <w:rFonts w:ascii="Courier New" w:eastAsia="Times New Roman" w:hAnsi="Courier New" w:cs="Courier New"/>
+                                <w:color w:val="545454"/>
+                                <w:shd w:val="clear" w:color="auto" w:fill="FEFEFE"/>
+                                <w:lang w:eastAsia="en-ID"/>
+                              </w:rPr>
+                              <w:t xml:space="preserve">        </w:t>
+                            </w:r>
+                            <w:r>
+                              <w:rPr>
+                                <w:rFonts w:ascii="Courier New" w:eastAsia="Times New Roman" w:hAnsi="Courier New" w:cs="Courier New"/>
+                                <w:color w:val="7928A1"/>
+                                <w:lang w:eastAsia="en-ID"/>
+                              </w:rPr>
+                              <w:t>for</w:t>
+                            </w:r>
+                            <w:r>
+                              <w:rPr>
+                                <w:rFonts w:ascii="Courier New" w:eastAsia="Times New Roman" w:hAnsi="Courier New" w:cs="Courier New"/>
+                                <w:color w:val="545454"/>
+                                <w:shd w:val="clear" w:color="auto" w:fill="FEFEFE"/>
+                                <w:lang w:eastAsia="en-ID"/>
+                              </w:rPr>
+                              <w:t xml:space="preserve"> (</w:t>
+                            </w:r>
+                            <w:r>
+                              <w:rPr>
+                                <w:rFonts w:ascii="Courier New" w:eastAsia="Times New Roman" w:hAnsi="Courier New" w:cs="Courier New"/>
+                                <w:color w:val="AA5D00"/>
+                                <w:lang w:eastAsia="en-ID"/>
+                              </w:rPr>
+                              <w:t>int</w:t>
+                            </w:r>
+                            <w:r>
+                              <w:rPr>
+                                <w:rFonts w:ascii="Courier New" w:eastAsia="Times New Roman" w:hAnsi="Courier New" w:cs="Courier New"/>
+                                <w:color w:val="545454"/>
+                                <w:shd w:val="clear" w:color="auto" w:fill="FEFEFE"/>
+                                <w:lang w:eastAsia="en-ID"/>
+                              </w:rPr>
+                              <w:t xml:space="preserve"> </w:t>
+                            </w:r>
+                            <w:r>
+                              <w:rPr>
+                                <w:rFonts w:ascii="Courier New" w:eastAsia="Times New Roman" w:hAnsi="Courier New" w:cs="Courier New"/>
+                                <w:color w:val="D91E18"/>
+                                <w:lang w:eastAsia="en-ID"/>
+                              </w:rPr>
+                              <w:t>i</w:t>
+                            </w:r>
+                            <w:r>
+                              <w:rPr>
+                                <w:rFonts w:ascii="Courier New" w:eastAsia="Times New Roman" w:hAnsi="Courier New" w:cs="Courier New"/>
+                                <w:color w:val="545454"/>
+                                <w:shd w:val="clear" w:color="auto" w:fill="FEFEFE"/>
+                                <w:lang w:eastAsia="en-ID"/>
+                              </w:rPr>
+                              <w:t xml:space="preserve"> </w:t>
+                            </w:r>
+                            <w:r>
+                              <w:rPr>
+                                <w:rFonts w:ascii="Courier New" w:eastAsia="Times New Roman" w:hAnsi="Courier New" w:cs="Courier New"/>
+                                <w:color w:val="545454"/>
+                                <w:lang w:eastAsia="en-ID"/>
+                              </w:rPr>
+                              <w:t>=</w:t>
+                            </w:r>
+                            <w:r>
+                              <w:rPr>
+                                <w:rFonts w:ascii="Courier New" w:eastAsia="Times New Roman" w:hAnsi="Courier New" w:cs="Courier New"/>
+                                <w:color w:val="545454"/>
+                                <w:shd w:val="clear" w:color="auto" w:fill="FEFEFE"/>
+                                <w:lang w:eastAsia="en-ID"/>
+                              </w:rPr>
+                              <w:t xml:space="preserve"> </w:t>
+                            </w:r>
+                            <w:r>
+                              <w:rPr>
+                                <w:rFonts w:ascii="Courier New" w:eastAsia="Times New Roman" w:hAnsi="Courier New" w:cs="Courier New"/>
+                                <w:color w:val="AA5D00"/>
+                                <w:lang w:eastAsia="en-ID"/>
+                              </w:rPr>
+                              <w:t>0</w:t>
+                            </w:r>
+                            <w:r>
+                              <w:rPr>
+                                <w:rFonts w:ascii="Courier New" w:eastAsia="Times New Roman" w:hAnsi="Courier New" w:cs="Courier New"/>
+                                <w:color w:val="545454"/>
+                                <w:shd w:val="clear" w:color="auto" w:fill="FEFEFE"/>
+                                <w:lang w:eastAsia="en-ID"/>
+                              </w:rPr>
+                              <w:t>; i &lt; listPegawai.length; i++) {</w:t>
+                            </w:r>
+                          </w:p>
+                          <w:p>
+                            <w:pPr>
+                              <w:spacing w:after="0" w:line="240" w:lineRule="auto"/>
+                              <w:rPr>
+                                <w:rFonts w:ascii="Courier New" w:eastAsia="Times New Roman" w:hAnsi="Courier New" w:cs="Courier New"/>
+                                <w:color w:val="545454"/>
+                                <w:shd w:val="clear" w:color="auto" w:fill="FEFEFE"/>
+                                <w:lang w:eastAsia="en-ID"/>
+                              </w:rPr>
+                            </w:pPr>
+                            <w:r>
+                              <w:rPr>
+                                <w:rFonts w:ascii="Courier New" w:eastAsia="Times New Roman" w:hAnsi="Courier New" w:cs="Courier New"/>
+                                <w:color w:val="545454"/>
+                                <w:shd w:val="clear" w:color="auto" w:fill="FEFEFE"/>
+                                <w:lang w:eastAsia="en-ID"/>
+                              </w:rPr>
+                              <w:t xml:space="preserve">            </w:t>
+                            </w:r>
+                            <w:r>
+                              <w:rPr>
+                                <w:rFonts w:ascii="Courier New" w:eastAsia="Times New Roman" w:hAnsi="Courier New" w:cs="Courier New"/>
+                                <w:color w:val="7928A1"/>
+                                <w:lang w:eastAsia="en-ID"/>
+                              </w:rPr>
+                              <w:t>if</w:t>
+                            </w:r>
+                            <w:r>
+                              <w:rPr>
+                                <w:rFonts w:ascii="Courier New" w:eastAsia="Times New Roman" w:hAnsi="Courier New" w:cs="Courier New"/>
+                                <w:color w:val="545454"/>
+                                <w:shd w:val="clear" w:color="auto" w:fill="FEFEFE"/>
+                                <w:lang w:eastAsia="en-ID"/>
+                              </w:rPr>
+                              <w:t xml:space="preserve"> (listPegawai[i] == </w:t>
+                            </w:r>
+                            <w:r>
+                              <w:rPr>
+                                <w:rFonts w:ascii="Courier New" w:eastAsia="Times New Roman" w:hAnsi="Courier New" w:cs="Courier New"/>
+                                <w:color w:val="AA5D00"/>
+                                <w:lang w:eastAsia="en-ID"/>
+                              </w:rPr>
+                              <w:t>null</w:t>
+                            </w:r>
+                            <w:r>
+                              <w:rPr>
+                                <w:rFonts w:ascii="Courier New" w:eastAsia="Times New Roman" w:hAnsi="Courier New" w:cs="Courier New"/>
+                                <w:color w:val="545454"/>
+                                <w:shd w:val="clear" w:color="auto" w:fill="FEFEFE"/>
+                                <w:lang w:eastAsia="en-ID"/>
+                              </w:rPr>
+                              <w:t>) {</w:t>
+                            </w:r>
+                          </w:p>
+                          <w:p>
+                            <w:pPr>
+                              <w:spacing w:after="0" w:line="240" w:lineRule="auto"/>
+                              <w:rPr>
+                                <w:rFonts w:ascii="Courier New" w:eastAsia="Times New Roman" w:hAnsi="Courier New" w:cs="Courier New"/>
+                                <w:color w:val="545454"/>
+                                <w:shd w:val="clear" w:color="auto" w:fill="FEFEFE"/>
+                                <w:lang w:eastAsia="en-ID"/>
+                              </w:rPr>
+                            </w:pPr>
+                            <w:r>
+                              <w:rPr>
+                                <w:rFonts w:ascii="Courier New" w:eastAsia="Times New Roman" w:hAnsi="Courier New" w:cs="Courier New"/>
+                                <w:color w:val="545454"/>
+                                <w:shd w:val="clear" w:color="auto" w:fill="FEFEFE"/>
+                                <w:lang w:eastAsia="en-ID"/>
+                              </w:rPr>
+                              <w:t xml:space="preserve">                listPegawai[i] = pegawai;</w:t>
+                            </w:r>
+                          </w:p>
+                          <w:p>
+                            <w:pPr>
+                              <w:spacing w:after="0" w:line="240" w:lineRule="auto"/>
+                              <w:rPr>
+                                <w:rFonts w:ascii="Courier New" w:eastAsia="Times New Roman" w:hAnsi="Courier New" w:cs="Courier New"/>
+                                <w:color w:val="545454"/>
+                                <w:shd w:val="clear" w:color="auto" w:fill="FEFEFE"/>
+                                <w:lang w:eastAsia="en-ID"/>
+                              </w:rPr>
+                            </w:pPr>
+                            <w:r>
+                              <w:rPr>
+                                <w:rFonts w:ascii="Courier New" w:eastAsia="Times New Roman" w:hAnsi="Courier New" w:cs="Courier New"/>
+                                <w:color w:val="545454"/>
+                                <w:shd w:val="clear" w:color="auto" w:fill="FEFEFE"/>
+                                <w:lang w:eastAsia="en-ID"/>
+                              </w:rPr>
+                              <w:t xml:space="preserve">                </w:t>
+                            </w:r>
+                            <w:r>
+                              <w:rPr>
+                                <w:rFonts w:ascii="Courier New" w:eastAsia="Times New Roman" w:hAnsi="Courier New" w:cs="Courier New"/>
+                                <w:color w:val="7928A1"/>
+                                <w:lang w:eastAsia="en-ID"/>
+                              </w:rPr>
+                              <w:t>break</w:t>
+                            </w:r>
+                            <w:r>
+                              <w:rPr>
+                                <w:rFonts w:ascii="Courier New" w:eastAsia="Times New Roman" w:hAnsi="Courier New" w:cs="Courier New"/>
+                                <w:color w:val="545454"/>
+                                <w:shd w:val="clear" w:color="auto" w:fill="FEFEFE"/>
+                                <w:lang w:eastAsia="en-ID"/>
+                              </w:rPr>
+                              <w:t>;</w:t>
+                            </w:r>
+                          </w:p>
+                          <w:p>
+                            <w:pPr>
+                              <w:spacing w:after="0" w:line="240" w:lineRule="auto"/>
+                              <w:rPr>
+                                <w:rFonts w:ascii="Courier New" w:eastAsia="Times New Roman" w:hAnsi="Courier New" w:cs="Courier New"/>
+                                <w:color w:val="545454"/>
+                                <w:shd w:val="clear" w:color="auto" w:fill="FEFEFE"/>
+                                <w:lang w:eastAsia="en-ID"/>
+                              </w:rPr>
+                            </w:pPr>
+                            <w:r>
+                              <w:rPr>
+                                <w:rFonts w:ascii="Courier New" w:eastAsia="Times New Roman" w:hAnsi="Courier New" w:cs="Courier New"/>
+                                <w:color w:val="545454"/>
+                                <w:shd w:val="clear" w:color="auto" w:fill="FEFEFE"/>
+                                <w:lang w:eastAsia="en-ID"/>
+                              </w:rPr>
+                              <w:t xml:space="preserve">            }</w:t>
+                            </w:r>
+                          </w:p>
+                          <w:p>
+                            <w:pPr>
+                              <w:spacing w:after="0" w:line="240" w:lineRule="auto"/>
+                              <w:rPr>
+                                <w:rFonts w:ascii="Courier New" w:eastAsia="Times New Roman" w:hAnsi="Courier New" w:cs="Courier New"/>
+                                <w:color w:val="545454"/>
+                                <w:shd w:val="clear" w:color="auto" w:fill="FEFEFE"/>
+                                <w:lang w:eastAsia="en-ID"/>
+                              </w:rPr>
+                            </w:pPr>
+                            <w:r>
+                              <w:rPr>
+                                <w:rFonts w:ascii="Courier New" w:eastAsia="Times New Roman" w:hAnsi="Courier New" w:cs="Courier New"/>
+                                <w:color w:val="545454"/>
+                                <w:shd w:val="clear" w:color="auto" w:fill="FEFEFE"/>
+                                <w:lang w:eastAsia="en-ID"/>
+                              </w:rPr>
+                              <w:t xml:space="preserve">        }</w:t>
+                            </w:r>
+                          </w:p>
+                          <w:p>
+                            <w:pPr>
+                              <w:spacing w:after="0" w:line="240" w:lineRule="auto"/>
+                              <w:rPr>
+                                <w:rFonts w:ascii="Courier New" w:eastAsia="Times New Roman" w:hAnsi="Courier New" w:cs="Courier New"/>
+                                <w:color w:val="545454"/>
+                                <w:shd w:val="clear" w:color="auto" w:fill="FEFEFE"/>
+                                <w:lang w:eastAsia="en-ID"/>
+                              </w:rPr>
+                            </w:pPr>
+                            <w:r>
+                              <w:rPr>
+                                <w:rFonts w:ascii="Courier New" w:eastAsia="Times New Roman" w:hAnsi="Courier New" w:cs="Courier New"/>
+                                <w:color w:val="545454"/>
+                                <w:shd w:val="clear" w:color="auto" w:fill="FEFEFE"/>
+                                <w:lang w:eastAsia="en-ID"/>
+                              </w:rPr>
+                              <w:t xml:space="preserve">    }</w:t>
+                            </w:r>
+                          </w:p>
+                          <w:p>
+                            <w:pPr>
+                              <w:spacing w:after="0" w:line="240" w:lineRule="auto"/>
+                              <w:rPr>
+                                <w:rFonts w:ascii="Courier New" w:eastAsia="Times New Roman" w:hAnsi="Courier New" w:cs="Courier New"/>
+                                <w:color w:val="545454"/>
+                                <w:shd w:val="clear" w:color="auto" w:fill="FEFEFE"/>
+                                <w:lang w:eastAsia="en-ID"/>
+                              </w:rPr>
+                            </w:pPr>
+                          </w:p>
+                          <w:p>
+                            <w:pPr>
+                              <w:spacing w:after="0" w:line="240" w:lineRule="auto"/>
+                              <w:rPr>
+                                <w:rFonts w:ascii="Courier New" w:eastAsia="Times New Roman" w:hAnsi="Courier New" w:cs="Courier New"/>
+                                <w:color w:val="545454"/>
+                                <w:shd w:val="clear" w:color="auto" w:fill="FEFEFE"/>
+                                <w:lang w:eastAsia="en-ID"/>
+                              </w:rPr>
+                            </w:pPr>
+                            <w:r>
+                              <w:rPr>
+                                <w:rFonts w:ascii="Courier New" w:eastAsia="Times New Roman" w:hAnsi="Courier New" w:cs="Courier New"/>
+                                <w:color w:val="545454"/>
+                                <w:shd w:val="clear" w:color="auto" w:fill="FEFEFE"/>
+                                <w:lang w:eastAsia="en-ID"/>
+                              </w:rPr>
+                              <w:t xml:space="preserve">    </w:t>
+                            </w:r>
+                            <w:r>
+                              <w:rPr>
+                                <w:rFonts w:ascii="Courier New" w:eastAsia="Times New Roman" w:hAnsi="Courier New" w:cs="Courier New"/>
+                                <w:color w:val="7928A1"/>
+                                <w:lang w:eastAsia="en-ID"/>
+                              </w:rPr>
+                              <w:t>public</w:t>
+                            </w:r>
+                            <w:r>
+                              <w:rPr>
+                                <w:rFonts w:ascii="Courier New" w:eastAsia="Times New Roman" w:hAnsi="Courier New" w:cs="Courier New"/>
+                                <w:color w:val="545454"/>
+                                <w:shd w:val="clear" w:color="auto" w:fill="FEFEFE"/>
+                                <w:lang w:eastAsia="en-ID"/>
+                              </w:rPr>
+                              <w:t xml:space="preserve"> </w:t>
+                            </w:r>
+                            <w:r>
+                              <w:rPr>
+                                <w:rFonts w:ascii="Courier New" w:eastAsia="Times New Roman" w:hAnsi="Courier New" w:cs="Courier New"/>
+                                <w:color w:val="7928A1"/>
+                                <w:lang w:eastAsia="en-ID"/>
+                              </w:rPr>
+                              <w:t>void</w:t>
+                            </w:r>
+                            <w:r>
+                              <w:rPr>
+                                <w:rFonts w:ascii="Courier New" w:eastAsia="Times New Roman" w:hAnsi="Courier New" w:cs="Courier New"/>
+                                <w:color w:val="545454"/>
+                                <w:shd w:val="clear" w:color="auto" w:fill="FEFEFE"/>
+                                <w:lang w:eastAsia="en-ID"/>
+                              </w:rPr>
+                              <w:t xml:space="preserve"> </w:t>
+                            </w:r>
+                            <w:r>
+                              <w:rPr>
+                                <w:rFonts w:ascii="Courier New" w:eastAsia="Times New Roman" w:hAnsi="Courier New" w:cs="Courier New"/>
+                                <w:color w:val="007FAA"/>
+                                <w:lang w:eastAsia="en-ID"/>
+                              </w:rPr>
+                              <w:t>printSemuaGaji</w:t>
+                            </w:r>
+                            <w:r>
+                              <w:rPr>
+                                <w:rFonts w:ascii="Courier New" w:eastAsia="Times New Roman" w:hAnsi="Courier New" w:cs="Courier New"/>
+                                <w:color w:val="AA5D00"/>
+                                <w:lang w:eastAsia="en-ID"/>
+                              </w:rPr>
+                              <w:t>()</w:t>
+                            </w:r>
+                            <w:r>
+                              <w:rPr>
+                                <w:rFonts w:ascii="Courier New" w:eastAsia="Times New Roman" w:hAnsi="Courier New" w:cs="Courier New"/>
+                                <w:color w:val="545454"/>
+                                <w:shd w:val="clear" w:color="auto" w:fill="FEFEFE"/>
+                                <w:lang w:eastAsia="en-ID"/>
+                              </w:rPr>
+                              <w:t xml:space="preserve"> {</w:t>
+                            </w:r>
+                          </w:p>
+                          <w:p>
+                            <w:pPr>
+                              <w:spacing w:after="0" w:line="240" w:lineRule="auto"/>
+                              <w:rPr>
+                                <w:rFonts w:ascii="Courier New" w:eastAsia="Times New Roman" w:hAnsi="Courier New" w:cs="Courier New"/>
+                                <w:color w:val="545454"/>
+                                <w:shd w:val="clear" w:color="auto" w:fill="FEFEFE"/>
+                                <w:lang w:eastAsia="en-ID"/>
+                              </w:rPr>
+                            </w:pPr>
+                            <w:r>
+                              <w:rPr>
+                                <w:rFonts w:ascii="Courier New" w:eastAsia="Times New Roman" w:hAnsi="Courier New" w:cs="Courier New"/>
+                                <w:color w:val="545454"/>
+                                <w:shd w:val="clear" w:color="auto" w:fill="FEFEFE"/>
+                                <w:lang w:eastAsia="en-ID"/>
+                              </w:rPr>
+                              <w:t xml:space="preserve">        </w:t>
+                            </w:r>
+                            <w:r>
+                              <w:rPr>
+                                <w:rFonts w:ascii="Courier New" w:eastAsia="Times New Roman" w:hAnsi="Courier New" w:cs="Courier New"/>
+                                <w:color w:val="7928A1"/>
+                                <w:lang w:eastAsia="en-ID"/>
+                              </w:rPr>
+                              <w:t>for</w:t>
+                            </w:r>
+                            <w:r>
+                              <w:rPr>
+                                <w:rFonts w:ascii="Courier New" w:eastAsia="Times New Roman" w:hAnsi="Courier New" w:cs="Courier New"/>
+                                <w:color w:val="545454"/>
+                                <w:shd w:val="clear" w:color="auto" w:fill="FEFEFE"/>
+                                <w:lang w:eastAsia="en-ID"/>
+                              </w:rPr>
+                              <w:t xml:space="preserve"> (Pegawai pegawai : listPegawai) {</w:t>
+                            </w:r>
+                          </w:p>
+                          <w:p>
+                            <w:pPr>
+                              <w:spacing w:after="0" w:line="240" w:lineRule="auto"/>
+                              <w:rPr>
+                                <w:rFonts w:ascii="Courier New" w:eastAsia="Times New Roman" w:hAnsi="Courier New" w:cs="Courier New"/>
+                                <w:color w:val="545454"/>
+                                <w:shd w:val="clear" w:color="auto" w:fill="FEFEFE"/>
+                                <w:lang w:eastAsia="en-ID"/>
+                              </w:rPr>
+                            </w:pPr>
+                            <w:r>
+                              <w:rPr>
+                                <w:rFonts w:ascii="Courier New" w:eastAsia="Times New Roman" w:hAnsi="Courier New" w:cs="Courier New"/>
+                                <w:color w:val="545454"/>
+                                <w:shd w:val="clear" w:color="auto" w:fill="FEFEFE"/>
+                                <w:lang w:eastAsia="en-ID"/>
+                              </w:rPr>
+                              <w:t xml:space="preserve">            </w:t>
+                            </w:r>
+                            <w:r>
+                              <w:rPr>
+                                <w:rFonts w:ascii="Courier New" w:eastAsia="Times New Roman" w:hAnsi="Courier New" w:cs="Courier New"/>
+                                <w:color w:val="7928A1"/>
+                                <w:lang w:eastAsia="en-ID"/>
+                              </w:rPr>
+                              <w:t>if</w:t>
+                            </w:r>
+                            <w:r>
+                              <w:rPr>
+                                <w:rFonts w:ascii="Courier New" w:eastAsia="Times New Roman" w:hAnsi="Courier New" w:cs="Courier New"/>
+                                <w:color w:val="545454"/>
+                                <w:shd w:val="clear" w:color="auto" w:fill="FEFEFE"/>
+                                <w:lang w:eastAsia="en-ID"/>
+                              </w:rPr>
+                              <w:t xml:space="preserve"> (pegawai != </w:t>
+                            </w:r>
+                            <w:r>
+                              <w:rPr>
+                                <w:rFonts w:ascii="Courier New" w:eastAsia="Times New Roman" w:hAnsi="Courier New" w:cs="Courier New"/>
+                                <w:color w:val="AA5D00"/>
+                                <w:lang w:eastAsia="en-ID"/>
+                              </w:rPr>
+                              <w:t>null</w:t>
+                            </w:r>
+                            <w:r>
+                              <w:rPr>
+                                <w:rFonts w:ascii="Courier New" w:eastAsia="Times New Roman" w:hAnsi="Courier New" w:cs="Courier New"/>
+                                <w:color w:val="545454"/>
+                                <w:shd w:val="clear" w:color="auto" w:fill="FEFEFE"/>
+                                <w:lang w:eastAsia="en-ID"/>
+                              </w:rPr>
+                              <w:t>) {</w:t>
+                            </w:r>
+                          </w:p>
+                          <w:p>
+                            <w:pPr>
+                              <w:spacing w:after="0" w:line="240" w:lineRule="auto"/>
+                              <w:rPr>
+                                <w:rFonts w:ascii="Courier New" w:eastAsia="Times New Roman" w:hAnsi="Courier New" w:cs="Courier New"/>
+                                <w:color w:val="545454"/>
+                                <w:shd w:val="clear" w:color="auto" w:fill="FEFEFE"/>
+                                <w:lang w:eastAsia="en-ID"/>
+                              </w:rPr>
+                            </w:pPr>
+                            <w:r>
+                              <w:rPr>
+                                <w:rFonts w:ascii="Courier New" w:eastAsia="Times New Roman" w:hAnsi="Courier New" w:cs="Courier New"/>
+                                <w:color w:val="545454"/>
+                                <w:shd w:val="clear" w:color="auto" w:fill="FEFEFE"/>
+                                <w:lang w:eastAsia="en-ID"/>
+                              </w:rPr>
+                              <w:t xml:space="preserve">                System.out.println(</w:t>
+                            </w:r>
+                            <w:r>
+                              <w:rPr>
+                                <w:rFonts w:ascii="Courier New" w:eastAsia="Times New Roman" w:hAnsi="Courier New" w:cs="Courier New"/>
+                                <w:color w:val="008000"/>
+                                <w:lang w:eastAsia="en-ID"/>
+                              </w:rPr>
+                              <w:t>"Nama: "</w:t>
+                            </w:r>
+                            <w:r>
+                              <w:rPr>
+                                <w:rFonts w:ascii="Courier New" w:eastAsia="Times New Roman" w:hAnsi="Courier New" w:cs="Courier New"/>
+                                <w:color w:val="545454"/>
+                                <w:shd w:val="clear" w:color="auto" w:fill="FEFEFE"/>
+                                <w:lang w:eastAsia="en-ID"/>
+                              </w:rPr>
+                              <w:t xml:space="preserve"> + pegawai.getNama() + </w:t>
+                            </w:r>
+                            <w:r>
+                              <w:rPr>
+                                <w:rFonts w:ascii="Courier New" w:eastAsia="Times New Roman" w:hAnsi="Courier New" w:cs="Courier New"/>
+                                <w:color w:val="008000"/>
+                                <w:lang w:eastAsia="en-ID"/>
+                              </w:rPr>
+                              <w:t>" | Gaji: "</w:t>
+                            </w:r>
+                            <w:r>
+                              <w:rPr>
+                                <w:rFonts w:ascii="Courier New" w:eastAsia="Times New Roman" w:hAnsi="Courier New" w:cs="Courier New"/>
+                                <w:color w:val="545454"/>
+                                <w:shd w:val="clear" w:color="auto" w:fill="FEFEFE"/>
+                                <w:lang w:eastAsia="en-ID"/>
+                              </w:rPr>
+                              <w:t xml:space="preserve"> + pegawai.getGaji());</w:t>
+                            </w:r>
+                          </w:p>
+                          <w:p>
+                            <w:pPr>
+                              <w:spacing w:after="0" w:line="240" w:lineRule="auto"/>
+                              <w:rPr>
+                                <w:rFonts w:ascii="Courier New" w:eastAsia="Times New Roman" w:hAnsi="Courier New" w:cs="Courier New"/>
+                                <w:color w:val="545454"/>
+                                <w:shd w:val="clear" w:color="auto" w:fill="FEFEFE"/>
+                                <w:lang w:eastAsia="en-ID"/>
+                              </w:rPr>
+                            </w:pPr>
+                            <w:r>
+                              <w:rPr>
+                                <w:rFonts w:ascii="Courier New" w:eastAsia="Times New Roman" w:hAnsi="Courier New" w:cs="Courier New"/>
+                                <w:color w:val="545454"/>
+                                <w:shd w:val="clear" w:color="auto" w:fill="FEFEFE"/>
+                                <w:lang w:eastAsia="en-ID"/>
+                              </w:rPr>
+                              <w:t xml:space="preserve">            }</w:t>
+                            </w:r>
+                          </w:p>
+                          <w:p>
+                            <w:pPr>
+                              <w:spacing w:after="0" w:line="240" w:lineRule="auto"/>
+                              <w:rPr>
+                                <w:rFonts w:ascii="Courier New" w:eastAsia="Times New Roman" w:hAnsi="Courier New" w:cs="Courier New"/>
+                                <w:color w:val="545454"/>
+                                <w:shd w:val="clear" w:color="auto" w:fill="FEFEFE"/>
+                                <w:lang w:eastAsia="en-ID"/>
+                              </w:rPr>
+                            </w:pPr>
+                            <w:r>
+                              <w:rPr>
+                                <w:rFonts w:ascii="Courier New" w:eastAsia="Times New Roman" w:hAnsi="Courier New" w:cs="Courier New"/>
+                                <w:color w:val="545454"/>
+                                <w:shd w:val="clear" w:color="auto" w:fill="FEFEFE"/>
+                                <w:lang w:eastAsia="en-ID"/>
+                              </w:rPr>
+                              <w:t xml:space="preserve">        }</w:t>
+                            </w:r>
+                          </w:p>
+                          <w:p>
+                            <w:pPr>
+                              <w:spacing w:after="0" w:line="240" w:lineRule="auto"/>
+                              <w:rPr>
+                                <w:rFonts w:ascii="Courier New" w:eastAsia="Times New Roman" w:hAnsi="Courier New" w:cs="Courier New"/>
+                                <w:color w:val="545454"/>
+                                <w:shd w:val="clear" w:color="auto" w:fill="FEFEFE"/>
+                                <w:lang w:eastAsia="en-ID"/>
+                              </w:rPr>
+                            </w:pPr>
+                            <w:r>
+                              <w:rPr>
+                                <w:rFonts w:ascii="Courier New" w:eastAsia="Times New Roman" w:hAnsi="Courier New" w:cs="Courier New"/>
+                                <w:color w:val="545454"/>
+                                <w:shd w:val="clear" w:color="auto" w:fill="FEFEFE"/>
+                                <w:lang w:eastAsia="en-ID"/>
+                              </w:rPr>
+                              <w:t xml:space="preserve">    }</w:t>
+                            </w:r>
+                          </w:p>
+                          <w:p>
+                            <w:pPr>
+                              <w:spacing w:after="0" w:line="240" w:lineRule="auto"/>
+                              <w:rPr>
+                                <w:rFonts w:ascii="Courier New" w:eastAsia="Times New Roman" w:hAnsi="Courier New" w:cs="Courier New"/>
+                                <w:color w:val="545454"/>
+                                <w:shd w:val="clear" w:color="auto" w:fill="FEFEFE"/>
+                                <w:lang w:eastAsia="en-ID"/>
+                              </w:rPr>
+                            </w:pPr>
+                          </w:p>
+                          <w:p>
+                            <w:pPr>
+                              <w:rPr>
+                                <w:rFonts w:ascii="Courier New" w:hAnsi="Courier New" w:cs="Courier New"/>
+                              </w:rPr>
+                            </w:pPr>
+                            <w:r>
+                              <w:rPr>
+                                <w:rFonts w:ascii="Courier New" w:eastAsia="Times New Roman" w:hAnsi="Courier New" w:cs="Courier New"/>
+                                <w:color w:val="545454"/>
+                                <w:shd w:val="clear" w:color="auto" w:fill="FEFEFE"/>
+                                <w:lang w:eastAsia="en-ID"/>
+                              </w:rPr>
+                              <w:t>}</w:t>
+                            </w:r>
+                          </w:p>
+                        </w:txbxContent>
+                      </wps:txbx>
+                      <wps:bodyPr rot="0" vert="horz" wrap="square" lIns="91440" tIns="45720" rIns="91440" bIns="45720" anchor="t" anchorCtr="0">
+                        <a:noAutofit/>
+                      </wps:bodyPr>
+                    </wps:wsp>
+                  </a:graphicData>
+                </a:graphic>
+                <wp14:sizeRelH relativeFrom="margin">
+                  <wp14:pctWidth>0</wp14:pctWidth>
+                </wp14:sizeRelH>
+                <wp14:sizeRelV relativeFrom="margin">
+                  <wp14:pctHeight>0</wp14:pctHeight>
+                </wp14:sizeRelV>
+              </wp:anchor>
+            </w:drawing>
+          </mc:Choice>
+          <mc:Fallback>
+            <w:pict>
+              <v:shape w14:anchorId="55C02967" id="_x0000_s1030" type="#_x0000_t202" style="position:absolute;margin-left:398.8pt;margin-top:67.3pt;width:450pt;height:381.75pt;z-index:251669504;visibility:visible;mso-wrap-style:square;mso-width-percent:0;mso-height-percent:0;mso-wrap-distance-left:9pt;mso-wrap-distance-top:3.6pt;mso-wrap-distance-right:9pt;mso-wrap-distance-bottom:3.6pt;mso-position-horizontal:right;mso-position-horizontal-relative:margin;mso-position-vertical:absolute;mso-position-vertical-relative:text;mso-width-percent:0;mso-height-percent:0;mso-width-relative:margin;mso-height-relative:margin;v-text-anchor:top" o:gfxdata="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">
+                <v:textbox>
+                  <w:txbxContent>
+                    <w:p>
+                      <w:pPr>
+                        <w:rPr>
+                          <w:rFonts w:ascii="Courier New" w:eastAsia="Times New Roman" w:hAnsi="Courier New" w:cs="Courier New"/>
+                          <w:color w:val="545454"/>
+                          <w:shd w:val="clear" w:color="auto" w:fill="FEFEFE"/>
+                          <w:lang w:eastAsia="en-ID"/>
+                        </w:rPr>
+                      </w:pPr>
+                      <w:r>
+                        <w:rPr>
+                          <w:rFonts w:ascii="Courier New" w:eastAsia="Times New Roman" w:hAnsi="Courier New" w:cs="Courier New"/>
+                          <w:color w:val="7928A1"/>
+                          <w:lang w:eastAsia="en-ID"/>
+                        </w:rPr>
+                        <w:t>package</w:t>
+                      </w:r>
+                      <w:r>
+                        <w:rPr>
+                          <w:rFonts w:ascii="Courier New" w:eastAsia="Times New Roman" w:hAnsi="Courier New" w:cs="Courier New"/>
+                          <w:color w:val="545454"/>
+                          <w:shd w:val="clear" w:color="auto" w:fill="FEFEFE"/>
+                          <w:lang w:eastAsia="en-ID"/>
+                        </w:rPr>
+                        <w:t xml:space="preserve"> Tugas;</w:t>
+                      </w:r>
+                    </w:p>
+                    <w:p>
+                      <w:pPr>
+                        <w:spacing w:after="0" w:line="240" w:lineRule="auto"/>
+                        <w:rPr>
+                          <w:rFonts w:ascii="Courier New" w:eastAsia="Times New Roman" w:hAnsi="Courier New" w:cs="Courier New"/>
+                          <w:color w:val="545454"/>
+                          <w:shd w:val="clear" w:color="auto" w:fill="FEFEFE"/>
+                          <w:lang w:eastAsia="en-ID"/>
+                        </w:rPr>
+                      </w:pPr>
+                    </w:p>
+                    <w:p>
+                      <w:pPr>
+                        <w:spacing w:after="0" w:line="240" w:lineRule="auto"/>
+                        <w:rPr>
+                          <w:rFonts w:ascii="Courier New" w:eastAsia="Times New Roman" w:hAnsi="Courier New" w:cs="Courier New"/>
+                          <w:color w:val="545454"/>
+                          <w:shd w:val="clear" w:color="auto" w:fill="FEFEFE"/>
+                          <w:lang w:eastAsia="en-ID"/>
+                        </w:rPr>
+                      </w:pPr>
+                      <w:r>
+                        <w:rPr>
+                          <w:rFonts w:ascii="Courier New" w:eastAsia="Times New Roman" w:hAnsi="Courier New" w:cs="Courier New"/>
+                          <w:color w:val="7928A1"/>
+                          <w:lang w:eastAsia="en-ID"/>
+                        </w:rPr>
+                        <w:t>public</w:t>
+                      </w:r>
+                      <w:r>
+                        <w:rPr>
+                          <w:rFonts w:ascii="Courier New" w:eastAsia="Times New Roman" w:hAnsi="Courier New" w:cs="Courier New"/>
+                          <w:color w:val="545454"/>
+                          <w:shd w:val="clear" w:color="auto" w:fill="FEFEFE"/>
+                          <w:lang w:eastAsia="en-ID"/>
+                        </w:rPr>
+                        <w:t xml:space="preserve"> </w:t>
+                      </w:r>
+                      <w:r>
+                        <w:rPr>
+                          <w:rFonts w:ascii="Courier New" w:eastAsia="Times New Roman" w:hAnsi="Courier New" w:cs="Courier New"/>
+                          <w:color w:val="7928A1"/>
+                          <w:lang w:eastAsia="en-ID"/>
+                        </w:rPr>
+                        <w:t>class</w:t>
+                      </w:r>
+                      <w:r>
+                        <w:rPr>
+                          <w:rFonts w:ascii="Courier New" w:eastAsia="Times New Roman" w:hAnsi="Courier New" w:cs="Courier New"/>
+                          <w:color w:val="545454"/>
+                          <w:shd w:val="clear" w:color="auto" w:fill="FEFEFE"/>
+                          <w:lang w:eastAsia="en-ID"/>
+                        </w:rPr>
+                        <w:t xml:space="preserve"> </w:t>
+                      </w:r>
+                      <w:r>
+                        <w:rPr>
+                          <w:rFonts w:ascii="Courier New" w:eastAsia="Times New Roman" w:hAnsi="Courier New" w:cs="Courier New"/>
+                          <w:color w:val="007FAA"/>
+                          <w:lang w:eastAsia="en-ID"/>
+                        </w:rPr>
+                        <w:t>DaftarGaji</w:t>
+                      </w:r>
+                      <w:r>
+                        <w:rPr>
+                          <w:rFonts w:ascii="Courier New" w:eastAsia="Times New Roman" w:hAnsi="Courier New" w:cs="Courier New"/>
+                          <w:color w:val="545454"/>
+                          <w:shd w:val="clear" w:color="auto" w:fill="FEFEFE"/>
+                          <w:lang w:eastAsia="en-ID"/>
+                        </w:rPr>
+                        <w:t xml:space="preserve"> {</w:t>
+                      </w:r>
+                    </w:p>
+                    <w:p>
+                      <w:pPr>
+                        <w:spacing w:after="0" w:line="240" w:lineRule="auto"/>
+                        <w:rPr>
+                          <w:rFonts w:ascii="Courier New" w:eastAsia="Times New Roman" w:hAnsi="Courier New" w:cs="Courier New"/>
+                          <w:color w:val="545454"/>
+                          <w:shd w:val="clear" w:color="auto" w:fill="FEFEFE"/>
+                          <w:lang w:eastAsia="en-ID"/>
+                        </w:rPr>
+                      </w:pPr>
+                    </w:p>
+                    <w:p>
+                      <w:pPr>
+                        <w:spacing w:after="0" w:line="240" w:lineRule="auto"/>
+                        <w:rPr>
+                          <w:rFonts w:ascii="Courier New" w:eastAsia="Times New Roman" w:hAnsi="Courier New" w:cs="Courier New"/>
+                          <w:color w:val="545454"/>
+                          <w:shd w:val="clear" w:color="auto" w:fill="FEFEFE"/>
+                          <w:lang w:eastAsia="en-ID"/>
+                        </w:rPr>
+                      </w:pPr>
+                      <w:r>
+                        <w:rPr>
+                          <w:rFonts w:ascii="Courier New" w:eastAsia="Times New Roman" w:hAnsi="Courier New" w:cs="Courier New"/>
+                          <w:color w:val="545454"/>
+                          <w:shd w:val="clear" w:color="auto" w:fill="FEFEFE"/>
+                          <w:lang w:eastAsia="en-ID"/>
+                        </w:rPr>
+                        <w:t xml:space="preserve">    </w:t>
+                      </w:r>
+                      <w:r>
+                        <w:rPr>
+                          <w:rFonts w:ascii="Courier New" w:eastAsia="Times New Roman" w:hAnsi="Courier New" w:cs="Courier New"/>
+                          <w:color w:val="7928A1"/>
+                          <w:lang w:eastAsia="en-ID"/>
+                        </w:rPr>
+                        <w:t>private</w:t>
+                      </w:r>
+                      <w:r>
+                        <w:rPr>
+                          <w:rFonts w:ascii="Courier New" w:eastAsia="Times New Roman" w:hAnsi="Courier New" w:cs="Courier New"/>
+                          <w:color w:val="545454"/>
+                          <w:shd w:val="clear" w:color="auto" w:fill="FEFEFE"/>
+                          <w:lang w:eastAsia="en-ID"/>
+                        </w:rPr>
+                        <w:t xml:space="preserve"> Pegawai[] listPegawai;</w:t>
+                      </w:r>
+                    </w:p>
+                    <w:p>
+                      <w:pPr>
+                        <w:spacing w:after="0" w:line="240" w:lineRule="auto"/>
+                        <w:rPr>
+                          <w:rFonts w:ascii="Courier New" w:eastAsia="Times New Roman" w:hAnsi="Courier New" w:cs="Courier New"/>
+                          <w:color w:val="545454"/>
+                          <w:shd w:val="clear" w:color="auto" w:fill="FEFEFE"/>
+                          <w:lang w:eastAsia="en-ID"/>
+                        </w:rPr>
+                      </w:pPr>
+                    </w:p>
+                    <w:p>
+                      <w:pPr>
+                        <w:spacing w:after="0" w:line="240" w:lineRule="auto"/>
+                        <w:rPr>
+                          <w:rFonts w:ascii="Courier New" w:eastAsia="Times New Roman" w:hAnsi="Courier New" w:cs="Courier New"/>
+                          <w:color w:val="545454"/>
+                          <w:shd w:val="clear" w:color="auto" w:fill="FEFEFE"/>
+                          <w:lang w:eastAsia="en-ID"/>
+                        </w:rPr>
+                      </w:pPr>
+                      <w:r>
+                        <w:rPr>
+                          <w:rFonts w:ascii="Courier New" w:eastAsia="Times New Roman" w:hAnsi="Courier New" w:cs="Courier New"/>
+                          <w:color w:val="545454"/>
+                          <w:shd w:val="clear" w:color="auto" w:fill="FEFEFE"/>
+                          <w:lang w:eastAsia="en-ID"/>
+                        </w:rPr>
+                        <w:t xml:space="preserve">    </w:t>
+                      </w:r>
+                      <w:r>
+                        <w:rPr>
+                          <w:rFonts w:ascii="Courier New" w:eastAsia="Times New Roman" w:hAnsi="Courier New" w:cs="Courier New"/>
+                          <w:color w:val="7928A1"/>
+                          <w:lang w:eastAsia="en-ID"/>
+                        </w:rPr>
+                        <w:t>public</w:t>
+                      </w:r>
+                      <w:r>
+                        <w:rPr>
+                          <w:rFonts w:ascii="Courier New" w:eastAsia="Times New Roman" w:hAnsi="Courier New" w:cs="Courier New"/>
+                          <w:color w:val="545454"/>
+                          <w:shd w:val="clear" w:color="auto" w:fill="FEFEFE"/>
+                          <w:lang w:eastAsia="en-ID"/>
+                        </w:rPr>
+                        <w:t xml:space="preserve"> </w:t>
+                      </w:r>
+                      <w:r>
+                        <w:rPr>
+                          <w:rFonts w:ascii="Courier New" w:eastAsia="Times New Roman" w:hAnsi="Courier New" w:cs="Courier New"/>
+                          <w:color w:val="007FAA"/>
+                          <w:lang w:eastAsia="en-ID"/>
+                        </w:rPr>
+                        <w:t>DaftarGaji</w:t>
+                      </w:r>
+                      <w:r>
+                        <w:rPr>
+                          <w:rFonts w:ascii="Courier New" w:eastAsia="Times New Roman" w:hAnsi="Courier New" w:cs="Courier New"/>
+                          <w:color w:val="AA5D00"/>
+                          <w:lang w:eastAsia="en-ID"/>
+                        </w:rPr>
+                        <w:t>(int jumlahPegawai)</w:t>
+                      </w:r>
+                      <w:r>
+                        <w:rPr>
+                          <w:rFonts w:ascii="Courier New" w:eastAsia="Times New Roman" w:hAnsi="Courier New" w:cs="Courier New"/>
+                          <w:color w:val="545454"/>
+                          <w:shd w:val="clear" w:color="auto" w:fill="FEFEFE"/>
+                          <w:lang w:eastAsia="en-ID"/>
+                        </w:rPr>
+                        <w:t xml:space="preserve"> {</w:t>
+                      </w:r>
+                    </w:p>
+                    <w:p>
+                      <w:pPr>
+                        <w:spacing w:after="0" w:line="240" w:lineRule="auto"/>
+                        <w:rPr>
+                          <w:rFonts w:ascii="Courier New" w:eastAsia="Times New Roman" w:hAnsi="Courier New" w:cs="Courier New"/>
+                          <w:color w:val="545454"/>
+                          <w:shd w:val="clear" w:color="auto" w:fill="FEFEFE"/>
+                          <w:lang w:eastAsia="en-ID"/>
+                        </w:rPr>
+                      </w:pPr>
+                      <w:r>
+                        <w:rPr>
+                          <w:rFonts w:ascii="Courier New" w:eastAsia="Times New Roman" w:hAnsi="Courier New" w:cs="Courier New"/>
+                          <w:color w:val="545454"/>
+                          <w:shd w:val="clear" w:color="auto" w:fill="FEFEFE"/>
+                          <w:lang w:eastAsia="en-ID"/>
+                        </w:rPr>
+                        <w:t xml:space="preserve">        </w:t>
+                      </w:r>
+                      <w:r>
+                        <w:rPr>
+                          <w:rFonts w:ascii="Courier New" w:eastAsia="Times New Roman" w:hAnsi="Courier New" w:cs="Courier New"/>
+                          <w:color w:val="AA5D00"/>
+                          <w:lang w:eastAsia="en-ID"/>
+                        </w:rPr>
+                        <w:t>this</w:t>
+                      </w:r>
+                      <w:r>
+                        <w:rPr>
+                          <w:rFonts w:ascii="Courier New" w:eastAsia="Times New Roman" w:hAnsi="Courier New" w:cs="Courier New"/>
+                          <w:color w:val="545454"/>
+                          <w:shd w:val="clear" w:color="auto" w:fill="FEFEFE"/>
+                          <w:lang w:eastAsia="en-ID"/>
+                        </w:rPr>
+                        <w:t xml:space="preserve">.listPegawai = </w:t>
+                      </w:r>
+                      <w:r>
+                        <w:rPr>
+                          <w:rFonts w:ascii="Courier New" w:eastAsia="Times New Roman" w:hAnsi="Courier New" w:cs="Courier New"/>
+                          <w:color w:val="7928A1"/>
+                          <w:lang w:eastAsia="en-ID"/>
+                        </w:rPr>
+                        <w:t>new</w:t>
+                      </w:r>
+                      <w:r>
+                        <w:rPr>
+                          <w:rFonts w:ascii="Courier New" w:eastAsia="Times New Roman" w:hAnsi="Courier New" w:cs="Courier New"/>
+                          <w:color w:val="545454"/>
+                          <w:shd w:val="clear" w:color="auto" w:fill="FEFEFE"/>
+                          <w:lang w:eastAsia="en-ID"/>
+                        </w:rPr>
+                        <w:t xml:space="preserve"> </w:t>
+                      </w:r>
+                      <w:r>
+                        <w:rPr>
+                          <w:rFonts w:ascii="Courier New" w:eastAsia="Times New Roman" w:hAnsi="Courier New" w:cs="Courier New"/>
+                          <w:color w:val="007FAA"/>
+                          <w:lang w:eastAsia="en-ID"/>
+                        </w:rPr>
+                        <w:t>Pegawai</w:t>
+                      </w:r>
+                      <w:r>
+                        <w:rPr>
+                          <w:rFonts w:ascii="Courier New" w:eastAsia="Times New Roman" w:hAnsi="Courier New" w:cs="Courier New"/>
+                          <w:color w:val="545454"/>
+                          <w:shd w:val="clear" w:color="auto" w:fill="FEFEFE"/>
+                          <w:lang w:eastAsia="en-ID"/>
+                        </w:rPr>
+                        <w:t>[jumlahPegawai];</w:t>
+                      </w:r>
+                    </w:p>
+                    <w:p>
+                      <w:pPr>
+                        <w:spacing w:after="0" w:line="240" w:lineRule="auto"/>
+                        <w:rPr>
+                          <w:rFonts w:ascii="Courier New" w:eastAsia="Times New Roman" w:hAnsi="Courier New" w:cs="Courier New"/>
+                          <w:color w:val="545454"/>
+                          <w:shd w:val="clear" w:color="auto" w:fill="FEFEFE"/>
+                          <w:lang w:eastAsia="en-ID"/>
+                        </w:rPr>
+                      </w:pPr>
+                      <w:r>
+                        <w:rPr>
+                          <w:rFonts w:ascii="Courier New" w:eastAsia="Times New Roman" w:hAnsi="Courier New" w:cs="Courier New"/>
+                          <w:color w:val="545454"/>
+                          <w:shd w:val="clear" w:color="auto" w:fill="FEFEFE"/>
+                          <w:lang w:eastAsia="en-ID"/>
+                        </w:rPr>
+                        <w:t xml:space="preserve">    }</w:t>
+                      </w:r>
+                    </w:p>
+                    <w:p>
+                      <w:pPr>
+                        <w:spacing w:after="0" w:line="240" w:lineRule="auto"/>
+                        <w:rPr>
+                          <w:rFonts w:ascii="Courier New" w:eastAsia="Times New Roman" w:hAnsi="Courier New" w:cs="Courier New"/>
+                          <w:color w:val="545454"/>
+                          <w:shd w:val="clear" w:color="auto" w:fill="FEFEFE"/>
+                          <w:lang w:eastAsia="en-ID"/>
+                        </w:rPr>
+                      </w:pPr>
+                      <w:r>
+                        <w:rPr>
+                          <w:rFonts w:ascii="Courier New" w:eastAsia="Times New Roman" w:hAnsi="Courier New" w:cs="Courier New"/>
+                          <w:color w:val="545454"/>
+                          <w:shd w:val="clear" w:color="auto" w:fill="FEFEFE"/>
+                          <w:lang w:eastAsia="en-ID"/>
+                        </w:rPr>
+                        <w:t xml:space="preserve">    </w:t>
+                      </w:r>
+                    </w:p>
+                    <w:p>
+                      <w:pPr>
+                        <w:spacing w:after="0" w:line="240" w:lineRule="auto"/>
+                        <w:rPr>
+                          <w:rFonts w:ascii="Courier New" w:eastAsia="Times New Roman" w:hAnsi="Courier New" w:cs="Courier New"/>
+                          <w:color w:val="545454"/>
+                          <w:shd w:val="clear" w:color="auto" w:fill="FEFEFE"/>
+                          <w:lang w:eastAsia="en-ID"/>
+                        </w:rPr>
+                      </w:pPr>
+                      <w:r>
+                        <w:rPr>
+                          <w:rFonts w:ascii="Courier New" w:eastAsia="Times New Roman" w:hAnsi="Courier New" w:cs="Courier New"/>
+                          <w:color w:val="545454"/>
+                          <w:shd w:val="clear" w:color="auto" w:fill="FEFEFE"/>
+                          <w:lang w:eastAsia="en-ID"/>
+                        </w:rPr>
+                        <w:t xml:space="preserve">    </w:t>
+                      </w:r>
+                      <w:r>
+                        <w:rPr>
+                          <w:rFonts w:ascii="Courier New" w:eastAsia="Times New Roman" w:hAnsi="Courier New" w:cs="Courier New"/>
+                          <w:color w:val="7928A1"/>
+                          <w:lang w:eastAsia="en-ID"/>
+                        </w:rPr>
+                        <w:t>public</w:t>
+                      </w:r>
+                      <w:r>
+                        <w:rPr>
+                          <w:rFonts w:ascii="Courier New" w:eastAsia="Times New Roman" w:hAnsi="Courier New" w:cs="Courier New"/>
+                          <w:color w:val="545454"/>
+                          <w:shd w:val="clear" w:color="auto" w:fill="FEFEFE"/>
+                          <w:lang w:eastAsia="en-ID"/>
+                        </w:rPr>
+                        <w:t xml:space="preserve"> </w:t>
+                      </w:r>
+                      <w:r>
+                        <w:rPr>
+                          <w:rFonts w:ascii="Courier New" w:eastAsia="Times New Roman" w:hAnsi="Courier New" w:cs="Courier New"/>
+                          <w:color w:val="7928A1"/>
+                          <w:lang w:eastAsia="en-ID"/>
+                        </w:rPr>
+                        <w:t>void</w:t>
+                      </w:r>
+                      <w:r>
+                        <w:rPr>
+                          <w:rFonts w:ascii="Courier New" w:eastAsia="Times New Roman" w:hAnsi="Courier New" w:cs="Courier New"/>
+                          <w:color w:val="545454"/>
+                          <w:shd w:val="clear" w:color="auto" w:fill="FEFEFE"/>
+                          <w:lang w:eastAsia="en-ID"/>
+                        </w:rPr>
+                        <w:t xml:space="preserve"> </w:t>
+                      </w:r>
+                      <w:r>
+                        <w:rPr>
+                          <w:rFonts w:ascii="Courier New" w:eastAsia="Times New Roman" w:hAnsi="Courier New" w:cs="Courier New"/>
+                          <w:color w:val="007FAA"/>
+                          <w:lang w:eastAsia="en-ID"/>
+                        </w:rPr>
+                        <w:t>addPegawai</w:t>
+                      </w:r>
+                      <w:r>
+                        <w:rPr>
+                          <w:rFonts w:ascii="Courier New" w:eastAsia="Times New Roman" w:hAnsi="Courier New" w:cs="Courier New"/>
+                          <w:color w:val="AA5D00"/>
+                          <w:lang w:eastAsia="en-ID"/>
+                        </w:rPr>
+                        <w:t>(Pegawai pegawai)</w:t>
+                      </w:r>
+                      <w:r>
+                        <w:rPr>
+                          <w:rFonts w:ascii="Courier New" w:eastAsia="Times New Roman" w:hAnsi="Courier New" w:cs="Courier New"/>
+                          <w:color w:val="545454"/>
+                          <w:shd w:val="clear" w:color="auto" w:fill="FEFEFE"/>
+                          <w:lang w:eastAsia="en-ID"/>
+                        </w:rPr>
+                        <w:t xml:space="preserve"> {</w:t>
+                      </w:r>
+                    </w:p>
+                    <w:p>
+                      <w:pPr>
+                        <w:spacing w:after="0" w:line="240" w:lineRule="auto"/>
+                        <w:rPr>
+                          <w:rFonts w:ascii="Courier New" w:eastAsia="Times New Roman" w:hAnsi="Courier New" w:cs="Courier New"/>
+                          <w:color w:val="545454"/>
+                          <w:shd w:val="clear" w:color="auto" w:fill="FEFEFE"/>
+                          <w:lang w:eastAsia="en-ID"/>
+                        </w:rPr>
+                      </w:pPr>
+                      <w:r>
+                        <w:rPr>
+                          <w:rFonts w:ascii="Courier New" w:eastAsia="Times New Roman" w:hAnsi="Courier New" w:cs="Courier New"/>
+                          <w:color w:val="545454"/>
+                          <w:shd w:val="clear" w:color="auto" w:fill="FEFEFE"/>
+                          <w:lang w:eastAsia="en-ID"/>
+                        </w:rPr>
+                        <w:t xml:space="preserve">        </w:t>
+                      </w:r>
+                      <w:r>
+                        <w:rPr>
+                          <w:rFonts w:ascii="Courier New" w:eastAsia="Times New Roman" w:hAnsi="Courier New" w:cs="Courier New"/>
+                          <w:color w:val="7928A1"/>
+                          <w:lang w:eastAsia="en-ID"/>
+                        </w:rPr>
+                        <w:t>for</w:t>
+                      </w:r>
+                      <w:r>
+                        <w:rPr>
+                          <w:rFonts w:ascii="Courier New" w:eastAsia="Times New Roman" w:hAnsi="Courier New" w:cs="Courier New"/>
+                          <w:color w:val="545454"/>
+                          <w:shd w:val="clear" w:color="auto" w:fill="FEFEFE"/>
+                          <w:lang w:eastAsia="en-ID"/>
+                        </w:rPr>
+                        <w:t xml:space="preserve"> (</w:t>
+                      </w:r>
+                      <w:r>
+                        <w:rPr>
+                          <w:rFonts w:ascii="Courier New" w:eastAsia="Times New Roman" w:hAnsi="Courier New" w:cs="Courier New"/>
+                          <w:color w:val="AA5D00"/>
+                          <w:lang w:eastAsia="en-ID"/>
+                        </w:rPr>
+                        <w:t>int</w:t>
+                      </w:r>
+                      <w:r>
+                        <w:rPr>
+                          <w:rFonts w:ascii="Courier New" w:eastAsia="Times New Roman" w:hAnsi="Courier New" w:cs="Courier New"/>
+                          <w:color w:val="545454"/>
+                          <w:shd w:val="clear" w:color="auto" w:fill="FEFEFE"/>
+                          <w:lang w:eastAsia="en-ID"/>
+                        </w:rPr>
+                        <w:t xml:space="preserve"> </w:t>
+                      </w:r>
+                      <w:r>
+                        <w:rPr>
+                          <w:rFonts w:ascii="Courier New" w:eastAsia="Times New Roman" w:hAnsi="Courier New" w:cs="Courier New"/>
+                          <w:color w:val="D91E18"/>
+                          <w:lang w:eastAsia="en-ID"/>
+                        </w:rPr>
+                        <w:t>i</w:t>
+                      </w:r>
+                      <w:r>
+                        <w:rPr>
+                          <w:rFonts w:ascii="Courier New" w:eastAsia="Times New Roman" w:hAnsi="Courier New" w:cs="Courier New"/>
+                          <w:color w:val="545454"/>
+                          <w:shd w:val="clear" w:color="auto" w:fill="FEFEFE"/>
+                          <w:lang w:eastAsia="en-ID"/>
+                        </w:rPr>
+                        <w:t xml:space="preserve"> </w:t>
+                      </w:r>
+                      <w:r>
+                        <w:rPr>
+                          <w:rFonts w:ascii="Courier New" w:eastAsia="Times New Roman" w:hAnsi="Courier New" w:cs="Courier New"/>
+                          <w:color w:val="545454"/>
+                          <w:lang w:eastAsia="en-ID"/>
+                        </w:rPr>
+                        <w:t>=</w:t>
+                      </w:r>
+                      <w:r>
+                        <w:rPr>
+                          <w:rFonts w:ascii="Courier New" w:eastAsia="Times New Roman" w:hAnsi="Courier New" w:cs="Courier New"/>
+                          <w:color w:val="545454"/>
+                          <w:shd w:val="clear" w:color="auto" w:fill="FEFEFE"/>
+                          <w:lang w:eastAsia="en-ID"/>
+                        </w:rPr>
+                        <w:t xml:space="preserve"> </w:t>
+                      </w:r>
+                      <w:r>
+                        <w:rPr>
+                          <w:rFonts w:ascii="Courier New" w:eastAsia="Times New Roman" w:hAnsi="Courier New" w:cs="Courier New"/>
+                          <w:color w:val="AA5D00"/>
+                          <w:lang w:eastAsia="en-ID"/>
+                        </w:rPr>
+                        <w:t>0</w:t>
+                      </w:r>
+                      <w:r>
+                        <w:rPr>
+                          <w:rFonts w:ascii="Courier New" w:eastAsia="Times New Roman" w:hAnsi="Courier New" w:cs="Courier New"/>
+                          <w:color w:val="545454"/>
+                          <w:shd w:val="clear" w:color="auto" w:fill="FEFEFE"/>
+                          <w:lang w:eastAsia="en-ID"/>
+                        </w:rPr>
+                        <w:t>; i &lt; listPegawai.length; i++) {</w:t>
+                      </w:r>
+                    </w:p>
+                    <w:p>
+                      <w:pPr>
+                        <w:spacing w:after="0" w:line="240" w:lineRule="auto"/>
+                        <w:rPr>
+                          <w:rFonts w:ascii="Courier New" w:eastAsia="Times New Roman" w:hAnsi="Courier New" w:cs="Courier New"/>
+                          <w:color w:val="545454"/>
+                          <w:shd w:val="clear" w:color="auto" w:fill="FEFEFE"/>
+                          <w:lang w:eastAsia="en-ID"/>
+                        </w:rPr>
+                      </w:pPr>
+                      <w:r>
+                        <w:rPr>
+                          <w:rFonts w:ascii="Courier New" w:eastAsia="Times New Roman" w:hAnsi="Courier New" w:cs="Courier New"/>
+                          <w:color w:val="545454"/>
+                          <w:shd w:val="clear" w:color="auto" w:fill="FEFEFE"/>
+                          <w:lang w:eastAsia="en-ID"/>
+                        </w:rPr>
+                        <w:t xml:space="preserve">            </w:t>
+                      </w:r>
+                      <w:r>
+                        <w:rPr>
+                          <w:rFonts w:ascii="Courier New" w:eastAsia="Times New Roman" w:hAnsi="Courier New" w:cs="Courier New"/>
+                          <w:color w:val="7928A1"/>
+                          <w:lang w:eastAsia="en-ID"/>
+                        </w:rPr>
+                        <w:t>if</w:t>
+                      </w:r>
+                      <w:r>
+                        <w:rPr>
+                          <w:rFonts w:ascii="Courier New" w:eastAsia="Times New Roman" w:hAnsi="Courier New" w:cs="Courier New"/>
+                          <w:color w:val="545454"/>
+                          <w:shd w:val="clear" w:color="auto" w:fill="FEFEFE"/>
+                          <w:lang w:eastAsia="en-ID"/>
+                        </w:rPr>
+                        <w:t xml:space="preserve"> (listPegawai[i] == </w:t>
+                      </w:r>
+                      <w:r>
+                        <w:rPr>
+                          <w:rFonts w:ascii="Courier New" w:eastAsia="Times New Roman" w:hAnsi="Courier New" w:cs="Courier New"/>
+                          <w:color w:val="AA5D00"/>
+                          <w:lang w:eastAsia="en-ID"/>
+                        </w:rPr>
+                        <w:t>null</w:t>
+                      </w:r>
+                      <w:r>
+                        <w:rPr>
+                          <w:rFonts w:ascii="Courier New" w:eastAsia="Times New Roman" w:hAnsi="Courier New" w:cs="Courier New"/>
+                          <w:color w:val="545454"/>
+                          <w:shd w:val="clear" w:color="auto" w:fill="FEFEFE"/>
+                          <w:lang w:eastAsia="en-ID"/>
+                        </w:rPr>
+                        <w:t>) {</w:t>
+                      </w:r>
+                    </w:p>
+                    <w:p>
+                      <w:pPr>
+                        <w:spacing w:after="0" w:line="240" w:lineRule="auto"/>
+                        <w:rPr>
+                          <w:rFonts w:ascii="Courier New" w:eastAsia="Times New Roman" w:hAnsi="Courier New" w:cs="Courier New"/>
+                          <w:color w:val="545454"/>
+                          <w:shd w:val="clear" w:color="auto" w:fill="FEFEFE"/>
+                          <w:lang w:eastAsia="en-ID"/>
+                        </w:rPr>
+                      </w:pPr>
+                      <w:r>
+                        <w:rPr>
+                          <w:rFonts w:ascii="Courier New" w:eastAsia="Times New Roman" w:hAnsi="Courier New" w:cs="Courier New"/>
+                          <w:color w:val="545454"/>
+                          <w:shd w:val="clear" w:color="auto" w:fill="FEFEFE"/>
+                          <w:lang w:eastAsia="en-ID"/>
+                        </w:rPr>
+                        <w:t xml:space="preserve">                listPegawai[i] = pegawai;</w:t>
+                      </w:r>
+                    </w:p>
+                    <w:p>
+                      <w:pPr>
+                        <w:spacing w:after="0" w:line="240" w:lineRule="auto"/>
+                        <w:rPr>
+                          <w:rFonts w:ascii="Courier New" w:eastAsia="Times New Roman" w:hAnsi="Courier New" w:cs="Courier New"/>
+                          <w:color w:val="545454"/>
+                          <w:shd w:val="clear" w:color="auto" w:fill="FEFEFE"/>
+                          <w:lang w:eastAsia="en-ID"/>
+                        </w:rPr>
+                      </w:pPr>
+                      <w:r>
+                        <w:rPr>
+                          <w:rFonts w:ascii="Courier New" w:eastAsia="Times New Roman" w:hAnsi="Courier New" w:cs="Courier New"/>
+                          <w:color w:val="545454"/>
+                          <w:shd w:val="clear" w:color="auto" w:fill="FEFEFE"/>
+                          <w:lang w:eastAsia="en-ID"/>
+                        </w:rPr>
+                        <w:t xml:space="preserve">                </w:t>
+                      </w:r>
+                      <w:r>
+                        <w:rPr>
+                          <w:rFonts w:ascii="Courier New" w:eastAsia="Times New Roman" w:hAnsi="Courier New" w:cs="Courier New"/>
+                          <w:color w:val="7928A1"/>
+                          <w:lang w:eastAsia="en-ID"/>
+                        </w:rPr>
+                        <w:t>break</w:t>
+                      </w:r>
+                      <w:r>
+                        <w:rPr>
+                          <w:rFonts w:ascii="Courier New" w:eastAsia="Times New Roman" w:hAnsi="Courier New" w:cs="Courier New"/>
+                          <w:color w:val="545454"/>
+                          <w:shd w:val="clear" w:color="auto" w:fill="FEFEFE"/>
+                          <w:lang w:eastAsia="en-ID"/>
+                        </w:rPr>
+                        <w:t>;</w:t>
+                      </w:r>
+                    </w:p>
+                    <w:p>
+                      <w:pPr>
+                        <w:spacing w:after="0" w:line="240" w:lineRule="auto"/>
+                        <w:rPr>
+                          <w:rFonts w:ascii="Courier New" w:eastAsia="Times New Roman" w:hAnsi="Courier New" w:cs="Courier New"/>
+                          <w:color w:val="545454"/>
+                          <w:shd w:val="clear" w:color="auto" w:fill="FEFEFE"/>
+                          <w:lang w:eastAsia="en-ID"/>
+                        </w:rPr>
+                      </w:pPr>
+                      <w:r>
+                        <w:rPr>
+                          <w:rFonts w:ascii="Courier New" w:eastAsia="Times New Roman" w:hAnsi="Courier New" w:cs="Courier New"/>
+                          <w:color w:val="545454"/>
+                          <w:shd w:val="clear" w:color="auto" w:fill="FEFEFE"/>
+                          <w:lang w:eastAsia="en-ID"/>
+                        </w:rPr>
+                        <w:t xml:space="preserve">            }</w:t>
+                      </w:r>
+                    </w:p>
+                    <w:p>
+                      <w:pPr>
+                        <w:spacing w:after="0" w:line="240" w:lineRule="auto"/>
+                        <w:rPr>
+                          <w:rFonts w:ascii="Courier New" w:eastAsia="Times New Roman" w:hAnsi="Courier New" w:cs="Courier New"/>
+                          <w:color w:val="545454"/>
+                          <w:shd w:val="clear" w:color="auto" w:fill="FEFEFE"/>
+                          <w:lang w:eastAsia="en-ID"/>
+                        </w:rPr>
+                      </w:pPr>
+                      <w:r>
+                        <w:rPr>
+                          <w:rFonts w:ascii="Courier New" w:eastAsia="Times New Roman" w:hAnsi="Courier New" w:cs="Courier New"/>
+                          <w:color w:val="545454"/>
+                          <w:shd w:val="clear" w:color="auto" w:fill="FEFEFE"/>
+                          <w:lang w:eastAsia="en-ID"/>
+                        </w:rPr>
+                        <w:t xml:space="preserve">        }</w:t>
+                      </w:r>
+                    </w:p>
+                    <w:p>
+                      <w:pPr>
+                        <w:spacing w:after="0" w:line="240" w:lineRule="auto"/>
+                        <w:rPr>
+                          <w:rFonts w:ascii="Courier New" w:eastAsia="Times New Roman" w:hAnsi="Courier New" w:cs="Courier New"/>
+                          <w:color w:val="545454"/>
+                          <w:shd w:val="clear" w:color="auto" w:fill="FEFEFE"/>
+                          <w:lang w:eastAsia="en-ID"/>
+                        </w:rPr>
+                      </w:pPr>
+                      <w:r>
+                        <w:rPr>
+                          <w:rFonts w:ascii="Courier New" w:eastAsia="Times New Roman" w:hAnsi="Courier New" w:cs="Courier New"/>
+                          <w:color w:val="545454"/>
+                          <w:shd w:val="clear" w:color="auto" w:fill="FEFEFE"/>
+                          <w:lang w:eastAsia="en-ID"/>
+                        </w:rPr>
+                        <w:t xml:space="preserve">    }</w:t>
+                      </w:r>
+                    </w:p>
+                    <w:p>
+                      <w:pPr>
+                        <w:spacing w:after="0" w:line="240" w:lineRule="auto"/>
+                        <w:rPr>
+                          <w:rFonts w:ascii="Courier New" w:eastAsia="Times New Roman" w:hAnsi="Courier New" w:cs="Courier New"/>
+                          <w:color w:val="545454"/>
+                          <w:shd w:val="clear" w:color="auto" w:fill="FEFEFE"/>
+                          <w:lang w:eastAsia="en-ID"/>
+                        </w:rPr>
+                      </w:pPr>
+                    </w:p>
+                    <w:p>
+                      <w:pPr>
+                        <w:spacing w:after="0" w:line="240" w:lineRule="auto"/>
+                        <w:rPr>
+                          <w:rFonts w:ascii="Courier New" w:eastAsia="Times New Roman" w:hAnsi="Courier New" w:cs="Courier New"/>
+                          <w:color w:val="545454"/>
+                          <w:shd w:val="clear" w:color="auto" w:fill="FEFEFE"/>
+                          <w:lang w:eastAsia="en-ID"/>
+                        </w:rPr>
+                      </w:pPr>
+                      <w:r>
+                        <w:rPr>
+                          <w:rFonts w:ascii="Courier New" w:eastAsia="Times New Roman" w:hAnsi="Courier New" w:cs="Courier New"/>
+                          <w:color w:val="545454"/>
+                          <w:shd w:val="clear" w:color="auto" w:fill="FEFEFE"/>
+                          <w:lang w:eastAsia="en-ID"/>
+                        </w:rPr>
+                        <w:t xml:space="preserve">    </w:t>
+                      </w:r>
+                      <w:r>
+                        <w:rPr>
+                          <w:rFonts w:ascii="Courier New" w:eastAsia="Times New Roman" w:hAnsi="Courier New" w:cs="Courier New"/>
+                          <w:color w:val="7928A1"/>
+                          <w:lang w:eastAsia="en-ID"/>
+                        </w:rPr>
+                        <w:t>public</w:t>
+                      </w:r>
+                      <w:r>
+                        <w:rPr>
+                          <w:rFonts w:ascii="Courier New" w:eastAsia="Times New Roman" w:hAnsi="Courier New" w:cs="Courier New"/>
+                          <w:color w:val="545454"/>
+                          <w:shd w:val="clear" w:color="auto" w:fill="FEFEFE"/>
+                          <w:lang w:eastAsia="en-ID"/>
+                        </w:rPr>
+                        <w:t xml:space="preserve"> </w:t>
+                      </w:r>
+                      <w:r>
+                        <w:rPr>
+                          <w:rFonts w:ascii="Courier New" w:eastAsia="Times New Roman" w:hAnsi="Courier New" w:cs="Courier New"/>
+                          <w:color w:val="7928A1"/>
+                          <w:lang w:eastAsia="en-ID"/>
+                        </w:rPr>
+                        <w:t>void</w:t>
+                      </w:r>
+                      <w:r>
+                        <w:rPr>
+                          <w:rFonts w:ascii="Courier New" w:eastAsia="Times New Roman" w:hAnsi="Courier New" w:cs="Courier New"/>
+                          <w:color w:val="545454"/>
+                          <w:shd w:val="clear" w:color="auto" w:fill="FEFEFE"/>
+                          <w:lang w:eastAsia="en-ID"/>
+                        </w:rPr>
+                        <w:t xml:space="preserve"> </w:t>
+                      </w:r>
+                      <w:r>
+                        <w:rPr>
+                          <w:rFonts w:ascii="Courier New" w:eastAsia="Times New Roman" w:hAnsi="Courier New" w:cs="Courier New"/>
+                          <w:color w:val="007FAA"/>
+                          <w:lang w:eastAsia="en-ID"/>
+                        </w:rPr>
+                        <w:t>printSemuaGaji</w:t>
+                      </w:r>
+                      <w:r>
+                        <w:rPr>
+                          <w:rFonts w:ascii="Courier New" w:eastAsia="Times New Roman" w:hAnsi="Courier New" w:cs="Courier New"/>
+                          <w:color w:val="AA5D00"/>
+                          <w:lang w:eastAsia="en-ID"/>
+                        </w:rPr>
+                        <w:t>()</w:t>
+                      </w:r>
+                      <w:r>
+                        <w:rPr>
+                          <w:rFonts w:ascii="Courier New" w:eastAsia="Times New Roman" w:hAnsi="Courier New" w:cs="Courier New"/>
+                          <w:color w:val="545454"/>
+                          <w:shd w:val="clear" w:color="auto" w:fill="FEFEFE"/>
+                          <w:lang w:eastAsia="en-ID"/>
+                        </w:rPr>
+                        <w:t xml:space="preserve"> {</w:t>
+                      </w:r>
+                    </w:p>
+                    <w:p>
+                      <w:pPr>
+                        <w:spacing w:after="0" w:line="240" w:lineRule="auto"/>
+                        <w:rPr>
+                          <w:rFonts w:ascii="Courier New" w:eastAsia="Times New Roman" w:hAnsi="Courier New" w:cs="Courier New"/>
+                          <w:color w:val="545454"/>
+                          <w:shd w:val="clear" w:color="auto" w:fill="FEFEFE"/>
+                          <w:lang w:eastAsia="en-ID"/>
+                        </w:rPr>
+                      </w:pPr>
+                      <w:r>
+                        <w:rPr>
+                          <w:rFonts w:ascii="Courier New" w:eastAsia="Times New Roman" w:hAnsi="Courier New" w:cs="Courier New"/>
+                          <w:color w:val="545454"/>
+                          <w:shd w:val="clear" w:color="auto" w:fill="FEFEFE"/>
+                          <w:lang w:eastAsia="en-ID"/>
+                        </w:rPr>
+                        <w:t xml:space="preserve">        </w:t>
+                      </w:r>
+                      <w:r>
+                        <w:rPr>
+                          <w:rFonts w:ascii="Courier New" w:eastAsia="Times New Roman" w:hAnsi="Courier New" w:cs="Courier New"/>
+                          <w:color w:val="7928A1"/>
+                          <w:lang w:eastAsia="en-ID"/>
+                        </w:rPr>
+                        <w:t>for</w:t>
+                      </w:r>
+                      <w:r>
+                        <w:rPr>
+                          <w:rFonts w:ascii="Courier New" w:eastAsia="Times New Roman" w:hAnsi="Courier New" w:cs="Courier New"/>
+                          <w:color w:val="545454"/>
+                          <w:shd w:val="clear" w:color="auto" w:fill="FEFEFE"/>
+                          <w:lang w:eastAsia="en-ID"/>
+                        </w:rPr>
+                        <w:t xml:space="preserve"> (Pegawai pegawai : listPegawai) {</w:t>
+                      </w:r>
+                    </w:p>
+                    <w:p>
+                      <w:pPr>
+                        <w:spacing w:after="0" w:line="240" w:lineRule="auto"/>
+                        <w:rPr>
+                          <w:rFonts w:ascii="Courier New" w:eastAsia="Times New Roman" w:hAnsi="Courier New" w:cs="Courier New"/>
+                          <w:color w:val="545454"/>
+                          <w:shd w:val="clear" w:color="auto" w:fill="FEFEFE"/>
+                          <w:lang w:eastAsia="en-ID"/>
+                        </w:rPr>
+                      </w:pPr>
+                      <w:r>
+                        <w:rPr>
+                          <w:rFonts w:ascii="Courier New" w:eastAsia="Times New Roman" w:hAnsi="Courier New" w:cs="Courier New"/>
+                          <w:color w:val="545454"/>
+                          <w:shd w:val="clear" w:color="auto" w:fill="FEFEFE"/>
+                          <w:lang w:eastAsia="en-ID"/>
+                        </w:rPr>
+                        <w:t xml:space="preserve">            </w:t>
+                      </w:r>
+                      <w:r>
+                        <w:rPr>
+                          <w:rFonts w:ascii="Courier New" w:eastAsia="Times New Roman" w:hAnsi="Courier New" w:cs="Courier New"/>
+                          <w:color w:val="7928A1"/>
+                          <w:lang w:eastAsia="en-ID"/>
+                        </w:rPr>
+                        <w:t>if</w:t>
+                      </w:r>
+                      <w:r>
+                        <w:rPr>
+                          <w:rFonts w:ascii="Courier New" w:eastAsia="Times New Roman" w:hAnsi="Courier New" w:cs="Courier New"/>
+                          <w:color w:val="545454"/>
+                          <w:shd w:val="clear" w:color="auto" w:fill="FEFEFE"/>
+                          <w:lang w:eastAsia="en-ID"/>
+                        </w:rPr>
+                        <w:t xml:space="preserve"> (pegawai != </w:t>
+                      </w:r>
+                      <w:r>
+                        <w:rPr>
+                          <w:rFonts w:ascii="Courier New" w:eastAsia="Times New Roman" w:hAnsi="Courier New" w:cs="Courier New"/>
+                          <w:color w:val="AA5D00"/>
+                          <w:lang w:eastAsia="en-ID"/>
+                        </w:rPr>
+                        <w:t>null</w:t>
+                      </w:r>
+                      <w:r>
+                        <w:rPr>
+                          <w:rFonts w:ascii="Courier New" w:eastAsia="Times New Roman" w:hAnsi="Courier New" w:cs="Courier New"/>
+                          <w:color w:val="545454"/>
+                          <w:shd w:val="clear" w:color="auto" w:fill="FEFEFE"/>
+                          <w:lang w:eastAsia="en-ID"/>
+                        </w:rPr>
+                        <w:t>) {</w:t>
+                      </w:r>
+                    </w:p>
+                    <w:p>
+                      <w:pPr>
+                        <w:spacing w:after="0" w:line="240" w:lineRule="auto"/>
+                        <w:rPr>
+                          <w:rFonts w:ascii="Courier New" w:eastAsia="Times New Roman" w:hAnsi="Courier New" w:cs="Courier New"/>
+                          <w:color w:val="545454"/>
+                          <w:shd w:val="clear" w:color="auto" w:fill="FEFEFE"/>
+                          <w:lang w:eastAsia="en-ID"/>
+                        </w:rPr>
+                      </w:pPr>
+                      <w:r>
+                        <w:rPr>
+                          <w:rFonts w:ascii="Courier New" w:eastAsia="Times New Roman" w:hAnsi="Courier New" w:cs="Courier New"/>
+                          <w:color w:val="545454"/>
+                          <w:shd w:val="clear" w:color="auto" w:fill="FEFEFE"/>
+                          <w:lang w:eastAsia="en-ID"/>
+                        </w:rPr>
+                        <w:t xml:space="preserve">                System.out.println(</w:t>
+                      </w:r>
+                      <w:r>
+                        <w:rPr>
+                          <w:rFonts w:ascii="Courier New" w:eastAsia="Times New Roman" w:hAnsi="Courier New" w:cs="Courier New"/>
+                          <w:color w:val="008000"/>
+                          <w:lang w:eastAsia="en-ID"/>
+                        </w:rPr>
+                        <w:t>"Nama: "</w:t>
+                      </w:r>
+                      <w:r>
+                        <w:rPr>
+                          <w:rFonts w:ascii="Courier New" w:eastAsia="Times New Roman" w:hAnsi="Courier New" w:cs="Courier New"/>
+                          <w:color w:val="545454"/>
+                          <w:shd w:val="clear" w:color="auto" w:fill="FEFEFE"/>
+                          <w:lang w:eastAsia="en-ID"/>
+                        </w:rPr>
+                        <w:t xml:space="preserve"> + pegawai.getNama() + </w:t>
+                      </w:r>
+                      <w:r>
+                        <w:rPr>
+                          <w:rFonts w:ascii="Courier New" w:eastAsia="Times New Roman" w:hAnsi="Courier New" w:cs="Courier New"/>
+                          <w:color w:val="008000"/>
+                          <w:lang w:eastAsia="en-ID"/>
+                        </w:rPr>
+                        <w:t>" | Gaji: "</w:t>
+                      </w:r>
+                      <w:r>
+                        <w:rPr>
+                          <w:rFonts w:ascii="Courier New" w:eastAsia="Times New Roman" w:hAnsi="Courier New" w:cs="Courier New"/>
+                          <w:color w:val="545454"/>
+                          <w:shd w:val="clear" w:color="auto" w:fill="FEFEFE"/>
+                          <w:lang w:eastAsia="en-ID"/>
+                        </w:rPr>
+                        <w:t xml:space="preserve"> + pegawai.getGaji());</w:t>
+                      </w:r>
+                    </w:p>
+                    <w:p>
+                      <w:pPr>
+                        <w:spacing w:after="0" w:line="240" w:lineRule="auto"/>
+                        <w:rPr>
+                          <w:rFonts w:ascii="Courier New" w:eastAsia="Times New Roman" w:hAnsi="Courier New" w:cs="Courier New"/>
+                          <w:color w:val="545454"/>
+                          <w:shd w:val="clear" w:color="auto" w:fill="FEFEFE"/>
+                          <w:lang w:eastAsia="en-ID"/>
+                        </w:rPr>
+                      </w:pPr>
+                      <w:r>
+                        <w:rPr>
+                          <w:rFonts w:ascii="Courier New" w:eastAsia="Times New Roman" w:hAnsi="Courier New" w:cs="Courier New"/>
+                          <w:color w:val="545454"/>
+                          <w:shd w:val="clear" w:color="auto" w:fill="FEFEFE"/>
+                          <w:lang w:eastAsia="en-ID"/>
+                        </w:rPr>
+                        <w:t xml:space="preserve">            }</w:t>
+                      </w:r>
+                    </w:p>
+                    <w:p>
+                      <w:pPr>
+                        <w:spacing w:after="0" w:line="240" w:lineRule="auto"/>
+                        <w:rPr>
+                          <w:rFonts w:ascii="Courier New" w:eastAsia="Times New Roman" w:hAnsi="Courier New" w:cs="Courier New"/>
+                          <w:color w:val="545454"/>
+                          <w:shd w:val="clear" w:color="auto" w:fill="FEFEFE"/>
+                          <w:lang w:eastAsia="en-ID"/>
+                        </w:rPr>
+                      </w:pPr>
+                      <w:r>
+                        <w:rPr>
+                          <w:rFonts w:ascii="Courier New" w:eastAsia="Times New Roman" w:hAnsi="Courier New" w:cs="Courier New"/>
+                          <w:color w:val="545454"/>
+                          <w:shd w:val="clear" w:color="auto" w:fill="FEFEFE"/>
+                          <w:lang w:eastAsia="en-ID"/>
+                        </w:rPr>
+                        <w:t xml:space="preserve">        }</w:t>
+                      </w:r>
+                    </w:p>
+                    <w:p>
+                      <w:pPr>
+                        <w:spacing w:after="0" w:line="240" w:lineRule="auto"/>
+                        <w:rPr>
+                          <w:rFonts w:ascii="Courier New" w:eastAsia="Times New Roman" w:hAnsi="Courier New" w:cs="Courier New"/>
+                          <w:color w:val="545454"/>
+                          <w:shd w:val="clear" w:color="auto" w:fill="FEFEFE"/>
+                          <w:lang w:eastAsia="en-ID"/>
+                        </w:rPr>
+                      </w:pPr>
+                      <w:r>
+                        <w:rPr>
+                          <w:rFonts w:ascii="Courier New" w:eastAsia="Times New Roman" w:hAnsi="Courier New" w:cs="Courier New"/>
+                          <w:color w:val="545454"/>
+                          <w:shd w:val="clear" w:color="auto" w:fill="FEFEFE"/>
+                          <w:lang w:eastAsia="en-ID"/>
+                        </w:rPr>
+                        <w:t xml:space="preserve">    }</w:t>
+                      </w:r>
+                    </w:p>
+                    <w:p>
+                      <w:pPr>
+                        <w:spacing w:after="0" w:line="240" w:lineRule="auto"/>
+                        <w:rPr>
+                          <w:rFonts w:ascii="Courier New" w:eastAsia="Times New Roman" w:hAnsi="Courier New" w:cs="Courier New"/>
+                          <w:color w:val="545454"/>
+                          <w:shd w:val="clear" w:color="auto" w:fill="FEFEFE"/>
+                          <w:lang w:eastAsia="en-ID"/>
+                        </w:rPr>
+                      </w:pPr>
+                    </w:p>
+                    <w:p>
+                      <w:pPr>
+                        <w:rPr>
+                          <w:rFonts w:ascii="Courier New" w:hAnsi="Courier New" w:cs="Courier New"/>
+                        </w:rPr>
+                      </w:pPr>
+                      <w:r>
+                        <w:rPr>
+                          <w:rFonts w:ascii="Courier New" w:eastAsia="Times New Roman" w:hAnsi="Courier New" w:cs="Courier New"/>
+                          <w:color w:val="545454"/>
+                          <w:shd w:val="clear" w:color="auto" w:fill="FEFEFE"/>
+                          <w:lang w:eastAsia="en-ID"/>
+                        </w:rPr>
+                        <w:t>}</w:t>
+                      </w:r>
+                    </w:p>
+                  </w:txbxContent>
+                </v:textbox>
+                <w10:wrap type="square" anchorx="margin"/>
+              </v:shape>
+            </w:pict>
+          </mc:Fallback>
+        </mc:AlternateContent>
+      </w:r>
+      <w:r>
+        <w:rPr>
+          <w:rFonts w:ascii="Times New Roman" w:hAnsi="Times New Roman" w:cs="Times New Roman"/>
+          <w:bCs/>
+          <w:sz w:val="24"/>
+          <w:szCs w:val="24"/>
+        </w:rPr>
+        <w:t xml:space="preserve">Class ini memiliki relas dengan class Pegawai.java, yang digunakan untuk mengambil data nama dan gaji. </w:t>
+      </w:r>
+      <w:r>
+        <w:rPr>
+          <w:rFonts w:ascii="Times New Roman" w:hAnsi="Times New Roman" w:cs="Times New Roman"/>
+          <w:bCs/>
+          <w:sz w:val="24"/>
+          <w:szCs w:val="24"/>
+        </w:rPr>
+        <w:t>Data tersebut akan dimasukkan kedalam attribut array listPegawai yang bertipe data class Pegawai</w:t>
+      </w:r>
+      <w:r>
+        <w:rPr>
+          <w:rFonts w:ascii="Times New Roman" w:hAnsi="Times New Roman" w:cs="Times New Roman"/>
+          <w:bCs/>
+          <w:sz w:val="24"/>
+          <w:szCs w:val="24"/>
+        </w:rPr>
+        <w:t>.</w:t>
+      </w:r>
+    </w:p>
+    <w:p>
+      <w:pPr>
+        <w:spacing w:line="360" w:lineRule="auto"/>
+        <w:rPr>
+          <w:rFonts w:ascii="Times New Roman" w:hAnsi="Times New Roman" w:cs="Times New Roman"/>
+          <w:b/>
+          <w:bCs/>
+          <w:sz w:val="24"/>
+          <w:szCs w:val="24"/>
+        </w:rPr>
+      </w:pPr>
+    </w:p>
+    <w:p>
+      <w:pPr>
+        <w:spacing w:line="360" w:lineRule="auto"/>
+        <w:rPr>
+          <w:rFonts w:ascii="Times New Roman" w:hAnsi="Times New Roman" w:cs="Times New Roman"/>
+          <w:b/>
+          <w:bCs/>
+          <w:sz w:val="24"/>
+          <w:szCs w:val="24"/>
+        </w:rPr>
+      </w:pPr>
+    </w:p>
+    <w:p>
+      <w:pPr>
+        <w:spacing w:line="360" w:lineRule="auto"/>
+        <w:rPr>
+          <w:rFonts w:ascii="Times New Roman" w:hAnsi="Times New Roman" w:cs="Times New Roman"/>
+          <w:b/>
+          <w:bCs/>
+          <w:sz w:val="24"/>
+          <w:szCs w:val="24"/>
+        </w:rPr>
+      </w:pPr>
+    </w:p>
+    <w:p>
+      <w:pPr>
+        <w:spacing w:line="360" w:lineRule="auto"/>
+        <w:rPr>
+          <w:rFonts w:ascii="Times New Roman" w:hAnsi="Times New Roman" w:cs="Times New Roman"/>
+          <w:b/>
+          <w:bCs/>
+          <w:sz w:val="24"/>
+          <w:szCs w:val="24"/>
+        </w:rPr>
+      </w:pPr>
+    </w:p>
+    <w:p>
+      <w:pPr>
+        <w:spacing w:line="360" w:lineRule="auto"/>
+        <w:rPr>
+          <w:rFonts w:ascii="Times New Roman" w:hAnsi="Times New Roman" w:cs="Times New Roman"/>
+          <w:b/>
+          <w:bCs/>
+          <w:sz w:val="24"/>
+          <w:szCs w:val="24"/>
+        </w:rPr>
+      </w:pPr>
+    </w:p>
+    <w:p>
+      <w:pPr>
+        <w:spacing w:line="360" w:lineRule="auto"/>
+        <w:rPr>
+          <w:rFonts w:ascii="Times New Roman" w:hAnsi="Times New Roman" w:cs="Times New Roman"/>
+          <w:b/>
+          <w:bCs/>
+          <w:sz w:val="24"/>
+          <w:szCs w:val="24"/>
+        </w:rPr>
+      </w:pPr>
+    </w:p>
+    <w:p>
+      <w:pPr>
+        <w:spacing w:line="360" w:lineRule="auto"/>
+        <w:rPr>
+          <w:rFonts w:ascii="Times New Roman" w:hAnsi="Times New Roman" w:cs="Times New Roman"/>
+          <w:b/>
+          <w:bCs/>
+          <w:sz w:val="24"/>
+          <w:szCs w:val="24"/>
+        </w:rPr>
+      </w:pPr>
+    </w:p>
+    <w:p>
+      <w:pPr>
+        <w:spacing w:line="360" w:lineRule="auto"/>
+        <w:rPr>
+          <w:rFonts w:ascii="Times New Roman" w:hAnsi="Times New Roman" w:cs="Times New Roman"/>
+          <w:b/>
+          <w:bCs/>
+          <w:sz w:val="24"/>
+          <w:szCs w:val="24"/>
+        </w:rPr>
+      </w:pPr>
+      <w:r>
+        <w:rPr>
+          <w:rFonts w:ascii="Times New Roman" w:hAnsi="Times New Roman" w:cs="Times New Roman"/>
+          <w:b/>
+          <w:bCs/>
+          <w:noProof/>
+          <w:sz w:val="24"/>
+          <w:szCs w:val="24"/>
+        </w:rPr>
+        <w:lastRenderedPageBreak/>
+        <mc:AlternateContent>
+          <mc:Choice Requires="wps">
+            <w:drawing>
+              <wp:anchor distT="45720" distB="45720" distL="114300" distR="114300" simplePos="0" relativeHeight="251671552" behindDoc="0" locked="0" layoutInCell="1" allowOverlap="1" wp14:anchorId="095ADC52" wp14:editId="055957B4">
+                <wp:simplePos x="0" y="0"/>
+                <wp:positionH relativeFrom="margin">
+                  <wp:align>right</wp:align>
+                </wp:positionH>
+                <wp:positionV relativeFrom="paragraph">
+                  <wp:posOffset>335915</wp:posOffset>
+                </wp:positionV>
+                <wp:extent cx="5715000" cy="3657600"/>
+                <wp:effectExtent l="0" t="0" r="19050" b="19050"/>
+                <wp:wrapSquare wrapText="bothSides"/>
+                <wp:docPr id="20" name="Text Box 2"/>
+                <wp:cNvGraphicFramePr>
+                  <a:graphicFrameLocks xmlns:a="http://schemas.openxmlformats.org/drawingml/2006/main"/>
+                </wp:cNvGraphicFramePr>
+                <a:graphic xmlns:a="http://schemas.openxmlformats.org/drawingml/2006/main">
+                  <a:graphicData uri="http://schemas.microsoft.com/office/word/2010/wordprocessingShape">
+                    <wps:wsp>
+                      <wps:cNvSpPr txBox="1">
+                        <a:spLocks noChangeArrowheads="1"/>
+                      </wps:cNvSpPr>
+                      <wps:spPr bwMode="auto">
+                        <a:xfrm>
+                          <a:off x="0" y="0"/>
+                          <a:ext cx="5715000" cy="3657600"/>
+                        </a:xfrm>
+                        <a:prstGeom prst="rect">
+                          <a:avLst/>
+                        </a:prstGeom>
+                        <a:solidFill>
+                          <a:srgbClr val="FFFFFF"/>
+                        </a:solidFill>
+                        <a:ln w="9525">
+                          <a:solidFill>
+                            <a:srgbClr val="000000"/>
+                          </a:solidFill>
+                          <a:miter lim="800000"/>
+                          <a:headEnd/>
+                          <a:tailEnd/>
+                        </a:ln>
+                      </wps:spPr>
+                      <wps:txbx>
+                        <w:txbxContent>
+                          <w:p>
+                            <w:pPr>
+                              <w:rPr>
+                                <w:rFonts w:ascii="Courier New" w:eastAsia="Times New Roman" w:hAnsi="Courier New" w:cs="Courier New"/>
+                                <w:color w:val="545454"/>
+                                <w:shd w:val="clear" w:color="auto" w:fill="FEFEFE"/>
+                                <w:lang w:eastAsia="en-ID"/>
+                              </w:rPr>
+                            </w:pPr>
+                            <w:r>
+                              <w:rPr>
+                                <w:rFonts w:ascii="Courier New" w:eastAsia="Times New Roman" w:hAnsi="Courier New" w:cs="Courier New"/>
+                                <w:color w:val="7928A1"/>
+                                <w:lang w:eastAsia="en-ID"/>
+                              </w:rPr>
+                              <w:t>package</w:t>
+                            </w:r>
+                            <w:r>
+                              <w:rPr>
+                                <w:rFonts w:ascii="Courier New" w:eastAsia="Times New Roman" w:hAnsi="Courier New" w:cs="Courier New"/>
+                                <w:color w:val="545454"/>
+                                <w:shd w:val="clear" w:color="auto" w:fill="FEFEFE"/>
+                                <w:lang w:eastAsia="en-ID"/>
+                              </w:rPr>
+                              <w:t xml:space="preserve"> Tugas;</w:t>
+                            </w:r>
+                          </w:p>
+                          <w:p>
+                            <w:pPr>
+                              <w:spacing w:after="0" w:line="240" w:lineRule="auto"/>
+                              <w:rPr>
+                                <w:rFonts w:ascii="Courier New" w:eastAsia="Times New Roman" w:hAnsi="Courier New" w:cs="Courier New"/>
+                                <w:color w:val="545454"/>
+                                <w:shd w:val="clear" w:color="auto" w:fill="FEFEFE"/>
+                                <w:lang w:eastAsia="en-ID"/>
+                              </w:rPr>
+                            </w:pPr>
+                          </w:p>
+                          <w:p>
+                            <w:pPr>
+                              <w:spacing w:after="0" w:line="240" w:lineRule="auto"/>
+                              <w:rPr>
+                                <w:rFonts w:ascii="Courier New" w:eastAsia="Times New Roman" w:hAnsi="Courier New" w:cs="Courier New"/>
+                                <w:color w:val="545454"/>
+                                <w:shd w:val="clear" w:color="auto" w:fill="FEFEFE"/>
+                                <w:lang w:eastAsia="en-ID"/>
+                              </w:rPr>
+                            </w:pPr>
+                            <w:r>
+                              <w:rPr>
+                                <w:rFonts w:ascii="Courier New" w:eastAsia="Times New Roman" w:hAnsi="Courier New" w:cs="Courier New"/>
+                                <w:color w:val="7928A1"/>
+                                <w:lang w:eastAsia="en-ID"/>
+                              </w:rPr>
+                              <w:t>public</w:t>
+                            </w:r>
+                            <w:r>
+                              <w:rPr>
+                                <w:rFonts w:ascii="Courier New" w:eastAsia="Times New Roman" w:hAnsi="Courier New" w:cs="Courier New"/>
+                                <w:color w:val="545454"/>
+                                <w:shd w:val="clear" w:color="auto" w:fill="FEFEFE"/>
+                                <w:lang w:eastAsia="en-ID"/>
+                              </w:rPr>
+                              <w:t xml:space="preserve"> </w:t>
+                            </w:r>
+                            <w:r>
+                              <w:rPr>
+                                <w:rFonts w:ascii="Courier New" w:eastAsia="Times New Roman" w:hAnsi="Courier New" w:cs="Courier New"/>
+                                <w:color w:val="7928A1"/>
+                                <w:lang w:eastAsia="en-ID"/>
+                              </w:rPr>
+                              <w:t>class</w:t>
+                            </w:r>
+                            <w:r>
+                              <w:rPr>
+                                <w:rFonts w:ascii="Courier New" w:eastAsia="Times New Roman" w:hAnsi="Courier New" w:cs="Courier New"/>
+                                <w:color w:val="545454"/>
+                                <w:shd w:val="clear" w:color="auto" w:fill="FEFEFE"/>
+                                <w:lang w:eastAsia="en-ID"/>
+                              </w:rPr>
+                              <w:t xml:space="preserve"> </w:t>
+                            </w:r>
+                            <w:r>
+                              <w:rPr>
+                                <w:rFonts w:ascii="Courier New" w:eastAsia="Times New Roman" w:hAnsi="Courier New" w:cs="Courier New"/>
+                                <w:color w:val="007FAA"/>
+                                <w:lang w:eastAsia="en-ID"/>
+                              </w:rPr>
+                              <w:t>MainPegawai</w:t>
+                            </w:r>
+                            <w:r>
+                              <w:rPr>
+                                <w:rFonts w:ascii="Courier New" w:eastAsia="Times New Roman" w:hAnsi="Courier New" w:cs="Courier New"/>
+                                <w:color w:val="545454"/>
+                                <w:shd w:val="clear" w:color="auto" w:fill="FEFEFE"/>
+                                <w:lang w:eastAsia="en-ID"/>
+                              </w:rPr>
+                              <w:t xml:space="preserve"> {</w:t>
+                            </w:r>
+                          </w:p>
+                          <w:p>
+                            <w:pPr>
+                              <w:spacing w:after="0" w:line="240" w:lineRule="auto"/>
+                              <w:rPr>
+                                <w:rFonts w:ascii="Courier New" w:eastAsia="Times New Roman" w:hAnsi="Courier New" w:cs="Courier New"/>
+                                <w:color w:val="545454"/>
+                                <w:shd w:val="clear" w:color="auto" w:fill="FEFEFE"/>
+                                <w:lang w:eastAsia="en-ID"/>
+                              </w:rPr>
+                            </w:pPr>
+                          </w:p>
+                          <w:p>
+                            <w:pPr>
+                              <w:spacing w:after="0" w:line="240" w:lineRule="auto"/>
+                              <w:rPr>
+                                <w:rFonts w:ascii="Courier New" w:eastAsia="Times New Roman" w:hAnsi="Courier New" w:cs="Courier New"/>
+                                <w:color w:val="545454"/>
+                                <w:shd w:val="clear" w:color="auto" w:fill="FEFEFE"/>
+                                <w:lang w:eastAsia="en-ID"/>
+                              </w:rPr>
+                            </w:pPr>
+                            <w:r>
+                              <w:rPr>
+                                <w:rFonts w:ascii="Courier New" w:eastAsia="Times New Roman" w:hAnsi="Courier New" w:cs="Courier New"/>
+                                <w:color w:val="545454"/>
+                                <w:shd w:val="clear" w:color="auto" w:fill="FEFEFE"/>
+                                <w:lang w:eastAsia="en-ID"/>
+                              </w:rPr>
+                              <w:t xml:space="preserve">    </w:t>
+                            </w:r>
+                            <w:r>
+                              <w:rPr>
+                                <w:rFonts w:ascii="Courier New" w:eastAsia="Times New Roman" w:hAnsi="Courier New" w:cs="Courier New"/>
+                                <w:color w:val="7928A1"/>
+                                <w:lang w:eastAsia="en-ID"/>
+                              </w:rPr>
+                              <w:t>public</w:t>
+                            </w:r>
+                            <w:r>
+                              <w:rPr>
+                                <w:rFonts w:ascii="Courier New" w:eastAsia="Times New Roman" w:hAnsi="Courier New" w:cs="Courier New"/>
+                                <w:color w:val="545454"/>
+                                <w:shd w:val="clear" w:color="auto" w:fill="FEFEFE"/>
+                                <w:lang w:eastAsia="en-ID"/>
+                              </w:rPr>
+                              <w:t xml:space="preserve"> </w:t>
+                            </w:r>
+                            <w:r>
+                              <w:rPr>
+                                <w:rFonts w:ascii="Courier New" w:eastAsia="Times New Roman" w:hAnsi="Courier New" w:cs="Courier New"/>
+                                <w:color w:val="7928A1"/>
+                                <w:lang w:eastAsia="en-ID"/>
+                              </w:rPr>
+                              <w:t>static</w:t>
+                            </w:r>
+                            <w:r>
+                              <w:rPr>
+                                <w:rFonts w:ascii="Courier New" w:eastAsia="Times New Roman" w:hAnsi="Courier New" w:cs="Courier New"/>
+                                <w:color w:val="545454"/>
+                                <w:shd w:val="clear" w:color="auto" w:fill="FEFEFE"/>
+                                <w:lang w:eastAsia="en-ID"/>
+                              </w:rPr>
+                              <w:t xml:space="preserve"> </w:t>
+                            </w:r>
+                            <w:r>
+                              <w:rPr>
+                                <w:rFonts w:ascii="Courier New" w:eastAsia="Times New Roman" w:hAnsi="Courier New" w:cs="Courier New"/>
+                                <w:color w:val="7928A1"/>
+                                <w:lang w:eastAsia="en-ID"/>
+                              </w:rPr>
+                              <w:t>void</w:t>
+                            </w:r>
+                            <w:r>
+                              <w:rPr>
+                                <w:rFonts w:ascii="Courier New" w:eastAsia="Times New Roman" w:hAnsi="Courier New" w:cs="Courier New"/>
+                                <w:color w:val="545454"/>
+                                <w:shd w:val="clear" w:color="auto" w:fill="FEFEFE"/>
+                                <w:lang w:eastAsia="en-ID"/>
+                              </w:rPr>
+                              <w:t xml:space="preserve"> </w:t>
+                            </w:r>
+                            <w:r>
+                              <w:rPr>
+                                <w:rFonts w:ascii="Courier New" w:eastAsia="Times New Roman" w:hAnsi="Courier New" w:cs="Courier New"/>
+                                <w:color w:val="007FAA"/>
+                                <w:lang w:eastAsia="en-ID"/>
+                              </w:rPr>
+                              <w:t>main</w:t>
+                            </w:r>
+                            <w:r>
+                              <w:rPr>
+                                <w:rFonts w:ascii="Courier New" w:eastAsia="Times New Roman" w:hAnsi="Courier New" w:cs="Courier New"/>
+                                <w:color w:val="AA5D00"/>
+                                <w:lang w:eastAsia="en-ID"/>
+                              </w:rPr>
+                              <w:t>(String[] args)</w:t>
+                            </w:r>
+                            <w:r>
+                              <w:rPr>
+                                <w:rFonts w:ascii="Courier New" w:eastAsia="Times New Roman" w:hAnsi="Courier New" w:cs="Courier New"/>
+                                <w:color w:val="545454"/>
+                                <w:shd w:val="clear" w:color="auto" w:fill="FEFEFE"/>
+                                <w:lang w:eastAsia="en-ID"/>
+                              </w:rPr>
+                              <w:t xml:space="preserve"> {</w:t>
+                            </w:r>
+                          </w:p>
+                          <w:p>
+                            <w:pPr>
+                              <w:spacing w:after="0" w:line="240" w:lineRule="auto"/>
+                              <w:rPr>
+                                <w:rFonts w:ascii="Courier New" w:eastAsia="Times New Roman" w:hAnsi="Courier New" w:cs="Courier New"/>
+                                <w:color w:val="545454"/>
+                                <w:shd w:val="clear" w:color="auto" w:fill="FEFEFE"/>
+                                <w:lang w:eastAsia="en-ID"/>
+                              </w:rPr>
+                            </w:pPr>
+                            <w:r>
+                              <w:rPr>
+                                <w:rFonts w:ascii="Courier New" w:eastAsia="Times New Roman" w:hAnsi="Courier New" w:cs="Courier New"/>
+                                <w:color w:val="545454"/>
+                                <w:shd w:val="clear" w:color="auto" w:fill="FEFEFE"/>
+                                <w:lang w:eastAsia="en-ID"/>
+                              </w:rPr>
+                              <w:t xml:space="preserve">        </w:t>
+                            </w:r>
+                          </w:p>
+                          <w:p>
+                            <w:pPr>
+                              <w:spacing w:after="0" w:line="240" w:lineRule="auto"/>
+                              <w:rPr>
+                                <w:rFonts w:ascii="Courier New" w:eastAsia="Times New Roman" w:hAnsi="Courier New" w:cs="Courier New"/>
+                                <w:color w:val="545454"/>
+                                <w:shd w:val="clear" w:color="auto" w:fill="FEFEFE"/>
+                                <w:lang w:eastAsia="en-ID"/>
+                              </w:rPr>
+                            </w:pPr>
+                            <w:r>
+                              <w:rPr>
+                                <w:rFonts w:ascii="Courier New" w:eastAsia="Times New Roman" w:hAnsi="Courier New" w:cs="Courier New"/>
+                                <w:color w:val="545454"/>
+                                <w:shd w:val="clear" w:color="auto" w:fill="FEFEFE"/>
+                                <w:lang w:eastAsia="en-ID"/>
+                              </w:rPr>
+                              <w:t xml:space="preserve">        </w:t>
+                            </w:r>
+                            <w:r>
+                              <w:rPr>
+                                <w:rFonts w:ascii="Courier New" w:eastAsia="Times New Roman" w:hAnsi="Courier New" w:cs="Courier New"/>
+                                <w:color w:val="AA5D00"/>
+                                <w:lang w:eastAsia="en-ID"/>
+                              </w:rPr>
+                              <w:t>DaftarGaji</w:t>
+                            </w:r>
+                            <w:r>
+                              <w:rPr>
+                                <w:rFonts w:ascii="Courier New" w:eastAsia="Times New Roman" w:hAnsi="Courier New" w:cs="Courier New"/>
+                                <w:color w:val="545454"/>
+                                <w:shd w:val="clear" w:color="auto" w:fill="FEFEFE"/>
+                                <w:lang w:eastAsia="en-ID"/>
+                              </w:rPr>
+                              <w:t xml:space="preserve"> </w:t>
+                            </w:r>
+                            <w:r>
+                              <w:rPr>
+                                <w:rFonts w:ascii="Courier New" w:eastAsia="Times New Roman" w:hAnsi="Courier New" w:cs="Courier New"/>
+                                <w:color w:val="D91E18"/>
+                                <w:lang w:eastAsia="en-ID"/>
+                              </w:rPr>
+                              <w:t>daftarGaji</w:t>
+                            </w:r>
+                            <w:r>
+                              <w:rPr>
+                                <w:rFonts w:ascii="Courier New" w:eastAsia="Times New Roman" w:hAnsi="Courier New" w:cs="Courier New"/>
+                                <w:color w:val="545454"/>
+                                <w:shd w:val="clear" w:color="auto" w:fill="FEFEFE"/>
+                                <w:lang w:eastAsia="en-ID"/>
+                              </w:rPr>
+                              <w:t xml:space="preserve"> </w:t>
+                            </w:r>
+                            <w:r>
+                              <w:rPr>
+                                <w:rFonts w:ascii="Courier New" w:eastAsia="Times New Roman" w:hAnsi="Courier New" w:cs="Courier New"/>
+                                <w:color w:val="545454"/>
+                                <w:lang w:eastAsia="en-ID"/>
+                              </w:rPr>
+                              <w:t>=</w:t>
+                            </w:r>
+                            <w:r>
+                              <w:rPr>
+                                <w:rFonts w:ascii="Courier New" w:eastAsia="Times New Roman" w:hAnsi="Courier New" w:cs="Courier New"/>
+                                <w:color w:val="545454"/>
+                                <w:shd w:val="clear" w:color="auto" w:fill="FEFEFE"/>
+                                <w:lang w:eastAsia="en-ID"/>
+                              </w:rPr>
+                              <w:t xml:space="preserve"> </w:t>
+                            </w:r>
+                            <w:r>
+                              <w:rPr>
+                                <w:rFonts w:ascii="Courier New" w:eastAsia="Times New Roman" w:hAnsi="Courier New" w:cs="Courier New"/>
+                                <w:color w:val="7928A1"/>
+                                <w:lang w:eastAsia="en-ID"/>
+                              </w:rPr>
+                              <w:t>new</w:t>
+                            </w:r>
+                            <w:r>
+                              <w:rPr>
+                                <w:rFonts w:ascii="Courier New" w:eastAsia="Times New Roman" w:hAnsi="Courier New" w:cs="Courier New"/>
+                                <w:color w:val="545454"/>
+                                <w:shd w:val="clear" w:color="auto" w:fill="FEFEFE"/>
+                                <w:lang w:eastAsia="en-ID"/>
+                              </w:rPr>
+                              <w:t xml:space="preserve"> </w:t>
+                            </w:r>
+                            <w:r>
+                              <w:rPr>
+                                <w:rFonts w:ascii="Courier New" w:eastAsia="Times New Roman" w:hAnsi="Courier New" w:cs="Courier New"/>
+                                <w:color w:val="007FAA"/>
+                                <w:lang w:eastAsia="en-ID"/>
+                              </w:rPr>
+                              <w:t>DaftarGaji</w:t>
+                            </w:r>
+                            <w:r>
+                              <w:rPr>
+                                <w:rFonts w:ascii="Courier New" w:eastAsia="Times New Roman" w:hAnsi="Courier New" w:cs="Courier New"/>
+                                <w:color w:val="545454"/>
+                                <w:shd w:val="clear" w:color="auto" w:fill="FEFEFE"/>
+                                <w:lang w:eastAsia="en-ID"/>
+                              </w:rPr>
+                              <w:t>(</w:t>
+                            </w:r>
+                            <w:r>
+                              <w:rPr>
+                                <w:rFonts w:ascii="Courier New" w:eastAsia="Times New Roman" w:hAnsi="Courier New" w:cs="Courier New"/>
+                                <w:color w:val="AA5D00"/>
+                                <w:lang w:eastAsia="en-ID"/>
+                              </w:rPr>
+                              <w:t>2</w:t>
+                            </w:r>
+                            <w:r>
+                              <w:rPr>
+                                <w:rFonts w:ascii="Courier New" w:eastAsia="Times New Roman" w:hAnsi="Courier New" w:cs="Courier New"/>
+                                <w:color w:val="545454"/>
+                                <w:shd w:val="clear" w:color="auto" w:fill="FEFEFE"/>
+                                <w:lang w:eastAsia="en-ID"/>
+                              </w:rPr>
+                              <w:t>);</w:t>
+                            </w:r>
+                          </w:p>
+                          <w:p>
+                            <w:pPr>
+                              <w:spacing w:after="0" w:line="240" w:lineRule="auto"/>
+                              <w:rPr>
+                                <w:rFonts w:ascii="Courier New" w:eastAsia="Times New Roman" w:hAnsi="Courier New" w:cs="Courier New"/>
+                                <w:color w:val="545454"/>
+                                <w:shd w:val="clear" w:color="auto" w:fill="FEFEFE"/>
+                                <w:lang w:eastAsia="en-ID"/>
+                              </w:rPr>
+                            </w:pPr>
+                          </w:p>
+                          <w:p>
+                            <w:pPr>
+                              <w:spacing w:after="0" w:line="240" w:lineRule="auto"/>
+                              <w:rPr>
+                                <w:rFonts w:ascii="Courier New" w:eastAsia="Times New Roman" w:hAnsi="Courier New" w:cs="Courier New"/>
+                                <w:color w:val="545454"/>
+                                <w:shd w:val="clear" w:color="auto" w:fill="FEFEFE"/>
+                                <w:lang w:eastAsia="en-ID"/>
+                              </w:rPr>
+                            </w:pPr>
+                            <w:r>
+                              <w:rPr>
+                                <w:rFonts w:ascii="Courier New" w:eastAsia="Times New Roman" w:hAnsi="Courier New" w:cs="Courier New"/>
+                                <w:color w:val="545454"/>
+                                <w:shd w:val="clear" w:color="auto" w:fill="FEFEFE"/>
+                                <w:lang w:eastAsia="en-ID"/>
+                              </w:rPr>
+                              <w:t xml:space="preserve">        </w:t>
+                            </w:r>
+                            <w:r>
+                              <w:rPr>
+                                <w:rFonts w:ascii="Courier New" w:eastAsia="Times New Roman" w:hAnsi="Courier New" w:cs="Courier New"/>
+                                <w:color w:val="AA5D00"/>
+                                <w:lang w:eastAsia="en-ID"/>
+                              </w:rPr>
+                              <w:t>Pegawai</w:t>
+                            </w:r>
+                            <w:r>
+                              <w:rPr>
+                                <w:rFonts w:ascii="Courier New" w:eastAsia="Times New Roman" w:hAnsi="Courier New" w:cs="Courier New"/>
+                                <w:color w:val="545454"/>
+                                <w:shd w:val="clear" w:color="auto" w:fill="FEFEFE"/>
+                                <w:lang w:eastAsia="en-ID"/>
+                              </w:rPr>
+                              <w:t xml:space="preserve"> </w:t>
+                            </w:r>
+                            <w:r>
+                              <w:rPr>
+                                <w:rFonts w:ascii="Courier New" w:eastAsia="Times New Roman" w:hAnsi="Courier New" w:cs="Courier New"/>
+                                <w:color w:val="D91E18"/>
+                                <w:lang w:eastAsia="en-ID"/>
+                              </w:rPr>
+                              <w:t>dosen1</w:t>
+                            </w:r>
+                            <w:r>
+                              <w:rPr>
+                                <w:rFonts w:ascii="Courier New" w:eastAsia="Times New Roman" w:hAnsi="Courier New" w:cs="Courier New"/>
+                                <w:color w:val="545454"/>
+                                <w:shd w:val="clear" w:color="auto" w:fill="FEFEFE"/>
+                                <w:lang w:eastAsia="en-ID"/>
+                              </w:rPr>
+                              <w:t xml:space="preserve"> </w:t>
+                            </w:r>
+                            <w:r>
+                              <w:rPr>
+                                <w:rFonts w:ascii="Courier New" w:eastAsia="Times New Roman" w:hAnsi="Courier New" w:cs="Courier New"/>
+                                <w:color w:val="545454"/>
+                                <w:lang w:eastAsia="en-ID"/>
+                              </w:rPr>
+                              <w:t>=</w:t>
+                            </w:r>
+                            <w:r>
+                              <w:rPr>
+                                <w:rFonts w:ascii="Courier New" w:eastAsia="Times New Roman" w:hAnsi="Courier New" w:cs="Courier New"/>
+                                <w:color w:val="545454"/>
+                                <w:shd w:val="clear" w:color="auto" w:fill="FEFEFE"/>
+                                <w:lang w:eastAsia="en-ID"/>
+                              </w:rPr>
+                              <w:t xml:space="preserve"> </w:t>
+                            </w:r>
+                            <w:r>
+                              <w:rPr>
+                                <w:rFonts w:ascii="Courier New" w:eastAsia="Times New Roman" w:hAnsi="Courier New" w:cs="Courier New"/>
+                                <w:color w:val="7928A1"/>
+                                <w:lang w:eastAsia="en-ID"/>
+                              </w:rPr>
+                              <w:t>new</w:t>
+                            </w:r>
+                            <w:r>
+                              <w:rPr>
+                                <w:rFonts w:ascii="Courier New" w:eastAsia="Times New Roman" w:hAnsi="Courier New" w:cs="Courier New"/>
+                                <w:color w:val="545454"/>
+                                <w:shd w:val="clear" w:color="auto" w:fill="FEFEFE"/>
+                                <w:lang w:eastAsia="en-ID"/>
+                              </w:rPr>
+                              <w:t xml:space="preserve"> </w:t>
+                            </w:r>
+                            <w:r>
+                              <w:rPr>
+                                <w:rFonts w:ascii="Courier New" w:eastAsia="Times New Roman" w:hAnsi="Courier New" w:cs="Courier New"/>
+                                <w:color w:val="007FAA"/>
+                                <w:lang w:eastAsia="en-ID"/>
+                              </w:rPr>
+                              <w:t>Dosen</w:t>
+                            </w:r>
+                            <w:r>
+                              <w:rPr>
+                                <w:rFonts w:ascii="Courier New" w:eastAsia="Times New Roman" w:hAnsi="Courier New" w:cs="Courier New"/>
+                                <w:color w:val="545454"/>
+                                <w:shd w:val="clear" w:color="auto" w:fill="FEFEFE"/>
+                                <w:lang w:eastAsia="en-ID"/>
+                              </w:rPr>
+                              <w:t>(</w:t>
+                            </w:r>
+                            <w:r>
+                              <w:rPr>
+                                <w:rFonts w:ascii="Courier New" w:eastAsia="Times New Roman" w:hAnsi="Courier New" w:cs="Courier New"/>
+                                <w:color w:val="008000"/>
+                                <w:lang w:eastAsia="en-ID"/>
+                              </w:rPr>
+                              <w:t>"N12"</w:t>
+                            </w:r>
+                            <w:r>
+                              <w:rPr>
+                                <w:rFonts w:ascii="Courier New" w:eastAsia="Times New Roman" w:hAnsi="Courier New" w:cs="Courier New"/>
+                                <w:color w:val="545454"/>
+                                <w:shd w:val="clear" w:color="auto" w:fill="FEFEFE"/>
+                                <w:lang w:eastAsia="en-ID"/>
+                              </w:rPr>
+                              <w:t xml:space="preserve">, </w:t>
+                            </w:r>
+                            <w:r>
+                              <w:rPr>
+                                <w:rFonts w:ascii="Courier New" w:eastAsia="Times New Roman" w:hAnsi="Courier New" w:cs="Courier New"/>
+                                <w:color w:val="008000"/>
+                                <w:lang w:eastAsia="en-ID"/>
+                              </w:rPr>
+                              <w:t>"Ilham"</w:t>
+                            </w:r>
+                            <w:r>
+                              <w:rPr>
+                                <w:rFonts w:ascii="Courier New" w:eastAsia="Times New Roman" w:hAnsi="Courier New" w:cs="Courier New"/>
+                                <w:color w:val="545454"/>
+                                <w:shd w:val="clear" w:color="auto" w:fill="FEFEFE"/>
+                                <w:lang w:eastAsia="en-ID"/>
+                              </w:rPr>
+                              <w:t xml:space="preserve">, </w:t>
+                            </w:r>
+                            <w:r>
+                              <w:rPr>
+                                <w:rFonts w:ascii="Courier New" w:eastAsia="Times New Roman" w:hAnsi="Courier New" w:cs="Courier New"/>
+                                <w:color w:val="008000"/>
+                                <w:lang w:eastAsia="en-ID"/>
+                              </w:rPr>
+                              <w:t>"Malang"</w:t>
+                            </w:r>
+                            <w:r>
+                              <w:rPr>
+                                <w:rFonts w:ascii="Courier New" w:eastAsia="Times New Roman" w:hAnsi="Courier New" w:cs="Courier New"/>
+                                <w:color w:val="545454"/>
+                                <w:shd w:val="clear" w:color="auto" w:fill="FEFEFE"/>
+                                <w:lang w:eastAsia="en-ID"/>
+                              </w:rPr>
+                              <w:t>);</w:t>
+                            </w:r>
+                          </w:p>
+                          <w:p>
+                            <w:pPr>
+                              <w:spacing w:after="0" w:line="240" w:lineRule="auto"/>
+                              <w:rPr>
+                                <w:rFonts w:ascii="Courier New" w:eastAsia="Times New Roman" w:hAnsi="Courier New" w:cs="Courier New"/>
+                                <w:color w:val="545454"/>
+                                <w:shd w:val="clear" w:color="auto" w:fill="FEFEFE"/>
+                                <w:lang w:eastAsia="en-ID"/>
+                              </w:rPr>
+                            </w:pPr>
+                            <w:r>
+                              <w:rPr>
+                                <w:rFonts w:ascii="Courier New" w:eastAsia="Times New Roman" w:hAnsi="Courier New" w:cs="Courier New"/>
+                                <w:color w:val="545454"/>
+                                <w:shd w:val="clear" w:color="auto" w:fill="FEFEFE"/>
+                                <w:lang w:eastAsia="en-ID"/>
+                              </w:rPr>
+                              <w:t xml:space="preserve">        ((Dosen) dosen1).setSKS(</w:t>
+                            </w:r>
+                            <w:r>
+                              <w:rPr>
+                                <w:rFonts w:ascii="Courier New" w:eastAsia="Times New Roman" w:hAnsi="Courier New" w:cs="Courier New"/>
+                                <w:color w:val="AA5D00"/>
+                                <w:lang w:eastAsia="en-ID"/>
+                              </w:rPr>
+                              <w:t>12</w:t>
+                            </w:r>
+                            <w:r>
+                              <w:rPr>
+                                <w:rFonts w:ascii="Courier New" w:eastAsia="Times New Roman" w:hAnsi="Courier New" w:cs="Courier New"/>
+                                <w:color w:val="545454"/>
+                                <w:shd w:val="clear" w:color="auto" w:fill="FEFEFE"/>
+                                <w:lang w:eastAsia="en-ID"/>
+                              </w:rPr>
+                              <w:t>);</w:t>
+                            </w:r>
+                          </w:p>
+                          <w:p>
+                            <w:pPr>
+                              <w:spacing w:after="0" w:line="240" w:lineRule="auto"/>
+                              <w:rPr>
+                                <w:rFonts w:ascii="Courier New" w:eastAsia="Times New Roman" w:hAnsi="Courier New" w:cs="Courier New"/>
+                                <w:color w:val="545454"/>
+                                <w:shd w:val="clear" w:color="auto" w:fill="FEFEFE"/>
+                                <w:lang w:eastAsia="en-ID"/>
+                              </w:rPr>
+                            </w:pPr>
+                            <w:r>
+                              <w:rPr>
+                                <w:rFonts w:ascii="Courier New" w:eastAsia="Times New Roman" w:hAnsi="Courier New" w:cs="Courier New"/>
+                                <w:color w:val="545454"/>
+                                <w:shd w:val="clear" w:color="auto" w:fill="FEFEFE"/>
+                                <w:lang w:eastAsia="en-ID"/>
+                              </w:rPr>
+                              <w:t xml:space="preserve">        </w:t>
+                            </w:r>
+                            <w:r>
+                              <w:rPr>
+                                <w:rFonts w:ascii="Courier New" w:eastAsia="Times New Roman" w:hAnsi="Courier New" w:cs="Courier New"/>
+                                <w:color w:val="AA5D00"/>
+                                <w:lang w:eastAsia="en-ID"/>
+                              </w:rPr>
+                              <w:t>Pegawai</w:t>
+                            </w:r>
+                            <w:r>
+                              <w:rPr>
+                                <w:rFonts w:ascii="Courier New" w:eastAsia="Times New Roman" w:hAnsi="Courier New" w:cs="Courier New"/>
+                                <w:color w:val="545454"/>
+                                <w:shd w:val="clear" w:color="auto" w:fill="FEFEFE"/>
+                                <w:lang w:eastAsia="en-ID"/>
+                              </w:rPr>
+                              <w:t xml:space="preserve"> </w:t>
+                            </w:r>
+                            <w:r>
+                              <w:rPr>
+                                <w:rFonts w:ascii="Courier New" w:eastAsia="Times New Roman" w:hAnsi="Courier New" w:cs="Courier New"/>
+                                <w:color w:val="D91E18"/>
+                                <w:lang w:eastAsia="en-ID"/>
+                              </w:rPr>
+                              <w:t>dosen2</w:t>
+                            </w:r>
+                            <w:r>
+                              <w:rPr>
+                                <w:rFonts w:ascii="Courier New" w:eastAsia="Times New Roman" w:hAnsi="Courier New" w:cs="Courier New"/>
+                                <w:color w:val="545454"/>
+                                <w:shd w:val="clear" w:color="auto" w:fill="FEFEFE"/>
+                                <w:lang w:eastAsia="en-ID"/>
+                              </w:rPr>
+                              <w:t xml:space="preserve"> </w:t>
+                            </w:r>
+                            <w:r>
+                              <w:rPr>
+                                <w:rFonts w:ascii="Courier New" w:eastAsia="Times New Roman" w:hAnsi="Courier New" w:cs="Courier New"/>
+                                <w:color w:val="545454"/>
+                                <w:lang w:eastAsia="en-ID"/>
+                              </w:rPr>
+                              <w:t>=</w:t>
+                            </w:r>
+                            <w:r>
+                              <w:rPr>
+                                <w:rFonts w:ascii="Courier New" w:eastAsia="Times New Roman" w:hAnsi="Courier New" w:cs="Courier New"/>
+                                <w:color w:val="545454"/>
+                                <w:shd w:val="clear" w:color="auto" w:fill="FEFEFE"/>
+                                <w:lang w:eastAsia="en-ID"/>
+                              </w:rPr>
+                              <w:t xml:space="preserve"> </w:t>
+                            </w:r>
+                            <w:r>
+                              <w:rPr>
+                                <w:rFonts w:ascii="Courier New" w:eastAsia="Times New Roman" w:hAnsi="Courier New" w:cs="Courier New"/>
+                                <w:color w:val="7928A1"/>
+                                <w:lang w:eastAsia="en-ID"/>
+                              </w:rPr>
+                              <w:t>new</w:t>
+                            </w:r>
+                            <w:r>
+                              <w:rPr>
+                                <w:rFonts w:ascii="Courier New" w:eastAsia="Times New Roman" w:hAnsi="Courier New" w:cs="Courier New"/>
+                                <w:color w:val="545454"/>
+                                <w:shd w:val="clear" w:color="auto" w:fill="FEFEFE"/>
+                                <w:lang w:eastAsia="en-ID"/>
+                              </w:rPr>
+                              <w:t xml:space="preserve"> </w:t>
+                            </w:r>
+                            <w:r>
+                              <w:rPr>
+                                <w:rFonts w:ascii="Courier New" w:eastAsia="Times New Roman" w:hAnsi="Courier New" w:cs="Courier New"/>
+                                <w:color w:val="007FAA"/>
+                                <w:lang w:eastAsia="en-ID"/>
+                              </w:rPr>
+                              <w:t>Dosen</w:t>
+                            </w:r>
+                            <w:r>
+                              <w:rPr>
+                                <w:rFonts w:ascii="Courier New" w:eastAsia="Times New Roman" w:hAnsi="Courier New" w:cs="Courier New"/>
+                                <w:color w:val="545454"/>
+                                <w:shd w:val="clear" w:color="auto" w:fill="FEFEFE"/>
+                                <w:lang w:eastAsia="en-ID"/>
+                              </w:rPr>
+                              <w:t>(</w:t>
+                            </w:r>
+                            <w:r>
+                              <w:rPr>
+                                <w:rFonts w:ascii="Courier New" w:eastAsia="Times New Roman" w:hAnsi="Courier New" w:cs="Courier New"/>
+                                <w:color w:val="008000"/>
+                                <w:lang w:eastAsia="en-ID"/>
+                              </w:rPr>
+                              <w:t>"N18"</w:t>
+                            </w:r>
+                            <w:r>
+                              <w:rPr>
+                                <w:rFonts w:ascii="Courier New" w:eastAsia="Times New Roman" w:hAnsi="Courier New" w:cs="Courier New"/>
+                                <w:color w:val="545454"/>
+                                <w:shd w:val="clear" w:color="auto" w:fill="FEFEFE"/>
+                                <w:lang w:eastAsia="en-ID"/>
+                              </w:rPr>
+                              <w:t xml:space="preserve">, </w:t>
+                            </w:r>
+                            <w:r>
+                              <w:rPr>
+                                <w:rFonts w:ascii="Courier New" w:eastAsia="Times New Roman" w:hAnsi="Courier New" w:cs="Courier New"/>
+                                <w:color w:val="008000"/>
+                                <w:lang w:eastAsia="en-ID"/>
+                              </w:rPr>
+                              <w:t>"Yusuf"</w:t>
+                            </w:r>
+                            <w:r>
+                              <w:rPr>
+                                <w:rFonts w:ascii="Courier New" w:eastAsia="Times New Roman" w:hAnsi="Courier New" w:cs="Courier New"/>
+                                <w:color w:val="545454"/>
+                                <w:shd w:val="clear" w:color="auto" w:fill="FEFEFE"/>
+                                <w:lang w:eastAsia="en-ID"/>
+                              </w:rPr>
+                              <w:t xml:space="preserve">, </w:t>
+                            </w:r>
+                            <w:r>
+                              <w:rPr>
+                                <w:rFonts w:ascii="Courier New" w:eastAsia="Times New Roman" w:hAnsi="Courier New" w:cs="Courier New"/>
+                                <w:color w:val="008000"/>
+                                <w:lang w:eastAsia="en-ID"/>
+                              </w:rPr>
+                              <w:t>"Malang"</w:t>
+                            </w:r>
+                            <w:r>
+                              <w:rPr>
+                                <w:rFonts w:ascii="Courier New" w:eastAsia="Times New Roman" w:hAnsi="Courier New" w:cs="Courier New"/>
+                                <w:color w:val="545454"/>
+                                <w:shd w:val="clear" w:color="auto" w:fill="FEFEFE"/>
+                                <w:lang w:eastAsia="en-ID"/>
+                              </w:rPr>
+                              <w:t>);</w:t>
+                            </w:r>
+                          </w:p>
+                          <w:p>
+                            <w:pPr>
+                              <w:spacing w:after="0" w:line="240" w:lineRule="auto"/>
+                              <w:rPr>
+                                <w:rFonts w:ascii="Courier New" w:eastAsia="Times New Roman" w:hAnsi="Courier New" w:cs="Courier New"/>
+                                <w:color w:val="545454"/>
+                                <w:shd w:val="clear" w:color="auto" w:fill="FEFEFE"/>
+                                <w:lang w:eastAsia="en-ID"/>
+                              </w:rPr>
+                            </w:pPr>
+                            <w:r>
+                              <w:rPr>
+                                <w:rFonts w:ascii="Courier New" w:eastAsia="Times New Roman" w:hAnsi="Courier New" w:cs="Courier New"/>
+                                <w:color w:val="545454"/>
+                                <w:shd w:val="clear" w:color="auto" w:fill="FEFEFE"/>
+                                <w:lang w:eastAsia="en-ID"/>
+                              </w:rPr>
+                              <w:t xml:space="preserve">        ((Dosen) dosen2).setSKS(</w:t>
+                            </w:r>
+                            <w:r>
+                              <w:rPr>
+                                <w:rFonts w:ascii="Courier New" w:eastAsia="Times New Roman" w:hAnsi="Courier New" w:cs="Courier New"/>
+                                <w:color w:val="AA5D00"/>
+                                <w:lang w:eastAsia="en-ID"/>
+                              </w:rPr>
+                              <w:t>10</w:t>
+                            </w:r>
+                            <w:r>
+                              <w:rPr>
+                                <w:rFonts w:ascii="Courier New" w:eastAsia="Times New Roman" w:hAnsi="Courier New" w:cs="Courier New"/>
+                                <w:color w:val="545454"/>
+                                <w:shd w:val="clear" w:color="auto" w:fill="FEFEFE"/>
+                                <w:lang w:eastAsia="en-ID"/>
+                              </w:rPr>
+                              <w:t>);</w:t>
+                            </w:r>
+                          </w:p>
+                          <w:p>
+                            <w:pPr>
+                              <w:spacing w:after="0" w:line="240" w:lineRule="auto"/>
+                              <w:rPr>
+                                <w:rFonts w:ascii="Courier New" w:eastAsia="Times New Roman" w:hAnsi="Courier New" w:cs="Courier New"/>
+                                <w:color w:val="545454"/>
+                                <w:shd w:val="clear" w:color="auto" w:fill="FEFEFE"/>
+                                <w:lang w:eastAsia="en-ID"/>
+                              </w:rPr>
+                            </w:pPr>
+                          </w:p>
+                          <w:p>
+                            <w:pPr>
+                              <w:spacing w:after="0" w:line="240" w:lineRule="auto"/>
+                              <w:rPr>
+                                <w:rFonts w:ascii="Courier New" w:eastAsia="Times New Roman" w:hAnsi="Courier New" w:cs="Courier New"/>
+                                <w:color w:val="545454"/>
+                                <w:shd w:val="clear" w:color="auto" w:fill="FEFEFE"/>
+                                <w:lang w:eastAsia="en-ID"/>
+                              </w:rPr>
+                            </w:pPr>
+                            <w:r>
+                              <w:rPr>
+                                <w:rFonts w:ascii="Courier New" w:eastAsia="Times New Roman" w:hAnsi="Courier New" w:cs="Courier New"/>
+                                <w:color w:val="545454"/>
+                                <w:shd w:val="clear" w:color="auto" w:fill="FEFEFE"/>
+                                <w:lang w:eastAsia="en-ID"/>
+                              </w:rPr>
+                              <w:t xml:space="preserve">        daftarGaji.addPegawai(dosen1);</w:t>
+                            </w:r>
+                          </w:p>
+                          <w:p>
+                            <w:pPr>
+                              <w:spacing w:after="0" w:line="240" w:lineRule="auto"/>
+                              <w:rPr>
+                                <w:rFonts w:ascii="Courier New" w:eastAsia="Times New Roman" w:hAnsi="Courier New" w:cs="Courier New"/>
+                                <w:color w:val="545454"/>
+                                <w:shd w:val="clear" w:color="auto" w:fill="FEFEFE"/>
+                                <w:lang w:eastAsia="en-ID"/>
+                              </w:rPr>
+                            </w:pPr>
+                            <w:r>
+                              <w:rPr>
+                                <w:rFonts w:ascii="Courier New" w:eastAsia="Times New Roman" w:hAnsi="Courier New" w:cs="Courier New"/>
+                                <w:color w:val="545454"/>
+                                <w:shd w:val="clear" w:color="auto" w:fill="FEFEFE"/>
+                                <w:lang w:eastAsia="en-ID"/>
+                              </w:rPr>
+                              <w:t xml:space="preserve">        daftarGaji.addPegawai(dosen2);</w:t>
+                            </w:r>
+                          </w:p>
+                          <w:p>
+                            <w:pPr>
+                              <w:spacing w:after="0" w:line="240" w:lineRule="auto"/>
+                              <w:rPr>
+                                <w:rFonts w:ascii="Courier New" w:eastAsia="Times New Roman" w:hAnsi="Courier New" w:cs="Courier New"/>
+                                <w:color w:val="545454"/>
+                                <w:shd w:val="clear" w:color="auto" w:fill="FEFEFE"/>
+                                <w:lang w:eastAsia="en-ID"/>
+                              </w:rPr>
+                            </w:pPr>
+                          </w:p>
+                          <w:p>
+                            <w:pPr>
+                              <w:spacing w:after="0" w:line="240" w:lineRule="auto"/>
+                              <w:rPr>
+                                <w:rFonts w:ascii="Courier New" w:eastAsia="Times New Roman" w:hAnsi="Courier New" w:cs="Courier New"/>
+                                <w:color w:val="545454"/>
+                                <w:shd w:val="clear" w:color="auto" w:fill="FEFEFE"/>
+                                <w:lang w:eastAsia="en-ID"/>
+                              </w:rPr>
+                            </w:pPr>
+                            <w:r>
+                              <w:rPr>
+                                <w:rFonts w:ascii="Courier New" w:eastAsia="Times New Roman" w:hAnsi="Courier New" w:cs="Courier New"/>
+                                <w:color w:val="545454"/>
+                                <w:shd w:val="clear" w:color="auto" w:fill="FEFEFE"/>
+                                <w:lang w:eastAsia="en-ID"/>
+                              </w:rPr>
+                              <w:t xml:space="preserve">        daftarGaji.printSemuaGaji();</w:t>
+                            </w:r>
+                          </w:p>
+                          <w:p>
+                            <w:pPr>
+                              <w:spacing w:after="0" w:line="240" w:lineRule="auto"/>
+                              <w:rPr>
+                                <w:rFonts w:ascii="Courier New" w:eastAsia="Times New Roman" w:hAnsi="Courier New" w:cs="Courier New"/>
+                                <w:color w:val="545454"/>
+                                <w:shd w:val="clear" w:color="auto" w:fill="FEFEFE"/>
+                                <w:lang w:eastAsia="en-ID"/>
+                              </w:rPr>
+                            </w:pPr>
+                          </w:p>
+                          <w:p>
+                            <w:pPr>
+                              <w:spacing w:after="0" w:line="240" w:lineRule="auto"/>
+                              <w:rPr>
+                                <w:rFonts w:ascii="Courier New" w:eastAsia="Times New Roman" w:hAnsi="Courier New" w:cs="Courier New"/>
+                                <w:color w:val="545454"/>
+                                <w:shd w:val="clear" w:color="auto" w:fill="FEFEFE"/>
+                                <w:lang w:eastAsia="en-ID"/>
+                              </w:rPr>
+                            </w:pPr>
+                            <w:r>
+                              <w:rPr>
+                                <w:rFonts w:ascii="Courier New" w:eastAsia="Times New Roman" w:hAnsi="Courier New" w:cs="Courier New"/>
+                                <w:color w:val="545454"/>
+                                <w:shd w:val="clear" w:color="auto" w:fill="FEFEFE"/>
+                                <w:lang w:eastAsia="en-ID"/>
+                              </w:rPr>
+                              <w:t xml:space="preserve">    }</w:t>
+                            </w:r>
+                          </w:p>
+                          <w:p>
+                            <w:pPr>
+                              <w:spacing w:after="0" w:line="240" w:lineRule="auto"/>
+                              <w:rPr>
+                                <w:rFonts w:ascii="Courier New" w:eastAsia="Times New Roman" w:hAnsi="Courier New" w:cs="Courier New"/>
+                                <w:color w:val="545454"/>
+                                <w:shd w:val="clear" w:color="auto" w:fill="FEFEFE"/>
+                                <w:lang w:eastAsia="en-ID"/>
+                              </w:rPr>
+                            </w:pPr>
+                            <w:r>
+                              <w:rPr>
+                                <w:rFonts w:ascii="Courier New" w:eastAsia="Times New Roman" w:hAnsi="Courier New" w:cs="Courier New"/>
+                                <w:color w:val="545454"/>
+                                <w:shd w:val="clear" w:color="auto" w:fill="FEFEFE"/>
+                                <w:lang w:eastAsia="en-ID"/>
+                              </w:rPr>
+                              <w:t xml:space="preserve">    </w:t>
+                            </w:r>
+                          </w:p>
+                          <w:p>
+                            <w:pPr>
+                              <w:rPr>
+                                <w:rFonts w:ascii="Courier New" w:hAnsi="Courier New" w:cs="Courier New"/>
+                              </w:rPr>
+                            </w:pPr>
+                            <w:r>
+                              <w:rPr>
+                                <w:rFonts w:ascii="Courier New" w:eastAsia="Times New Roman" w:hAnsi="Courier New" w:cs="Courier New"/>
+                                <w:color w:val="545454"/>
+                                <w:shd w:val="clear" w:color="auto" w:fill="FEFEFE"/>
+                                <w:lang w:eastAsia="en-ID"/>
+                              </w:rPr>
+                              <w:t>}</w:t>
+                            </w:r>
+                          </w:p>
+                        </w:txbxContent>
+                      </wps:txbx>
+                      <wps:bodyPr rot="0" vert="horz" wrap="square" lIns="91440" tIns="45720" rIns="91440" bIns="45720" anchor="t" anchorCtr="0">
+                        <a:noAutofit/>
+                      </wps:bodyPr>
+                    </wps:wsp>
+                  </a:graphicData>
+                </a:graphic>
+                <wp14:sizeRelH relativeFrom="margin">
+                  <wp14:pctWidth>0</wp14:pctWidth>
+                </wp14:sizeRelH>
+                <wp14:sizeRelV relativeFrom="margin">
+                  <wp14:pctHeight>0</wp14:pctHeight>
+                </wp14:sizeRelV>
+              </wp:anchor>
+            </w:drawing>
+          </mc:Choice>
+          <mc:Fallback>
+            <w:pict>
+              <v:shape w14:anchorId="095ADC52" id="_x0000_s1031" type="#_x0000_t202" style="position:absolute;margin-left:398.8pt;margin-top:26.45pt;width:450pt;height:4in;z-index:251671552;visibility:visible;mso-wrap-style:square;mso-width-percent:0;mso-height-percent:0;mso-wrap-distance-left:9pt;mso-wrap-distance-top:3.6pt;mso-wrap-distance-right:9pt;mso-wrap-distance-bottom:3.6pt;mso-position-horizontal:right;mso-position-horizontal-relative:margin;mso-position-vertical:absolute;mso-position-vertical-relative:text;mso-width-percent:0;mso-height-percent:0;mso-width-relative:margin;mso-height-relative:margin;v-text-anchor:top" o:gfxdata="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">
+                <v:textbox>
+                  <w:txbxContent>
+                    <w:p>
+                      <w:pPr>
+                        <w:rPr>
+                          <w:rFonts w:ascii="Courier New" w:eastAsia="Times New Roman" w:hAnsi="Courier New" w:cs="Courier New"/>
+                          <w:color w:val="545454"/>
+                          <w:shd w:val="clear" w:color="auto" w:fill="FEFEFE"/>
+                          <w:lang w:eastAsia="en-ID"/>
+                        </w:rPr>
+                      </w:pPr>
+                      <w:r>
+                        <w:rPr>
+                          <w:rFonts w:ascii="Courier New" w:eastAsia="Times New Roman" w:hAnsi="Courier New" w:cs="Courier New"/>
+                          <w:color w:val="7928A1"/>
+                          <w:lang w:eastAsia="en-ID"/>
+                        </w:rPr>
+                        <w:t>package</w:t>
+                      </w:r>
+                      <w:r>
+                        <w:rPr>
+                          <w:rFonts w:ascii="Courier New" w:eastAsia="Times New Roman" w:hAnsi="Courier New" w:cs="Courier New"/>
+                          <w:color w:val="545454"/>
+                          <w:shd w:val="clear" w:color="auto" w:fill="FEFEFE"/>
+                          <w:lang w:eastAsia="en-ID"/>
+                        </w:rPr>
+                        <w:t xml:space="preserve"> Tugas;</w:t>
+                      </w:r>
+                    </w:p>
+                    <w:p>
+                      <w:pPr>
+                        <w:spacing w:after="0" w:line="240" w:lineRule="auto"/>
+                        <w:rPr>
+                          <w:rFonts w:ascii="Courier New" w:eastAsia="Times New Roman" w:hAnsi="Courier New" w:cs="Courier New"/>
+                          <w:color w:val="545454"/>
+                          <w:shd w:val="clear" w:color="auto" w:fill="FEFEFE"/>
+                          <w:lang w:eastAsia="en-ID"/>
+                        </w:rPr>
+                      </w:pPr>
+                    </w:p>
+                    <w:p>
+                      <w:pPr>
+                        <w:spacing w:after="0" w:line="240" w:lineRule="auto"/>
+                        <w:rPr>
+                          <w:rFonts w:ascii="Courier New" w:eastAsia="Times New Roman" w:hAnsi="Courier New" w:cs="Courier New"/>
+                          <w:color w:val="545454"/>
+                          <w:shd w:val="clear" w:color="auto" w:fill="FEFEFE"/>
+                          <w:lang w:eastAsia="en-ID"/>
+                        </w:rPr>
+                      </w:pPr>
+                      <w:r>
+                        <w:rPr>
+                          <w:rFonts w:ascii="Courier New" w:eastAsia="Times New Roman" w:hAnsi="Courier New" w:cs="Courier New"/>
+                          <w:color w:val="7928A1"/>
+                          <w:lang w:eastAsia="en-ID"/>
+                        </w:rPr>
+                        <w:t>public</w:t>
+                      </w:r>
+                      <w:r>
+                        <w:rPr>
+                          <w:rFonts w:ascii="Courier New" w:eastAsia="Times New Roman" w:hAnsi="Courier New" w:cs="Courier New"/>
+                          <w:color w:val="545454"/>
+                          <w:shd w:val="clear" w:color="auto" w:fill="FEFEFE"/>
+                          <w:lang w:eastAsia="en-ID"/>
+                        </w:rPr>
+                        <w:t xml:space="preserve"> </w:t>
+                      </w:r>
+                      <w:r>
+                        <w:rPr>
+                          <w:rFonts w:ascii="Courier New" w:eastAsia="Times New Roman" w:hAnsi="Courier New" w:cs="Courier New"/>
+                          <w:color w:val="7928A1"/>
+                          <w:lang w:eastAsia="en-ID"/>
+                        </w:rPr>
+                        <w:t>class</w:t>
+                      </w:r>
+                      <w:r>
+                        <w:rPr>
+                          <w:rFonts w:ascii="Courier New" w:eastAsia="Times New Roman" w:hAnsi="Courier New" w:cs="Courier New"/>
+                          <w:color w:val="545454"/>
+                          <w:shd w:val="clear" w:color="auto" w:fill="FEFEFE"/>
+                          <w:lang w:eastAsia="en-ID"/>
+                        </w:rPr>
+                        <w:t xml:space="preserve"> </w:t>
+                      </w:r>
+                      <w:r>
+                        <w:rPr>
+                          <w:rFonts w:ascii="Courier New" w:eastAsia="Times New Roman" w:hAnsi="Courier New" w:cs="Courier New"/>
+                          <w:color w:val="007FAA"/>
+                          <w:lang w:eastAsia="en-ID"/>
+                        </w:rPr>
+                        <w:t>MainPegawai</w:t>
+                      </w:r>
+                      <w:r>
+                        <w:rPr>
+                          <w:rFonts w:ascii="Courier New" w:eastAsia="Times New Roman" w:hAnsi="Courier New" w:cs="Courier New"/>
+                          <w:color w:val="545454"/>
+                          <w:shd w:val="clear" w:color="auto" w:fill="FEFEFE"/>
+                          <w:lang w:eastAsia="en-ID"/>
+                        </w:rPr>
+                        <w:t xml:space="preserve"> {</w:t>
+                      </w:r>
+                    </w:p>
+                    <w:p>
+                      <w:pPr>
+                        <w:spacing w:after="0" w:line="240" w:lineRule="auto"/>
+                        <w:rPr>
+                          <w:rFonts w:ascii="Courier New" w:eastAsia="Times New Roman" w:hAnsi="Courier New" w:cs="Courier New"/>
+                          <w:color w:val="545454"/>
+                          <w:shd w:val="clear" w:color="auto" w:fill="FEFEFE"/>
+                          <w:lang w:eastAsia="en-ID"/>
+                        </w:rPr>
+                      </w:pPr>
+                    </w:p>
+                    <w:p>
+                      <w:pPr>
+                        <w:spacing w:after="0" w:line="240" w:lineRule="auto"/>
+                        <w:rPr>
+                          <w:rFonts w:ascii="Courier New" w:eastAsia="Times New Roman" w:hAnsi="Courier New" w:cs="Courier New"/>
+                          <w:color w:val="545454"/>
+                          <w:shd w:val="clear" w:color="auto" w:fill="FEFEFE"/>
+                          <w:lang w:eastAsia="en-ID"/>
+                        </w:rPr>
+                      </w:pPr>
+                      <w:r>
+                        <w:rPr>
+                          <w:rFonts w:ascii="Courier New" w:eastAsia="Times New Roman" w:hAnsi="Courier New" w:cs="Courier New"/>
+                          <w:color w:val="545454"/>
+                          <w:shd w:val="clear" w:color="auto" w:fill="FEFEFE"/>
+                          <w:lang w:eastAsia="en-ID"/>
+                        </w:rPr>
+                        <w:t xml:space="preserve">    </w:t>
+                      </w:r>
+                      <w:r>
+                        <w:rPr>
+                          <w:rFonts w:ascii="Courier New" w:eastAsia="Times New Roman" w:hAnsi="Courier New" w:cs="Courier New"/>
+                          <w:color w:val="7928A1"/>
+                          <w:lang w:eastAsia="en-ID"/>
+                        </w:rPr>
+                        <w:t>public</w:t>
+                      </w:r>
+                      <w:r>
+                        <w:rPr>
+                          <w:rFonts w:ascii="Courier New" w:eastAsia="Times New Roman" w:hAnsi="Courier New" w:cs="Courier New"/>
+                          <w:color w:val="545454"/>
+                          <w:shd w:val="clear" w:color="auto" w:fill="FEFEFE"/>
+                          <w:lang w:eastAsia="en-ID"/>
+                        </w:rPr>
+                        <w:t xml:space="preserve"> </w:t>
+                      </w:r>
+                      <w:r>
+                        <w:rPr>
+                          <w:rFonts w:ascii="Courier New" w:eastAsia="Times New Roman" w:hAnsi="Courier New" w:cs="Courier New"/>
+                          <w:color w:val="7928A1"/>
+                          <w:lang w:eastAsia="en-ID"/>
+                        </w:rPr>
+                        <w:t>static</w:t>
+                      </w:r>
+                      <w:r>
+                        <w:rPr>
+                          <w:rFonts w:ascii="Courier New" w:eastAsia="Times New Roman" w:hAnsi="Courier New" w:cs="Courier New"/>
+                          <w:color w:val="545454"/>
+                          <w:shd w:val="clear" w:color="auto" w:fill="FEFEFE"/>
+                          <w:lang w:eastAsia="en-ID"/>
+                        </w:rPr>
+                        <w:t xml:space="preserve"> </w:t>
+                      </w:r>
+                      <w:r>
+                        <w:rPr>
+                          <w:rFonts w:ascii="Courier New" w:eastAsia="Times New Roman" w:hAnsi="Courier New" w:cs="Courier New"/>
+                          <w:color w:val="7928A1"/>
+                          <w:lang w:eastAsia="en-ID"/>
+                        </w:rPr>
+                        <w:t>void</w:t>
+                      </w:r>
+                      <w:r>
+                        <w:rPr>
+                          <w:rFonts w:ascii="Courier New" w:eastAsia="Times New Roman" w:hAnsi="Courier New" w:cs="Courier New"/>
+                          <w:color w:val="545454"/>
+                          <w:shd w:val="clear" w:color="auto" w:fill="FEFEFE"/>
+                          <w:lang w:eastAsia="en-ID"/>
+                        </w:rPr>
+                        <w:t xml:space="preserve"> </w:t>
+                      </w:r>
+                      <w:r>
+                        <w:rPr>
+                          <w:rFonts w:ascii="Courier New" w:eastAsia="Times New Roman" w:hAnsi="Courier New" w:cs="Courier New"/>
+                          <w:color w:val="007FAA"/>
+                          <w:lang w:eastAsia="en-ID"/>
+                        </w:rPr>
+                        <w:t>main</w:t>
+                      </w:r>
+                      <w:r>
+                        <w:rPr>
+                          <w:rFonts w:ascii="Courier New" w:eastAsia="Times New Roman" w:hAnsi="Courier New" w:cs="Courier New"/>
+                          <w:color w:val="AA5D00"/>
+                          <w:lang w:eastAsia="en-ID"/>
+                        </w:rPr>
+                        <w:t>(String[] args)</w:t>
+                      </w:r>
+                      <w:r>
+                        <w:rPr>
+                          <w:rFonts w:ascii="Courier New" w:eastAsia="Times New Roman" w:hAnsi="Courier New" w:cs="Courier New"/>
+                          <w:color w:val="545454"/>
+                          <w:shd w:val="clear" w:color="auto" w:fill="FEFEFE"/>
+                          <w:lang w:eastAsia="en-ID"/>
+                        </w:rPr>
+                        <w:t xml:space="preserve"> {</w:t>
+                      </w:r>
+                    </w:p>
+                    <w:p>
+                      <w:pPr>
+                        <w:spacing w:after="0" w:line="240" w:lineRule="auto"/>
+                        <w:rPr>
+                          <w:rFonts w:ascii="Courier New" w:eastAsia="Times New Roman" w:hAnsi="Courier New" w:cs="Courier New"/>
+                          <w:color w:val="545454"/>
+                          <w:shd w:val="clear" w:color="auto" w:fill="FEFEFE"/>
+                          <w:lang w:eastAsia="en-ID"/>
+                        </w:rPr>
+                      </w:pPr>
+                      <w:r>
+                        <w:rPr>
+                          <w:rFonts w:ascii="Courier New" w:eastAsia="Times New Roman" w:hAnsi="Courier New" w:cs="Courier New"/>
+                          <w:color w:val="545454"/>
+                          <w:shd w:val="clear" w:color="auto" w:fill="FEFEFE"/>
+                          <w:lang w:eastAsia="en-ID"/>
+                        </w:rPr>
+                        <w:t xml:space="preserve">        </w:t>
+                      </w:r>
+                    </w:p>
+                    <w:p>
+                      <w:pPr>
+                        <w:spacing w:after="0" w:line="240" w:lineRule="auto"/>
+                        <w:rPr>
+                          <w:rFonts w:ascii="Courier New" w:eastAsia="Times New Roman" w:hAnsi="Courier New" w:cs="Courier New"/>
+                          <w:color w:val="545454"/>
+                          <w:shd w:val="clear" w:color="auto" w:fill="FEFEFE"/>
+                          <w:lang w:eastAsia="en-ID"/>
+                        </w:rPr>
+                      </w:pPr>
+                      <w:r>
+                        <w:rPr>
+                          <w:rFonts w:ascii="Courier New" w:eastAsia="Times New Roman" w:hAnsi="Courier New" w:cs="Courier New"/>
+                          <w:color w:val="545454"/>
+                          <w:shd w:val="clear" w:color="auto" w:fill="FEFEFE"/>
+                          <w:lang w:eastAsia="en-ID"/>
+                        </w:rPr>
+                        <w:t xml:space="preserve">        </w:t>
+                      </w:r>
+                      <w:r>
+                        <w:rPr>
+                          <w:rFonts w:ascii="Courier New" w:eastAsia="Times New Roman" w:hAnsi="Courier New" w:cs="Courier New"/>
+                          <w:color w:val="AA5D00"/>
+                          <w:lang w:eastAsia="en-ID"/>
+                        </w:rPr>
+                        <w:t>DaftarGaji</w:t>
+                      </w:r>
+                      <w:r>
+                        <w:rPr>
+                          <w:rFonts w:ascii="Courier New" w:eastAsia="Times New Roman" w:hAnsi="Courier New" w:cs="Courier New"/>
+                          <w:color w:val="545454"/>
+                          <w:shd w:val="clear" w:color="auto" w:fill="FEFEFE"/>
+                          <w:lang w:eastAsia="en-ID"/>
+                        </w:rPr>
+                        <w:t xml:space="preserve"> </w:t>
+                      </w:r>
+                      <w:r>
+                        <w:rPr>
+                          <w:rFonts w:ascii="Courier New" w:eastAsia="Times New Roman" w:hAnsi="Courier New" w:cs="Courier New"/>
+                          <w:color w:val="D91E18"/>
+                          <w:lang w:eastAsia="en-ID"/>
+                        </w:rPr>
+                        <w:t>daftarGaji</w:t>
+                      </w:r>
+                      <w:r>
+                        <w:rPr>
+                          <w:rFonts w:ascii="Courier New" w:eastAsia="Times New Roman" w:hAnsi="Courier New" w:cs="Courier New"/>
+                          <w:color w:val="545454"/>
+                          <w:shd w:val="clear" w:color="auto" w:fill="FEFEFE"/>
+                          <w:lang w:eastAsia="en-ID"/>
+                        </w:rPr>
+                        <w:t xml:space="preserve"> </w:t>
+                      </w:r>
+                      <w:r>
+                        <w:rPr>
+                          <w:rFonts w:ascii="Courier New" w:eastAsia="Times New Roman" w:hAnsi="Courier New" w:cs="Courier New"/>
+                          <w:color w:val="545454"/>
+                          <w:lang w:eastAsia="en-ID"/>
+                        </w:rPr>
+                        <w:t>=</w:t>
+                      </w:r>
+                      <w:r>
+                        <w:rPr>
+                          <w:rFonts w:ascii="Courier New" w:eastAsia="Times New Roman" w:hAnsi="Courier New" w:cs="Courier New"/>
+                          <w:color w:val="545454"/>
+                          <w:shd w:val="clear" w:color="auto" w:fill="FEFEFE"/>
+                          <w:lang w:eastAsia="en-ID"/>
+                        </w:rPr>
+                        <w:t xml:space="preserve"> </w:t>
+                      </w:r>
+                      <w:r>
+                        <w:rPr>
+                          <w:rFonts w:ascii="Courier New" w:eastAsia="Times New Roman" w:hAnsi="Courier New" w:cs="Courier New"/>
+                          <w:color w:val="7928A1"/>
+                          <w:lang w:eastAsia="en-ID"/>
+                        </w:rPr>
+                        <w:t>new</w:t>
+                      </w:r>
+                      <w:r>
+                        <w:rPr>
+                          <w:rFonts w:ascii="Courier New" w:eastAsia="Times New Roman" w:hAnsi="Courier New" w:cs="Courier New"/>
+                          <w:color w:val="545454"/>
+                          <w:shd w:val="clear" w:color="auto" w:fill="FEFEFE"/>
+                          <w:lang w:eastAsia="en-ID"/>
+                        </w:rPr>
+                        <w:t xml:space="preserve"> </w:t>
+                      </w:r>
+                      <w:r>
+                        <w:rPr>
+                          <w:rFonts w:ascii="Courier New" w:eastAsia="Times New Roman" w:hAnsi="Courier New" w:cs="Courier New"/>
+                          <w:color w:val="007FAA"/>
+                          <w:lang w:eastAsia="en-ID"/>
+                        </w:rPr>
+                        <w:t>DaftarGaji</w:t>
+                      </w:r>
+                      <w:r>
+                        <w:rPr>
+                          <w:rFonts w:ascii="Courier New" w:eastAsia="Times New Roman" w:hAnsi="Courier New" w:cs="Courier New"/>
+                          <w:color w:val="545454"/>
+                          <w:shd w:val="clear" w:color="auto" w:fill="FEFEFE"/>
+                          <w:lang w:eastAsia="en-ID"/>
+                        </w:rPr>
+                        <w:t>(</w:t>
+                      </w:r>
+                      <w:r>
+                        <w:rPr>
+                          <w:rFonts w:ascii="Courier New" w:eastAsia="Times New Roman" w:hAnsi="Courier New" w:cs="Courier New"/>
+                          <w:color w:val="AA5D00"/>
+                          <w:lang w:eastAsia="en-ID"/>
+                        </w:rPr>
+                        <w:t>2</w:t>
+                      </w:r>
+                      <w:r>
+                        <w:rPr>
+                          <w:rFonts w:ascii="Courier New" w:eastAsia="Times New Roman" w:hAnsi="Courier New" w:cs="Courier New"/>
+                          <w:color w:val="545454"/>
+                          <w:shd w:val="clear" w:color="auto" w:fill="FEFEFE"/>
+                          <w:lang w:eastAsia="en-ID"/>
+                        </w:rPr>
+                        <w:t>);</w:t>
+                      </w:r>
+                    </w:p>
+                    <w:p>
+                      <w:pPr>
+                        <w:spacing w:after="0" w:line="240" w:lineRule="auto"/>
+                        <w:rPr>
+                          <w:rFonts w:ascii="Courier New" w:eastAsia="Times New Roman" w:hAnsi="Courier New" w:cs="Courier New"/>
+                          <w:color w:val="545454"/>
+                          <w:shd w:val="clear" w:color="auto" w:fill="FEFEFE"/>
+                          <w:lang w:eastAsia="en-ID"/>
+                        </w:rPr>
+                      </w:pPr>
+                    </w:p>
+                    <w:p>
+                      <w:pPr>
+                        <w:spacing w:after="0" w:line="240" w:lineRule="auto"/>
+                        <w:rPr>
+                          <w:rFonts w:ascii="Courier New" w:eastAsia="Times New Roman" w:hAnsi="Courier New" w:cs="Courier New"/>
+                          <w:color w:val="545454"/>
+                          <w:shd w:val="clear" w:color="auto" w:fill="FEFEFE"/>
+                          <w:lang w:eastAsia="en-ID"/>
+                        </w:rPr>
+                      </w:pPr>
+                      <w:r>
+                        <w:rPr>
+                          <w:rFonts w:ascii="Courier New" w:eastAsia="Times New Roman" w:hAnsi="Courier New" w:cs="Courier New"/>
+                          <w:color w:val="545454"/>
+                          <w:shd w:val="clear" w:color="auto" w:fill="FEFEFE"/>
+                          <w:lang w:eastAsia="en-ID"/>
+                        </w:rPr>
+                        <w:t xml:space="preserve">        </w:t>
+                      </w:r>
+                      <w:r>
+                        <w:rPr>
+                          <w:rFonts w:ascii="Courier New" w:eastAsia="Times New Roman" w:hAnsi="Courier New" w:cs="Courier New"/>
+                          <w:color w:val="AA5D00"/>
+                          <w:lang w:eastAsia="en-ID"/>
+                        </w:rPr>
+                        <w:t>Pegawai</w:t>
+                      </w:r>
+                      <w:r>
+                        <w:rPr>
+                          <w:rFonts w:ascii="Courier New" w:eastAsia="Times New Roman" w:hAnsi="Courier New" w:cs="Courier New"/>
+                          <w:color w:val="545454"/>
+                          <w:shd w:val="clear" w:color="auto" w:fill="FEFEFE"/>
+                          <w:lang w:eastAsia="en-ID"/>
+                        </w:rPr>
+                        <w:t xml:space="preserve"> </w:t>
+                      </w:r>
+                      <w:r>
+                        <w:rPr>
+                          <w:rFonts w:ascii="Courier New" w:eastAsia="Times New Roman" w:hAnsi="Courier New" w:cs="Courier New"/>
+                          <w:color w:val="D91E18"/>
+                          <w:lang w:eastAsia="en-ID"/>
+                        </w:rPr>
+                        <w:t>dosen1</w:t>
+                      </w:r>
+                      <w:r>
+                        <w:rPr>
+                          <w:rFonts w:ascii="Courier New" w:eastAsia="Times New Roman" w:hAnsi="Courier New" w:cs="Courier New"/>
+                          <w:color w:val="545454"/>
+                          <w:shd w:val="clear" w:color="auto" w:fill="FEFEFE"/>
+                          <w:lang w:eastAsia="en-ID"/>
+                        </w:rPr>
+                        <w:t xml:space="preserve"> </w:t>
+                      </w:r>
+                      <w:r>
+                        <w:rPr>
+                          <w:rFonts w:ascii="Courier New" w:eastAsia="Times New Roman" w:hAnsi="Courier New" w:cs="Courier New"/>
+                          <w:color w:val="545454"/>
+                          <w:lang w:eastAsia="en-ID"/>
+                        </w:rPr>
+                        <w:t>=</w:t>
+                      </w:r>
+                      <w:r>
+                        <w:rPr>
+                          <w:rFonts w:ascii="Courier New" w:eastAsia="Times New Roman" w:hAnsi="Courier New" w:cs="Courier New"/>
+                          <w:color w:val="545454"/>
+                          <w:shd w:val="clear" w:color="auto" w:fill="FEFEFE"/>
+                          <w:lang w:eastAsia="en-ID"/>
+                        </w:rPr>
+                        <w:t xml:space="preserve"> </w:t>
+                      </w:r>
+                      <w:r>
+                        <w:rPr>
+                          <w:rFonts w:ascii="Courier New" w:eastAsia="Times New Roman" w:hAnsi="Courier New" w:cs="Courier New"/>
+                          <w:color w:val="7928A1"/>
+                          <w:lang w:eastAsia="en-ID"/>
+                        </w:rPr>
+                        <w:t>new</w:t>
+                      </w:r>
+                      <w:r>
+                        <w:rPr>
+                          <w:rFonts w:ascii="Courier New" w:eastAsia="Times New Roman" w:hAnsi="Courier New" w:cs="Courier New"/>
+                          <w:color w:val="545454"/>
+                          <w:shd w:val="clear" w:color="auto" w:fill="FEFEFE"/>
+                          <w:lang w:eastAsia="en-ID"/>
+                        </w:rPr>
+                        <w:t xml:space="preserve"> </w:t>
+                      </w:r>
+                      <w:r>
+                        <w:rPr>
+                          <w:rFonts w:ascii="Courier New" w:eastAsia="Times New Roman" w:hAnsi="Courier New" w:cs="Courier New"/>
+                          <w:color w:val="007FAA"/>
+                          <w:lang w:eastAsia="en-ID"/>
+                        </w:rPr>
+                        <w:t>Dosen</w:t>
+                      </w:r>
+                      <w:r>
+                        <w:rPr>
+                          <w:rFonts w:ascii="Courier New" w:eastAsia="Times New Roman" w:hAnsi="Courier New" w:cs="Courier New"/>
+                          <w:color w:val="545454"/>
+                          <w:shd w:val="clear" w:color="auto" w:fill="FEFEFE"/>
+                          <w:lang w:eastAsia="en-ID"/>
+                        </w:rPr>
+                        <w:t>(</w:t>
+                      </w:r>
+                      <w:r>
+                        <w:rPr>
+                          <w:rFonts w:ascii="Courier New" w:eastAsia="Times New Roman" w:hAnsi="Courier New" w:cs="Courier New"/>
+                          <w:color w:val="008000"/>
+                          <w:lang w:eastAsia="en-ID"/>
+                        </w:rPr>
+                        <w:t>"N12"</w:t>
+                      </w:r>
+                      <w:r>
+                        <w:rPr>
+                          <w:rFonts w:ascii="Courier New" w:eastAsia="Times New Roman" w:hAnsi="Courier New" w:cs="Courier New"/>
+                          <w:color w:val="545454"/>
+                          <w:shd w:val="clear" w:color="auto" w:fill="FEFEFE"/>
+                          <w:lang w:eastAsia="en-ID"/>
+                        </w:rPr>
+                        <w:t xml:space="preserve">, </w:t>
+                      </w:r>
+                      <w:r>
+                        <w:rPr>
+                          <w:rFonts w:ascii="Courier New" w:eastAsia="Times New Roman" w:hAnsi="Courier New" w:cs="Courier New"/>
+                          <w:color w:val="008000"/>
+                          <w:lang w:eastAsia="en-ID"/>
+                        </w:rPr>
+                        <w:t>"Ilham"</w:t>
+                      </w:r>
+                      <w:r>
+                        <w:rPr>
+                          <w:rFonts w:ascii="Courier New" w:eastAsia="Times New Roman" w:hAnsi="Courier New" w:cs="Courier New"/>
+                          <w:color w:val="545454"/>
+                          <w:shd w:val="clear" w:color="auto" w:fill="FEFEFE"/>
+                          <w:lang w:eastAsia="en-ID"/>
+                        </w:rPr>
+                        <w:t xml:space="preserve">, </w:t>
+                      </w:r>
+                      <w:r>
+                        <w:rPr>
+                          <w:rFonts w:ascii="Courier New" w:eastAsia="Times New Roman" w:hAnsi="Courier New" w:cs="Courier New"/>
+                          <w:color w:val="008000"/>
+                          <w:lang w:eastAsia="en-ID"/>
+                        </w:rPr>
+                        <w:t>"Malang"</w:t>
+                      </w:r>
+                      <w:r>
+                        <w:rPr>
+                          <w:rFonts w:ascii="Courier New" w:eastAsia="Times New Roman" w:hAnsi="Courier New" w:cs="Courier New"/>
+                          <w:color w:val="545454"/>
+                          <w:shd w:val="clear" w:color="auto" w:fill="FEFEFE"/>
+                          <w:lang w:eastAsia="en-ID"/>
+                        </w:rPr>
+                        <w:t>);</w:t>
+                      </w:r>
+                    </w:p>
+                    <w:p>
+                      <w:pPr>
+                        <w:spacing w:after="0" w:line="240" w:lineRule="auto"/>
+                        <w:rPr>
+                          <w:rFonts w:ascii="Courier New" w:eastAsia="Times New Roman" w:hAnsi="Courier New" w:cs="Courier New"/>
+                          <w:color w:val="545454"/>
+                          <w:shd w:val="clear" w:color="auto" w:fill="FEFEFE"/>
+                          <w:lang w:eastAsia="en-ID"/>
+                        </w:rPr>
+                      </w:pPr>
+                      <w:r>
+                        <w:rPr>
+                          <w:rFonts w:ascii="Courier New" w:eastAsia="Times New Roman" w:hAnsi="Courier New" w:cs="Courier New"/>
+                          <w:color w:val="545454"/>
+                          <w:shd w:val="clear" w:color="auto" w:fill="FEFEFE"/>
+                          <w:lang w:eastAsia="en-ID"/>
+                        </w:rPr>
+                        <w:t xml:space="preserve">        ((Dosen) dosen1).setSKS(</w:t>
+                      </w:r>
+                      <w:r>
+                        <w:rPr>
+                          <w:rFonts w:ascii="Courier New" w:eastAsia="Times New Roman" w:hAnsi="Courier New" w:cs="Courier New"/>
+                          <w:color w:val="AA5D00"/>
+                          <w:lang w:eastAsia="en-ID"/>
+                        </w:rPr>
+                        <w:t>12</w:t>
+                      </w:r>
+                      <w:r>
+                        <w:rPr>
+                          <w:rFonts w:ascii="Courier New" w:eastAsia="Times New Roman" w:hAnsi="Courier New" w:cs="Courier New"/>
+                          <w:color w:val="545454"/>
+                          <w:shd w:val="clear" w:color="auto" w:fill="FEFEFE"/>
+                          <w:lang w:eastAsia="en-ID"/>
+                        </w:rPr>
+                        <w:t>);</w:t>
+                      </w:r>
+                    </w:p>
+                    <w:p>
+                      <w:pPr>
+                        <w:spacing w:after="0" w:line="240" w:lineRule="auto"/>
+                        <w:rPr>
+                          <w:rFonts w:ascii="Courier New" w:eastAsia="Times New Roman" w:hAnsi="Courier New" w:cs="Courier New"/>
+                          <w:color w:val="545454"/>
+                          <w:shd w:val="clear" w:color="auto" w:fill="FEFEFE"/>
+                          <w:lang w:eastAsia="en-ID"/>
+                        </w:rPr>
+                      </w:pPr>
+                      <w:r>
+                        <w:rPr>
+                          <w:rFonts w:ascii="Courier New" w:eastAsia="Times New Roman" w:hAnsi="Courier New" w:cs="Courier New"/>
+                          <w:color w:val="545454"/>
+                          <w:shd w:val="clear" w:color="auto" w:fill="FEFEFE"/>
+                          <w:lang w:eastAsia="en-ID"/>
+                        </w:rPr>
+                        <w:t xml:space="preserve">        </w:t>
+                      </w:r>
+                      <w:r>
+                        <w:rPr>
+                          <w:rFonts w:ascii="Courier New" w:eastAsia="Times New Roman" w:hAnsi="Courier New" w:cs="Courier New"/>
+                          <w:color w:val="AA5D00"/>
+                          <w:lang w:eastAsia="en-ID"/>
+                        </w:rPr>
+                        <w:t>Pegawai</w:t>
+                      </w:r>
+                      <w:r>
+                        <w:rPr>
+                          <w:rFonts w:ascii="Courier New" w:eastAsia="Times New Roman" w:hAnsi="Courier New" w:cs="Courier New"/>
+                          <w:color w:val="545454"/>
+                          <w:shd w:val="clear" w:color="auto" w:fill="FEFEFE"/>
+                          <w:lang w:eastAsia="en-ID"/>
+                        </w:rPr>
+                        <w:t xml:space="preserve"> </w:t>
+                      </w:r>
+                      <w:r>
+                        <w:rPr>
+                          <w:rFonts w:ascii="Courier New" w:eastAsia="Times New Roman" w:hAnsi="Courier New" w:cs="Courier New"/>
+                          <w:color w:val="D91E18"/>
+                          <w:lang w:eastAsia="en-ID"/>
+                        </w:rPr>
+                        <w:t>dosen2</w:t>
+                      </w:r>
+                      <w:r>
+                        <w:rPr>
+                          <w:rFonts w:ascii="Courier New" w:eastAsia="Times New Roman" w:hAnsi="Courier New" w:cs="Courier New"/>
+                          <w:color w:val="545454"/>
+                          <w:shd w:val="clear" w:color="auto" w:fill="FEFEFE"/>
+                          <w:lang w:eastAsia="en-ID"/>
+                        </w:rPr>
+                        <w:t xml:space="preserve"> </w:t>
+                      </w:r>
+                      <w:r>
+                        <w:rPr>
+                          <w:rFonts w:ascii="Courier New" w:eastAsia="Times New Roman" w:hAnsi="Courier New" w:cs="Courier New"/>
+                          <w:color w:val="545454"/>
+                          <w:lang w:eastAsia="en-ID"/>
+                        </w:rPr>
+                        <w:t>=</w:t>
+                      </w:r>
+                      <w:r>
+                        <w:rPr>
+                          <w:rFonts w:ascii="Courier New" w:eastAsia="Times New Roman" w:hAnsi="Courier New" w:cs="Courier New"/>
+                          <w:color w:val="545454"/>
+                          <w:shd w:val="clear" w:color="auto" w:fill="FEFEFE"/>
+                          <w:lang w:eastAsia="en-ID"/>
+                        </w:rPr>
+                        <w:t xml:space="preserve"> </w:t>
+                      </w:r>
+                      <w:r>
+                        <w:rPr>
+                          <w:rFonts w:ascii="Courier New" w:eastAsia="Times New Roman" w:hAnsi="Courier New" w:cs="Courier New"/>
+                          <w:color w:val="7928A1"/>
+                          <w:lang w:eastAsia="en-ID"/>
+                        </w:rPr>
+                        <w:t>new</w:t>
+                      </w:r>
+                      <w:r>
+                        <w:rPr>
+                          <w:rFonts w:ascii="Courier New" w:eastAsia="Times New Roman" w:hAnsi="Courier New" w:cs="Courier New"/>
+                          <w:color w:val="545454"/>
+                          <w:shd w:val="clear" w:color="auto" w:fill="FEFEFE"/>
+                          <w:lang w:eastAsia="en-ID"/>
+                        </w:rPr>
+                        <w:t xml:space="preserve"> </w:t>
+                      </w:r>
+                      <w:r>
+                        <w:rPr>
+                          <w:rFonts w:ascii="Courier New" w:eastAsia="Times New Roman" w:hAnsi="Courier New" w:cs="Courier New"/>
+                          <w:color w:val="007FAA"/>
+                          <w:lang w:eastAsia="en-ID"/>
+                        </w:rPr>
+                        <w:t>Dosen</w:t>
+                      </w:r>
+                      <w:r>
+                        <w:rPr>
+                          <w:rFonts w:ascii="Courier New" w:eastAsia="Times New Roman" w:hAnsi="Courier New" w:cs="Courier New"/>
+                          <w:color w:val="545454"/>
+                          <w:shd w:val="clear" w:color="auto" w:fill="FEFEFE"/>
+                          <w:lang w:eastAsia="en-ID"/>
+                        </w:rPr>
+                        <w:t>(</w:t>
+                      </w:r>
+                      <w:r>
+                        <w:rPr>
+                          <w:rFonts w:ascii="Courier New" w:eastAsia="Times New Roman" w:hAnsi="Courier New" w:cs="Courier New"/>
+                          <w:color w:val="008000"/>
+                          <w:lang w:eastAsia="en-ID"/>
+                        </w:rPr>
+                        <w:t>"N18"</w:t>
+                      </w:r>
+                      <w:r>
+                        <w:rPr>
+                          <w:rFonts w:ascii="Courier New" w:eastAsia="Times New Roman" w:hAnsi="Courier New" w:cs="Courier New"/>
+                          <w:color w:val="545454"/>
+                          <w:shd w:val="clear" w:color="auto" w:fill="FEFEFE"/>
+                          <w:lang w:eastAsia="en-ID"/>
+                        </w:rPr>
+                        <w:t xml:space="preserve">, </w:t>
+                      </w:r>
+                      <w:r>
+                        <w:rPr>
+                          <w:rFonts w:ascii="Courier New" w:eastAsia="Times New Roman" w:hAnsi="Courier New" w:cs="Courier New"/>
+                          <w:color w:val="008000"/>
+                          <w:lang w:eastAsia="en-ID"/>
+                        </w:rPr>
+                        <w:t>"Yusuf"</w:t>
+                      </w:r>
+                      <w:r>
+                        <w:rPr>
+                          <w:rFonts w:ascii="Courier New" w:eastAsia="Times New Roman" w:hAnsi="Courier New" w:cs="Courier New"/>
+                          <w:color w:val="545454"/>
+                          <w:shd w:val="clear" w:color="auto" w:fill="FEFEFE"/>
+                          <w:lang w:eastAsia="en-ID"/>
+                        </w:rPr>
+                        <w:t xml:space="preserve">, </w:t>
+                      </w:r>
+                      <w:r>
+                        <w:rPr>
+                          <w:rFonts w:ascii="Courier New" w:eastAsia="Times New Roman" w:hAnsi="Courier New" w:cs="Courier New"/>
+                          <w:color w:val="008000"/>
+                          <w:lang w:eastAsia="en-ID"/>
+                        </w:rPr>
+                        <w:t>"Malang"</w:t>
+                      </w:r>
+                      <w:r>
+                        <w:rPr>
+                          <w:rFonts w:ascii="Courier New" w:eastAsia="Times New Roman" w:hAnsi="Courier New" w:cs="Courier New"/>
+                          <w:color w:val="545454"/>
+                          <w:shd w:val="clear" w:color="auto" w:fill="FEFEFE"/>
+                          <w:lang w:eastAsia="en-ID"/>
+                        </w:rPr>
+                        <w:t>);</w:t>
+                      </w:r>
+                    </w:p>
+                    <w:p>
+                      <w:pPr>
+                        <w:spacing w:after="0" w:line="240" w:lineRule="auto"/>
+                        <w:rPr>
+                          <w:rFonts w:ascii="Courier New" w:eastAsia="Times New Roman" w:hAnsi="Courier New" w:cs="Courier New"/>
+                          <w:color w:val="545454"/>
+                          <w:shd w:val="clear" w:color="auto" w:fill="FEFEFE"/>
+                          <w:lang w:eastAsia="en-ID"/>
+                        </w:rPr>
+                      </w:pPr>
+                      <w:r>
+                        <w:rPr>
+                          <w:rFonts w:ascii="Courier New" w:eastAsia="Times New Roman" w:hAnsi="Courier New" w:cs="Courier New"/>
+                          <w:color w:val="545454"/>
+                          <w:shd w:val="clear" w:color="auto" w:fill="FEFEFE"/>
+                          <w:lang w:eastAsia="en-ID"/>
+                        </w:rPr>
+                        <w:t xml:space="preserve">        ((Dosen) dosen2).setSKS(</w:t>
+                      </w:r>
+                      <w:r>
+                        <w:rPr>
+                          <w:rFonts w:ascii="Courier New" w:eastAsia="Times New Roman" w:hAnsi="Courier New" w:cs="Courier New"/>
+                          <w:color w:val="AA5D00"/>
+                          <w:lang w:eastAsia="en-ID"/>
+                        </w:rPr>
+                        <w:t>10</w:t>
+                      </w:r>
+                      <w:r>
+                        <w:rPr>
+                          <w:rFonts w:ascii="Courier New" w:eastAsia="Times New Roman" w:hAnsi="Courier New" w:cs="Courier New"/>
+                          <w:color w:val="545454"/>
+                          <w:shd w:val="clear" w:color="auto" w:fill="FEFEFE"/>
+                          <w:lang w:eastAsia="en-ID"/>
+                        </w:rPr>
+                        <w:t>);</w:t>
+                      </w:r>
+                    </w:p>
+                    <w:p>
+                      <w:pPr>
+                        <w:spacing w:after="0" w:line="240" w:lineRule="auto"/>
+                        <w:rPr>
+                          <w:rFonts w:ascii="Courier New" w:eastAsia="Times New Roman" w:hAnsi="Courier New" w:cs="Courier New"/>
+                          <w:color w:val="545454"/>
+                          <w:shd w:val="clear" w:color="auto" w:fill="FEFEFE"/>
+                          <w:lang w:eastAsia="en-ID"/>
+                        </w:rPr>
+                      </w:pPr>
+                    </w:p>
+                    <w:p>
+                      <w:pPr>
+                        <w:spacing w:after="0" w:line="240" w:lineRule="auto"/>
+                        <w:rPr>
+                          <w:rFonts w:ascii="Courier New" w:eastAsia="Times New Roman" w:hAnsi="Courier New" w:cs="Courier New"/>
+                          <w:color w:val="545454"/>
+                          <w:shd w:val="clear" w:color="auto" w:fill="FEFEFE"/>
+                          <w:lang w:eastAsia="en-ID"/>
+                        </w:rPr>
+                      </w:pPr>
+                      <w:r>
+                        <w:rPr>
+                          <w:rFonts w:ascii="Courier New" w:eastAsia="Times New Roman" w:hAnsi="Courier New" w:cs="Courier New"/>
+                          <w:color w:val="545454"/>
+                          <w:shd w:val="clear" w:color="auto" w:fill="FEFEFE"/>
+                          <w:lang w:eastAsia="en-ID"/>
+                        </w:rPr>
+                        <w:t xml:space="preserve">        daftarGaji.addPegawai(dosen1);</w:t>
+                      </w:r>
+                    </w:p>
+                    <w:p>
+                      <w:pPr>
+                        <w:spacing w:after="0" w:line="240" w:lineRule="auto"/>
+                        <w:rPr>
+                          <w:rFonts w:ascii="Courier New" w:eastAsia="Times New Roman" w:hAnsi="Courier New" w:cs="Courier New"/>
+                          <w:color w:val="545454"/>
+                          <w:shd w:val="clear" w:color="auto" w:fill="FEFEFE"/>
+                          <w:lang w:eastAsia="en-ID"/>
+                        </w:rPr>
+                      </w:pPr>
+                      <w:r>
+                        <w:rPr>
+                          <w:rFonts w:ascii="Courier New" w:eastAsia="Times New Roman" w:hAnsi="Courier New" w:cs="Courier New"/>
+                          <w:color w:val="545454"/>
+                          <w:shd w:val="clear" w:color="auto" w:fill="FEFEFE"/>
+                          <w:lang w:eastAsia="en-ID"/>
+                        </w:rPr>
+                        <w:t xml:space="preserve">        daftarGaji.addPegawai(dosen2);</w:t>
+                      </w:r>
+                    </w:p>
+                    <w:p>
+                      <w:pPr>
+                        <w:spacing w:after="0" w:line="240" w:lineRule="auto"/>
+                        <w:rPr>
+                          <w:rFonts w:ascii="Courier New" w:eastAsia="Times New Roman" w:hAnsi="Courier New" w:cs="Courier New"/>
+                          <w:color w:val="545454"/>
+                          <w:shd w:val="clear" w:color="auto" w:fill="FEFEFE"/>
+                          <w:lang w:eastAsia="en-ID"/>
+                        </w:rPr>
+                      </w:pPr>
+                    </w:p>
+                    <w:p>
+                      <w:pPr>
+                        <w:spacing w:after="0" w:line="240" w:lineRule="auto"/>
+                        <w:rPr>
+                          <w:rFonts w:ascii="Courier New" w:eastAsia="Times New Roman" w:hAnsi="Courier New" w:cs="Courier New"/>
+                          <w:color w:val="545454"/>
+                          <w:shd w:val="clear" w:color="auto" w:fill="FEFEFE"/>
+                          <w:lang w:eastAsia="en-ID"/>
+                        </w:rPr>
+                      </w:pPr>
+                      <w:r>
+                        <w:rPr>
+                          <w:rFonts w:ascii="Courier New" w:eastAsia="Times New Roman" w:hAnsi="Courier New" w:cs="Courier New"/>
+                          <w:color w:val="545454"/>
+                          <w:shd w:val="clear" w:color="auto" w:fill="FEFEFE"/>
+                          <w:lang w:eastAsia="en-ID"/>
+                        </w:rPr>
+                        <w:t xml:space="preserve">        daftarGaji.printSemuaGaji();</w:t>
+                      </w:r>
+                    </w:p>
+                    <w:p>
+                      <w:pPr>
+                        <w:spacing w:after="0" w:line="240" w:lineRule="auto"/>
+                        <w:rPr>
+                          <w:rFonts w:ascii="Courier New" w:eastAsia="Times New Roman" w:hAnsi="Courier New" w:cs="Courier New"/>
+                          <w:color w:val="545454"/>
+                          <w:shd w:val="clear" w:color="auto" w:fill="FEFEFE"/>
+                          <w:lang w:eastAsia="en-ID"/>
+                        </w:rPr>
+                      </w:pPr>
+                    </w:p>
+                    <w:p>
+                      <w:pPr>
+                        <w:spacing w:after="0" w:line="240" w:lineRule="auto"/>
+                        <w:rPr>
+                          <w:rFonts w:ascii="Courier New" w:eastAsia="Times New Roman" w:hAnsi="Courier New" w:cs="Courier New"/>
+                          <w:color w:val="545454"/>
+                          <w:shd w:val="clear" w:color="auto" w:fill="FEFEFE"/>
+                          <w:lang w:eastAsia="en-ID"/>
+                        </w:rPr>
+                      </w:pPr>
+                      <w:r>
+                        <w:rPr>
+                          <w:rFonts w:ascii="Courier New" w:eastAsia="Times New Roman" w:hAnsi="Courier New" w:cs="Courier New"/>
+                          <w:color w:val="545454"/>
+                          <w:shd w:val="clear" w:color="auto" w:fill="FEFEFE"/>
+                          <w:lang w:eastAsia="en-ID"/>
+                        </w:rPr>
+                        <w:t xml:space="preserve">    }</w:t>
+                      </w:r>
+                    </w:p>
+                    <w:p>
+                      <w:pPr>
+                        <w:spacing w:after="0" w:line="240" w:lineRule="auto"/>
+                        <w:rPr>
+                          <w:rFonts w:ascii="Courier New" w:eastAsia="Times New Roman" w:hAnsi="Courier New" w:cs="Courier New"/>
+                          <w:color w:val="545454"/>
+                          <w:shd w:val="clear" w:color="auto" w:fill="FEFEFE"/>
+                          <w:lang w:eastAsia="en-ID"/>
+                        </w:rPr>
+                      </w:pPr>
+                      <w:r>
+                        <w:rPr>
+                          <w:rFonts w:ascii="Courier New" w:eastAsia="Times New Roman" w:hAnsi="Courier New" w:cs="Courier New"/>
+                          <w:color w:val="545454"/>
+                          <w:shd w:val="clear" w:color="auto" w:fill="FEFEFE"/>
+                          <w:lang w:eastAsia="en-ID"/>
+                        </w:rPr>
+                        <w:t xml:space="preserve">    </w:t>
+                      </w:r>
+                    </w:p>
+                    <w:p>
+                      <w:pPr>
+                        <w:rPr>
+                          <w:rFonts w:ascii="Courier New" w:hAnsi="Courier New" w:cs="Courier New"/>
+                        </w:rPr>
+                      </w:pPr>
+                      <w:r>
+                        <w:rPr>
+                          <w:rFonts w:ascii="Courier New" w:eastAsia="Times New Roman" w:hAnsi="Courier New" w:cs="Courier New"/>
+                          <w:color w:val="545454"/>
+                          <w:shd w:val="clear" w:color="auto" w:fill="FEFEFE"/>
+                          <w:lang w:eastAsia="en-ID"/>
+                        </w:rPr>
+                        <w:t>}</w:t>
+                      </w:r>
+                    </w:p>
+                  </w:txbxContent>
+                </v:textbox>
+                <w10:wrap type="square" anchorx="margin"/>
+              </v:shape>
+            </w:pict>
+          </mc:Fallback>
+        </mc:AlternateContent>
+      </w:r>
+      <w:r>
+        <w:rPr>
+          <w:rFonts w:ascii="Times New Roman" w:hAnsi="Times New Roman" w:cs="Times New Roman"/>
+          <w:b/>
+          <w:bCs/>
+          <w:sz w:val="24"/>
+          <w:szCs w:val="24"/>
+        </w:rPr>
+        <w:t>MainPegawai.java</w:t>
+      </w:r>
+    </w:p>
+    <w:p>
+      <w:pPr>
+        <w:spacing w:line="360" w:lineRule="auto"/>
+        <w:rPr>
+          <w:rFonts w:ascii="Times New Roman" w:hAnsi="Times New Roman" w:cs="Times New Roman"/>
+          <w:b/>
+          <w:bCs/>
+          <w:sz w:val="24"/>
+          <w:szCs w:val="24"/>
+        </w:rPr>
+      </w:pPr>
+    </w:p>
+    <w:p>
+      <w:pPr>
+        <w:spacing w:line="360" w:lineRule="auto"/>
+        <w:rPr>
+          <w:rFonts w:ascii="Times New Roman" w:hAnsi="Times New Roman" w:cs="Times New Roman"/>
+          <w:b/>
+          <w:bCs/>
+          <w:sz w:val="24"/>
+          <w:szCs w:val="24"/>
+        </w:rPr>
+      </w:pPr>
+      <w:r>
+        <w:rPr>
+          <w:rFonts w:ascii="Times New Roman" w:hAnsi="Times New Roman" w:cs="Times New Roman"/>
+          <w:b/>
+          <w:bCs/>
+          <w:sz w:val="24"/>
+          <w:szCs w:val="24"/>
+        </w:rPr>
+        <w:t>Output:</w:t>
+      </w:r>
+    </w:p>
+    <w:p>
+      <w:pPr>
+        <w:spacing w:line="360" w:lineRule="auto"/>
+        <w:rPr>
+          <w:rFonts w:ascii="Times New Roman" w:hAnsi="Times New Roman" w:cs="Times New Roman"/>
+          <w:b/>
+          <w:bCs/>
+          <w:sz w:val="24"/>
+          <w:szCs w:val="24"/>
+        </w:rPr>
+      </w:pPr>
+      <w:r>
+        <w:rPr>
+          <w:rFonts w:ascii="Times New Roman" w:hAnsi="Times New Roman" w:cs="Times New Roman"/>
+          <w:b/>
+          <w:bCs/>
+          <w:sz w:val="24"/>
+          <w:szCs w:val="24"/>
+        </w:rPr>
+        <w:drawing>
+          <wp:inline distT="0" distB="0" distL="0" distR="0" wp14:anchorId="0BB78D4B" wp14:editId="1BB438C9">
+            <wp:extent cx="2705478" cy="352474"/>
+            <wp:effectExtent l="0" t="0" r="0" b="9525"/>
+            <wp:docPr id="21" name="Picture 21"/>
+            <wp:cNvGraphicFramePr>
+              <a:graphicFrameLocks xmlns:a="http://schemas.openxmlformats.org/drawingml/2006/main" noChangeAspect="1"/>
+            </wp:cNvGraphicFramePr>
+            <a:graphic xmlns:a="http://schemas.openxmlformats.org/drawingml/2006/main">
+              <a:graphicData uri="http://schemas.openxmlformats.org/drawingml/2006/picture">
+                <pic:pic xmlns:pic="http://schemas.openxmlformats.org/drawingml/2006/picture">
+                  <pic:nvPicPr>
+                    <pic:cNvPr id="1" name=""/>
+                    <pic:cNvPicPr/>
+                  </pic:nvPicPr>
+                  <pic:blipFill>
+                    <a:blip r:embed="rId20"/>
+                    <a:stretch>
+                      <a:fillRect/>
+                    </a:stretch>
+                  </pic:blipFill>
+                  <pic:spPr>
+                    <a:xfrm>
+                      <a:off x="0" y="0"/>
+                      <a:ext cx="2705478" cy="352474"/>
+                    </a:xfrm>
+                    <a:prstGeom prst="rect">
+                      <a:avLst/>
+                    </a:prstGeom>
+                  </pic:spPr>
+                </pic:pic>
+              </a:graphicData>
+            </a:graphic>
+          </wp:inline>
+        </w:drawing>
+      </w:r>
+    </w:p>
+    <w:p>
+      <w:pPr>
+        <w:spacing w:line="360" w:lineRule="auto"/>
+        <w:rPr>
+          <w:rFonts w:ascii="Times New Roman" w:hAnsi="Times New Roman" w:cs="Times New Roman"/>
+          <w:bCs/>
+          <w:sz w:val="24"/>
+          <w:szCs w:val="24"/>
+        </w:rPr>
+      </w:pPr>
+    </w:p>
+    <w:p>
+      <w:pPr>
+        <w:spacing w:line="360" w:lineRule="auto"/>
+        <w:rPr>
+          <w:rFonts w:ascii="Times New Roman" w:hAnsi="Times New Roman" w:cs="Times New Roman"/>
+          <w:bCs/>
+          <w:sz w:val="24"/>
+          <w:szCs w:val="24"/>
+        </w:rPr>
+      </w:pPr>
     </w:p>
     <w:p>
       <w:pPr>
